--- a/Assignments/PHP_Assignment_2.docx
+++ b/Assignments/PHP_Assignment_2.docx
@@ -26372,9 +26372,3435 @@
     </w:p>
     <w:p/>
     <w:p>
+      <w:pPr>
+        <w:shd w:val="clear" w:color="auto" w:fill="272822"/>
+        <w:spacing w:after="0" w:line="285" w:lineRule="atLeast"/>
+        <w:rPr>
+          <w:rFonts w:ascii="Consolas" w:eastAsia="Times New Roman" w:hAnsi="Consolas" w:cs="Times New Roman"/>
+          <w:color w:val="F8F8F2"/>
+          <w:sz w:val="21"/>
+          <w:szCs w:val="21"/>
+          <w:lang w:eastAsia="en-IE"/>
+        </w:rPr>
+      </w:pPr>
+      <w:proofErr w:type="gramStart"/>
+      <w:r>
+        <w:rPr>
+          <w:rFonts w:ascii="Consolas" w:eastAsia="Times New Roman" w:hAnsi="Consolas" w:cs="Times New Roman"/>
+          <w:color w:val="F92672"/>
+          <w:sz w:val="21"/>
+          <w:szCs w:val="21"/>
+          <w:lang w:eastAsia="en-IE"/>
+        </w:rPr>
+        <w:t>&lt;?</w:t>
+      </w:r>
+      <w:proofErr w:type="spellStart"/>
+      <w:r>
+        <w:rPr>
+          <w:rFonts w:ascii="Consolas" w:eastAsia="Times New Roman" w:hAnsi="Consolas" w:cs="Times New Roman"/>
+          <w:color w:val="F92672"/>
+          <w:sz w:val="21"/>
+          <w:szCs w:val="21"/>
+          <w:lang w:eastAsia="en-IE"/>
+        </w:rPr>
+        <w:t>php</w:t>
+      </w:r>
+      <w:proofErr w:type="spellEnd"/>
+      <w:proofErr w:type="gramEnd"/>
+    </w:p>
+    <w:p>
+      <w:pPr>
+        <w:shd w:val="clear" w:color="auto" w:fill="272822"/>
+        <w:spacing w:after="0" w:line="285" w:lineRule="atLeast"/>
+        <w:rPr>
+          <w:rFonts w:ascii="Consolas" w:eastAsia="Times New Roman" w:hAnsi="Consolas" w:cs="Times New Roman"/>
+          <w:color w:val="F8F8F2"/>
+          <w:sz w:val="21"/>
+          <w:szCs w:val="21"/>
+          <w:lang w:eastAsia="en-IE"/>
+        </w:rPr>
+      </w:pPr>
+      <w:r>
+        <w:rPr>
+          <w:rFonts w:ascii="Consolas" w:eastAsia="Times New Roman" w:hAnsi="Consolas" w:cs="Times New Roman"/>
+          <w:color w:val="66D9EF"/>
+          <w:sz w:val="21"/>
+          <w:szCs w:val="21"/>
+          <w:lang w:eastAsia="en-IE"/>
+        </w:rPr>
+        <w:t>echo</w:t>
+      </w:r>
+      <w:r>
+        <w:rPr>
+          <w:rFonts w:ascii="Consolas" w:eastAsia="Times New Roman" w:hAnsi="Consolas" w:cs="Times New Roman"/>
+          <w:color w:val="F8F8F2"/>
+          <w:sz w:val="21"/>
+          <w:szCs w:val="21"/>
+          <w:lang w:eastAsia="en-IE"/>
+        </w:rPr>
+        <w:t xml:space="preserve"> </w:t>
+      </w:r>
+      <w:r>
+        <w:rPr>
+          <w:rFonts w:ascii="Consolas" w:eastAsia="Times New Roman" w:hAnsi="Consolas" w:cs="Times New Roman"/>
+          <w:color w:val="E6DB74"/>
+          <w:sz w:val="21"/>
+          <w:szCs w:val="21"/>
+          <w:lang w:eastAsia="en-IE"/>
+        </w:rPr>
+        <w:t>"&lt;body&gt;"</w:t>
+      </w:r>
+      <w:r>
+        <w:rPr>
+          <w:rFonts w:ascii="Consolas" w:eastAsia="Times New Roman" w:hAnsi="Consolas" w:cs="Times New Roman"/>
+          <w:color w:val="F8F8F2"/>
+          <w:sz w:val="21"/>
+          <w:szCs w:val="21"/>
+          <w:lang w:eastAsia="en-IE"/>
+        </w:rPr>
+        <w:t>;</w:t>
+      </w:r>
+    </w:p>
+    <w:p>
+      <w:pPr>
+        <w:shd w:val="clear" w:color="auto" w:fill="272822"/>
+        <w:spacing w:after="0" w:line="285" w:lineRule="atLeast"/>
+        <w:rPr>
+          <w:rFonts w:ascii="Consolas" w:eastAsia="Times New Roman" w:hAnsi="Consolas" w:cs="Times New Roman"/>
+          <w:color w:val="F8F8F2"/>
+          <w:sz w:val="21"/>
+          <w:szCs w:val="21"/>
+          <w:lang w:eastAsia="en-IE"/>
+        </w:rPr>
+      </w:pPr>
+    </w:p>
+    <w:p>
+      <w:pPr>
+        <w:shd w:val="clear" w:color="auto" w:fill="272822"/>
+        <w:spacing w:after="0" w:line="285" w:lineRule="atLeast"/>
+        <w:rPr>
+          <w:rFonts w:ascii="Consolas" w:eastAsia="Times New Roman" w:hAnsi="Consolas" w:cs="Times New Roman"/>
+          <w:color w:val="F8F8F2"/>
+          <w:sz w:val="21"/>
+          <w:szCs w:val="21"/>
+          <w:lang w:eastAsia="en-IE"/>
+        </w:rPr>
+      </w:pPr>
+      <w:r>
+        <w:rPr>
+          <w:rFonts w:ascii="Consolas" w:eastAsia="Times New Roman" w:hAnsi="Consolas" w:cs="Times New Roman"/>
+          <w:color w:val="66D9EF"/>
+          <w:sz w:val="21"/>
+          <w:szCs w:val="21"/>
+          <w:lang w:eastAsia="en-IE"/>
+        </w:rPr>
+        <w:t>echo</w:t>
+      </w:r>
+      <w:r>
+        <w:rPr>
+          <w:rFonts w:ascii="Consolas" w:eastAsia="Times New Roman" w:hAnsi="Consolas" w:cs="Times New Roman"/>
+          <w:color w:val="F8F8F2"/>
+          <w:sz w:val="21"/>
+          <w:szCs w:val="21"/>
+          <w:lang w:eastAsia="en-IE"/>
+        </w:rPr>
+        <w:t xml:space="preserve"> </w:t>
+      </w:r>
+      <w:r>
+        <w:rPr>
+          <w:rFonts w:ascii="Consolas" w:eastAsia="Times New Roman" w:hAnsi="Consolas" w:cs="Times New Roman"/>
+          <w:color w:val="E6DB74"/>
+          <w:sz w:val="21"/>
+          <w:szCs w:val="21"/>
+          <w:lang w:eastAsia="en-IE"/>
+        </w:rPr>
+        <w:t>"&amp;</w:t>
+      </w:r>
+      <w:proofErr w:type="spellStart"/>
+      <w:r>
+        <w:rPr>
+          <w:rFonts w:ascii="Consolas" w:eastAsia="Times New Roman" w:hAnsi="Consolas" w:cs="Times New Roman"/>
+          <w:color w:val="E6DB74"/>
+          <w:sz w:val="21"/>
+          <w:szCs w:val="21"/>
+          <w:lang w:eastAsia="en-IE"/>
+        </w:rPr>
+        <w:t>nbsp</w:t>
+      </w:r>
+      <w:proofErr w:type="spellEnd"/>
+      <w:r>
+        <w:rPr>
+          <w:rFonts w:ascii="Consolas" w:eastAsia="Times New Roman" w:hAnsi="Consolas" w:cs="Times New Roman"/>
+          <w:color w:val="E6DB74"/>
+          <w:sz w:val="21"/>
+          <w:szCs w:val="21"/>
+          <w:lang w:eastAsia="en-IE"/>
+        </w:rPr>
+        <w:t>"</w:t>
+      </w:r>
+      <w:r>
+        <w:rPr>
+          <w:rFonts w:ascii="Consolas" w:eastAsia="Times New Roman" w:hAnsi="Consolas" w:cs="Times New Roman"/>
+          <w:color w:val="F92672"/>
+          <w:sz w:val="21"/>
+          <w:szCs w:val="21"/>
+          <w:lang w:eastAsia="en-IE"/>
+        </w:rPr>
+        <w:t>.</w:t>
+      </w:r>
+      <w:r>
+        <w:rPr>
+          <w:rFonts w:ascii="Consolas" w:eastAsia="Times New Roman" w:hAnsi="Consolas" w:cs="Times New Roman"/>
+          <w:color w:val="E6DB74"/>
+          <w:sz w:val="21"/>
+          <w:szCs w:val="21"/>
+          <w:lang w:eastAsia="en-IE"/>
+        </w:rPr>
+        <w:t>"&amp;</w:t>
+      </w:r>
+      <w:proofErr w:type="spellStart"/>
+      <w:r>
+        <w:rPr>
+          <w:rFonts w:ascii="Consolas" w:eastAsia="Times New Roman" w:hAnsi="Consolas" w:cs="Times New Roman"/>
+          <w:color w:val="E6DB74"/>
+          <w:sz w:val="21"/>
+          <w:szCs w:val="21"/>
+          <w:lang w:eastAsia="en-IE"/>
+        </w:rPr>
+        <w:t>nbsp</w:t>
+      </w:r>
+      <w:proofErr w:type="spellEnd"/>
+      <w:r>
+        <w:rPr>
+          <w:rFonts w:ascii="Consolas" w:eastAsia="Times New Roman" w:hAnsi="Consolas" w:cs="Times New Roman"/>
+          <w:color w:val="E6DB74"/>
+          <w:sz w:val="21"/>
+          <w:szCs w:val="21"/>
+          <w:lang w:eastAsia="en-IE"/>
+        </w:rPr>
+        <w:t>"</w:t>
+      </w:r>
+      <w:r>
+        <w:rPr>
+          <w:rFonts w:ascii="Consolas" w:eastAsia="Times New Roman" w:hAnsi="Consolas" w:cs="Times New Roman"/>
+          <w:color w:val="F92672"/>
+          <w:sz w:val="21"/>
+          <w:szCs w:val="21"/>
+          <w:lang w:eastAsia="en-IE"/>
+        </w:rPr>
+        <w:t>.</w:t>
+      </w:r>
+      <w:r>
+        <w:rPr>
+          <w:rFonts w:ascii="Consolas" w:eastAsia="Times New Roman" w:hAnsi="Consolas" w:cs="Times New Roman"/>
+          <w:color w:val="E6DB74"/>
+          <w:sz w:val="21"/>
+          <w:szCs w:val="21"/>
+          <w:lang w:eastAsia="en-IE"/>
+        </w:rPr>
+        <w:t>"&amp;</w:t>
+      </w:r>
+      <w:proofErr w:type="spellStart"/>
+      <w:r>
+        <w:rPr>
+          <w:rFonts w:ascii="Consolas" w:eastAsia="Times New Roman" w:hAnsi="Consolas" w:cs="Times New Roman"/>
+          <w:color w:val="E6DB74"/>
+          <w:sz w:val="21"/>
+          <w:szCs w:val="21"/>
+          <w:lang w:eastAsia="en-IE"/>
+        </w:rPr>
+        <w:t>nbsp</w:t>
+      </w:r>
+      <w:proofErr w:type="spellEnd"/>
+      <w:r>
+        <w:rPr>
+          <w:rFonts w:ascii="Consolas" w:eastAsia="Times New Roman" w:hAnsi="Consolas" w:cs="Times New Roman"/>
+          <w:color w:val="E6DB74"/>
+          <w:sz w:val="21"/>
+          <w:szCs w:val="21"/>
+          <w:lang w:eastAsia="en-IE"/>
+        </w:rPr>
+        <w:t>"</w:t>
+      </w:r>
+      <w:r>
+        <w:rPr>
+          <w:rFonts w:ascii="Consolas" w:eastAsia="Times New Roman" w:hAnsi="Consolas" w:cs="Times New Roman"/>
+          <w:color w:val="F92672"/>
+          <w:sz w:val="21"/>
+          <w:szCs w:val="21"/>
+          <w:lang w:eastAsia="en-IE"/>
+        </w:rPr>
+        <w:t>.</w:t>
+      </w:r>
+      <w:r>
+        <w:rPr>
+          <w:rFonts w:ascii="Consolas" w:eastAsia="Times New Roman" w:hAnsi="Consolas" w:cs="Times New Roman"/>
+          <w:color w:val="E6DB74"/>
+          <w:sz w:val="21"/>
+          <w:szCs w:val="21"/>
+          <w:lang w:eastAsia="en-IE"/>
+        </w:rPr>
+        <w:t>"&amp;</w:t>
+      </w:r>
+      <w:proofErr w:type="spellStart"/>
+      <w:r>
+        <w:rPr>
+          <w:rFonts w:ascii="Consolas" w:eastAsia="Times New Roman" w:hAnsi="Consolas" w:cs="Times New Roman"/>
+          <w:color w:val="E6DB74"/>
+          <w:sz w:val="21"/>
+          <w:szCs w:val="21"/>
+          <w:lang w:eastAsia="en-IE"/>
+        </w:rPr>
+        <w:t>nbsp</w:t>
+      </w:r>
+      <w:proofErr w:type="spellEnd"/>
+      <w:r>
+        <w:rPr>
+          <w:rFonts w:ascii="Consolas" w:eastAsia="Times New Roman" w:hAnsi="Consolas" w:cs="Times New Roman"/>
+          <w:color w:val="E6DB74"/>
+          <w:sz w:val="21"/>
+          <w:szCs w:val="21"/>
+          <w:lang w:eastAsia="en-IE"/>
+        </w:rPr>
+        <w:t>"</w:t>
+      </w:r>
+      <w:r>
+        <w:rPr>
+          <w:rFonts w:ascii="Consolas" w:eastAsia="Times New Roman" w:hAnsi="Consolas" w:cs="Times New Roman"/>
+          <w:color w:val="F92672"/>
+          <w:sz w:val="21"/>
+          <w:szCs w:val="21"/>
+          <w:lang w:eastAsia="en-IE"/>
+        </w:rPr>
+        <w:t>.</w:t>
+      </w:r>
+      <w:r>
+        <w:rPr>
+          <w:rFonts w:ascii="Consolas" w:eastAsia="Times New Roman" w:hAnsi="Consolas" w:cs="Times New Roman"/>
+          <w:color w:val="E6DB74"/>
+          <w:sz w:val="21"/>
+          <w:szCs w:val="21"/>
+          <w:lang w:eastAsia="en-IE"/>
+        </w:rPr>
+        <w:t>"&amp;</w:t>
+      </w:r>
+      <w:proofErr w:type="spellStart"/>
+      <w:r>
+        <w:rPr>
+          <w:rFonts w:ascii="Consolas" w:eastAsia="Times New Roman" w:hAnsi="Consolas" w:cs="Times New Roman"/>
+          <w:color w:val="E6DB74"/>
+          <w:sz w:val="21"/>
+          <w:szCs w:val="21"/>
+          <w:lang w:eastAsia="en-IE"/>
+        </w:rPr>
+        <w:t>nbsp</w:t>
+      </w:r>
+      <w:proofErr w:type="spellEnd"/>
+      <w:r>
+        <w:rPr>
+          <w:rFonts w:ascii="Consolas" w:eastAsia="Times New Roman" w:hAnsi="Consolas" w:cs="Times New Roman"/>
+          <w:color w:val="E6DB74"/>
+          <w:sz w:val="21"/>
+          <w:szCs w:val="21"/>
+          <w:lang w:eastAsia="en-IE"/>
+        </w:rPr>
+        <w:t>"</w:t>
+      </w:r>
+      <w:r>
+        <w:rPr>
+          <w:rFonts w:ascii="Consolas" w:eastAsia="Times New Roman" w:hAnsi="Consolas" w:cs="Times New Roman"/>
+          <w:color w:val="F92672"/>
+          <w:sz w:val="21"/>
+          <w:szCs w:val="21"/>
+          <w:lang w:eastAsia="en-IE"/>
+        </w:rPr>
+        <w:t>.</w:t>
+      </w:r>
+      <w:r>
+        <w:rPr>
+          <w:rFonts w:ascii="Consolas" w:eastAsia="Times New Roman" w:hAnsi="Consolas" w:cs="Times New Roman"/>
+          <w:color w:val="E6DB74"/>
+          <w:sz w:val="21"/>
+          <w:szCs w:val="21"/>
+          <w:lang w:eastAsia="en-IE"/>
+        </w:rPr>
+        <w:t>"&amp;</w:t>
+      </w:r>
+      <w:proofErr w:type="spellStart"/>
+      <w:r>
+        <w:rPr>
+          <w:rFonts w:ascii="Consolas" w:eastAsia="Times New Roman" w:hAnsi="Consolas" w:cs="Times New Roman"/>
+          <w:color w:val="E6DB74"/>
+          <w:sz w:val="21"/>
+          <w:szCs w:val="21"/>
+          <w:lang w:eastAsia="en-IE"/>
+        </w:rPr>
+        <w:t>nbsp</w:t>
+      </w:r>
+      <w:proofErr w:type="spellEnd"/>
+      <w:r>
+        <w:rPr>
+          <w:rFonts w:ascii="Consolas" w:eastAsia="Times New Roman" w:hAnsi="Consolas" w:cs="Times New Roman"/>
+          <w:color w:val="E6DB74"/>
+          <w:sz w:val="21"/>
+          <w:szCs w:val="21"/>
+          <w:lang w:eastAsia="en-IE"/>
+        </w:rPr>
+        <w:t>"</w:t>
+      </w:r>
+      <w:r>
+        <w:rPr>
+          <w:rFonts w:ascii="Consolas" w:eastAsia="Times New Roman" w:hAnsi="Consolas" w:cs="Times New Roman"/>
+          <w:color w:val="F92672"/>
+          <w:sz w:val="21"/>
+          <w:szCs w:val="21"/>
+          <w:lang w:eastAsia="en-IE"/>
+        </w:rPr>
+        <w:t>.</w:t>
+      </w:r>
+      <w:r>
+        <w:rPr>
+          <w:rFonts w:ascii="Consolas" w:eastAsia="Times New Roman" w:hAnsi="Consolas" w:cs="Times New Roman"/>
+          <w:color w:val="E6DB74"/>
+          <w:sz w:val="21"/>
+          <w:szCs w:val="21"/>
+          <w:lang w:eastAsia="en-IE"/>
+        </w:rPr>
+        <w:t>"Square"</w:t>
+      </w:r>
+      <w:r>
+        <w:rPr>
+          <w:rFonts w:ascii="Consolas" w:eastAsia="Times New Roman" w:hAnsi="Consolas" w:cs="Times New Roman"/>
+          <w:color w:val="F8F8F2"/>
+          <w:sz w:val="21"/>
+          <w:szCs w:val="21"/>
+          <w:lang w:eastAsia="en-IE"/>
+        </w:rPr>
+        <w:t>;</w:t>
+      </w:r>
+    </w:p>
+    <w:p>
+      <w:pPr>
+        <w:shd w:val="clear" w:color="auto" w:fill="272822"/>
+        <w:spacing w:after="0" w:line="285" w:lineRule="atLeast"/>
+        <w:rPr>
+          <w:rFonts w:ascii="Consolas" w:eastAsia="Times New Roman" w:hAnsi="Consolas" w:cs="Times New Roman"/>
+          <w:color w:val="F8F8F2"/>
+          <w:sz w:val="21"/>
+          <w:szCs w:val="21"/>
+          <w:lang w:eastAsia="en-IE"/>
+        </w:rPr>
+      </w:pPr>
+      <w:r>
+        <w:rPr>
+          <w:rFonts w:ascii="Consolas" w:eastAsia="Times New Roman" w:hAnsi="Consolas" w:cs="Times New Roman"/>
+          <w:color w:val="66D9EF"/>
+          <w:sz w:val="21"/>
+          <w:szCs w:val="21"/>
+          <w:lang w:eastAsia="en-IE"/>
+        </w:rPr>
+        <w:t>echo</w:t>
+      </w:r>
+      <w:r>
+        <w:rPr>
+          <w:rFonts w:ascii="Consolas" w:eastAsia="Times New Roman" w:hAnsi="Consolas" w:cs="Times New Roman"/>
+          <w:color w:val="F8F8F2"/>
+          <w:sz w:val="21"/>
+          <w:szCs w:val="21"/>
+          <w:lang w:eastAsia="en-IE"/>
+        </w:rPr>
+        <w:t xml:space="preserve"> </w:t>
+      </w:r>
+      <w:r>
+        <w:rPr>
+          <w:rFonts w:ascii="Consolas" w:eastAsia="Times New Roman" w:hAnsi="Consolas" w:cs="Times New Roman"/>
+          <w:color w:val="E6DB74"/>
+          <w:sz w:val="21"/>
+          <w:szCs w:val="21"/>
+          <w:lang w:eastAsia="en-IE"/>
+        </w:rPr>
+        <w:t>"&lt;</w:t>
+      </w:r>
+      <w:proofErr w:type="spellStart"/>
+      <w:r>
+        <w:rPr>
+          <w:rFonts w:ascii="Consolas" w:eastAsia="Times New Roman" w:hAnsi="Consolas" w:cs="Times New Roman"/>
+          <w:color w:val="E6DB74"/>
+          <w:sz w:val="21"/>
+          <w:szCs w:val="21"/>
+          <w:lang w:eastAsia="en-IE"/>
+        </w:rPr>
+        <w:t>br</w:t>
+      </w:r>
+      <w:proofErr w:type="spellEnd"/>
+      <w:r>
+        <w:rPr>
+          <w:rFonts w:ascii="Consolas" w:eastAsia="Times New Roman" w:hAnsi="Consolas" w:cs="Times New Roman"/>
+          <w:color w:val="E6DB74"/>
+          <w:sz w:val="21"/>
+          <w:szCs w:val="21"/>
+          <w:lang w:eastAsia="en-IE"/>
+        </w:rPr>
+        <w:t>&gt;"</w:t>
+      </w:r>
+      <w:r>
+        <w:rPr>
+          <w:rFonts w:ascii="Consolas" w:eastAsia="Times New Roman" w:hAnsi="Consolas" w:cs="Times New Roman"/>
+          <w:color w:val="F8F8F2"/>
+          <w:sz w:val="21"/>
+          <w:szCs w:val="21"/>
+          <w:lang w:eastAsia="en-IE"/>
+        </w:rPr>
+        <w:t>;</w:t>
+      </w:r>
+    </w:p>
+    <w:p>
+      <w:pPr>
+        <w:shd w:val="clear" w:color="auto" w:fill="272822"/>
+        <w:spacing w:after="0" w:line="285" w:lineRule="atLeast"/>
+        <w:rPr>
+          <w:rFonts w:ascii="Consolas" w:eastAsia="Times New Roman" w:hAnsi="Consolas" w:cs="Times New Roman"/>
+          <w:color w:val="F8F8F2"/>
+          <w:sz w:val="21"/>
+          <w:szCs w:val="21"/>
+          <w:lang w:eastAsia="en-IE"/>
+        </w:rPr>
+      </w:pPr>
+      <w:r>
+        <w:rPr>
+          <w:rFonts w:ascii="Consolas" w:eastAsia="Times New Roman" w:hAnsi="Consolas" w:cs="Times New Roman"/>
+          <w:color w:val="66D9EF"/>
+          <w:sz w:val="21"/>
+          <w:szCs w:val="21"/>
+          <w:lang w:eastAsia="en-IE"/>
+        </w:rPr>
+        <w:t>echo</w:t>
+      </w:r>
+      <w:r>
+        <w:rPr>
+          <w:rFonts w:ascii="Consolas" w:eastAsia="Times New Roman" w:hAnsi="Consolas" w:cs="Times New Roman"/>
+          <w:color w:val="F8F8F2"/>
+          <w:sz w:val="21"/>
+          <w:szCs w:val="21"/>
+          <w:lang w:eastAsia="en-IE"/>
+        </w:rPr>
+        <w:t xml:space="preserve"> </w:t>
+      </w:r>
+      <w:r>
+        <w:rPr>
+          <w:rFonts w:ascii="Consolas" w:eastAsia="Times New Roman" w:hAnsi="Consolas" w:cs="Times New Roman"/>
+          <w:color w:val="E6DB74"/>
+          <w:sz w:val="21"/>
+          <w:szCs w:val="21"/>
+          <w:lang w:eastAsia="en-IE"/>
+        </w:rPr>
+        <w:t>"&lt;</w:t>
+      </w:r>
+      <w:proofErr w:type="spellStart"/>
+      <w:r>
+        <w:rPr>
+          <w:rFonts w:ascii="Consolas" w:eastAsia="Times New Roman" w:hAnsi="Consolas" w:cs="Times New Roman"/>
+          <w:color w:val="E6DB74"/>
+          <w:sz w:val="21"/>
+          <w:szCs w:val="21"/>
+          <w:lang w:eastAsia="en-IE"/>
+        </w:rPr>
+        <w:t>br</w:t>
+      </w:r>
+      <w:proofErr w:type="spellEnd"/>
+      <w:r>
+        <w:rPr>
+          <w:rFonts w:ascii="Consolas" w:eastAsia="Times New Roman" w:hAnsi="Consolas" w:cs="Times New Roman"/>
+          <w:color w:val="E6DB74"/>
+          <w:sz w:val="21"/>
+          <w:szCs w:val="21"/>
+          <w:lang w:eastAsia="en-IE"/>
+        </w:rPr>
+        <w:t>&gt;"</w:t>
+      </w:r>
+      <w:r>
+        <w:rPr>
+          <w:rFonts w:ascii="Consolas" w:eastAsia="Times New Roman" w:hAnsi="Consolas" w:cs="Times New Roman"/>
+          <w:color w:val="F8F8F2"/>
+          <w:sz w:val="21"/>
+          <w:szCs w:val="21"/>
+          <w:lang w:eastAsia="en-IE"/>
+        </w:rPr>
+        <w:t>;</w:t>
+      </w:r>
+    </w:p>
+    <w:p>
+      <w:pPr>
+        <w:shd w:val="clear" w:color="auto" w:fill="272822"/>
+        <w:spacing w:after="0" w:line="285" w:lineRule="atLeast"/>
+        <w:rPr>
+          <w:rFonts w:ascii="Consolas" w:eastAsia="Times New Roman" w:hAnsi="Consolas" w:cs="Times New Roman"/>
+          <w:color w:val="F8F8F2"/>
+          <w:sz w:val="21"/>
+          <w:szCs w:val="21"/>
+          <w:lang w:eastAsia="en-IE"/>
+        </w:rPr>
+      </w:pPr>
+    </w:p>
+    <w:p>
+      <w:pPr>
+        <w:shd w:val="clear" w:color="auto" w:fill="272822"/>
+        <w:spacing w:after="0" w:line="285" w:lineRule="atLeast"/>
+        <w:rPr>
+          <w:rFonts w:ascii="Consolas" w:eastAsia="Times New Roman" w:hAnsi="Consolas" w:cs="Times New Roman"/>
+          <w:color w:val="F8F8F2"/>
+          <w:sz w:val="21"/>
+          <w:szCs w:val="21"/>
+          <w:lang w:eastAsia="en-IE"/>
+        </w:rPr>
+      </w:pPr>
+      <w:r>
+        <w:rPr>
+          <w:rFonts w:ascii="Consolas" w:eastAsia="Times New Roman" w:hAnsi="Consolas" w:cs="Times New Roman"/>
+          <w:color w:val="F92672"/>
+          <w:sz w:val="21"/>
+          <w:szCs w:val="21"/>
+          <w:lang w:eastAsia="en-IE"/>
+        </w:rPr>
+        <w:t>for</w:t>
+      </w:r>
+      <w:r>
+        <w:rPr>
+          <w:rFonts w:ascii="Consolas" w:eastAsia="Times New Roman" w:hAnsi="Consolas" w:cs="Times New Roman"/>
+          <w:color w:val="F8F8F2"/>
+          <w:sz w:val="21"/>
+          <w:szCs w:val="21"/>
+          <w:lang w:eastAsia="en-IE"/>
+        </w:rPr>
+        <w:t xml:space="preserve"> ($</w:t>
+      </w:r>
+      <w:proofErr w:type="spellStart"/>
+      <w:r>
+        <w:rPr>
+          <w:rFonts w:ascii="Consolas" w:eastAsia="Times New Roman" w:hAnsi="Consolas" w:cs="Times New Roman"/>
+          <w:color w:val="F8F8F2"/>
+          <w:sz w:val="21"/>
+          <w:szCs w:val="21"/>
+          <w:lang w:eastAsia="en-IE"/>
+        </w:rPr>
+        <w:t>loopA</w:t>
+      </w:r>
+      <w:proofErr w:type="spellEnd"/>
+      <w:r>
+        <w:rPr>
+          <w:rFonts w:ascii="Consolas" w:eastAsia="Times New Roman" w:hAnsi="Consolas" w:cs="Times New Roman"/>
+          <w:color w:val="F92672"/>
+          <w:sz w:val="21"/>
+          <w:szCs w:val="21"/>
+          <w:lang w:eastAsia="en-IE"/>
+        </w:rPr>
+        <w:t>=</w:t>
+      </w:r>
+      <w:r>
+        <w:rPr>
+          <w:rFonts w:ascii="Consolas" w:eastAsia="Times New Roman" w:hAnsi="Consolas" w:cs="Times New Roman"/>
+          <w:color w:val="AE81FF"/>
+          <w:sz w:val="21"/>
+          <w:szCs w:val="21"/>
+          <w:lang w:eastAsia="en-IE"/>
+        </w:rPr>
+        <w:t>1</w:t>
+      </w:r>
+      <w:r>
+        <w:rPr>
+          <w:rFonts w:ascii="Consolas" w:eastAsia="Times New Roman" w:hAnsi="Consolas" w:cs="Times New Roman"/>
+          <w:color w:val="F8F8F2"/>
+          <w:sz w:val="21"/>
+          <w:szCs w:val="21"/>
+          <w:lang w:eastAsia="en-IE"/>
+        </w:rPr>
+        <w:t>; $</w:t>
+      </w:r>
+      <w:proofErr w:type="spellStart"/>
+      <w:r>
+        <w:rPr>
+          <w:rFonts w:ascii="Consolas" w:eastAsia="Times New Roman" w:hAnsi="Consolas" w:cs="Times New Roman"/>
+          <w:color w:val="F8F8F2"/>
+          <w:sz w:val="21"/>
+          <w:szCs w:val="21"/>
+          <w:lang w:eastAsia="en-IE"/>
+        </w:rPr>
+        <w:t>loopA</w:t>
+      </w:r>
+      <w:proofErr w:type="spellEnd"/>
+      <w:r>
+        <w:rPr>
+          <w:rFonts w:ascii="Consolas" w:eastAsia="Times New Roman" w:hAnsi="Consolas" w:cs="Times New Roman"/>
+          <w:color w:val="F92672"/>
+          <w:sz w:val="21"/>
+          <w:szCs w:val="21"/>
+          <w:lang w:eastAsia="en-IE"/>
+        </w:rPr>
+        <w:t>&lt;=</w:t>
+      </w:r>
+      <w:r>
+        <w:rPr>
+          <w:rFonts w:ascii="Consolas" w:eastAsia="Times New Roman" w:hAnsi="Consolas" w:cs="Times New Roman"/>
+          <w:color w:val="AE81FF"/>
+          <w:sz w:val="21"/>
+          <w:szCs w:val="21"/>
+          <w:lang w:eastAsia="en-IE"/>
+        </w:rPr>
+        <w:t>5</w:t>
+      </w:r>
+      <w:r>
+        <w:rPr>
+          <w:rFonts w:ascii="Consolas" w:eastAsia="Times New Roman" w:hAnsi="Consolas" w:cs="Times New Roman"/>
+          <w:color w:val="F8F8F2"/>
+          <w:sz w:val="21"/>
+          <w:szCs w:val="21"/>
+          <w:lang w:eastAsia="en-IE"/>
+        </w:rPr>
+        <w:t>; $</w:t>
+      </w:r>
+      <w:proofErr w:type="spellStart"/>
+      <w:r>
+        <w:rPr>
+          <w:rFonts w:ascii="Consolas" w:eastAsia="Times New Roman" w:hAnsi="Consolas" w:cs="Times New Roman"/>
+          <w:color w:val="F8F8F2"/>
+          <w:sz w:val="21"/>
+          <w:szCs w:val="21"/>
+          <w:lang w:eastAsia="en-IE"/>
+        </w:rPr>
+        <w:t>loopA</w:t>
+      </w:r>
+      <w:proofErr w:type="spellEnd"/>
+      <w:r>
+        <w:rPr>
+          <w:rFonts w:ascii="Consolas" w:eastAsia="Times New Roman" w:hAnsi="Consolas" w:cs="Times New Roman"/>
+          <w:color w:val="F92672"/>
+          <w:sz w:val="21"/>
+          <w:szCs w:val="21"/>
+          <w:lang w:eastAsia="en-IE"/>
+        </w:rPr>
+        <w:t>++</w:t>
+      </w:r>
+      <w:r>
+        <w:rPr>
+          <w:rFonts w:ascii="Consolas" w:eastAsia="Times New Roman" w:hAnsi="Consolas" w:cs="Times New Roman"/>
+          <w:color w:val="F8F8F2"/>
+          <w:sz w:val="21"/>
+          <w:szCs w:val="21"/>
+          <w:lang w:eastAsia="en-IE"/>
+        </w:rPr>
+        <w:t>) {</w:t>
+      </w:r>
+    </w:p>
+    <w:p>
+      <w:pPr>
+        <w:shd w:val="clear" w:color="auto" w:fill="272822"/>
+        <w:spacing w:after="0" w:line="285" w:lineRule="atLeast"/>
+        <w:rPr>
+          <w:rFonts w:ascii="Consolas" w:eastAsia="Times New Roman" w:hAnsi="Consolas" w:cs="Times New Roman"/>
+          <w:color w:val="F8F8F2"/>
+          <w:sz w:val="21"/>
+          <w:szCs w:val="21"/>
+          <w:lang w:eastAsia="en-IE"/>
+        </w:rPr>
+      </w:pPr>
+      <w:r>
+        <w:rPr>
+          <w:rFonts w:ascii="Consolas" w:eastAsia="Times New Roman" w:hAnsi="Consolas" w:cs="Times New Roman"/>
+          <w:color w:val="F8F8F2"/>
+          <w:sz w:val="21"/>
+          <w:szCs w:val="21"/>
+          <w:lang w:eastAsia="en-IE"/>
+        </w:rPr>
+        <w:t xml:space="preserve">   </w:t>
+      </w:r>
+      <w:r>
+        <w:rPr>
+          <w:rFonts w:ascii="Consolas" w:eastAsia="Times New Roman" w:hAnsi="Consolas" w:cs="Times New Roman"/>
+          <w:color w:val="F92672"/>
+          <w:sz w:val="21"/>
+          <w:szCs w:val="21"/>
+          <w:lang w:eastAsia="en-IE"/>
+        </w:rPr>
+        <w:t>for</w:t>
+      </w:r>
+      <w:r>
+        <w:rPr>
+          <w:rFonts w:ascii="Consolas" w:eastAsia="Times New Roman" w:hAnsi="Consolas" w:cs="Times New Roman"/>
+          <w:color w:val="F8F8F2"/>
+          <w:sz w:val="21"/>
+          <w:szCs w:val="21"/>
+          <w:lang w:eastAsia="en-IE"/>
+        </w:rPr>
+        <w:t xml:space="preserve"> ($</w:t>
+      </w:r>
+      <w:proofErr w:type="spellStart"/>
+      <w:r>
+        <w:rPr>
+          <w:rFonts w:ascii="Consolas" w:eastAsia="Times New Roman" w:hAnsi="Consolas" w:cs="Times New Roman"/>
+          <w:color w:val="F8F8F2"/>
+          <w:sz w:val="21"/>
+          <w:szCs w:val="21"/>
+          <w:lang w:eastAsia="en-IE"/>
+        </w:rPr>
+        <w:t>loopB</w:t>
+      </w:r>
+      <w:proofErr w:type="spellEnd"/>
+      <w:r>
+        <w:rPr>
+          <w:rFonts w:ascii="Consolas" w:eastAsia="Times New Roman" w:hAnsi="Consolas" w:cs="Times New Roman"/>
+          <w:color w:val="F92672"/>
+          <w:sz w:val="21"/>
+          <w:szCs w:val="21"/>
+          <w:lang w:eastAsia="en-IE"/>
+        </w:rPr>
+        <w:t>=</w:t>
+      </w:r>
+      <w:r>
+        <w:rPr>
+          <w:rFonts w:ascii="Consolas" w:eastAsia="Times New Roman" w:hAnsi="Consolas" w:cs="Times New Roman"/>
+          <w:color w:val="AE81FF"/>
+          <w:sz w:val="21"/>
+          <w:szCs w:val="21"/>
+          <w:lang w:eastAsia="en-IE"/>
+        </w:rPr>
+        <w:t>1</w:t>
+      </w:r>
+      <w:r>
+        <w:rPr>
+          <w:rFonts w:ascii="Consolas" w:eastAsia="Times New Roman" w:hAnsi="Consolas" w:cs="Times New Roman"/>
+          <w:color w:val="F8F8F2"/>
+          <w:sz w:val="21"/>
+          <w:szCs w:val="21"/>
+          <w:lang w:eastAsia="en-IE"/>
+        </w:rPr>
+        <w:t>; $</w:t>
+      </w:r>
+      <w:proofErr w:type="spellStart"/>
+      <w:r>
+        <w:rPr>
+          <w:rFonts w:ascii="Consolas" w:eastAsia="Times New Roman" w:hAnsi="Consolas" w:cs="Times New Roman"/>
+          <w:color w:val="F8F8F2"/>
+          <w:sz w:val="21"/>
+          <w:szCs w:val="21"/>
+          <w:lang w:eastAsia="en-IE"/>
+        </w:rPr>
+        <w:t>loopB</w:t>
+      </w:r>
+      <w:proofErr w:type="spellEnd"/>
+      <w:r>
+        <w:rPr>
+          <w:rFonts w:ascii="Consolas" w:eastAsia="Times New Roman" w:hAnsi="Consolas" w:cs="Times New Roman"/>
+          <w:color w:val="F92672"/>
+          <w:sz w:val="21"/>
+          <w:szCs w:val="21"/>
+          <w:lang w:eastAsia="en-IE"/>
+        </w:rPr>
+        <w:t>&lt;=</w:t>
+      </w:r>
+      <w:r>
+        <w:rPr>
+          <w:rFonts w:ascii="Consolas" w:eastAsia="Times New Roman" w:hAnsi="Consolas" w:cs="Times New Roman"/>
+          <w:color w:val="AE81FF"/>
+          <w:sz w:val="21"/>
+          <w:szCs w:val="21"/>
+          <w:lang w:eastAsia="en-IE"/>
+        </w:rPr>
+        <w:t>5</w:t>
+      </w:r>
+      <w:r>
+        <w:rPr>
+          <w:rFonts w:ascii="Consolas" w:eastAsia="Times New Roman" w:hAnsi="Consolas" w:cs="Times New Roman"/>
+          <w:color w:val="F8F8F2"/>
+          <w:sz w:val="21"/>
+          <w:szCs w:val="21"/>
+          <w:lang w:eastAsia="en-IE"/>
+        </w:rPr>
+        <w:t>; $</w:t>
+      </w:r>
+      <w:proofErr w:type="spellStart"/>
+      <w:r>
+        <w:rPr>
+          <w:rFonts w:ascii="Consolas" w:eastAsia="Times New Roman" w:hAnsi="Consolas" w:cs="Times New Roman"/>
+          <w:color w:val="F8F8F2"/>
+          <w:sz w:val="21"/>
+          <w:szCs w:val="21"/>
+          <w:lang w:eastAsia="en-IE"/>
+        </w:rPr>
+        <w:t>loopB</w:t>
+      </w:r>
+      <w:proofErr w:type="spellEnd"/>
+      <w:r>
+        <w:rPr>
+          <w:rFonts w:ascii="Consolas" w:eastAsia="Times New Roman" w:hAnsi="Consolas" w:cs="Times New Roman"/>
+          <w:color w:val="F92672"/>
+          <w:sz w:val="21"/>
+          <w:szCs w:val="21"/>
+          <w:lang w:eastAsia="en-IE"/>
+        </w:rPr>
+        <w:t>++</w:t>
+      </w:r>
+      <w:r>
+        <w:rPr>
+          <w:rFonts w:ascii="Consolas" w:eastAsia="Times New Roman" w:hAnsi="Consolas" w:cs="Times New Roman"/>
+          <w:color w:val="F8F8F2"/>
+          <w:sz w:val="21"/>
+          <w:szCs w:val="21"/>
+          <w:lang w:eastAsia="en-IE"/>
+        </w:rPr>
+        <w:t>) {</w:t>
+      </w:r>
+    </w:p>
+    <w:p>
+      <w:pPr>
+        <w:shd w:val="clear" w:color="auto" w:fill="272822"/>
+        <w:spacing w:after="0" w:line="285" w:lineRule="atLeast"/>
+        <w:rPr>
+          <w:rFonts w:ascii="Consolas" w:eastAsia="Times New Roman" w:hAnsi="Consolas" w:cs="Times New Roman"/>
+          <w:color w:val="F8F8F2"/>
+          <w:sz w:val="21"/>
+          <w:szCs w:val="21"/>
+          <w:lang w:eastAsia="en-IE"/>
+        </w:rPr>
+      </w:pPr>
+      <w:r>
+        <w:rPr>
+          <w:rFonts w:ascii="Consolas" w:eastAsia="Times New Roman" w:hAnsi="Consolas" w:cs="Times New Roman"/>
+          <w:color w:val="F8F8F2"/>
+          <w:sz w:val="21"/>
+          <w:szCs w:val="21"/>
+          <w:lang w:eastAsia="en-IE"/>
+        </w:rPr>
+        <w:t xml:space="preserve">      </w:t>
+      </w:r>
+      <w:r>
+        <w:rPr>
+          <w:rFonts w:ascii="Consolas" w:eastAsia="Times New Roman" w:hAnsi="Consolas" w:cs="Times New Roman"/>
+          <w:color w:val="66D9EF"/>
+          <w:sz w:val="21"/>
+          <w:szCs w:val="21"/>
+          <w:lang w:eastAsia="en-IE"/>
+        </w:rPr>
+        <w:t>echo</w:t>
+      </w:r>
+      <w:r>
+        <w:rPr>
+          <w:rFonts w:ascii="Consolas" w:eastAsia="Times New Roman" w:hAnsi="Consolas" w:cs="Times New Roman"/>
+          <w:color w:val="F8F8F2"/>
+          <w:sz w:val="21"/>
+          <w:szCs w:val="21"/>
+          <w:lang w:eastAsia="en-IE"/>
+        </w:rPr>
+        <w:t xml:space="preserve"> $</w:t>
+      </w:r>
+      <w:proofErr w:type="spellStart"/>
+      <w:r>
+        <w:rPr>
+          <w:rFonts w:ascii="Consolas" w:eastAsia="Times New Roman" w:hAnsi="Consolas" w:cs="Times New Roman"/>
+          <w:color w:val="F8F8F2"/>
+          <w:sz w:val="21"/>
+          <w:szCs w:val="21"/>
+          <w:lang w:eastAsia="en-IE"/>
+        </w:rPr>
+        <w:t>loopB</w:t>
+      </w:r>
+      <w:proofErr w:type="spellEnd"/>
+      <w:r>
+        <w:rPr>
+          <w:rFonts w:ascii="Consolas" w:eastAsia="Times New Roman" w:hAnsi="Consolas" w:cs="Times New Roman"/>
+          <w:color w:val="F92672"/>
+          <w:sz w:val="21"/>
+          <w:szCs w:val="21"/>
+          <w:lang w:eastAsia="en-IE"/>
+        </w:rPr>
+        <w:t>.</w:t>
+      </w:r>
+      <w:r>
+        <w:rPr>
+          <w:rFonts w:ascii="Consolas" w:eastAsia="Times New Roman" w:hAnsi="Consolas" w:cs="Times New Roman"/>
+          <w:color w:val="E6DB74"/>
+          <w:sz w:val="21"/>
+          <w:szCs w:val="21"/>
+          <w:lang w:eastAsia="en-IE"/>
+        </w:rPr>
+        <w:t>" "</w:t>
+      </w:r>
+      <w:r>
+        <w:rPr>
+          <w:rFonts w:ascii="Consolas" w:eastAsia="Times New Roman" w:hAnsi="Consolas" w:cs="Times New Roman"/>
+          <w:color w:val="F8F8F2"/>
+          <w:sz w:val="21"/>
+          <w:szCs w:val="21"/>
+          <w:lang w:eastAsia="en-IE"/>
+        </w:rPr>
+        <w:t>;</w:t>
+      </w:r>
+    </w:p>
+    <w:p>
+      <w:pPr>
+        <w:shd w:val="clear" w:color="auto" w:fill="272822"/>
+        <w:spacing w:after="0" w:line="285" w:lineRule="atLeast"/>
+        <w:rPr>
+          <w:rFonts w:ascii="Consolas" w:eastAsia="Times New Roman" w:hAnsi="Consolas" w:cs="Times New Roman"/>
+          <w:color w:val="F8F8F2"/>
+          <w:sz w:val="21"/>
+          <w:szCs w:val="21"/>
+          <w:lang w:eastAsia="en-IE"/>
+        </w:rPr>
+      </w:pPr>
+      <w:r>
+        <w:rPr>
+          <w:rFonts w:ascii="Consolas" w:eastAsia="Times New Roman" w:hAnsi="Consolas" w:cs="Times New Roman"/>
+          <w:color w:val="F8F8F2"/>
+          <w:sz w:val="21"/>
+          <w:szCs w:val="21"/>
+          <w:lang w:eastAsia="en-IE"/>
+        </w:rPr>
+        <w:t xml:space="preserve">   }</w:t>
+      </w:r>
+    </w:p>
+    <w:p>
+      <w:pPr>
+        <w:shd w:val="clear" w:color="auto" w:fill="272822"/>
+        <w:spacing w:after="0" w:line="285" w:lineRule="atLeast"/>
+        <w:rPr>
+          <w:rFonts w:ascii="Consolas" w:eastAsia="Times New Roman" w:hAnsi="Consolas" w:cs="Times New Roman"/>
+          <w:color w:val="F8F8F2"/>
+          <w:sz w:val="21"/>
+          <w:szCs w:val="21"/>
+          <w:lang w:eastAsia="en-IE"/>
+        </w:rPr>
+      </w:pPr>
+      <w:r>
+        <w:rPr>
+          <w:rFonts w:ascii="Consolas" w:eastAsia="Times New Roman" w:hAnsi="Consolas" w:cs="Times New Roman"/>
+          <w:color w:val="F8F8F2"/>
+          <w:sz w:val="21"/>
+          <w:szCs w:val="21"/>
+          <w:lang w:eastAsia="en-IE"/>
+        </w:rPr>
+        <w:t xml:space="preserve">   </w:t>
+      </w:r>
+      <w:r>
+        <w:rPr>
+          <w:rFonts w:ascii="Consolas" w:eastAsia="Times New Roman" w:hAnsi="Consolas" w:cs="Times New Roman"/>
+          <w:color w:val="66D9EF"/>
+          <w:sz w:val="21"/>
+          <w:szCs w:val="21"/>
+          <w:lang w:eastAsia="en-IE"/>
+        </w:rPr>
+        <w:t>echo</w:t>
+      </w:r>
+      <w:r>
+        <w:rPr>
+          <w:rFonts w:ascii="Consolas" w:eastAsia="Times New Roman" w:hAnsi="Consolas" w:cs="Times New Roman"/>
+          <w:color w:val="F8F8F2"/>
+          <w:sz w:val="21"/>
+          <w:szCs w:val="21"/>
+          <w:lang w:eastAsia="en-IE"/>
+        </w:rPr>
+        <w:t xml:space="preserve"> </w:t>
+      </w:r>
+      <w:r>
+        <w:rPr>
+          <w:rFonts w:ascii="Consolas" w:eastAsia="Times New Roman" w:hAnsi="Consolas" w:cs="Times New Roman"/>
+          <w:color w:val="E6DB74"/>
+          <w:sz w:val="21"/>
+          <w:szCs w:val="21"/>
+          <w:lang w:eastAsia="en-IE"/>
+        </w:rPr>
+        <w:t>"&lt;</w:t>
+      </w:r>
+      <w:proofErr w:type="spellStart"/>
+      <w:r>
+        <w:rPr>
+          <w:rFonts w:ascii="Consolas" w:eastAsia="Times New Roman" w:hAnsi="Consolas" w:cs="Times New Roman"/>
+          <w:color w:val="E6DB74"/>
+          <w:sz w:val="21"/>
+          <w:szCs w:val="21"/>
+          <w:lang w:eastAsia="en-IE"/>
+        </w:rPr>
+        <w:t>br</w:t>
+      </w:r>
+      <w:proofErr w:type="spellEnd"/>
+      <w:r>
+        <w:rPr>
+          <w:rFonts w:ascii="Consolas" w:eastAsia="Times New Roman" w:hAnsi="Consolas" w:cs="Times New Roman"/>
+          <w:color w:val="E6DB74"/>
+          <w:sz w:val="21"/>
+          <w:szCs w:val="21"/>
+          <w:lang w:eastAsia="en-IE"/>
+        </w:rPr>
+        <w:t>&gt;"</w:t>
+      </w:r>
+      <w:r>
+        <w:rPr>
+          <w:rFonts w:ascii="Consolas" w:eastAsia="Times New Roman" w:hAnsi="Consolas" w:cs="Times New Roman"/>
+          <w:color w:val="F8F8F2"/>
+          <w:sz w:val="21"/>
+          <w:szCs w:val="21"/>
+          <w:lang w:eastAsia="en-IE"/>
+        </w:rPr>
+        <w:t>;</w:t>
+      </w:r>
+    </w:p>
+    <w:p>
+      <w:pPr>
+        <w:shd w:val="clear" w:color="auto" w:fill="272822"/>
+        <w:spacing w:after="0" w:line="285" w:lineRule="atLeast"/>
+        <w:rPr>
+          <w:rFonts w:ascii="Consolas" w:eastAsia="Times New Roman" w:hAnsi="Consolas" w:cs="Times New Roman"/>
+          <w:color w:val="F8F8F2"/>
+          <w:sz w:val="21"/>
+          <w:szCs w:val="21"/>
+          <w:lang w:eastAsia="en-IE"/>
+        </w:rPr>
+      </w:pPr>
+      <w:r>
+        <w:rPr>
+          <w:rFonts w:ascii="Consolas" w:eastAsia="Times New Roman" w:hAnsi="Consolas" w:cs="Times New Roman"/>
+          <w:color w:val="F8F8F2"/>
+          <w:sz w:val="21"/>
+          <w:szCs w:val="21"/>
+          <w:lang w:eastAsia="en-IE"/>
+        </w:rPr>
+        <w:t>}</w:t>
+      </w:r>
+    </w:p>
+    <w:p>
+      <w:pPr>
+        <w:shd w:val="clear" w:color="auto" w:fill="272822"/>
+        <w:spacing w:after="0" w:line="285" w:lineRule="atLeast"/>
+        <w:rPr>
+          <w:rFonts w:ascii="Consolas" w:eastAsia="Times New Roman" w:hAnsi="Consolas" w:cs="Times New Roman"/>
+          <w:color w:val="F8F8F2"/>
+          <w:sz w:val="21"/>
+          <w:szCs w:val="21"/>
+          <w:lang w:eastAsia="en-IE"/>
+        </w:rPr>
+      </w:pPr>
+    </w:p>
+    <w:p>
+      <w:pPr>
+        <w:shd w:val="clear" w:color="auto" w:fill="272822"/>
+        <w:spacing w:after="0" w:line="285" w:lineRule="atLeast"/>
+        <w:rPr>
+          <w:rFonts w:ascii="Consolas" w:eastAsia="Times New Roman" w:hAnsi="Consolas" w:cs="Times New Roman"/>
+          <w:color w:val="F8F8F2"/>
+          <w:sz w:val="21"/>
+          <w:szCs w:val="21"/>
+          <w:lang w:eastAsia="en-IE"/>
+        </w:rPr>
+      </w:pPr>
+      <w:r>
+        <w:rPr>
+          <w:rFonts w:ascii="Consolas" w:eastAsia="Times New Roman" w:hAnsi="Consolas" w:cs="Times New Roman"/>
+          <w:color w:val="66D9EF"/>
+          <w:sz w:val="21"/>
+          <w:szCs w:val="21"/>
+          <w:lang w:eastAsia="en-IE"/>
+        </w:rPr>
+        <w:t>echo</w:t>
+      </w:r>
+      <w:r>
+        <w:rPr>
+          <w:rFonts w:ascii="Consolas" w:eastAsia="Times New Roman" w:hAnsi="Consolas" w:cs="Times New Roman"/>
+          <w:color w:val="F8F8F2"/>
+          <w:sz w:val="21"/>
+          <w:szCs w:val="21"/>
+          <w:lang w:eastAsia="en-IE"/>
+        </w:rPr>
+        <w:t xml:space="preserve"> </w:t>
+      </w:r>
+      <w:r>
+        <w:rPr>
+          <w:rFonts w:ascii="Consolas" w:eastAsia="Times New Roman" w:hAnsi="Consolas" w:cs="Times New Roman"/>
+          <w:color w:val="E6DB74"/>
+          <w:sz w:val="21"/>
+          <w:szCs w:val="21"/>
+          <w:lang w:eastAsia="en-IE"/>
+        </w:rPr>
+        <w:t>"&lt;</w:t>
+      </w:r>
+      <w:proofErr w:type="spellStart"/>
+      <w:r>
+        <w:rPr>
+          <w:rFonts w:ascii="Consolas" w:eastAsia="Times New Roman" w:hAnsi="Consolas" w:cs="Times New Roman"/>
+          <w:color w:val="E6DB74"/>
+          <w:sz w:val="21"/>
+          <w:szCs w:val="21"/>
+          <w:lang w:eastAsia="en-IE"/>
+        </w:rPr>
+        <w:t>br</w:t>
+      </w:r>
+      <w:proofErr w:type="spellEnd"/>
+      <w:r>
+        <w:rPr>
+          <w:rFonts w:ascii="Consolas" w:eastAsia="Times New Roman" w:hAnsi="Consolas" w:cs="Times New Roman"/>
+          <w:color w:val="E6DB74"/>
+          <w:sz w:val="21"/>
+          <w:szCs w:val="21"/>
+          <w:lang w:eastAsia="en-IE"/>
+        </w:rPr>
+        <w:t>&gt;"</w:t>
+      </w:r>
+      <w:r>
+        <w:rPr>
+          <w:rFonts w:ascii="Consolas" w:eastAsia="Times New Roman" w:hAnsi="Consolas" w:cs="Times New Roman"/>
+          <w:color w:val="F8F8F2"/>
+          <w:sz w:val="21"/>
+          <w:szCs w:val="21"/>
+          <w:lang w:eastAsia="en-IE"/>
+        </w:rPr>
+        <w:t>;</w:t>
+      </w:r>
+    </w:p>
+    <w:p>
+      <w:pPr>
+        <w:shd w:val="clear" w:color="auto" w:fill="272822"/>
+        <w:spacing w:after="0" w:line="285" w:lineRule="atLeast"/>
+        <w:rPr>
+          <w:rFonts w:ascii="Consolas" w:eastAsia="Times New Roman" w:hAnsi="Consolas" w:cs="Times New Roman"/>
+          <w:color w:val="F8F8F2"/>
+          <w:sz w:val="21"/>
+          <w:szCs w:val="21"/>
+          <w:lang w:eastAsia="en-IE"/>
+        </w:rPr>
+      </w:pPr>
+      <w:r>
+        <w:rPr>
+          <w:rFonts w:ascii="Consolas" w:eastAsia="Times New Roman" w:hAnsi="Consolas" w:cs="Times New Roman"/>
+          <w:color w:val="66D9EF"/>
+          <w:sz w:val="21"/>
+          <w:szCs w:val="21"/>
+          <w:lang w:eastAsia="en-IE"/>
+        </w:rPr>
+        <w:t>echo</w:t>
+      </w:r>
+      <w:r>
+        <w:rPr>
+          <w:rFonts w:ascii="Consolas" w:eastAsia="Times New Roman" w:hAnsi="Consolas" w:cs="Times New Roman"/>
+          <w:color w:val="F8F8F2"/>
+          <w:sz w:val="21"/>
+          <w:szCs w:val="21"/>
+          <w:lang w:eastAsia="en-IE"/>
+        </w:rPr>
+        <w:t xml:space="preserve"> </w:t>
+      </w:r>
+      <w:r>
+        <w:rPr>
+          <w:rFonts w:ascii="Consolas" w:eastAsia="Times New Roman" w:hAnsi="Consolas" w:cs="Times New Roman"/>
+          <w:color w:val="E6DB74"/>
+          <w:sz w:val="21"/>
+          <w:szCs w:val="21"/>
+          <w:lang w:eastAsia="en-IE"/>
+        </w:rPr>
+        <w:t>"&amp;</w:t>
+      </w:r>
+      <w:proofErr w:type="spellStart"/>
+      <w:r>
+        <w:rPr>
+          <w:rFonts w:ascii="Consolas" w:eastAsia="Times New Roman" w:hAnsi="Consolas" w:cs="Times New Roman"/>
+          <w:color w:val="E6DB74"/>
+          <w:sz w:val="21"/>
+          <w:szCs w:val="21"/>
+          <w:lang w:eastAsia="en-IE"/>
+        </w:rPr>
+        <w:t>nbsp</w:t>
+      </w:r>
+      <w:proofErr w:type="spellEnd"/>
+      <w:r>
+        <w:rPr>
+          <w:rFonts w:ascii="Consolas" w:eastAsia="Times New Roman" w:hAnsi="Consolas" w:cs="Times New Roman"/>
+          <w:color w:val="E6DB74"/>
+          <w:sz w:val="21"/>
+          <w:szCs w:val="21"/>
+          <w:lang w:eastAsia="en-IE"/>
+        </w:rPr>
+        <w:t>"</w:t>
+      </w:r>
+      <w:r>
+        <w:rPr>
+          <w:rFonts w:ascii="Consolas" w:eastAsia="Times New Roman" w:hAnsi="Consolas" w:cs="Times New Roman"/>
+          <w:color w:val="F92672"/>
+          <w:sz w:val="21"/>
+          <w:szCs w:val="21"/>
+          <w:lang w:eastAsia="en-IE"/>
+        </w:rPr>
+        <w:t>.</w:t>
+      </w:r>
+      <w:r>
+        <w:rPr>
+          <w:rFonts w:ascii="Consolas" w:eastAsia="Times New Roman" w:hAnsi="Consolas" w:cs="Times New Roman"/>
+          <w:color w:val="E6DB74"/>
+          <w:sz w:val="21"/>
+          <w:szCs w:val="21"/>
+          <w:lang w:eastAsia="en-IE"/>
+        </w:rPr>
+        <w:t>"&amp;</w:t>
+      </w:r>
+      <w:proofErr w:type="spellStart"/>
+      <w:r>
+        <w:rPr>
+          <w:rFonts w:ascii="Consolas" w:eastAsia="Times New Roman" w:hAnsi="Consolas" w:cs="Times New Roman"/>
+          <w:color w:val="E6DB74"/>
+          <w:sz w:val="21"/>
+          <w:szCs w:val="21"/>
+          <w:lang w:eastAsia="en-IE"/>
+        </w:rPr>
+        <w:t>nbsp</w:t>
+      </w:r>
+      <w:proofErr w:type="spellEnd"/>
+      <w:r>
+        <w:rPr>
+          <w:rFonts w:ascii="Consolas" w:eastAsia="Times New Roman" w:hAnsi="Consolas" w:cs="Times New Roman"/>
+          <w:color w:val="E6DB74"/>
+          <w:sz w:val="21"/>
+          <w:szCs w:val="21"/>
+          <w:lang w:eastAsia="en-IE"/>
+        </w:rPr>
+        <w:t>"</w:t>
+      </w:r>
+      <w:r>
+        <w:rPr>
+          <w:rFonts w:ascii="Consolas" w:eastAsia="Times New Roman" w:hAnsi="Consolas" w:cs="Times New Roman"/>
+          <w:color w:val="F92672"/>
+          <w:sz w:val="21"/>
+          <w:szCs w:val="21"/>
+          <w:lang w:eastAsia="en-IE"/>
+        </w:rPr>
+        <w:t>.</w:t>
+      </w:r>
+      <w:r>
+        <w:rPr>
+          <w:rFonts w:ascii="Consolas" w:eastAsia="Times New Roman" w:hAnsi="Consolas" w:cs="Times New Roman"/>
+          <w:color w:val="E6DB74"/>
+          <w:sz w:val="21"/>
+          <w:szCs w:val="21"/>
+          <w:lang w:eastAsia="en-IE"/>
+        </w:rPr>
+        <w:t>"&amp;</w:t>
+      </w:r>
+      <w:proofErr w:type="spellStart"/>
+      <w:r>
+        <w:rPr>
+          <w:rFonts w:ascii="Consolas" w:eastAsia="Times New Roman" w:hAnsi="Consolas" w:cs="Times New Roman"/>
+          <w:color w:val="E6DB74"/>
+          <w:sz w:val="21"/>
+          <w:szCs w:val="21"/>
+          <w:lang w:eastAsia="en-IE"/>
+        </w:rPr>
+        <w:t>nbsp</w:t>
+      </w:r>
+      <w:proofErr w:type="spellEnd"/>
+      <w:r>
+        <w:rPr>
+          <w:rFonts w:ascii="Consolas" w:eastAsia="Times New Roman" w:hAnsi="Consolas" w:cs="Times New Roman"/>
+          <w:color w:val="E6DB74"/>
+          <w:sz w:val="21"/>
+          <w:szCs w:val="21"/>
+          <w:lang w:eastAsia="en-IE"/>
+        </w:rPr>
+        <w:t>"</w:t>
+      </w:r>
+      <w:r>
+        <w:rPr>
+          <w:rFonts w:ascii="Consolas" w:eastAsia="Times New Roman" w:hAnsi="Consolas" w:cs="Times New Roman"/>
+          <w:color w:val="F92672"/>
+          <w:sz w:val="21"/>
+          <w:szCs w:val="21"/>
+          <w:lang w:eastAsia="en-IE"/>
+        </w:rPr>
+        <w:t>.</w:t>
+      </w:r>
+      <w:r>
+        <w:rPr>
+          <w:rFonts w:ascii="Consolas" w:eastAsia="Times New Roman" w:hAnsi="Consolas" w:cs="Times New Roman"/>
+          <w:color w:val="E6DB74"/>
+          <w:sz w:val="21"/>
+          <w:szCs w:val="21"/>
+          <w:lang w:eastAsia="en-IE"/>
+        </w:rPr>
+        <w:t>"&amp;</w:t>
+      </w:r>
+      <w:proofErr w:type="spellStart"/>
+      <w:r>
+        <w:rPr>
+          <w:rFonts w:ascii="Consolas" w:eastAsia="Times New Roman" w:hAnsi="Consolas" w:cs="Times New Roman"/>
+          <w:color w:val="E6DB74"/>
+          <w:sz w:val="21"/>
+          <w:szCs w:val="21"/>
+          <w:lang w:eastAsia="en-IE"/>
+        </w:rPr>
+        <w:t>nbsp</w:t>
+      </w:r>
+      <w:proofErr w:type="spellEnd"/>
+      <w:r>
+        <w:rPr>
+          <w:rFonts w:ascii="Consolas" w:eastAsia="Times New Roman" w:hAnsi="Consolas" w:cs="Times New Roman"/>
+          <w:color w:val="E6DB74"/>
+          <w:sz w:val="21"/>
+          <w:szCs w:val="21"/>
+          <w:lang w:eastAsia="en-IE"/>
+        </w:rPr>
+        <w:t>"</w:t>
+      </w:r>
+      <w:r>
+        <w:rPr>
+          <w:rFonts w:ascii="Consolas" w:eastAsia="Times New Roman" w:hAnsi="Consolas" w:cs="Times New Roman"/>
+          <w:color w:val="F92672"/>
+          <w:sz w:val="21"/>
+          <w:szCs w:val="21"/>
+          <w:lang w:eastAsia="en-IE"/>
+        </w:rPr>
+        <w:t>.</w:t>
+      </w:r>
+      <w:r>
+        <w:rPr>
+          <w:rFonts w:ascii="Consolas" w:eastAsia="Times New Roman" w:hAnsi="Consolas" w:cs="Times New Roman"/>
+          <w:color w:val="E6DB74"/>
+          <w:sz w:val="21"/>
+          <w:szCs w:val="21"/>
+          <w:lang w:eastAsia="en-IE"/>
+        </w:rPr>
+        <w:t>"&amp;</w:t>
+      </w:r>
+      <w:proofErr w:type="spellStart"/>
+      <w:r>
+        <w:rPr>
+          <w:rFonts w:ascii="Consolas" w:eastAsia="Times New Roman" w:hAnsi="Consolas" w:cs="Times New Roman"/>
+          <w:color w:val="E6DB74"/>
+          <w:sz w:val="21"/>
+          <w:szCs w:val="21"/>
+          <w:lang w:eastAsia="en-IE"/>
+        </w:rPr>
+        <w:t>nbsp</w:t>
+      </w:r>
+      <w:proofErr w:type="spellEnd"/>
+      <w:r>
+        <w:rPr>
+          <w:rFonts w:ascii="Consolas" w:eastAsia="Times New Roman" w:hAnsi="Consolas" w:cs="Times New Roman"/>
+          <w:color w:val="E6DB74"/>
+          <w:sz w:val="21"/>
+          <w:szCs w:val="21"/>
+          <w:lang w:eastAsia="en-IE"/>
+        </w:rPr>
+        <w:t>"</w:t>
+      </w:r>
+      <w:r>
+        <w:rPr>
+          <w:rFonts w:ascii="Consolas" w:eastAsia="Times New Roman" w:hAnsi="Consolas" w:cs="Times New Roman"/>
+          <w:color w:val="F92672"/>
+          <w:sz w:val="21"/>
+          <w:szCs w:val="21"/>
+          <w:lang w:eastAsia="en-IE"/>
+        </w:rPr>
+        <w:t>.</w:t>
+      </w:r>
+      <w:r>
+        <w:rPr>
+          <w:rFonts w:ascii="Consolas" w:eastAsia="Times New Roman" w:hAnsi="Consolas" w:cs="Times New Roman"/>
+          <w:color w:val="E6DB74"/>
+          <w:sz w:val="21"/>
+          <w:szCs w:val="21"/>
+          <w:lang w:eastAsia="en-IE"/>
+        </w:rPr>
+        <w:t>"&amp;</w:t>
+      </w:r>
+      <w:proofErr w:type="spellStart"/>
+      <w:r>
+        <w:rPr>
+          <w:rFonts w:ascii="Consolas" w:eastAsia="Times New Roman" w:hAnsi="Consolas" w:cs="Times New Roman"/>
+          <w:color w:val="E6DB74"/>
+          <w:sz w:val="21"/>
+          <w:szCs w:val="21"/>
+          <w:lang w:eastAsia="en-IE"/>
+        </w:rPr>
+        <w:t>nbsp</w:t>
+      </w:r>
+      <w:proofErr w:type="spellEnd"/>
+      <w:r>
+        <w:rPr>
+          <w:rFonts w:ascii="Consolas" w:eastAsia="Times New Roman" w:hAnsi="Consolas" w:cs="Times New Roman"/>
+          <w:color w:val="E6DB74"/>
+          <w:sz w:val="21"/>
+          <w:szCs w:val="21"/>
+          <w:lang w:eastAsia="en-IE"/>
+        </w:rPr>
+        <w:t>"</w:t>
+      </w:r>
+      <w:r>
+        <w:rPr>
+          <w:rFonts w:ascii="Consolas" w:eastAsia="Times New Roman" w:hAnsi="Consolas" w:cs="Times New Roman"/>
+          <w:color w:val="F92672"/>
+          <w:sz w:val="21"/>
+          <w:szCs w:val="21"/>
+          <w:lang w:eastAsia="en-IE"/>
+        </w:rPr>
+        <w:t>.</w:t>
+      </w:r>
+      <w:r>
+        <w:rPr>
+          <w:rFonts w:ascii="Consolas" w:eastAsia="Times New Roman" w:hAnsi="Consolas" w:cs="Times New Roman"/>
+          <w:color w:val="E6DB74"/>
+          <w:sz w:val="21"/>
+          <w:szCs w:val="21"/>
+          <w:lang w:eastAsia="en-IE"/>
+        </w:rPr>
+        <w:t>"Triangle 1"</w:t>
+      </w:r>
+      <w:r>
+        <w:rPr>
+          <w:rFonts w:ascii="Consolas" w:eastAsia="Times New Roman" w:hAnsi="Consolas" w:cs="Times New Roman"/>
+          <w:color w:val="F8F8F2"/>
+          <w:sz w:val="21"/>
+          <w:szCs w:val="21"/>
+          <w:lang w:eastAsia="en-IE"/>
+        </w:rPr>
+        <w:t>;</w:t>
+      </w:r>
+    </w:p>
+    <w:p>
+      <w:pPr>
+        <w:shd w:val="clear" w:color="auto" w:fill="272822"/>
+        <w:spacing w:after="0" w:line="285" w:lineRule="atLeast"/>
+        <w:rPr>
+          <w:rFonts w:ascii="Consolas" w:eastAsia="Times New Roman" w:hAnsi="Consolas" w:cs="Times New Roman"/>
+          <w:color w:val="F8F8F2"/>
+          <w:sz w:val="21"/>
+          <w:szCs w:val="21"/>
+          <w:lang w:eastAsia="en-IE"/>
+        </w:rPr>
+      </w:pPr>
+      <w:r>
+        <w:rPr>
+          <w:rFonts w:ascii="Consolas" w:eastAsia="Times New Roman" w:hAnsi="Consolas" w:cs="Times New Roman"/>
+          <w:color w:val="66D9EF"/>
+          <w:sz w:val="21"/>
+          <w:szCs w:val="21"/>
+          <w:lang w:eastAsia="en-IE"/>
+        </w:rPr>
+        <w:t>echo</w:t>
+      </w:r>
+      <w:r>
+        <w:rPr>
+          <w:rFonts w:ascii="Consolas" w:eastAsia="Times New Roman" w:hAnsi="Consolas" w:cs="Times New Roman"/>
+          <w:color w:val="F8F8F2"/>
+          <w:sz w:val="21"/>
+          <w:szCs w:val="21"/>
+          <w:lang w:eastAsia="en-IE"/>
+        </w:rPr>
+        <w:t xml:space="preserve"> </w:t>
+      </w:r>
+      <w:r>
+        <w:rPr>
+          <w:rFonts w:ascii="Consolas" w:eastAsia="Times New Roman" w:hAnsi="Consolas" w:cs="Times New Roman"/>
+          <w:color w:val="E6DB74"/>
+          <w:sz w:val="21"/>
+          <w:szCs w:val="21"/>
+          <w:lang w:eastAsia="en-IE"/>
+        </w:rPr>
+        <w:t>"&lt;</w:t>
+      </w:r>
+      <w:proofErr w:type="spellStart"/>
+      <w:r>
+        <w:rPr>
+          <w:rFonts w:ascii="Consolas" w:eastAsia="Times New Roman" w:hAnsi="Consolas" w:cs="Times New Roman"/>
+          <w:color w:val="E6DB74"/>
+          <w:sz w:val="21"/>
+          <w:szCs w:val="21"/>
+          <w:lang w:eastAsia="en-IE"/>
+        </w:rPr>
+        <w:t>br</w:t>
+      </w:r>
+      <w:proofErr w:type="spellEnd"/>
+      <w:r>
+        <w:rPr>
+          <w:rFonts w:ascii="Consolas" w:eastAsia="Times New Roman" w:hAnsi="Consolas" w:cs="Times New Roman"/>
+          <w:color w:val="E6DB74"/>
+          <w:sz w:val="21"/>
+          <w:szCs w:val="21"/>
+          <w:lang w:eastAsia="en-IE"/>
+        </w:rPr>
+        <w:t>&gt;"</w:t>
+      </w:r>
+      <w:r>
+        <w:rPr>
+          <w:rFonts w:ascii="Consolas" w:eastAsia="Times New Roman" w:hAnsi="Consolas" w:cs="Times New Roman"/>
+          <w:color w:val="F8F8F2"/>
+          <w:sz w:val="21"/>
+          <w:szCs w:val="21"/>
+          <w:lang w:eastAsia="en-IE"/>
+        </w:rPr>
+        <w:t>;</w:t>
+      </w:r>
+    </w:p>
+    <w:p>
+      <w:pPr>
+        <w:shd w:val="clear" w:color="auto" w:fill="272822"/>
+        <w:spacing w:after="0" w:line="285" w:lineRule="atLeast"/>
+        <w:rPr>
+          <w:rFonts w:ascii="Consolas" w:eastAsia="Times New Roman" w:hAnsi="Consolas" w:cs="Times New Roman"/>
+          <w:color w:val="F8F8F2"/>
+          <w:sz w:val="21"/>
+          <w:szCs w:val="21"/>
+          <w:lang w:eastAsia="en-IE"/>
+        </w:rPr>
+      </w:pPr>
+      <w:r>
+        <w:rPr>
+          <w:rFonts w:ascii="Consolas" w:eastAsia="Times New Roman" w:hAnsi="Consolas" w:cs="Times New Roman"/>
+          <w:color w:val="66D9EF"/>
+          <w:sz w:val="21"/>
+          <w:szCs w:val="21"/>
+          <w:lang w:eastAsia="en-IE"/>
+        </w:rPr>
+        <w:t>echo</w:t>
+      </w:r>
+      <w:r>
+        <w:rPr>
+          <w:rFonts w:ascii="Consolas" w:eastAsia="Times New Roman" w:hAnsi="Consolas" w:cs="Times New Roman"/>
+          <w:color w:val="F8F8F2"/>
+          <w:sz w:val="21"/>
+          <w:szCs w:val="21"/>
+          <w:lang w:eastAsia="en-IE"/>
+        </w:rPr>
+        <w:t xml:space="preserve"> </w:t>
+      </w:r>
+      <w:r>
+        <w:rPr>
+          <w:rFonts w:ascii="Consolas" w:eastAsia="Times New Roman" w:hAnsi="Consolas" w:cs="Times New Roman"/>
+          <w:color w:val="E6DB74"/>
+          <w:sz w:val="21"/>
+          <w:szCs w:val="21"/>
+          <w:lang w:eastAsia="en-IE"/>
+        </w:rPr>
+        <w:t>"&lt;</w:t>
+      </w:r>
+      <w:proofErr w:type="spellStart"/>
+      <w:r>
+        <w:rPr>
+          <w:rFonts w:ascii="Consolas" w:eastAsia="Times New Roman" w:hAnsi="Consolas" w:cs="Times New Roman"/>
+          <w:color w:val="E6DB74"/>
+          <w:sz w:val="21"/>
+          <w:szCs w:val="21"/>
+          <w:lang w:eastAsia="en-IE"/>
+        </w:rPr>
+        <w:t>br</w:t>
+      </w:r>
+      <w:proofErr w:type="spellEnd"/>
+      <w:r>
+        <w:rPr>
+          <w:rFonts w:ascii="Consolas" w:eastAsia="Times New Roman" w:hAnsi="Consolas" w:cs="Times New Roman"/>
+          <w:color w:val="E6DB74"/>
+          <w:sz w:val="21"/>
+          <w:szCs w:val="21"/>
+          <w:lang w:eastAsia="en-IE"/>
+        </w:rPr>
+        <w:t>&gt;"</w:t>
+      </w:r>
+      <w:r>
+        <w:rPr>
+          <w:rFonts w:ascii="Consolas" w:eastAsia="Times New Roman" w:hAnsi="Consolas" w:cs="Times New Roman"/>
+          <w:color w:val="F8F8F2"/>
+          <w:sz w:val="21"/>
+          <w:szCs w:val="21"/>
+          <w:lang w:eastAsia="en-IE"/>
+        </w:rPr>
+        <w:t>;</w:t>
+      </w:r>
+    </w:p>
+    <w:p>
+      <w:pPr>
+        <w:shd w:val="clear" w:color="auto" w:fill="272822"/>
+        <w:spacing w:after="0" w:line="285" w:lineRule="atLeast"/>
+        <w:rPr>
+          <w:rFonts w:ascii="Consolas" w:eastAsia="Times New Roman" w:hAnsi="Consolas" w:cs="Times New Roman"/>
+          <w:color w:val="F8F8F2"/>
+          <w:sz w:val="21"/>
+          <w:szCs w:val="21"/>
+          <w:lang w:eastAsia="en-IE"/>
+        </w:rPr>
+      </w:pPr>
+      <w:r>
+        <w:rPr>
+          <w:rFonts w:ascii="Consolas" w:eastAsia="Times New Roman" w:hAnsi="Consolas" w:cs="Times New Roman"/>
+          <w:color w:val="F92672"/>
+          <w:sz w:val="21"/>
+          <w:szCs w:val="21"/>
+          <w:lang w:eastAsia="en-IE"/>
+        </w:rPr>
+        <w:t>for</w:t>
+      </w:r>
+      <w:r>
+        <w:rPr>
+          <w:rFonts w:ascii="Consolas" w:eastAsia="Times New Roman" w:hAnsi="Consolas" w:cs="Times New Roman"/>
+          <w:color w:val="F8F8F2"/>
+          <w:sz w:val="21"/>
+          <w:szCs w:val="21"/>
+          <w:lang w:eastAsia="en-IE"/>
+        </w:rPr>
+        <w:t xml:space="preserve"> ($</w:t>
+      </w:r>
+      <w:proofErr w:type="spellStart"/>
+      <w:r>
+        <w:rPr>
+          <w:rFonts w:ascii="Consolas" w:eastAsia="Times New Roman" w:hAnsi="Consolas" w:cs="Times New Roman"/>
+          <w:color w:val="F8F8F2"/>
+          <w:sz w:val="21"/>
+          <w:szCs w:val="21"/>
+          <w:lang w:eastAsia="en-IE"/>
+        </w:rPr>
+        <w:t>loopA</w:t>
+      </w:r>
+      <w:proofErr w:type="spellEnd"/>
+      <w:r>
+        <w:rPr>
+          <w:rFonts w:ascii="Consolas" w:eastAsia="Times New Roman" w:hAnsi="Consolas" w:cs="Times New Roman"/>
+          <w:color w:val="F92672"/>
+          <w:sz w:val="21"/>
+          <w:szCs w:val="21"/>
+          <w:lang w:eastAsia="en-IE"/>
+        </w:rPr>
+        <w:t>=</w:t>
+      </w:r>
+      <w:r>
+        <w:rPr>
+          <w:rFonts w:ascii="Consolas" w:eastAsia="Times New Roman" w:hAnsi="Consolas" w:cs="Times New Roman"/>
+          <w:color w:val="AE81FF"/>
+          <w:sz w:val="21"/>
+          <w:szCs w:val="21"/>
+          <w:lang w:eastAsia="en-IE"/>
+        </w:rPr>
+        <w:t>1</w:t>
+      </w:r>
+      <w:r>
+        <w:rPr>
+          <w:rFonts w:ascii="Consolas" w:eastAsia="Times New Roman" w:hAnsi="Consolas" w:cs="Times New Roman"/>
+          <w:color w:val="F8F8F2"/>
+          <w:sz w:val="21"/>
+          <w:szCs w:val="21"/>
+          <w:lang w:eastAsia="en-IE"/>
+        </w:rPr>
+        <w:t>; $</w:t>
+      </w:r>
+      <w:proofErr w:type="spellStart"/>
+      <w:r>
+        <w:rPr>
+          <w:rFonts w:ascii="Consolas" w:eastAsia="Times New Roman" w:hAnsi="Consolas" w:cs="Times New Roman"/>
+          <w:color w:val="F8F8F2"/>
+          <w:sz w:val="21"/>
+          <w:szCs w:val="21"/>
+          <w:lang w:eastAsia="en-IE"/>
+        </w:rPr>
+        <w:t>loopA</w:t>
+      </w:r>
+      <w:proofErr w:type="spellEnd"/>
+      <w:r>
+        <w:rPr>
+          <w:rFonts w:ascii="Consolas" w:eastAsia="Times New Roman" w:hAnsi="Consolas" w:cs="Times New Roman"/>
+          <w:color w:val="F92672"/>
+          <w:sz w:val="21"/>
+          <w:szCs w:val="21"/>
+          <w:lang w:eastAsia="en-IE"/>
+        </w:rPr>
+        <w:t>&lt;=</w:t>
+      </w:r>
+      <w:r>
+        <w:rPr>
+          <w:rFonts w:ascii="Consolas" w:eastAsia="Times New Roman" w:hAnsi="Consolas" w:cs="Times New Roman"/>
+          <w:color w:val="AE81FF"/>
+          <w:sz w:val="21"/>
+          <w:szCs w:val="21"/>
+          <w:lang w:eastAsia="en-IE"/>
+        </w:rPr>
+        <w:t>5</w:t>
+      </w:r>
+      <w:r>
+        <w:rPr>
+          <w:rFonts w:ascii="Consolas" w:eastAsia="Times New Roman" w:hAnsi="Consolas" w:cs="Times New Roman"/>
+          <w:color w:val="F8F8F2"/>
+          <w:sz w:val="21"/>
+          <w:szCs w:val="21"/>
+          <w:lang w:eastAsia="en-IE"/>
+        </w:rPr>
+        <w:t>; $</w:t>
+      </w:r>
+      <w:proofErr w:type="spellStart"/>
+      <w:r>
+        <w:rPr>
+          <w:rFonts w:ascii="Consolas" w:eastAsia="Times New Roman" w:hAnsi="Consolas" w:cs="Times New Roman"/>
+          <w:color w:val="F8F8F2"/>
+          <w:sz w:val="21"/>
+          <w:szCs w:val="21"/>
+          <w:lang w:eastAsia="en-IE"/>
+        </w:rPr>
+        <w:t>loopA</w:t>
+      </w:r>
+      <w:proofErr w:type="spellEnd"/>
+      <w:r>
+        <w:rPr>
+          <w:rFonts w:ascii="Consolas" w:eastAsia="Times New Roman" w:hAnsi="Consolas" w:cs="Times New Roman"/>
+          <w:color w:val="F92672"/>
+          <w:sz w:val="21"/>
+          <w:szCs w:val="21"/>
+          <w:lang w:eastAsia="en-IE"/>
+        </w:rPr>
+        <w:t>++</w:t>
+      </w:r>
+      <w:r>
+        <w:rPr>
+          <w:rFonts w:ascii="Consolas" w:eastAsia="Times New Roman" w:hAnsi="Consolas" w:cs="Times New Roman"/>
+          <w:color w:val="F8F8F2"/>
+          <w:sz w:val="21"/>
+          <w:szCs w:val="21"/>
+          <w:lang w:eastAsia="en-IE"/>
+        </w:rPr>
+        <w:t>) {</w:t>
+      </w:r>
+    </w:p>
+    <w:p>
+      <w:pPr>
+        <w:shd w:val="clear" w:color="auto" w:fill="272822"/>
+        <w:spacing w:after="0" w:line="285" w:lineRule="atLeast"/>
+        <w:rPr>
+          <w:rFonts w:ascii="Consolas" w:eastAsia="Times New Roman" w:hAnsi="Consolas" w:cs="Times New Roman"/>
+          <w:color w:val="F8F8F2"/>
+          <w:sz w:val="21"/>
+          <w:szCs w:val="21"/>
+          <w:lang w:eastAsia="en-IE"/>
+        </w:rPr>
+      </w:pPr>
+      <w:r>
+        <w:rPr>
+          <w:rFonts w:ascii="Consolas" w:eastAsia="Times New Roman" w:hAnsi="Consolas" w:cs="Times New Roman"/>
+          <w:color w:val="F8F8F2"/>
+          <w:sz w:val="21"/>
+          <w:szCs w:val="21"/>
+          <w:lang w:eastAsia="en-IE"/>
+        </w:rPr>
+        <w:t xml:space="preserve">   </w:t>
+      </w:r>
+      <w:r>
+        <w:rPr>
+          <w:rFonts w:ascii="Consolas" w:eastAsia="Times New Roman" w:hAnsi="Consolas" w:cs="Times New Roman"/>
+          <w:color w:val="F92672"/>
+          <w:sz w:val="21"/>
+          <w:szCs w:val="21"/>
+          <w:lang w:eastAsia="en-IE"/>
+        </w:rPr>
+        <w:t>for</w:t>
+      </w:r>
+      <w:r>
+        <w:rPr>
+          <w:rFonts w:ascii="Consolas" w:eastAsia="Times New Roman" w:hAnsi="Consolas" w:cs="Times New Roman"/>
+          <w:color w:val="F8F8F2"/>
+          <w:sz w:val="21"/>
+          <w:szCs w:val="21"/>
+          <w:lang w:eastAsia="en-IE"/>
+        </w:rPr>
+        <w:t xml:space="preserve"> ($</w:t>
+      </w:r>
+      <w:proofErr w:type="spellStart"/>
+      <w:r>
+        <w:rPr>
+          <w:rFonts w:ascii="Consolas" w:eastAsia="Times New Roman" w:hAnsi="Consolas" w:cs="Times New Roman"/>
+          <w:color w:val="F8F8F2"/>
+          <w:sz w:val="21"/>
+          <w:szCs w:val="21"/>
+          <w:lang w:eastAsia="en-IE"/>
+        </w:rPr>
+        <w:t>loopB</w:t>
+      </w:r>
+      <w:proofErr w:type="spellEnd"/>
+      <w:r>
+        <w:rPr>
+          <w:rFonts w:ascii="Consolas" w:eastAsia="Times New Roman" w:hAnsi="Consolas" w:cs="Times New Roman"/>
+          <w:color w:val="F92672"/>
+          <w:sz w:val="21"/>
+          <w:szCs w:val="21"/>
+          <w:lang w:eastAsia="en-IE"/>
+        </w:rPr>
+        <w:t>=</w:t>
+      </w:r>
+      <w:r>
+        <w:rPr>
+          <w:rFonts w:ascii="Consolas" w:eastAsia="Times New Roman" w:hAnsi="Consolas" w:cs="Times New Roman"/>
+          <w:color w:val="AE81FF"/>
+          <w:sz w:val="21"/>
+          <w:szCs w:val="21"/>
+          <w:lang w:eastAsia="en-IE"/>
+        </w:rPr>
+        <w:t>1</w:t>
+      </w:r>
+      <w:r>
+        <w:rPr>
+          <w:rFonts w:ascii="Consolas" w:eastAsia="Times New Roman" w:hAnsi="Consolas" w:cs="Times New Roman"/>
+          <w:color w:val="F8F8F2"/>
+          <w:sz w:val="21"/>
+          <w:szCs w:val="21"/>
+          <w:lang w:eastAsia="en-IE"/>
+        </w:rPr>
+        <w:t>; $</w:t>
+      </w:r>
+      <w:proofErr w:type="spellStart"/>
+      <w:r>
+        <w:rPr>
+          <w:rFonts w:ascii="Consolas" w:eastAsia="Times New Roman" w:hAnsi="Consolas" w:cs="Times New Roman"/>
+          <w:color w:val="F8F8F2"/>
+          <w:sz w:val="21"/>
+          <w:szCs w:val="21"/>
+          <w:lang w:eastAsia="en-IE"/>
+        </w:rPr>
+        <w:t>loopB</w:t>
+      </w:r>
+      <w:proofErr w:type="spellEnd"/>
+      <w:r>
+        <w:rPr>
+          <w:rFonts w:ascii="Consolas" w:eastAsia="Times New Roman" w:hAnsi="Consolas" w:cs="Times New Roman"/>
+          <w:color w:val="F92672"/>
+          <w:sz w:val="21"/>
+          <w:szCs w:val="21"/>
+          <w:lang w:eastAsia="en-IE"/>
+        </w:rPr>
+        <w:t>&lt;=</w:t>
+      </w:r>
+      <w:r>
+        <w:rPr>
+          <w:rFonts w:ascii="Consolas" w:eastAsia="Times New Roman" w:hAnsi="Consolas" w:cs="Times New Roman"/>
+          <w:color w:val="F8F8F2"/>
+          <w:sz w:val="21"/>
+          <w:szCs w:val="21"/>
+          <w:lang w:eastAsia="en-IE"/>
+        </w:rPr>
+        <w:t>$</w:t>
+      </w:r>
+      <w:proofErr w:type="spellStart"/>
+      <w:r>
+        <w:rPr>
+          <w:rFonts w:ascii="Consolas" w:eastAsia="Times New Roman" w:hAnsi="Consolas" w:cs="Times New Roman"/>
+          <w:color w:val="F8F8F2"/>
+          <w:sz w:val="21"/>
+          <w:szCs w:val="21"/>
+          <w:lang w:eastAsia="en-IE"/>
+        </w:rPr>
+        <w:t>loopA</w:t>
+      </w:r>
+      <w:proofErr w:type="spellEnd"/>
+      <w:r>
+        <w:rPr>
+          <w:rFonts w:ascii="Consolas" w:eastAsia="Times New Roman" w:hAnsi="Consolas" w:cs="Times New Roman"/>
+          <w:color w:val="F8F8F2"/>
+          <w:sz w:val="21"/>
+          <w:szCs w:val="21"/>
+          <w:lang w:eastAsia="en-IE"/>
+        </w:rPr>
+        <w:t>; $</w:t>
+      </w:r>
+      <w:proofErr w:type="spellStart"/>
+      <w:r>
+        <w:rPr>
+          <w:rFonts w:ascii="Consolas" w:eastAsia="Times New Roman" w:hAnsi="Consolas" w:cs="Times New Roman"/>
+          <w:color w:val="F8F8F2"/>
+          <w:sz w:val="21"/>
+          <w:szCs w:val="21"/>
+          <w:lang w:eastAsia="en-IE"/>
+        </w:rPr>
+        <w:t>loopB</w:t>
+      </w:r>
+      <w:proofErr w:type="spellEnd"/>
+      <w:r>
+        <w:rPr>
+          <w:rFonts w:ascii="Consolas" w:eastAsia="Times New Roman" w:hAnsi="Consolas" w:cs="Times New Roman"/>
+          <w:color w:val="F92672"/>
+          <w:sz w:val="21"/>
+          <w:szCs w:val="21"/>
+          <w:lang w:eastAsia="en-IE"/>
+        </w:rPr>
+        <w:t>++</w:t>
+      </w:r>
+      <w:r>
+        <w:rPr>
+          <w:rFonts w:ascii="Consolas" w:eastAsia="Times New Roman" w:hAnsi="Consolas" w:cs="Times New Roman"/>
+          <w:color w:val="F8F8F2"/>
+          <w:sz w:val="21"/>
+          <w:szCs w:val="21"/>
+          <w:lang w:eastAsia="en-IE"/>
+        </w:rPr>
+        <w:t>) {</w:t>
+      </w:r>
+    </w:p>
+    <w:p>
+      <w:pPr>
+        <w:shd w:val="clear" w:color="auto" w:fill="272822"/>
+        <w:spacing w:after="0" w:line="285" w:lineRule="atLeast"/>
+        <w:rPr>
+          <w:rFonts w:ascii="Consolas" w:eastAsia="Times New Roman" w:hAnsi="Consolas" w:cs="Times New Roman"/>
+          <w:color w:val="F8F8F2"/>
+          <w:sz w:val="21"/>
+          <w:szCs w:val="21"/>
+          <w:lang w:eastAsia="en-IE"/>
+        </w:rPr>
+      </w:pPr>
+      <w:r>
+        <w:rPr>
+          <w:rFonts w:ascii="Consolas" w:eastAsia="Times New Roman" w:hAnsi="Consolas" w:cs="Times New Roman"/>
+          <w:color w:val="F8F8F2"/>
+          <w:sz w:val="21"/>
+          <w:szCs w:val="21"/>
+          <w:lang w:eastAsia="en-IE"/>
+        </w:rPr>
+        <w:t xml:space="preserve">      </w:t>
+      </w:r>
+      <w:r>
+        <w:rPr>
+          <w:rFonts w:ascii="Consolas" w:eastAsia="Times New Roman" w:hAnsi="Consolas" w:cs="Times New Roman"/>
+          <w:color w:val="66D9EF"/>
+          <w:sz w:val="21"/>
+          <w:szCs w:val="21"/>
+          <w:lang w:eastAsia="en-IE"/>
+        </w:rPr>
+        <w:t>echo</w:t>
+      </w:r>
+      <w:r>
+        <w:rPr>
+          <w:rFonts w:ascii="Consolas" w:eastAsia="Times New Roman" w:hAnsi="Consolas" w:cs="Times New Roman"/>
+          <w:color w:val="F8F8F2"/>
+          <w:sz w:val="21"/>
+          <w:szCs w:val="21"/>
+          <w:lang w:eastAsia="en-IE"/>
+        </w:rPr>
+        <w:t xml:space="preserve"> $</w:t>
+      </w:r>
+      <w:proofErr w:type="spellStart"/>
+      <w:r>
+        <w:rPr>
+          <w:rFonts w:ascii="Consolas" w:eastAsia="Times New Roman" w:hAnsi="Consolas" w:cs="Times New Roman"/>
+          <w:color w:val="F8F8F2"/>
+          <w:sz w:val="21"/>
+          <w:szCs w:val="21"/>
+          <w:lang w:eastAsia="en-IE"/>
+        </w:rPr>
+        <w:t>loopB</w:t>
+      </w:r>
+      <w:proofErr w:type="spellEnd"/>
+      <w:r>
+        <w:rPr>
+          <w:rFonts w:ascii="Consolas" w:eastAsia="Times New Roman" w:hAnsi="Consolas" w:cs="Times New Roman"/>
+          <w:color w:val="F92672"/>
+          <w:sz w:val="21"/>
+          <w:szCs w:val="21"/>
+          <w:lang w:eastAsia="en-IE"/>
+        </w:rPr>
+        <w:t>.</w:t>
+      </w:r>
+      <w:r>
+        <w:rPr>
+          <w:rFonts w:ascii="Consolas" w:eastAsia="Times New Roman" w:hAnsi="Consolas" w:cs="Times New Roman"/>
+          <w:color w:val="E6DB74"/>
+          <w:sz w:val="21"/>
+          <w:szCs w:val="21"/>
+          <w:lang w:eastAsia="en-IE"/>
+        </w:rPr>
+        <w:t>" "</w:t>
+      </w:r>
+      <w:r>
+        <w:rPr>
+          <w:rFonts w:ascii="Consolas" w:eastAsia="Times New Roman" w:hAnsi="Consolas" w:cs="Times New Roman"/>
+          <w:color w:val="F8F8F2"/>
+          <w:sz w:val="21"/>
+          <w:szCs w:val="21"/>
+          <w:lang w:eastAsia="en-IE"/>
+        </w:rPr>
+        <w:t>;</w:t>
+      </w:r>
+    </w:p>
+    <w:p>
+      <w:pPr>
+        <w:shd w:val="clear" w:color="auto" w:fill="272822"/>
+        <w:spacing w:after="0" w:line="285" w:lineRule="atLeast"/>
+        <w:rPr>
+          <w:rFonts w:ascii="Consolas" w:eastAsia="Times New Roman" w:hAnsi="Consolas" w:cs="Times New Roman"/>
+          <w:color w:val="F8F8F2"/>
+          <w:sz w:val="21"/>
+          <w:szCs w:val="21"/>
+          <w:lang w:eastAsia="en-IE"/>
+        </w:rPr>
+      </w:pPr>
+      <w:r>
+        <w:rPr>
+          <w:rFonts w:ascii="Consolas" w:eastAsia="Times New Roman" w:hAnsi="Consolas" w:cs="Times New Roman"/>
+          <w:color w:val="F8F8F2"/>
+          <w:sz w:val="21"/>
+          <w:szCs w:val="21"/>
+          <w:lang w:eastAsia="en-IE"/>
+        </w:rPr>
+        <w:t xml:space="preserve">   }</w:t>
+      </w:r>
+    </w:p>
+    <w:p>
+      <w:pPr>
+        <w:shd w:val="clear" w:color="auto" w:fill="272822"/>
+        <w:spacing w:after="0" w:line="285" w:lineRule="atLeast"/>
+        <w:rPr>
+          <w:rFonts w:ascii="Consolas" w:eastAsia="Times New Roman" w:hAnsi="Consolas" w:cs="Times New Roman"/>
+          <w:color w:val="F8F8F2"/>
+          <w:sz w:val="21"/>
+          <w:szCs w:val="21"/>
+          <w:lang w:eastAsia="en-IE"/>
+        </w:rPr>
+      </w:pPr>
+      <w:r>
+        <w:rPr>
+          <w:rFonts w:ascii="Consolas" w:eastAsia="Times New Roman" w:hAnsi="Consolas" w:cs="Times New Roman"/>
+          <w:color w:val="F8F8F2"/>
+          <w:sz w:val="21"/>
+          <w:szCs w:val="21"/>
+          <w:lang w:eastAsia="en-IE"/>
+        </w:rPr>
+        <w:t xml:space="preserve">   </w:t>
+      </w:r>
+      <w:r>
+        <w:rPr>
+          <w:rFonts w:ascii="Consolas" w:eastAsia="Times New Roman" w:hAnsi="Consolas" w:cs="Times New Roman"/>
+          <w:color w:val="66D9EF"/>
+          <w:sz w:val="21"/>
+          <w:szCs w:val="21"/>
+          <w:lang w:eastAsia="en-IE"/>
+        </w:rPr>
+        <w:t>echo</w:t>
+      </w:r>
+      <w:r>
+        <w:rPr>
+          <w:rFonts w:ascii="Consolas" w:eastAsia="Times New Roman" w:hAnsi="Consolas" w:cs="Times New Roman"/>
+          <w:color w:val="F8F8F2"/>
+          <w:sz w:val="21"/>
+          <w:szCs w:val="21"/>
+          <w:lang w:eastAsia="en-IE"/>
+        </w:rPr>
+        <w:t xml:space="preserve"> </w:t>
+      </w:r>
+      <w:r>
+        <w:rPr>
+          <w:rFonts w:ascii="Consolas" w:eastAsia="Times New Roman" w:hAnsi="Consolas" w:cs="Times New Roman"/>
+          <w:color w:val="E6DB74"/>
+          <w:sz w:val="21"/>
+          <w:szCs w:val="21"/>
+          <w:lang w:eastAsia="en-IE"/>
+        </w:rPr>
+        <w:t>"&lt;</w:t>
+      </w:r>
+      <w:proofErr w:type="spellStart"/>
+      <w:r>
+        <w:rPr>
+          <w:rFonts w:ascii="Consolas" w:eastAsia="Times New Roman" w:hAnsi="Consolas" w:cs="Times New Roman"/>
+          <w:color w:val="E6DB74"/>
+          <w:sz w:val="21"/>
+          <w:szCs w:val="21"/>
+          <w:lang w:eastAsia="en-IE"/>
+        </w:rPr>
+        <w:t>br</w:t>
+      </w:r>
+      <w:proofErr w:type="spellEnd"/>
+      <w:r>
+        <w:rPr>
+          <w:rFonts w:ascii="Consolas" w:eastAsia="Times New Roman" w:hAnsi="Consolas" w:cs="Times New Roman"/>
+          <w:color w:val="E6DB74"/>
+          <w:sz w:val="21"/>
+          <w:szCs w:val="21"/>
+          <w:lang w:eastAsia="en-IE"/>
+        </w:rPr>
+        <w:t>&gt;"</w:t>
+      </w:r>
+      <w:r>
+        <w:rPr>
+          <w:rFonts w:ascii="Consolas" w:eastAsia="Times New Roman" w:hAnsi="Consolas" w:cs="Times New Roman"/>
+          <w:color w:val="F8F8F2"/>
+          <w:sz w:val="21"/>
+          <w:szCs w:val="21"/>
+          <w:lang w:eastAsia="en-IE"/>
+        </w:rPr>
+        <w:t>;</w:t>
+      </w:r>
+    </w:p>
+    <w:p>
+      <w:pPr>
+        <w:shd w:val="clear" w:color="auto" w:fill="272822"/>
+        <w:spacing w:after="0" w:line="285" w:lineRule="atLeast"/>
+        <w:rPr>
+          <w:rFonts w:ascii="Consolas" w:eastAsia="Times New Roman" w:hAnsi="Consolas" w:cs="Times New Roman"/>
+          <w:color w:val="F8F8F2"/>
+          <w:sz w:val="21"/>
+          <w:szCs w:val="21"/>
+          <w:lang w:eastAsia="en-IE"/>
+        </w:rPr>
+      </w:pPr>
+      <w:r>
+        <w:rPr>
+          <w:rFonts w:ascii="Consolas" w:eastAsia="Times New Roman" w:hAnsi="Consolas" w:cs="Times New Roman"/>
+          <w:color w:val="F8F8F2"/>
+          <w:sz w:val="21"/>
+          <w:szCs w:val="21"/>
+          <w:lang w:eastAsia="en-IE"/>
+        </w:rPr>
+        <w:t>}</w:t>
+      </w:r>
+    </w:p>
+    <w:p>
+      <w:pPr>
+        <w:shd w:val="clear" w:color="auto" w:fill="272822"/>
+        <w:spacing w:after="0" w:line="285" w:lineRule="atLeast"/>
+        <w:rPr>
+          <w:rFonts w:ascii="Consolas" w:eastAsia="Times New Roman" w:hAnsi="Consolas" w:cs="Times New Roman"/>
+          <w:color w:val="F8F8F2"/>
+          <w:sz w:val="21"/>
+          <w:szCs w:val="21"/>
+          <w:lang w:eastAsia="en-IE"/>
+        </w:rPr>
+      </w:pPr>
+    </w:p>
+    <w:p>
+      <w:pPr>
+        <w:shd w:val="clear" w:color="auto" w:fill="272822"/>
+        <w:spacing w:after="0" w:line="285" w:lineRule="atLeast"/>
+        <w:rPr>
+          <w:rFonts w:ascii="Consolas" w:eastAsia="Times New Roman" w:hAnsi="Consolas" w:cs="Times New Roman"/>
+          <w:color w:val="F8F8F2"/>
+          <w:sz w:val="21"/>
+          <w:szCs w:val="21"/>
+          <w:lang w:eastAsia="en-IE"/>
+        </w:rPr>
+      </w:pPr>
+      <w:r>
+        <w:rPr>
+          <w:rFonts w:ascii="Consolas" w:eastAsia="Times New Roman" w:hAnsi="Consolas" w:cs="Times New Roman"/>
+          <w:color w:val="66D9EF"/>
+          <w:sz w:val="21"/>
+          <w:szCs w:val="21"/>
+          <w:lang w:eastAsia="en-IE"/>
+        </w:rPr>
+        <w:t>echo</w:t>
+      </w:r>
+      <w:r>
+        <w:rPr>
+          <w:rFonts w:ascii="Consolas" w:eastAsia="Times New Roman" w:hAnsi="Consolas" w:cs="Times New Roman"/>
+          <w:color w:val="F8F8F2"/>
+          <w:sz w:val="21"/>
+          <w:szCs w:val="21"/>
+          <w:lang w:eastAsia="en-IE"/>
+        </w:rPr>
+        <w:t xml:space="preserve"> </w:t>
+      </w:r>
+      <w:r>
+        <w:rPr>
+          <w:rFonts w:ascii="Consolas" w:eastAsia="Times New Roman" w:hAnsi="Consolas" w:cs="Times New Roman"/>
+          <w:color w:val="E6DB74"/>
+          <w:sz w:val="21"/>
+          <w:szCs w:val="21"/>
+          <w:lang w:eastAsia="en-IE"/>
+        </w:rPr>
+        <w:t>"&lt;</w:t>
+      </w:r>
+      <w:proofErr w:type="spellStart"/>
+      <w:r>
+        <w:rPr>
+          <w:rFonts w:ascii="Consolas" w:eastAsia="Times New Roman" w:hAnsi="Consolas" w:cs="Times New Roman"/>
+          <w:color w:val="E6DB74"/>
+          <w:sz w:val="21"/>
+          <w:szCs w:val="21"/>
+          <w:lang w:eastAsia="en-IE"/>
+        </w:rPr>
+        <w:t>br</w:t>
+      </w:r>
+      <w:proofErr w:type="spellEnd"/>
+      <w:r>
+        <w:rPr>
+          <w:rFonts w:ascii="Consolas" w:eastAsia="Times New Roman" w:hAnsi="Consolas" w:cs="Times New Roman"/>
+          <w:color w:val="E6DB74"/>
+          <w:sz w:val="21"/>
+          <w:szCs w:val="21"/>
+          <w:lang w:eastAsia="en-IE"/>
+        </w:rPr>
+        <w:t>&gt;"</w:t>
+      </w:r>
+      <w:r>
+        <w:rPr>
+          <w:rFonts w:ascii="Consolas" w:eastAsia="Times New Roman" w:hAnsi="Consolas" w:cs="Times New Roman"/>
+          <w:color w:val="F8F8F2"/>
+          <w:sz w:val="21"/>
+          <w:szCs w:val="21"/>
+          <w:lang w:eastAsia="en-IE"/>
+        </w:rPr>
+        <w:t>;</w:t>
+      </w:r>
+    </w:p>
+    <w:p>
+      <w:pPr>
+        <w:shd w:val="clear" w:color="auto" w:fill="272822"/>
+        <w:spacing w:after="0" w:line="285" w:lineRule="atLeast"/>
+        <w:rPr>
+          <w:rFonts w:ascii="Consolas" w:eastAsia="Times New Roman" w:hAnsi="Consolas" w:cs="Times New Roman"/>
+          <w:color w:val="F8F8F2"/>
+          <w:sz w:val="21"/>
+          <w:szCs w:val="21"/>
+          <w:lang w:eastAsia="en-IE"/>
+        </w:rPr>
+      </w:pPr>
+      <w:r>
+        <w:rPr>
+          <w:rFonts w:ascii="Consolas" w:eastAsia="Times New Roman" w:hAnsi="Consolas" w:cs="Times New Roman"/>
+          <w:color w:val="66D9EF"/>
+          <w:sz w:val="21"/>
+          <w:szCs w:val="21"/>
+          <w:lang w:eastAsia="en-IE"/>
+        </w:rPr>
+        <w:t>echo</w:t>
+      </w:r>
+      <w:r>
+        <w:rPr>
+          <w:rFonts w:ascii="Consolas" w:eastAsia="Times New Roman" w:hAnsi="Consolas" w:cs="Times New Roman"/>
+          <w:color w:val="F8F8F2"/>
+          <w:sz w:val="21"/>
+          <w:szCs w:val="21"/>
+          <w:lang w:eastAsia="en-IE"/>
+        </w:rPr>
+        <w:t xml:space="preserve"> </w:t>
+      </w:r>
+      <w:r>
+        <w:rPr>
+          <w:rFonts w:ascii="Consolas" w:eastAsia="Times New Roman" w:hAnsi="Consolas" w:cs="Times New Roman"/>
+          <w:color w:val="E6DB74"/>
+          <w:sz w:val="21"/>
+          <w:szCs w:val="21"/>
+          <w:lang w:eastAsia="en-IE"/>
+        </w:rPr>
+        <w:t>"&amp;</w:t>
+      </w:r>
+      <w:proofErr w:type="spellStart"/>
+      <w:r>
+        <w:rPr>
+          <w:rFonts w:ascii="Consolas" w:eastAsia="Times New Roman" w:hAnsi="Consolas" w:cs="Times New Roman"/>
+          <w:color w:val="E6DB74"/>
+          <w:sz w:val="21"/>
+          <w:szCs w:val="21"/>
+          <w:lang w:eastAsia="en-IE"/>
+        </w:rPr>
+        <w:t>nbsp</w:t>
+      </w:r>
+      <w:proofErr w:type="spellEnd"/>
+      <w:r>
+        <w:rPr>
+          <w:rFonts w:ascii="Consolas" w:eastAsia="Times New Roman" w:hAnsi="Consolas" w:cs="Times New Roman"/>
+          <w:color w:val="E6DB74"/>
+          <w:sz w:val="21"/>
+          <w:szCs w:val="21"/>
+          <w:lang w:eastAsia="en-IE"/>
+        </w:rPr>
+        <w:t>"</w:t>
+      </w:r>
+      <w:r>
+        <w:rPr>
+          <w:rFonts w:ascii="Consolas" w:eastAsia="Times New Roman" w:hAnsi="Consolas" w:cs="Times New Roman"/>
+          <w:color w:val="F92672"/>
+          <w:sz w:val="21"/>
+          <w:szCs w:val="21"/>
+          <w:lang w:eastAsia="en-IE"/>
+        </w:rPr>
+        <w:t>.</w:t>
+      </w:r>
+      <w:r>
+        <w:rPr>
+          <w:rFonts w:ascii="Consolas" w:eastAsia="Times New Roman" w:hAnsi="Consolas" w:cs="Times New Roman"/>
+          <w:color w:val="E6DB74"/>
+          <w:sz w:val="21"/>
+          <w:szCs w:val="21"/>
+          <w:lang w:eastAsia="en-IE"/>
+        </w:rPr>
+        <w:t>"&amp;</w:t>
+      </w:r>
+      <w:proofErr w:type="spellStart"/>
+      <w:r>
+        <w:rPr>
+          <w:rFonts w:ascii="Consolas" w:eastAsia="Times New Roman" w:hAnsi="Consolas" w:cs="Times New Roman"/>
+          <w:color w:val="E6DB74"/>
+          <w:sz w:val="21"/>
+          <w:szCs w:val="21"/>
+          <w:lang w:eastAsia="en-IE"/>
+        </w:rPr>
+        <w:t>nbsp</w:t>
+      </w:r>
+      <w:proofErr w:type="spellEnd"/>
+      <w:r>
+        <w:rPr>
+          <w:rFonts w:ascii="Consolas" w:eastAsia="Times New Roman" w:hAnsi="Consolas" w:cs="Times New Roman"/>
+          <w:color w:val="E6DB74"/>
+          <w:sz w:val="21"/>
+          <w:szCs w:val="21"/>
+          <w:lang w:eastAsia="en-IE"/>
+        </w:rPr>
+        <w:t>"</w:t>
+      </w:r>
+      <w:r>
+        <w:rPr>
+          <w:rFonts w:ascii="Consolas" w:eastAsia="Times New Roman" w:hAnsi="Consolas" w:cs="Times New Roman"/>
+          <w:color w:val="F92672"/>
+          <w:sz w:val="21"/>
+          <w:szCs w:val="21"/>
+          <w:lang w:eastAsia="en-IE"/>
+        </w:rPr>
+        <w:t>.</w:t>
+      </w:r>
+      <w:r>
+        <w:rPr>
+          <w:rFonts w:ascii="Consolas" w:eastAsia="Times New Roman" w:hAnsi="Consolas" w:cs="Times New Roman"/>
+          <w:color w:val="E6DB74"/>
+          <w:sz w:val="21"/>
+          <w:szCs w:val="21"/>
+          <w:lang w:eastAsia="en-IE"/>
+        </w:rPr>
+        <w:t>"&amp;</w:t>
+      </w:r>
+      <w:proofErr w:type="spellStart"/>
+      <w:r>
+        <w:rPr>
+          <w:rFonts w:ascii="Consolas" w:eastAsia="Times New Roman" w:hAnsi="Consolas" w:cs="Times New Roman"/>
+          <w:color w:val="E6DB74"/>
+          <w:sz w:val="21"/>
+          <w:szCs w:val="21"/>
+          <w:lang w:eastAsia="en-IE"/>
+        </w:rPr>
+        <w:t>nbsp</w:t>
+      </w:r>
+      <w:proofErr w:type="spellEnd"/>
+      <w:r>
+        <w:rPr>
+          <w:rFonts w:ascii="Consolas" w:eastAsia="Times New Roman" w:hAnsi="Consolas" w:cs="Times New Roman"/>
+          <w:color w:val="E6DB74"/>
+          <w:sz w:val="21"/>
+          <w:szCs w:val="21"/>
+          <w:lang w:eastAsia="en-IE"/>
+        </w:rPr>
+        <w:t>"</w:t>
+      </w:r>
+      <w:r>
+        <w:rPr>
+          <w:rFonts w:ascii="Consolas" w:eastAsia="Times New Roman" w:hAnsi="Consolas" w:cs="Times New Roman"/>
+          <w:color w:val="F92672"/>
+          <w:sz w:val="21"/>
+          <w:szCs w:val="21"/>
+          <w:lang w:eastAsia="en-IE"/>
+        </w:rPr>
+        <w:t>.</w:t>
+      </w:r>
+      <w:r>
+        <w:rPr>
+          <w:rFonts w:ascii="Consolas" w:eastAsia="Times New Roman" w:hAnsi="Consolas" w:cs="Times New Roman"/>
+          <w:color w:val="E6DB74"/>
+          <w:sz w:val="21"/>
+          <w:szCs w:val="21"/>
+          <w:lang w:eastAsia="en-IE"/>
+        </w:rPr>
+        <w:t>"&amp;</w:t>
+      </w:r>
+      <w:proofErr w:type="spellStart"/>
+      <w:r>
+        <w:rPr>
+          <w:rFonts w:ascii="Consolas" w:eastAsia="Times New Roman" w:hAnsi="Consolas" w:cs="Times New Roman"/>
+          <w:color w:val="E6DB74"/>
+          <w:sz w:val="21"/>
+          <w:szCs w:val="21"/>
+          <w:lang w:eastAsia="en-IE"/>
+        </w:rPr>
+        <w:t>nbsp</w:t>
+      </w:r>
+      <w:proofErr w:type="spellEnd"/>
+      <w:r>
+        <w:rPr>
+          <w:rFonts w:ascii="Consolas" w:eastAsia="Times New Roman" w:hAnsi="Consolas" w:cs="Times New Roman"/>
+          <w:color w:val="E6DB74"/>
+          <w:sz w:val="21"/>
+          <w:szCs w:val="21"/>
+          <w:lang w:eastAsia="en-IE"/>
+        </w:rPr>
+        <w:t>"</w:t>
+      </w:r>
+      <w:r>
+        <w:rPr>
+          <w:rFonts w:ascii="Consolas" w:eastAsia="Times New Roman" w:hAnsi="Consolas" w:cs="Times New Roman"/>
+          <w:color w:val="F92672"/>
+          <w:sz w:val="21"/>
+          <w:szCs w:val="21"/>
+          <w:lang w:eastAsia="en-IE"/>
+        </w:rPr>
+        <w:t>.</w:t>
+      </w:r>
+      <w:r>
+        <w:rPr>
+          <w:rFonts w:ascii="Consolas" w:eastAsia="Times New Roman" w:hAnsi="Consolas" w:cs="Times New Roman"/>
+          <w:color w:val="E6DB74"/>
+          <w:sz w:val="21"/>
+          <w:szCs w:val="21"/>
+          <w:lang w:eastAsia="en-IE"/>
+        </w:rPr>
+        <w:t>"&amp;</w:t>
+      </w:r>
+      <w:proofErr w:type="spellStart"/>
+      <w:r>
+        <w:rPr>
+          <w:rFonts w:ascii="Consolas" w:eastAsia="Times New Roman" w:hAnsi="Consolas" w:cs="Times New Roman"/>
+          <w:color w:val="E6DB74"/>
+          <w:sz w:val="21"/>
+          <w:szCs w:val="21"/>
+          <w:lang w:eastAsia="en-IE"/>
+        </w:rPr>
+        <w:t>nbsp</w:t>
+      </w:r>
+      <w:proofErr w:type="spellEnd"/>
+      <w:r>
+        <w:rPr>
+          <w:rFonts w:ascii="Consolas" w:eastAsia="Times New Roman" w:hAnsi="Consolas" w:cs="Times New Roman"/>
+          <w:color w:val="E6DB74"/>
+          <w:sz w:val="21"/>
+          <w:szCs w:val="21"/>
+          <w:lang w:eastAsia="en-IE"/>
+        </w:rPr>
+        <w:t>"</w:t>
+      </w:r>
+      <w:r>
+        <w:rPr>
+          <w:rFonts w:ascii="Consolas" w:eastAsia="Times New Roman" w:hAnsi="Consolas" w:cs="Times New Roman"/>
+          <w:color w:val="F92672"/>
+          <w:sz w:val="21"/>
+          <w:szCs w:val="21"/>
+          <w:lang w:eastAsia="en-IE"/>
+        </w:rPr>
+        <w:t>.</w:t>
+      </w:r>
+      <w:r>
+        <w:rPr>
+          <w:rFonts w:ascii="Consolas" w:eastAsia="Times New Roman" w:hAnsi="Consolas" w:cs="Times New Roman"/>
+          <w:color w:val="E6DB74"/>
+          <w:sz w:val="21"/>
+          <w:szCs w:val="21"/>
+          <w:lang w:eastAsia="en-IE"/>
+        </w:rPr>
+        <w:t>"&amp;</w:t>
+      </w:r>
+      <w:proofErr w:type="spellStart"/>
+      <w:r>
+        <w:rPr>
+          <w:rFonts w:ascii="Consolas" w:eastAsia="Times New Roman" w:hAnsi="Consolas" w:cs="Times New Roman"/>
+          <w:color w:val="E6DB74"/>
+          <w:sz w:val="21"/>
+          <w:szCs w:val="21"/>
+          <w:lang w:eastAsia="en-IE"/>
+        </w:rPr>
+        <w:t>nbsp</w:t>
+      </w:r>
+      <w:proofErr w:type="spellEnd"/>
+      <w:r>
+        <w:rPr>
+          <w:rFonts w:ascii="Consolas" w:eastAsia="Times New Roman" w:hAnsi="Consolas" w:cs="Times New Roman"/>
+          <w:color w:val="E6DB74"/>
+          <w:sz w:val="21"/>
+          <w:szCs w:val="21"/>
+          <w:lang w:eastAsia="en-IE"/>
+        </w:rPr>
+        <w:t>"</w:t>
+      </w:r>
+      <w:r>
+        <w:rPr>
+          <w:rFonts w:ascii="Consolas" w:eastAsia="Times New Roman" w:hAnsi="Consolas" w:cs="Times New Roman"/>
+          <w:color w:val="F92672"/>
+          <w:sz w:val="21"/>
+          <w:szCs w:val="21"/>
+          <w:lang w:eastAsia="en-IE"/>
+        </w:rPr>
+        <w:t>.</w:t>
+      </w:r>
+      <w:r>
+        <w:rPr>
+          <w:rFonts w:ascii="Consolas" w:eastAsia="Times New Roman" w:hAnsi="Consolas" w:cs="Times New Roman"/>
+          <w:color w:val="E6DB74"/>
+          <w:sz w:val="21"/>
+          <w:szCs w:val="21"/>
+          <w:lang w:eastAsia="en-IE"/>
+        </w:rPr>
+        <w:t>'Triangle 2'</w:t>
+      </w:r>
+      <w:r>
+        <w:rPr>
+          <w:rFonts w:ascii="Consolas" w:eastAsia="Times New Roman" w:hAnsi="Consolas" w:cs="Times New Roman"/>
+          <w:color w:val="F8F8F2"/>
+          <w:sz w:val="21"/>
+          <w:szCs w:val="21"/>
+          <w:lang w:eastAsia="en-IE"/>
+        </w:rPr>
+        <w:t>;</w:t>
+      </w:r>
+    </w:p>
+    <w:p>
+      <w:pPr>
+        <w:shd w:val="clear" w:color="auto" w:fill="272822"/>
+        <w:spacing w:after="0" w:line="285" w:lineRule="atLeast"/>
+        <w:rPr>
+          <w:rFonts w:ascii="Consolas" w:eastAsia="Times New Roman" w:hAnsi="Consolas" w:cs="Times New Roman"/>
+          <w:color w:val="F8F8F2"/>
+          <w:sz w:val="21"/>
+          <w:szCs w:val="21"/>
+          <w:lang w:eastAsia="en-IE"/>
+        </w:rPr>
+      </w:pPr>
+      <w:r>
+        <w:rPr>
+          <w:rFonts w:ascii="Consolas" w:eastAsia="Times New Roman" w:hAnsi="Consolas" w:cs="Times New Roman"/>
+          <w:color w:val="66D9EF"/>
+          <w:sz w:val="21"/>
+          <w:szCs w:val="21"/>
+          <w:lang w:eastAsia="en-IE"/>
+        </w:rPr>
+        <w:t>echo</w:t>
+      </w:r>
+      <w:r>
+        <w:rPr>
+          <w:rFonts w:ascii="Consolas" w:eastAsia="Times New Roman" w:hAnsi="Consolas" w:cs="Times New Roman"/>
+          <w:color w:val="F8F8F2"/>
+          <w:sz w:val="21"/>
+          <w:szCs w:val="21"/>
+          <w:lang w:eastAsia="en-IE"/>
+        </w:rPr>
+        <w:t xml:space="preserve"> </w:t>
+      </w:r>
+      <w:r>
+        <w:rPr>
+          <w:rFonts w:ascii="Consolas" w:eastAsia="Times New Roman" w:hAnsi="Consolas" w:cs="Times New Roman"/>
+          <w:color w:val="E6DB74"/>
+          <w:sz w:val="21"/>
+          <w:szCs w:val="21"/>
+          <w:lang w:eastAsia="en-IE"/>
+        </w:rPr>
+        <w:t>"&lt;</w:t>
+      </w:r>
+      <w:proofErr w:type="spellStart"/>
+      <w:r>
+        <w:rPr>
+          <w:rFonts w:ascii="Consolas" w:eastAsia="Times New Roman" w:hAnsi="Consolas" w:cs="Times New Roman"/>
+          <w:color w:val="E6DB74"/>
+          <w:sz w:val="21"/>
+          <w:szCs w:val="21"/>
+          <w:lang w:eastAsia="en-IE"/>
+        </w:rPr>
+        <w:t>br</w:t>
+      </w:r>
+      <w:proofErr w:type="spellEnd"/>
+      <w:r>
+        <w:rPr>
+          <w:rFonts w:ascii="Consolas" w:eastAsia="Times New Roman" w:hAnsi="Consolas" w:cs="Times New Roman"/>
+          <w:color w:val="E6DB74"/>
+          <w:sz w:val="21"/>
+          <w:szCs w:val="21"/>
+          <w:lang w:eastAsia="en-IE"/>
+        </w:rPr>
+        <w:t>&gt;"</w:t>
+      </w:r>
+      <w:r>
+        <w:rPr>
+          <w:rFonts w:ascii="Consolas" w:eastAsia="Times New Roman" w:hAnsi="Consolas" w:cs="Times New Roman"/>
+          <w:color w:val="F8F8F2"/>
+          <w:sz w:val="21"/>
+          <w:szCs w:val="21"/>
+          <w:lang w:eastAsia="en-IE"/>
+        </w:rPr>
+        <w:t>;</w:t>
+      </w:r>
+    </w:p>
+    <w:p>
+      <w:pPr>
+        <w:shd w:val="clear" w:color="auto" w:fill="272822"/>
+        <w:spacing w:after="0" w:line="285" w:lineRule="atLeast"/>
+        <w:rPr>
+          <w:rFonts w:ascii="Consolas" w:eastAsia="Times New Roman" w:hAnsi="Consolas" w:cs="Times New Roman"/>
+          <w:color w:val="F8F8F2"/>
+          <w:sz w:val="21"/>
+          <w:szCs w:val="21"/>
+          <w:lang w:eastAsia="en-IE"/>
+        </w:rPr>
+      </w:pPr>
+      <w:r>
+        <w:rPr>
+          <w:rFonts w:ascii="Consolas" w:eastAsia="Times New Roman" w:hAnsi="Consolas" w:cs="Times New Roman"/>
+          <w:color w:val="66D9EF"/>
+          <w:sz w:val="21"/>
+          <w:szCs w:val="21"/>
+          <w:lang w:eastAsia="en-IE"/>
+        </w:rPr>
+        <w:t>echo</w:t>
+      </w:r>
+      <w:r>
+        <w:rPr>
+          <w:rFonts w:ascii="Consolas" w:eastAsia="Times New Roman" w:hAnsi="Consolas" w:cs="Times New Roman"/>
+          <w:color w:val="F8F8F2"/>
+          <w:sz w:val="21"/>
+          <w:szCs w:val="21"/>
+          <w:lang w:eastAsia="en-IE"/>
+        </w:rPr>
+        <w:t xml:space="preserve"> </w:t>
+      </w:r>
+      <w:r>
+        <w:rPr>
+          <w:rFonts w:ascii="Consolas" w:eastAsia="Times New Roman" w:hAnsi="Consolas" w:cs="Times New Roman"/>
+          <w:color w:val="E6DB74"/>
+          <w:sz w:val="21"/>
+          <w:szCs w:val="21"/>
+          <w:lang w:eastAsia="en-IE"/>
+        </w:rPr>
+        <w:t>"&lt;</w:t>
+      </w:r>
+      <w:proofErr w:type="spellStart"/>
+      <w:r>
+        <w:rPr>
+          <w:rFonts w:ascii="Consolas" w:eastAsia="Times New Roman" w:hAnsi="Consolas" w:cs="Times New Roman"/>
+          <w:color w:val="E6DB74"/>
+          <w:sz w:val="21"/>
+          <w:szCs w:val="21"/>
+          <w:lang w:eastAsia="en-IE"/>
+        </w:rPr>
+        <w:t>br</w:t>
+      </w:r>
+      <w:proofErr w:type="spellEnd"/>
+      <w:r>
+        <w:rPr>
+          <w:rFonts w:ascii="Consolas" w:eastAsia="Times New Roman" w:hAnsi="Consolas" w:cs="Times New Roman"/>
+          <w:color w:val="E6DB74"/>
+          <w:sz w:val="21"/>
+          <w:szCs w:val="21"/>
+          <w:lang w:eastAsia="en-IE"/>
+        </w:rPr>
+        <w:t>&gt;"</w:t>
+      </w:r>
+      <w:r>
+        <w:rPr>
+          <w:rFonts w:ascii="Consolas" w:eastAsia="Times New Roman" w:hAnsi="Consolas" w:cs="Times New Roman"/>
+          <w:color w:val="F8F8F2"/>
+          <w:sz w:val="21"/>
+          <w:szCs w:val="21"/>
+          <w:lang w:eastAsia="en-IE"/>
+        </w:rPr>
+        <w:t>;</w:t>
+      </w:r>
+    </w:p>
+    <w:p>
+      <w:pPr>
+        <w:shd w:val="clear" w:color="auto" w:fill="272822"/>
+        <w:spacing w:after="0" w:line="285" w:lineRule="atLeast"/>
+        <w:rPr>
+          <w:rFonts w:ascii="Consolas" w:eastAsia="Times New Roman" w:hAnsi="Consolas" w:cs="Times New Roman"/>
+          <w:color w:val="F8F8F2"/>
+          <w:sz w:val="21"/>
+          <w:szCs w:val="21"/>
+          <w:lang w:eastAsia="en-IE"/>
+        </w:rPr>
+      </w:pPr>
+      <w:r>
+        <w:rPr>
+          <w:rFonts w:ascii="Consolas" w:eastAsia="Times New Roman" w:hAnsi="Consolas" w:cs="Times New Roman"/>
+          <w:color w:val="F92672"/>
+          <w:sz w:val="21"/>
+          <w:szCs w:val="21"/>
+          <w:lang w:eastAsia="en-IE"/>
+        </w:rPr>
+        <w:t>for</w:t>
+      </w:r>
+      <w:r>
+        <w:rPr>
+          <w:rFonts w:ascii="Consolas" w:eastAsia="Times New Roman" w:hAnsi="Consolas" w:cs="Times New Roman"/>
+          <w:color w:val="F8F8F2"/>
+          <w:sz w:val="21"/>
+          <w:szCs w:val="21"/>
+          <w:lang w:eastAsia="en-IE"/>
+        </w:rPr>
+        <w:t xml:space="preserve"> ($</w:t>
+      </w:r>
+      <w:proofErr w:type="spellStart"/>
+      <w:r>
+        <w:rPr>
+          <w:rFonts w:ascii="Consolas" w:eastAsia="Times New Roman" w:hAnsi="Consolas" w:cs="Times New Roman"/>
+          <w:color w:val="F8F8F2"/>
+          <w:sz w:val="21"/>
+          <w:szCs w:val="21"/>
+          <w:lang w:eastAsia="en-IE"/>
+        </w:rPr>
+        <w:t>loopA</w:t>
+      </w:r>
+      <w:proofErr w:type="spellEnd"/>
+      <w:r>
+        <w:rPr>
+          <w:rFonts w:ascii="Consolas" w:eastAsia="Times New Roman" w:hAnsi="Consolas" w:cs="Times New Roman"/>
+          <w:color w:val="F92672"/>
+          <w:sz w:val="21"/>
+          <w:szCs w:val="21"/>
+          <w:lang w:eastAsia="en-IE"/>
+        </w:rPr>
+        <w:t>=</w:t>
+      </w:r>
+      <w:r>
+        <w:rPr>
+          <w:rFonts w:ascii="Consolas" w:eastAsia="Times New Roman" w:hAnsi="Consolas" w:cs="Times New Roman"/>
+          <w:color w:val="AE81FF"/>
+          <w:sz w:val="21"/>
+          <w:szCs w:val="21"/>
+          <w:lang w:eastAsia="en-IE"/>
+        </w:rPr>
+        <w:t>1</w:t>
+      </w:r>
+      <w:r>
+        <w:rPr>
+          <w:rFonts w:ascii="Consolas" w:eastAsia="Times New Roman" w:hAnsi="Consolas" w:cs="Times New Roman"/>
+          <w:color w:val="F8F8F2"/>
+          <w:sz w:val="21"/>
+          <w:szCs w:val="21"/>
+          <w:lang w:eastAsia="en-IE"/>
+        </w:rPr>
+        <w:t>; $</w:t>
+      </w:r>
+      <w:proofErr w:type="spellStart"/>
+      <w:r>
+        <w:rPr>
+          <w:rFonts w:ascii="Consolas" w:eastAsia="Times New Roman" w:hAnsi="Consolas" w:cs="Times New Roman"/>
+          <w:color w:val="F8F8F2"/>
+          <w:sz w:val="21"/>
+          <w:szCs w:val="21"/>
+          <w:lang w:eastAsia="en-IE"/>
+        </w:rPr>
+        <w:t>loopA</w:t>
+      </w:r>
+      <w:proofErr w:type="spellEnd"/>
+      <w:r>
+        <w:rPr>
+          <w:rFonts w:ascii="Consolas" w:eastAsia="Times New Roman" w:hAnsi="Consolas" w:cs="Times New Roman"/>
+          <w:color w:val="F92672"/>
+          <w:sz w:val="21"/>
+          <w:szCs w:val="21"/>
+          <w:lang w:eastAsia="en-IE"/>
+        </w:rPr>
+        <w:t>&lt;=</w:t>
+      </w:r>
+      <w:r>
+        <w:rPr>
+          <w:rFonts w:ascii="Consolas" w:eastAsia="Times New Roman" w:hAnsi="Consolas" w:cs="Times New Roman"/>
+          <w:color w:val="AE81FF"/>
+          <w:sz w:val="21"/>
+          <w:szCs w:val="21"/>
+          <w:lang w:eastAsia="en-IE"/>
+        </w:rPr>
+        <w:t>5</w:t>
+      </w:r>
+      <w:r>
+        <w:rPr>
+          <w:rFonts w:ascii="Consolas" w:eastAsia="Times New Roman" w:hAnsi="Consolas" w:cs="Times New Roman"/>
+          <w:color w:val="F8F8F2"/>
+          <w:sz w:val="21"/>
+          <w:szCs w:val="21"/>
+          <w:lang w:eastAsia="en-IE"/>
+        </w:rPr>
+        <w:t>; $</w:t>
+      </w:r>
+      <w:proofErr w:type="spellStart"/>
+      <w:r>
+        <w:rPr>
+          <w:rFonts w:ascii="Consolas" w:eastAsia="Times New Roman" w:hAnsi="Consolas" w:cs="Times New Roman"/>
+          <w:color w:val="F8F8F2"/>
+          <w:sz w:val="21"/>
+          <w:szCs w:val="21"/>
+          <w:lang w:eastAsia="en-IE"/>
+        </w:rPr>
+        <w:t>loopA</w:t>
+      </w:r>
+      <w:proofErr w:type="spellEnd"/>
+      <w:r>
+        <w:rPr>
+          <w:rFonts w:ascii="Consolas" w:eastAsia="Times New Roman" w:hAnsi="Consolas" w:cs="Times New Roman"/>
+          <w:color w:val="F92672"/>
+          <w:sz w:val="21"/>
+          <w:szCs w:val="21"/>
+          <w:lang w:eastAsia="en-IE"/>
+        </w:rPr>
+        <w:t>++</w:t>
+      </w:r>
+      <w:r>
+        <w:rPr>
+          <w:rFonts w:ascii="Consolas" w:eastAsia="Times New Roman" w:hAnsi="Consolas" w:cs="Times New Roman"/>
+          <w:color w:val="F8F8F2"/>
+          <w:sz w:val="21"/>
+          <w:szCs w:val="21"/>
+          <w:lang w:eastAsia="en-IE"/>
+        </w:rPr>
+        <w:t>) {</w:t>
+      </w:r>
+    </w:p>
+    <w:p>
+      <w:pPr>
+        <w:shd w:val="clear" w:color="auto" w:fill="272822"/>
+        <w:spacing w:after="0" w:line="285" w:lineRule="atLeast"/>
+        <w:rPr>
+          <w:rFonts w:ascii="Consolas" w:eastAsia="Times New Roman" w:hAnsi="Consolas" w:cs="Times New Roman"/>
+          <w:color w:val="F8F8F2"/>
+          <w:sz w:val="21"/>
+          <w:szCs w:val="21"/>
+          <w:lang w:eastAsia="en-IE"/>
+        </w:rPr>
+      </w:pPr>
+      <w:r>
+        <w:rPr>
+          <w:rFonts w:ascii="Consolas" w:eastAsia="Times New Roman" w:hAnsi="Consolas" w:cs="Times New Roman"/>
+          <w:color w:val="F8F8F2"/>
+          <w:sz w:val="21"/>
+          <w:szCs w:val="21"/>
+          <w:lang w:eastAsia="en-IE"/>
+        </w:rPr>
+        <w:t xml:space="preserve">   </w:t>
+      </w:r>
+      <w:r>
+        <w:rPr>
+          <w:rFonts w:ascii="Consolas" w:eastAsia="Times New Roman" w:hAnsi="Consolas" w:cs="Times New Roman"/>
+          <w:color w:val="F92672"/>
+          <w:sz w:val="21"/>
+          <w:szCs w:val="21"/>
+          <w:lang w:eastAsia="en-IE"/>
+        </w:rPr>
+        <w:t>for</w:t>
+      </w:r>
+      <w:r>
+        <w:rPr>
+          <w:rFonts w:ascii="Consolas" w:eastAsia="Times New Roman" w:hAnsi="Consolas" w:cs="Times New Roman"/>
+          <w:color w:val="F8F8F2"/>
+          <w:sz w:val="21"/>
+          <w:szCs w:val="21"/>
+          <w:lang w:eastAsia="en-IE"/>
+        </w:rPr>
+        <w:t xml:space="preserve"> ($</w:t>
+      </w:r>
+      <w:proofErr w:type="spellStart"/>
+      <w:r>
+        <w:rPr>
+          <w:rFonts w:ascii="Consolas" w:eastAsia="Times New Roman" w:hAnsi="Consolas" w:cs="Times New Roman"/>
+          <w:color w:val="F8F8F2"/>
+          <w:sz w:val="21"/>
+          <w:szCs w:val="21"/>
+          <w:lang w:eastAsia="en-IE"/>
+        </w:rPr>
+        <w:t>loopB</w:t>
+      </w:r>
+      <w:proofErr w:type="spellEnd"/>
+      <w:r>
+        <w:rPr>
+          <w:rFonts w:ascii="Consolas" w:eastAsia="Times New Roman" w:hAnsi="Consolas" w:cs="Times New Roman"/>
+          <w:color w:val="F92672"/>
+          <w:sz w:val="21"/>
+          <w:szCs w:val="21"/>
+          <w:lang w:eastAsia="en-IE"/>
+        </w:rPr>
+        <w:t>=</w:t>
+      </w:r>
+      <w:r>
+        <w:rPr>
+          <w:rFonts w:ascii="Consolas" w:eastAsia="Times New Roman" w:hAnsi="Consolas" w:cs="Times New Roman"/>
+          <w:color w:val="F8F8F2"/>
+          <w:sz w:val="21"/>
+          <w:szCs w:val="21"/>
+          <w:lang w:eastAsia="en-IE"/>
+        </w:rPr>
+        <w:t>$</w:t>
+      </w:r>
+      <w:proofErr w:type="spellStart"/>
+      <w:r>
+        <w:rPr>
+          <w:rFonts w:ascii="Consolas" w:eastAsia="Times New Roman" w:hAnsi="Consolas" w:cs="Times New Roman"/>
+          <w:color w:val="F8F8F2"/>
+          <w:sz w:val="21"/>
+          <w:szCs w:val="21"/>
+          <w:lang w:eastAsia="en-IE"/>
+        </w:rPr>
+        <w:t>loopA</w:t>
+      </w:r>
+      <w:proofErr w:type="spellEnd"/>
+      <w:r>
+        <w:rPr>
+          <w:rFonts w:ascii="Consolas" w:eastAsia="Times New Roman" w:hAnsi="Consolas" w:cs="Times New Roman"/>
+          <w:color w:val="F8F8F2"/>
+          <w:sz w:val="21"/>
+          <w:szCs w:val="21"/>
+          <w:lang w:eastAsia="en-IE"/>
+        </w:rPr>
+        <w:t>; $</w:t>
+      </w:r>
+      <w:proofErr w:type="spellStart"/>
+      <w:r>
+        <w:rPr>
+          <w:rFonts w:ascii="Consolas" w:eastAsia="Times New Roman" w:hAnsi="Consolas" w:cs="Times New Roman"/>
+          <w:color w:val="F8F8F2"/>
+          <w:sz w:val="21"/>
+          <w:szCs w:val="21"/>
+          <w:lang w:eastAsia="en-IE"/>
+        </w:rPr>
+        <w:t>loopB</w:t>
+      </w:r>
+      <w:proofErr w:type="spellEnd"/>
+      <w:r>
+        <w:rPr>
+          <w:rFonts w:ascii="Consolas" w:eastAsia="Times New Roman" w:hAnsi="Consolas" w:cs="Times New Roman"/>
+          <w:color w:val="F92672"/>
+          <w:sz w:val="21"/>
+          <w:szCs w:val="21"/>
+          <w:lang w:eastAsia="en-IE"/>
+        </w:rPr>
+        <w:t>&lt;=</w:t>
+      </w:r>
+      <w:r>
+        <w:rPr>
+          <w:rFonts w:ascii="Consolas" w:eastAsia="Times New Roman" w:hAnsi="Consolas" w:cs="Times New Roman"/>
+          <w:color w:val="AE81FF"/>
+          <w:sz w:val="21"/>
+          <w:szCs w:val="21"/>
+          <w:lang w:eastAsia="en-IE"/>
+        </w:rPr>
+        <w:t>5</w:t>
+      </w:r>
+      <w:r>
+        <w:rPr>
+          <w:rFonts w:ascii="Consolas" w:eastAsia="Times New Roman" w:hAnsi="Consolas" w:cs="Times New Roman"/>
+          <w:color w:val="F8F8F2"/>
+          <w:sz w:val="21"/>
+          <w:szCs w:val="21"/>
+          <w:lang w:eastAsia="en-IE"/>
+        </w:rPr>
+        <w:t>; $</w:t>
+      </w:r>
+      <w:proofErr w:type="spellStart"/>
+      <w:r>
+        <w:rPr>
+          <w:rFonts w:ascii="Consolas" w:eastAsia="Times New Roman" w:hAnsi="Consolas" w:cs="Times New Roman"/>
+          <w:color w:val="F8F8F2"/>
+          <w:sz w:val="21"/>
+          <w:szCs w:val="21"/>
+          <w:lang w:eastAsia="en-IE"/>
+        </w:rPr>
+        <w:t>loopB</w:t>
+      </w:r>
+      <w:proofErr w:type="spellEnd"/>
+      <w:r>
+        <w:rPr>
+          <w:rFonts w:ascii="Consolas" w:eastAsia="Times New Roman" w:hAnsi="Consolas" w:cs="Times New Roman"/>
+          <w:color w:val="F92672"/>
+          <w:sz w:val="21"/>
+          <w:szCs w:val="21"/>
+          <w:lang w:eastAsia="en-IE"/>
+        </w:rPr>
+        <w:t>++</w:t>
+      </w:r>
+      <w:r>
+        <w:rPr>
+          <w:rFonts w:ascii="Consolas" w:eastAsia="Times New Roman" w:hAnsi="Consolas" w:cs="Times New Roman"/>
+          <w:color w:val="F8F8F2"/>
+          <w:sz w:val="21"/>
+          <w:szCs w:val="21"/>
+          <w:lang w:eastAsia="en-IE"/>
+        </w:rPr>
+        <w:t>) {</w:t>
+      </w:r>
+    </w:p>
+    <w:p>
+      <w:pPr>
+        <w:shd w:val="clear" w:color="auto" w:fill="272822"/>
+        <w:spacing w:after="0" w:line="285" w:lineRule="atLeast"/>
+        <w:rPr>
+          <w:rFonts w:ascii="Consolas" w:eastAsia="Times New Roman" w:hAnsi="Consolas" w:cs="Times New Roman"/>
+          <w:color w:val="F8F8F2"/>
+          <w:sz w:val="21"/>
+          <w:szCs w:val="21"/>
+          <w:lang w:eastAsia="en-IE"/>
+        </w:rPr>
+      </w:pPr>
+      <w:r>
+        <w:rPr>
+          <w:rFonts w:ascii="Consolas" w:eastAsia="Times New Roman" w:hAnsi="Consolas" w:cs="Times New Roman"/>
+          <w:color w:val="F8F8F2"/>
+          <w:sz w:val="21"/>
+          <w:szCs w:val="21"/>
+          <w:lang w:eastAsia="en-IE"/>
+        </w:rPr>
+        <w:t xml:space="preserve">      </w:t>
+      </w:r>
+      <w:r>
+        <w:rPr>
+          <w:rFonts w:ascii="Consolas" w:eastAsia="Times New Roman" w:hAnsi="Consolas" w:cs="Times New Roman"/>
+          <w:color w:val="66D9EF"/>
+          <w:sz w:val="21"/>
+          <w:szCs w:val="21"/>
+          <w:lang w:eastAsia="en-IE"/>
+        </w:rPr>
+        <w:t>echo</w:t>
+      </w:r>
+      <w:r>
+        <w:rPr>
+          <w:rFonts w:ascii="Consolas" w:eastAsia="Times New Roman" w:hAnsi="Consolas" w:cs="Times New Roman"/>
+          <w:color w:val="F8F8F2"/>
+          <w:sz w:val="21"/>
+          <w:szCs w:val="21"/>
+          <w:lang w:eastAsia="en-IE"/>
+        </w:rPr>
+        <w:t xml:space="preserve"> $</w:t>
+      </w:r>
+      <w:proofErr w:type="spellStart"/>
+      <w:r>
+        <w:rPr>
+          <w:rFonts w:ascii="Consolas" w:eastAsia="Times New Roman" w:hAnsi="Consolas" w:cs="Times New Roman"/>
+          <w:color w:val="F8F8F2"/>
+          <w:sz w:val="21"/>
+          <w:szCs w:val="21"/>
+          <w:lang w:eastAsia="en-IE"/>
+        </w:rPr>
+        <w:t>loopB</w:t>
+      </w:r>
+      <w:proofErr w:type="spellEnd"/>
+      <w:r>
+        <w:rPr>
+          <w:rFonts w:ascii="Consolas" w:eastAsia="Times New Roman" w:hAnsi="Consolas" w:cs="Times New Roman"/>
+          <w:color w:val="F92672"/>
+          <w:sz w:val="21"/>
+          <w:szCs w:val="21"/>
+          <w:lang w:eastAsia="en-IE"/>
+        </w:rPr>
+        <w:t>.</w:t>
+      </w:r>
+      <w:r>
+        <w:rPr>
+          <w:rFonts w:ascii="Consolas" w:eastAsia="Times New Roman" w:hAnsi="Consolas" w:cs="Times New Roman"/>
+          <w:color w:val="E6DB74"/>
+          <w:sz w:val="21"/>
+          <w:szCs w:val="21"/>
+          <w:lang w:eastAsia="en-IE"/>
+        </w:rPr>
+        <w:t>" "</w:t>
+      </w:r>
+      <w:r>
+        <w:rPr>
+          <w:rFonts w:ascii="Consolas" w:eastAsia="Times New Roman" w:hAnsi="Consolas" w:cs="Times New Roman"/>
+          <w:color w:val="F8F8F2"/>
+          <w:sz w:val="21"/>
+          <w:szCs w:val="21"/>
+          <w:lang w:eastAsia="en-IE"/>
+        </w:rPr>
+        <w:t>;</w:t>
+      </w:r>
+    </w:p>
+    <w:p>
+      <w:pPr>
+        <w:shd w:val="clear" w:color="auto" w:fill="272822"/>
+        <w:spacing w:after="0" w:line="285" w:lineRule="atLeast"/>
+        <w:rPr>
+          <w:rFonts w:ascii="Consolas" w:eastAsia="Times New Roman" w:hAnsi="Consolas" w:cs="Times New Roman"/>
+          <w:color w:val="F8F8F2"/>
+          <w:sz w:val="21"/>
+          <w:szCs w:val="21"/>
+          <w:lang w:eastAsia="en-IE"/>
+        </w:rPr>
+      </w:pPr>
+      <w:r>
+        <w:rPr>
+          <w:rFonts w:ascii="Consolas" w:eastAsia="Times New Roman" w:hAnsi="Consolas" w:cs="Times New Roman"/>
+          <w:color w:val="F8F8F2"/>
+          <w:sz w:val="21"/>
+          <w:szCs w:val="21"/>
+          <w:lang w:eastAsia="en-IE"/>
+        </w:rPr>
+        <w:t xml:space="preserve">   }</w:t>
+      </w:r>
+    </w:p>
+    <w:p>
+      <w:pPr>
+        <w:shd w:val="clear" w:color="auto" w:fill="272822"/>
+        <w:spacing w:after="0" w:line="285" w:lineRule="atLeast"/>
+        <w:rPr>
+          <w:rFonts w:ascii="Consolas" w:eastAsia="Times New Roman" w:hAnsi="Consolas" w:cs="Times New Roman"/>
+          <w:color w:val="F8F8F2"/>
+          <w:sz w:val="21"/>
+          <w:szCs w:val="21"/>
+          <w:lang w:eastAsia="en-IE"/>
+        </w:rPr>
+      </w:pPr>
+      <w:r>
+        <w:rPr>
+          <w:rFonts w:ascii="Consolas" w:eastAsia="Times New Roman" w:hAnsi="Consolas" w:cs="Times New Roman"/>
+          <w:color w:val="F8F8F2"/>
+          <w:sz w:val="21"/>
+          <w:szCs w:val="21"/>
+          <w:lang w:eastAsia="en-IE"/>
+        </w:rPr>
+        <w:t xml:space="preserve">   </w:t>
+      </w:r>
+      <w:r>
+        <w:rPr>
+          <w:rFonts w:ascii="Consolas" w:eastAsia="Times New Roman" w:hAnsi="Consolas" w:cs="Times New Roman"/>
+          <w:color w:val="66D9EF"/>
+          <w:sz w:val="21"/>
+          <w:szCs w:val="21"/>
+          <w:lang w:eastAsia="en-IE"/>
+        </w:rPr>
+        <w:t>echo</w:t>
+      </w:r>
+      <w:r>
+        <w:rPr>
+          <w:rFonts w:ascii="Consolas" w:eastAsia="Times New Roman" w:hAnsi="Consolas" w:cs="Times New Roman"/>
+          <w:color w:val="F8F8F2"/>
+          <w:sz w:val="21"/>
+          <w:szCs w:val="21"/>
+          <w:lang w:eastAsia="en-IE"/>
+        </w:rPr>
+        <w:t xml:space="preserve"> </w:t>
+      </w:r>
+      <w:r>
+        <w:rPr>
+          <w:rFonts w:ascii="Consolas" w:eastAsia="Times New Roman" w:hAnsi="Consolas" w:cs="Times New Roman"/>
+          <w:color w:val="E6DB74"/>
+          <w:sz w:val="21"/>
+          <w:szCs w:val="21"/>
+          <w:lang w:eastAsia="en-IE"/>
+        </w:rPr>
+        <w:t>"&lt;</w:t>
+      </w:r>
+      <w:proofErr w:type="spellStart"/>
+      <w:r>
+        <w:rPr>
+          <w:rFonts w:ascii="Consolas" w:eastAsia="Times New Roman" w:hAnsi="Consolas" w:cs="Times New Roman"/>
+          <w:color w:val="E6DB74"/>
+          <w:sz w:val="21"/>
+          <w:szCs w:val="21"/>
+          <w:lang w:eastAsia="en-IE"/>
+        </w:rPr>
+        <w:t>br</w:t>
+      </w:r>
+      <w:proofErr w:type="spellEnd"/>
+      <w:r>
+        <w:rPr>
+          <w:rFonts w:ascii="Consolas" w:eastAsia="Times New Roman" w:hAnsi="Consolas" w:cs="Times New Roman"/>
+          <w:color w:val="E6DB74"/>
+          <w:sz w:val="21"/>
+          <w:szCs w:val="21"/>
+          <w:lang w:eastAsia="en-IE"/>
+        </w:rPr>
+        <w:t>&gt;"</w:t>
+      </w:r>
+      <w:r>
+        <w:rPr>
+          <w:rFonts w:ascii="Consolas" w:eastAsia="Times New Roman" w:hAnsi="Consolas" w:cs="Times New Roman"/>
+          <w:color w:val="F8F8F2"/>
+          <w:sz w:val="21"/>
+          <w:szCs w:val="21"/>
+          <w:lang w:eastAsia="en-IE"/>
+        </w:rPr>
+        <w:t>;</w:t>
+      </w:r>
+    </w:p>
+    <w:p>
+      <w:pPr>
+        <w:shd w:val="clear" w:color="auto" w:fill="272822"/>
+        <w:spacing w:after="0" w:line="285" w:lineRule="atLeast"/>
+        <w:rPr>
+          <w:rFonts w:ascii="Consolas" w:eastAsia="Times New Roman" w:hAnsi="Consolas" w:cs="Times New Roman"/>
+          <w:color w:val="F8F8F2"/>
+          <w:sz w:val="21"/>
+          <w:szCs w:val="21"/>
+          <w:lang w:eastAsia="en-IE"/>
+        </w:rPr>
+      </w:pPr>
+      <w:r>
+        <w:rPr>
+          <w:rFonts w:ascii="Consolas" w:eastAsia="Times New Roman" w:hAnsi="Consolas" w:cs="Times New Roman"/>
+          <w:color w:val="F8F8F2"/>
+          <w:sz w:val="21"/>
+          <w:szCs w:val="21"/>
+          <w:lang w:eastAsia="en-IE"/>
+        </w:rPr>
+        <w:t>}</w:t>
+      </w:r>
+    </w:p>
+    <w:p>
+      <w:pPr>
+        <w:shd w:val="clear" w:color="auto" w:fill="272822"/>
+        <w:spacing w:after="0" w:line="285" w:lineRule="atLeast"/>
+        <w:rPr>
+          <w:rFonts w:ascii="Consolas" w:eastAsia="Times New Roman" w:hAnsi="Consolas" w:cs="Times New Roman"/>
+          <w:color w:val="F8F8F2"/>
+          <w:sz w:val="21"/>
+          <w:szCs w:val="21"/>
+          <w:lang w:eastAsia="en-IE"/>
+        </w:rPr>
+      </w:pPr>
+    </w:p>
+    <w:p>
+      <w:pPr>
+        <w:shd w:val="clear" w:color="auto" w:fill="272822"/>
+        <w:spacing w:after="0" w:line="285" w:lineRule="atLeast"/>
+        <w:rPr>
+          <w:rFonts w:ascii="Consolas" w:eastAsia="Times New Roman" w:hAnsi="Consolas" w:cs="Times New Roman"/>
+          <w:color w:val="F8F8F2"/>
+          <w:sz w:val="21"/>
+          <w:szCs w:val="21"/>
+          <w:lang w:eastAsia="en-IE"/>
+        </w:rPr>
+      </w:pPr>
+      <w:r>
+        <w:rPr>
+          <w:rFonts w:ascii="Consolas" w:eastAsia="Times New Roman" w:hAnsi="Consolas" w:cs="Times New Roman"/>
+          <w:color w:val="66D9EF"/>
+          <w:sz w:val="21"/>
+          <w:szCs w:val="21"/>
+          <w:lang w:eastAsia="en-IE"/>
+        </w:rPr>
+        <w:t>echo</w:t>
+      </w:r>
+      <w:r>
+        <w:rPr>
+          <w:rFonts w:ascii="Consolas" w:eastAsia="Times New Roman" w:hAnsi="Consolas" w:cs="Times New Roman"/>
+          <w:color w:val="F8F8F2"/>
+          <w:sz w:val="21"/>
+          <w:szCs w:val="21"/>
+          <w:lang w:eastAsia="en-IE"/>
+        </w:rPr>
+        <w:t xml:space="preserve"> </w:t>
+      </w:r>
+      <w:r>
+        <w:rPr>
+          <w:rFonts w:ascii="Consolas" w:eastAsia="Times New Roman" w:hAnsi="Consolas" w:cs="Times New Roman"/>
+          <w:color w:val="E6DB74"/>
+          <w:sz w:val="21"/>
+          <w:szCs w:val="21"/>
+          <w:lang w:eastAsia="en-IE"/>
+        </w:rPr>
+        <w:t>"&lt;/body&gt;"</w:t>
+      </w:r>
+      <w:r>
+        <w:rPr>
+          <w:rFonts w:ascii="Consolas" w:eastAsia="Times New Roman" w:hAnsi="Consolas" w:cs="Times New Roman"/>
+          <w:color w:val="F8F8F2"/>
+          <w:sz w:val="21"/>
+          <w:szCs w:val="21"/>
+          <w:lang w:eastAsia="en-IE"/>
+        </w:rPr>
+        <w:t>;</w:t>
+      </w:r>
+    </w:p>
+    <w:p>
+      <w:pPr>
+        <w:shd w:val="clear" w:color="auto" w:fill="272822"/>
+        <w:spacing w:after="0" w:line="285" w:lineRule="atLeast"/>
+        <w:rPr>
+          <w:rFonts w:ascii="Consolas" w:eastAsia="Times New Roman" w:hAnsi="Consolas" w:cs="Times New Roman"/>
+          <w:color w:val="F8F8F2"/>
+          <w:sz w:val="21"/>
+          <w:szCs w:val="21"/>
+          <w:lang w:eastAsia="en-IE"/>
+        </w:rPr>
+      </w:pPr>
+      <w:r>
+        <w:rPr>
+          <w:rFonts w:ascii="Consolas" w:eastAsia="Times New Roman" w:hAnsi="Consolas" w:cs="Times New Roman"/>
+          <w:color w:val="F92672"/>
+          <w:sz w:val="21"/>
+          <w:szCs w:val="21"/>
+          <w:lang w:eastAsia="en-IE"/>
+        </w:rPr>
+        <w:t>?&gt;</w:t>
+      </w:r>
+    </w:p>
+    <w:p/>
+    <w:p/>
+    <w:p/>
+    <w:p/>
+    <w:p/>
+    <w:p/>
+    <w:p>
+      <w:r>
+        <w:rPr>
+          <w:noProof/>
+        </w:rPr>
+        <w:drawing>
+          <wp:inline distT="0" distB="0" distL="0" distR="0" wp14:anchorId="4986AE86" wp14:editId="4EE220EC">
+            <wp:extent cx="1685925" cy="6115050"/>
+            <wp:effectExtent l="0" t="0" r="9525" b="0"/>
+            <wp:docPr id="12" name="Picture 12"/>
+            <wp:cNvGraphicFramePr>
+              <a:graphicFrameLocks xmlns:a="http://schemas.openxmlformats.org/drawingml/2006/main" noChangeAspect="1"/>
+            </wp:cNvGraphicFramePr>
+            <a:graphic xmlns:a="http://schemas.openxmlformats.org/drawingml/2006/main">
+              <a:graphicData uri="http://schemas.openxmlformats.org/drawingml/2006/picture">
+                <pic:pic xmlns:pic="http://schemas.openxmlformats.org/drawingml/2006/picture">
+                  <pic:nvPicPr>
+                    <pic:cNvPr id="1" name=""/>
+                    <pic:cNvPicPr/>
+                  </pic:nvPicPr>
+                  <pic:blipFill>
+                    <a:blip r:embed="rId26"/>
+                    <a:stretch>
+                      <a:fillRect/>
+                    </a:stretch>
+                  </pic:blipFill>
+                  <pic:spPr>
+                    <a:xfrm>
+                      <a:off x="0" y="0"/>
+                      <a:ext cx="1685925" cy="6115050"/>
+                    </a:xfrm>
+                    <a:prstGeom prst="rect">
+                      <a:avLst/>
+                    </a:prstGeom>
+                  </pic:spPr>
+                </pic:pic>
+              </a:graphicData>
+            </a:graphic>
+          </wp:inline>
+        </w:drawing>
+      </w:r>
+    </w:p>
+    <w:p>
+      <w:r>
+        <w:br w:type="page"/>
+      </w:r>
+    </w:p>
+    <w:p>
+      <w:pPr>
+        <w:rPr>
+          <w:b/>
+        </w:rPr>
+      </w:pPr>
+      <w:r>
+        <w:rPr>
+          <w:b/>
+        </w:rPr>
+        <w:lastRenderedPageBreak/>
+        <w:t>Task 10</w:t>
+      </w:r>
+      <w:r>
+        <w:rPr>
+          <w:b/>
+        </w:rPr>
+        <w:tab/>
+        <w:t>-</w:t>
+      </w:r>
+      <w:r>
+        <w:rPr>
+          <w:b/>
+        </w:rPr>
+        <w:tab/>
+        <w:t>A Library of Functions</w:t>
+      </w:r>
+    </w:p>
+    <w:p/>
+    <w:p>
       <w:bookmarkStart w:id="0" w:name="_GoBack"/>
       <w:bookmarkEnd w:id="0"/>
     </w:p>
+    <w:p/>
+    <w:p/>
     <w:p/>
     <w:p/>
     <w:p/>
@@ -26386,8 +29812,8 @@
     <w:p/>
     <w:p/>
     <w:sectPr>
-      <w:headerReference w:type="default" r:id="rId26"/>
-      <w:footerReference w:type="default" r:id="rId27"/>
+      <w:headerReference w:type="default" r:id="rId27"/>
+      <w:footerReference w:type="default" r:id="rId28"/>
       <w:pgSz w:w="11906" w:h="16838"/>
       <w:pgMar w:top="1440" w:right="1440" w:bottom="1440" w:left="1440" w:header="708" w:footer="708" w:gutter="0"/>
       <w:cols w:space="708"/>
@@ -27270,6 +30696,7 @@
     <w:rsid w:val="00645A6E"/>
     <w:rsid w:val="00BC6079"/>
     <w:rsid w:val="00C6448F"/>
+    <w:rsid w:val="00C966CB"/>
     <w:rsid w:val="00D63D15"/>
     <w:rsid w:val="00F8430E"/>
   </w:rsids>

--- a/Assignments/PHP_Assignment_2.docx
+++ b/Assignments/PHP_Assignment_2.docx
@@ -8,6 +8,8 @@
           <w:b/>
         </w:rPr>
       </w:pPr>
+      <w:bookmarkStart w:id="0" w:name="_GoBack"/>
+      <w:bookmarkEnd w:id="0"/>
       <w:r>
         <w:rPr>
           <w:b/>
@@ -19090,7 +19092,7 @@
         <w:rPr>
           <w:rFonts w:ascii="Consolas" w:eastAsia="Times New Roman" w:hAnsi="Consolas" w:cs="Times New Roman"/>
           <w:color w:val="D4D4D4"/>
-          <w:sz w:val="24"/>
+          <w:sz w:val="14"/>
           <w:szCs w:val="24"/>
           <w:lang w:val="en-GB" w:eastAsia="en-GB"/>
         </w:rPr>
@@ -19103,16 +19105,16 @@
         <w:rPr>
           <w:rFonts w:ascii="Consolas" w:eastAsia="Times New Roman" w:hAnsi="Consolas" w:cs="Times New Roman"/>
           <w:color w:val="D4D4D4"/>
-          <w:sz w:val="24"/>
-          <w:szCs w:val="24"/>
-          <w:lang w:val="en-GB" w:eastAsia="en-GB"/>
-        </w:rPr>
-      </w:pPr>
-      <w:r>
-        <w:rPr>
-          <w:rFonts w:ascii="Consolas" w:eastAsia="Times New Roman" w:hAnsi="Consolas" w:cs="Times New Roman"/>
-          <w:color w:val="9CDCFE"/>
-          <w:sz w:val="24"/>
+          <w:sz w:val="14"/>
+          <w:szCs w:val="24"/>
+          <w:lang w:val="en-GB" w:eastAsia="en-GB"/>
+        </w:rPr>
+      </w:pPr>
+      <w:r>
+        <w:rPr>
+          <w:rFonts w:ascii="Consolas" w:eastAsia="Times New Roman" w:hAnsi="Consolas" w:cs="Times New Roman"/>
+          <w:color w:val="9CDCFE"/>
+          <w:sz w:val="14"/>
           <w:szCs w:val="24"/>
           <w:lang w:val="en-GB" w:eastAsia="en-GB"/>
         </w:rPr>
@@ -19122,7 +19124,7 @@
         <w:rPr>
           <w:rFonts w:ascii="Consolas" w:eastAsia="Times New Roman" w:hAnsi="Consolas" w:cs="Times New Roman"/>
           <w:color w:val="D4D4D4"/>
-          <w:sz w:val="24"/>
+          <w:sz w:val="14"/>
           <w:szCs w:val="24"/>
           <w:lang w:val="en-GB" w:eastAsia="en-GB"/>
         </w:rPr>
@@ -19132,7 +19134,7 @@
         <w:rPr>
           <w:rFonts w:ascii="Consolas" w:eastAsia="Times New Roman" w:hAnsi="Consolas" w:cs="Times New Roman"/>
           <w:color w:val="9CDCFE"/>
-          <w:sz w:val="24"/>
+          <w:sz w:val="14"/>
           <w:szCs w:val="24"/>
           <w:lang w:val="en-GB" w:eastAsia="en-GB"/>
         </w:rPr>
@@ -19142,7 +19144,7 @@
         <w:rPr>
           <w:rFonts w:ascii="Consolas" w:eastAsia="Times New Roman" w:hAnsi="Consolas" w:cs="Times New Roman"/>
           <w:color w:val="D4D4D4"/>
-          <w:sz w:val="24"/>
+          <w:sz w:val="14"/>
           <w:szCs w:val="24"/>
           <w:lang w:val="en-GB" w:eastAsia="en-GB"/>
         </w:rPr>
@@ -19152,7 +19154,7 @@
         <w:rPr>
           <w:rFonts w:ascii="Consolas" w:eastAsia="Times New Roman" w:hAnsi="Consolas" w:cs="Times New Roman"/>
           <w:color w:val="CE9178"/>
-          <w:sz w:val="24"/>
+          <w:sz w:val="14"/>
           <w:szCs w:val="24"/>
           <w:lang w:val="en-GB" w:eastAsia="en-GB"/>
         </w:rPr>
@@ -19162,7 +19164,7 @@
         <w:rPr>
           <w:rFonts w:ascii="Consolas" w:eastAsia="Times New Roman" w:hAnsi="Consolas" w:cs="Times New Roman"/>
           <w:color w:val="D4D4D4"/>
-          <w:sz w:val="24"/>
+          <w:sz w:val="14"/>
           <w:szCs w:val="24"/>
           <w:lang w:val="en-GB" w:eastAsia="en-GB"/>
         </w:rPr>
@@ -19176,16 +19178,16 @@
         <w:rPr>
           <w:rFonts w:ascii="Consolas" w:eastAsia="Times New Roman" w:hAnsi="Consolas" w:cs="Times New Roman"/>
           <w:color w:val="D4D4D4"/>
-          <w:sz w:val="24"/>
-          <w:szCs w:val="24"/>
-          <w:lang w:val="en-GB" w:eastAsia="en-GB"/>
-        </w:rPr>
-      </w:pPr>
-      <w:r>
-        <w:rPr>
-          <w:rFonts w:ascii="Consolas" w:eastAsia="Times New Roman" w:hAnsi="Consolas" w:cs="Times New Roman"/>
-          <w:color w:val="9CDCFE"/>
-          <w:sz w:val="24"/>
+          <w:sz w:val="14"/>
+          <w:szCs w:val="24"/>
+          <w:lang w:val="en-GB" w:eastAsia="en-GB"/>
+        </w:rPr>
+      </w:pPr>
+      <w:r>
+        <w:rPr>
+          <w:rFonts w:ascii="Consolas" w:eastAsia="Times New Roman" w:hAnsi="Consolas" w:cs="Times New Roman"/>
+          <w:color w:val="9CDCFE"/>
+          <w:sz w:val="14"/>
           <w:szCs w:val="24"/>
           <w:lang w:val="en-GB" w:eastAsia="en-GB"/>
         </w:rPr>
@@ -19195,7 +19197,7 @@
         <w:rPr>
           <w:rFonts w:ascii="Consolas" w:eastAsia="Times New Roman" w:hAnsi="Consolas" w:cs="Times New Roman"/>
           <w:color w:val="D4D4D4"/>
-          <w:sz w:val="24"/>
+          <w:sz w:val="14"/>
           <w:szCs w:val="24"/>
           <w:lang w:val="en-GB" w:eastAsia="en-GB"/>
         </w:rPr>
@@ -19205,7 +19207,7 @@
         <w:rPr>
           <w:rFonts w:ascii="Consolas" w:eastAsia="Times New Roman" w:hAnsi="Consolas" w:cs="Times New Roman"/>
           <w:color w:val="9CDCFE"/>
-          <w:sz w:val="24"/>
+          <w:sz w:val="14"/>
           <w:szCs w:val="24"/>
           <w:lang w:val="en-GB" w:eastAsia="en-GB"/>
         </w:rPr>
@@ -19215,7 +19217,7 @@
         <w:rPr>
           <w:rFonts w:ascii="Consolas" w:eastAsia="Times New Roman" w:hAnsi="Consolas" w:cs="Times New Roman"/>
           <w:color w:val="D4D4D4"/>
-          <w:sz w:val="24"/>
+          <w:sz w:val="14"/>
           <w:szCs w:val="24"/>
           <w:lang w:val="en-GB" w:eastAsia="en-GB"/>
         </w:rPr>
@@ -19225,7 +19227,7 @@
         <w:rPr>
           <w:rFonts w:ascii="Consolas" w:eastAsia="Times New Roman" w:hAnsi="Consolas" w:cs="Times New Roman"/>
           <w:color w:val="CE9178"/>
-          <w:sz w:val="24"/>
+          <w:sz w:val="14"/>
           <w:szCs w:val="24"/>
           <w:lang w:val="en-GB" w:eastAsia="en-GB"/>
         </w:rPr>
@@ -19235,7 +19237,7 @@
         <w:rPr>
           <w:rFonts w:ascii="Consolas" w:eastAsia="Times New Roman" w:hAnsi="Consolas" w:cs="Times New Roman"/>
           <w:color w:val="D4D4D4"/>
-          <w:sz w:val="24"/>
+          <w:sz w:val="14"/>
           <w:szCs w:val="24"/>
           <w:lang w:val="en-GB" w:eastAsia="en-GB"/>
         </w:rPr>
@@ -19249,7 +19251,7 @@
         <w:rPr>
           <w:rFonts w:ascii="Consolas" w:eastAsia="Times New Roman" w:hAnsi="Consolas" w:cs="Times New Roman"/>
           <w:color w:val="D4D4D4"/>
-          <w:sz w:val="24"/>
+          <w:sz w:val="14"/>
           <w:szCs w:val="24"/>
           <w:lang w:val="en-GB" w:eastAsia="en-GB"/>
         </w:rPr>
@@ -19262,7 +19264,7 @@
         <w:rPr>
           <w:rFonts w:ascii="Consolas" w:eastAsia="Times New Roman" w:hAnsi="Consolas" w:cs="Times New Roman"/>
           <w:color w:val="D4D4D4"/>
-          <w:sz w:val="24"/>
+          <w:sz w:val="14"/>
           <w:szCs w:val="24"/>
           <w:lang w:val="en-GB" w:eastAsia="en-GB"/>
         </w:rPr>
@@ -19271,7 +19273,7 @@
         <w:rPr>
           <w:rFonts w:ascii="Consolas" w:eastAsia="Times New Roman" w:hAnsi="Consolas" w:cs="Times New Roman"/>
           <w:color w:val="C586C0"/>
-          <w:sz w:val="24"/>
+          <w:sz w:val="14"/>
           <w:szCs w:val="24"/>
           <w:lang w:val="en-GB" w:eastAsia="en-GB"/>
         </w:rPr>
@@ -19281,7 +19283,7 @@
         <w:rPr>
           <w:rFonts w:ascii="Consolas" w:eastAsia="Times New Roman" w:hAnsi="Consolas" w:cs="Times New Roman"/>
           <w:color w:val="D4D4D4"/>
-          <w:sz w:val="24"/>
+          <w:sz w:val="14"/>
           <w:szCs w:val="24"/>
           <w:lang w:val="en-GB" w:eastAsia="en-GB"/>
         </w:rPr>
@@ -19292,7 +19294,7 @@
         <w:rPr>
           <w:rFonts w:ascii="Consolas" w:eastAsia="Times New Roman" w:hAnsi="Consolas" w:cs="Times New Roman"/>
           <w:color w:val="DCDCAA"/>
-          <w:sz w:val="24"/>
+          <w:sz w:val="14"/>
           <w:szCs w:val="24"/>
           <w:lang w:val="en-GB" w:eastAsia="en-GB"/>
         </w:rPr>
@@ -19303,7 +19305,7 @@
         <w:rPr>
           <w:rFonts w:ascii="Consolas" w:eastAsia="Times New Roman" w:hAnsi="Consolas" w:cs="Times New Roman"/>
           <w:color w:val="D4D4D4"/>
-          <w:sz w:val="24"/>
+          <w:sz w:val="14"/>
           <w:szCs w:val="24"/>
           <w:lang w:val="en-GB" w:eastAsia="en-GB"/>
         </w:rPr>
@@ -19313,7 +19315,7 @@
         <w:rPr>
           <w:rFonts w:ascii="Consolas" w:eastAsia="Times New Roman" w:hAnsi="Consolas" w:cs="Times New Roman"/>
           <w:color w:val="9CDCFE"/>
-          <w:sz w:val="24"/>
+          <w:sz w:val="14"/>
           <w:szCs w:val="24"/>
           <w:lang w:val="en-GB" w:eastAsia="en-GB"/>
         </w:rPr>
@@ -19323,7 +19325,7 @@
         <w:rPr>
           <w:rFonts w:ascii="Consolas" w:eastAsia="Times New Roman" w:hAnsi="Consolas" w:cs="Times New Roman"/>
           <w:color w:val="D4D4D4"/>
-          <w:sz w:val="24"/>
+          <w:sz w:val="14"/>
           <w:szCs w:val="24"/>
           <w:lang w:val="en-GB" w:eastAsia="en-GB"/>
         </w:rPr>
@@ -19333,7 +19335,7 @@
         <w:rPr>
           <w:rFonts w:ascii="Consolas" w:eastAsia="Times New Roman" w:hAnsi="Consolas" w:cs="Times New Roman"/>
           <w:color w:val="CE9178"/>
-          <w:sz w:val="24"/>
+          <w:sz w:val="14"/>
           <w:szCs w:val="24"/>
           <w:lang w:val="en-GB" w:eastAsia="en-GB"/>
         </w:rPr>
@@ -19343,7 +19345,7 @@
         <w:rPr>
           <w:rFonts w:ascii="Consolas" w:eastAsia="Times New Roman" w:hAnsi="Consolas" w:cs="Times New Roman"/>
           <w:color w:val="D4D4D4"/>
-          <w:sz w:val="24"/>
+          <w:sz w:val="14"/>
           <w:szCs w:val="24"/>
           <w:lang w:val="en-GB" w:eastAsia="en-GB"/>
         </w:rPr>
@@ -19354,7 +19356,7 @@
         <w:rPr>
           <w:rFonts w:ascii="Consolas" w:eastAsia="Times New Roman" w:hAnsi="Consolas" w:cs="Times New Roman"/>
           <w:color w:val="D4D4D4"/>
-          <w:sz w:val="24"/>
+          <w:sz w:val="14"/>
           <w:szCs w:val="24"/>
           <w:lang w:val="en-GB" w:eastAsia="en-GB"/>
         </w:rPr>
@@ -19369,16 +19371,16 @@
         <w:rPr>
           <w:rFonts w:ascii="Consolas" w:eastAsia="Times New Roman" w:hAnsi="Consolas" w:cs="Times New Roman"/>
           <w:color w:val="D4D4D4"/>
-          <w:sz w:val="24"/>
-          <w:szCs w:val="24"/>
-          <w:lang w:val="en-GB" w:eastAsia="en-GB"/>
-        </w:rPr>
-      </w:pPr>
-      <w:r>
-        <w:rPr>
-          <w:rFonts w:ascii="Consolas" w:eastAsia="Times New Roman" w:hAnsi="Consolas" w:cs="Times New Roman"/>
-          <w:color w:val="D4D4D4"/>
-          <w:sz w:val="24"/>
+          <w:sz w:val="14"/>
+          <w:szCs w:val="24"/>
+          <w:lang w:val="en-GB" w:eastAsia="en-GB"/>
+        </w:rPr>
+      </w:pPr>
+      <w:r>
+        <w:rPr>
+          <w:rFonts w:ascii="Consolas" w:eastAsia="Times New Roman" w:hAnsi="Consolas" w:cs="Times New Roman"/>
+          <w:color w:val="D4D4D4"/>
+          <w:sz w:val="14"/>
           <w:szCs w:val="24"/>
           <w:lang w:val="en-GB" w:eastAsia="en-GB"/>
         </w:rPr>
@@ -19388,7 +19390,7 @@
         <w:rPr>
           <w:rFonts w:ascii="Consolas" w:eastAsia="Times New Roman" w:hAnsi="Consolas" w:cs="Times New Roman"/>
           <w:color w:val="9CDCFE"/>
-          <w:sz w:val="24"/>
+          <w:sz w:val="14"/>
           <w:szCs w:val="24"/>
           <w:lang w:val="en-GB" w:eastAsia="en-GB"/>
         </w:rPr>
@@ -19399,7 +19401,7 @@
         <w:rPr>
           <w:rFonts w:ascii="Consolas" w:eastAsia="Times New Roman" w:hAnsi="Consolas" w:cs="Times New Roman"/>
           <w:color w:val="9CDCFE"/>
-          <w:sz w:val="24"/>
+          <w:sz w:val="14"/>
           <w:szCs w:val="24"/>
           <w:lang w:val="en-GB" w:eastAsia="en-GB"/>
         </w:rPr>
@@ -19410,7 +19412,7 @@
         <w:rPr>
           <w:rFonts w:ascii="Consolas" w:eastAsia="Times New Roman" w:hAnsi="Consolas" w:cs="Times New Roman"/>
           <w:color w:val="D4D4D4"/>
-          <w:sz w:val="24"/>
+          <w:sz w:val="14"/>
           <w:szCs w:val="24"/>
           <w:lang w:val="en-GB" w:eastAsia="en-GB"/>
         </w:rPr>
@@ -19420,7 +19422,7 @@
         <w:rPr>
           <w:rFonts w:ascii="Consolas" w:eastAsia="Times New Roman" w:hAnsi="Consolas" w:cs="Times New Roman"/>
           <w:color w:val="9CDCFE"/>
-          <w:sz w:val="24"/>
+          <w:sz w:val="14"/>
           <w:szCs w:val="24"/>
           <w:lang w:val="en-GB" w:eastAsia="en-GB"/>
         </w:rPr>
@@ -19430,7 +19432,7 @@
         <w:rPr>
           <w:rFonts w:ascii="Consolas" w:eastAsia="Times New Roman" w:hAnsi="Consolas" w:cs="Times New Roman"/>
           <w:color w:val="D4D4D4"/>
-          <w:sz w:val="24"/>
+          <w:sz w:val="14"/>
           <w:szCs w:val="24"/>
           <w:lang w:val="en-GB" w:eastAsia="en-GB"/>
         </w:rPr>
@@ -19440,7 +19442,7 @@
         <w:rPr>
           <w:rFonts w:ascii="Consolas" w:eastAsia="Times New Roman" w:hAnsi="Consolas" w:cs="Times New Roman"/>
           <w:color w:val="CE9178"/>
-          <w:sz w:val="24"/>
+          <w:sz w:val="14"/>
           <w:szCs w:val="24"/>
           <w:lang w:val="en-GB" w:eastAsia="en-GB"/>
         </w:rPr>
@@ -19450,7 +19452,7 @@
         <w:rPr>
           <w:rFonts w:ascii="Consolas" w:eastAsia="Times New Roman" w:hAnsi="Consolas" w:cs="Times New Roman"/>
           <w:color w:val="D4D4D4"/>
-          <w:sz w:val="24"/>
+          <w:sz w:val="14"/>
           <w:szCs w:val="24"/>
           <w:lang w:val="en-GB" w:eastAsia="en-GB"/>
         </w:rPr>
@@ -19464,16 +19466,16 @@
         <w:rPr>
           <w:rFonts w:ascii="Consolas" w:eastAsia="Times New Roman" w:hAnsi="Consolas" w:cs="Times New Roman"/>
           <w:color w:val="D4D4D4"/>
-          <w:sz w:val="24"/>
-          <w:szCs w:val="24"/>
-          <w:lang w:val="en-GB" w:eastAsia="en-GB"/>
-        </w:rPr>
-      </w:pPr>
-      <w:r>
-        <w:rPr>
-          <w:rFonts w:ascii="Consolas" w:eastAsia="Times New Roman" w:hAnsi="Consolas" w:cs="Times New Roman"/>
-          <w:color w:val="D4D4D4"/>
-          <w:sz w:val="24"/>
+          <w:sz w:val="14"/>
+          <w:szCs w:val="24"/>
+          <w:lang w:val="en-GB" w:eastAsia="en-GB"/>
+        </w:rPr>
+      </w:pPr>
+      <w:r>
+        <w:rPr>
+          <w:rFonts w:ascii="Consolas" w:eastAsia="Times New Roman" w:hAnsi="Consolas" w:cs="Times New Roman"/>
+          <w:color w:val="D4D4D4"/>
+          <w:sz w:val="14"/>
           <w:szCs w:val="24"/>
           <w:lang w:val="en-GB" w:eastAsia="en-GB"/>
         </w:rPr>
@@ -19483,7 +19485,7 @@
         <w:rPr>
           <w:rFonts w:ascii="Consolas" w:eastAsia="Times New Roman" w:hAnsi="Consolas" w:cs="Times New Roman"/>
           <w:color w:val="9CDCFE"/>
-          <w:sz w:val="24"/>
+          <w:sz w:val="14"/>
           <w:szCs w:val="24"/>
           <w:lang w:val="en-GB" w:eastAsia="en-GB"/>
         </w:rPr>
@@ -19494,7 +19496,7 @@
         <w:rPr>
           <w:rFonts w:ascii="Consolas" w:eastAsia="Times New Roman" w:hAnsi="Consolas" w:cs="Times New Roman"/>
           <w:color w:val="9CDCFE"/>
-          <w:sz w:val="24"/>
+          <w:sz w:val="14"/>
           <w:szCs w:val="24"/>
           <w:lang w:val="en-GB" w:eastAsia="en-GB"/>
         </w:rPr>
@@ -19505,7 +19507,7 @@
         <w:rPr>
           <w:rFonts w:ascii="Consolas" w:eastAsia="Times New Roman" w:hAnsi="Consolas" w:cs="Times New Roman"/>
           <w:color w:val="D4D4D4"/>
-          <w:sz w:val="24"/>
+          <w:sz w:val="14"/>
           <w:szCs w:val="24"/>
           <w:lang w:val="en-GB" w:eastAsia="en-GB"/>
         </w:rPr>
@@ -19515,7 +19517,7 @@
         <w:rPr>
           <w:rFonts w:ascii="Consolas" w:eastAsia="Times New Roman" w:hAnsi="Consolas" w:cs="Times New Roman"/>
           <w:color w:val="569CD6"/>
-          <w:sz w:val="24"/>
+          <w:sz w:val="14"/>
           <w:szCs w:val="24"/>
           <w:lang w:val="en-GB" w:eastAsia="en-GB"/>
         </w:rPr>
@@ -19525,7 +19527,7 @@
         <w:rPr>
           <w:rFonts w:ascii="Consolas" w:eastAsia="Times New Roman" w:hAnsi="Consolas" w:cs="Times New Roman"/>
           <w:color w:val="D4D4D4"/>
-          <w:sz w:val="24"/>
+          <w:sz w:val="14"/>
           <w:szCs w:val="24"/>
           <w:lang w:val="en-GB" w:eastAsia="en-GB"/>
         </w:rPr>
@@ -19539,7 +19541,7 @@
         <w:rPr>
           <w:rFonts w:ascii="Consolas" w:eastAsia="Times New Roman" w:hAnsi="Consolas" w:cs="Times New Roman"/>
           <w:color w:val="D4D4D4"/>
-          <w:sz w:val="24"/>
+          <w:sz w:val="14"/>
           <w:szCs w:val="24"/>
           <w:lang w:val="en-GB" w:eastAsia="en-GB"/>
         </w:rPr>
@@ -19549,7 +19551,7 @@
         <w:rPr>
           <w:rFonts w:ascii="Consolas" w:eastAsia="Times New Roman" w:hAnsi="Consolas" w:cs="Times New Roman"/>
           <w:color w:val="D4D4D4"/>
-          <w:sz w:val="24"/>
+          <w:sz w:val="14"/>
           <w:szCs w:val="24"/>
           <w:lang w:val="en-GB" w:eastAsia="en-GB"/>
         </w:rPr>
@@ -19559,7 +19561,7 @@
         <w:rPr>
           <w:rFonts w:ascii="Consolas" w:eastAsia="Times New Roman" w:hAnsi="Consolas" w:cs="Times New Roman"/>
           <w:color w:val="C586C0"/>
-          <w:sz w:val="24"/>
+          <w:sz w:val="14"/>
           <w:szCs w:val="24"/>
           <w:lang w:val="en-GB" w:eastAsia="en-GB"/>
         </w:rPr>
@@ -19570,7 +19572,7 @@
         <w:rPr>
           <w:rFonts w:ascii="Consolas" w:eastAsia="Times New Roman" w:hAnsi="Consolas" w:cs="Times New Roman"/>
           <w:color w:val="D4D4D4"/>
-          <w:sz w:val="24"/>
+          <w:sz w:val="14"/>
           <w:szCs w:val="24"/>
           <w:lang w:val="en-GB" w:eastAsia="en-GB"/>
         </w:rPr>
@@ -19584,16 +19586,16 @@
         <w:rPr>
           <w:rFonts w:ascii="Consolas" w:eastAsia="Times New Roman" w:hAnsi="Consolas" w:cs="Times New Roman"/>
           <w:color w:val="D4D4D4"/>
-          <w:sz w:val="24"/>
-          <w:szCs w:val="24"/>
-          <w:lang w:val="en-GB" w:eastAsia="en-GB"/>
-        </w:rPr>
-      </w:pPr>
-      <w:r>
-        <w:rPr>
-          <w:rFonts w:ascii="Consolas" w:eastAsia="Times New Roman" w:hAnsi="Consolas" w:cs="Times New Roman"/>
-          <w:color w:val="D4D4D4"/>
-          <w:sz w:val="24"/>
+          <w:sz w:val="14"/>
+          <w:szCs w:val="24"/>
+          <w:lang w:val="en-GB" w:eastAsia="en-GB"/>
+        </w:rPr>
+      </w:pPr>
+      <w:r>
+        <w:rPr>
+          <w:rFonts w:ascii="Consolas" w:eastAsia="Times New Roman" w:hAnsi="Consolas" w:cs="Times New Roman"/>
+          <w:color w:val="D4D4D4"/>
+          <w:sz w:val="14"/>
           <w:szCs w:val="24"/>
           <w:lang w:val="en-GB" w:eastAsia="en-GB"/>
         </w:rPr>
@@ -19603,7 +19605,7 @@
         <w:rPr>
           <w:rFonts w:ascii="Consolas" w:eastAsia="Times New Roman" w:hAnsi="Consolas" w:cs="Times New Roman"/>
           <w:color w:val="9CDCFE"/>
-          <w:sz w:val="24"/>
+          <w:sz w:val="14"/>
           <w:szCs w:val="24"/>
           <w:lang w:val="en-GB" w:eastAsia="en-GB"/>
         </w:rPr>
@@ -19614,7 +19616,7 @@
         <w:rPr>
           <w:rFonts w:ascii="Consolas" w:eastAsia="Times New Roman" w:hAnsi="Consolas" w:cs="Times New Roman"/>
           <w:color w:val="9CDCFE"/>
-          <w:sz w:val="24"/>
+          <w:sz w:val="14"/>
           <w:szCs w:val="24"/>
           <w:lang w:val="en-GB" w:eastAsia="en-GB"/>
         </w:rPr>
@@ -19625,7 +19627,7 @@
         <w:rPr>
           <w:rFonts w:ascii="Consolas" w:eastAsia="Times New Roman" w:hAnsi="Consolas" w:cs="Times New Roman"/>
           <w:color w:val="D4D4D4"/>
-          <w:sz w:val="24"/>
+          <w:sz w:val="14"/>
           <w:szCs w:val="24"/>
           <w:lang w:val="en-GB" w:eastAsia="en-GB"/>
         </w:rPr>
@@ -19635,7 +19637,7 @@
         <w:rPr>
           <w:rFonts w:ascii="Consolas" w:eastAsia="Times New Roman" w:hAnsi="Consolas" w:cs="Times New Roman"/>
           <w:color w:val="CE9178"/>
-          <w:sz w:val="24"/>
+          <w:sz w:val="14"/>
           <w:szCs w:val="24"/>
           <w:lang w:val="en-GB" w:eastAsia="en-GB"/>
         </w:rPr>
@@ -19645,7 +19647,7 @@
         <w:rPr>
           <w:rFonts w:ascii="Consolas" w:eastAsia="Times New Roman" w:hAnsi="Consolas" w:cs="Times New Roman"/>
           <w:color w:val="D4D4D4"/>
-          <w:sz w:val="24"/>
+          <w:sz w:val="14"/>
           <w:szCs w:val="24"/>
           <w:lang w:val="en-GB" w:eastAsia="en-GB"/>
         </w:rPr>
@@ -19659,16 +19661,16 @@
         <w:rPr>
           <w:rFonts w:ascii="Consolas" w:eastAsia="Times New Roman" w:hAnsi="Consolas" w:cs="Times New Roman"/>
           <w:color w:val="D4D4D4"/>
-          <w:sz w:val="24"/>
-          <w:szCs w:val="24"/>
-          <w:lang w:val="en-GB" w:eastAsia="en-GB"/>
-        </w:rPr>
-      </w:pPr>
-      <w:r>
-        <w:rPr>
-          <w:rFonts w:ascii="Consolas" w:eastAsia="Times New Roman" w:hAnsi="Consolas" w:cs="Times New Roman"/>
-          <w:color w:val="D4D4D4"/>
-          <w:sz w:val="24"/>
+          <w:sz w:val="14"/>
+          <w:szCs w:val="24"/>
+          <w:lang w:val="en-GB" w:eastAsia="en-GB"/>
+        </w:rPr>
+      </w:pPr>
+      <w:r>
+        <w:rPr>
+          <w:rFonts w:ascii="Consolas" w:eastAsia="Times New Roman" w:hAnsi="Consolas" w:cs="Times New Roman"/>
+          <w:color w:val="D4D4D4"/>
+          <w:sz w:val="14"/>
           <w:szCs w:val="24"/>
           <w:lang w:val="en-GB" w:eastAsia="en-GB"/>
         </w:rPr>
@@ -19678,7 +19680,7 @@
         <w:rPr>
           <w:rFonts w:ascii="Consolas" w:eastAsia="Times New Roman" w:hAnsi="Consolas" w:cs="Times New Roman"/>
           <w:color w:val="9CDCFE"/>
-          <w:sz w:val="24"/>
+          <w:sz w:val="14"/>
           <w:szCs w:val="24"/>
           <w:lang w:val="en-GB" w:eastAsia="en-GB"/>
         </w:rPr>
@@ -19689,7 +19691,7 @@
         <w:rPr>
           <w:rFonts w:ascii="Consolas" w:eastAsia="Times New Roman" w:hAnsi="Consolas" w:cs="Times New Roman"/>
           <w:color w:val="9CDCFE"/>
-          <w:sz w:val="24"/>
+          <w:sz w:val="14"/>
           <w:szCs w:val="24"/>
           <w:lang w:val="en-GB" w:eastAsia="en-GB"/>
         </w:rPr>
@@ -19700,7 +19702,7 @@
         <w:rPr>
           <w:rFonts w:ascii="Consolas" w:eastAsia="Times New Roman" w:hAnsi="Consolas" w:cs="Times New Roman"/>
           <w:color w:val="D4D4D4"/>
-          <w:sz w:val="24"/>
+          <w:sz w:val="14"/>
           <w:szCs w:val="24"/>
           <w:lang w:val="en-GB" w:eastAsia="en-GB"/>
         </w:rPr>
@@ -19710,7 +19712,7 @@
         <w:rPr>
           <w:rFonts w:ascii="Consolas" w:eastAsia="Times New Roman" w:hAnsi="Consolas" w:cs="Times New Roman"/>
           <w:color w:val="569CD6"/>
-          <w:sz w:val="24"/>
+          <w:sz w:val="14"/>
           <w:szCs w:val="24"/>
           <w:lang w:val="en-GB" w:eastAsia="en-GB"/>
         </w:rPr>
@@ -19720,7 +19722,7 @@
         <w:rPr>
           <w:rFonts w:ascii="Consolas" w:eastAsia="Times New Roman" w:hAnsi="Consolas" w:cs="Times New Roman"/>
           <w:color w:val="D4D4D4"/>
-          <w:sz w:val="24"/>
+          <w:sz w:val="14"/>
           <w:szCs w:val="24"/>
           <w:lang w:val="en-GB" w:eastAsia="en-GB"/>
         </w:rPr>
@@ -19734,16 +19736,16 @@
         <w:rPr>
           <w:rFonts w:ascii="Consolas" w:eastAsia="Times New Roman" w:hAnsi="Consolas" w:cs="Times New Roman"/>
           <w:color w:val="D4D4D4"/>
-          <w:sz w:val="24"/>
-          <w:szCs w:val="24"/>
-          <w:lang w:val="en-GB" w:eastAsia="en-GB"/>
-        </w:rPr>
-      </w:pPr>
-      <w:r>
-        <w:rPr>
-          <w:rFonts w:ascii="Consolas" w:eastAsia="Times New Roman" w:hAnsi="Consolas" w:cs="Times New Roman"/>
-          <w:color w:val="D4D4D4"/>
-          <w:sz w:val="24"/>
+          <w:sz w:val="14"/>
+          <w:szCs w:val="24"/>
+          <w:lang w:val="en-GB" w:eastAsia="en-GB"/>
+        </w:rPr>
+      </w:pPr>
+      <w:r>
+        <w:rPr>
+          <w:rFonts w:ascii="Consolas" w:eastAsia="Times New Roman" w:hAnsi="Consolas" w:cs="Times New Roman"/>
+          <w:color w:val="D4D4D4"/>
+          <w:sz w:val="14"/>
           <w:szCs w:val="24"/>
           <w:lang w:val="en-GB" w:eastAsia="en-GB"/>
         </w:rPr>
@@ -19757,7 +19759,7 @@
         <w:rPr>
           <w:rFonts w:ascii="Consolas" w:eastAsia="Times New Roman" w:hAnsi="Consolas" w:cs="Times New Roman"/>
           <w:color w:val="D4D4D4"/>
-          <w:sz w:val="24"/>
+          <w:sz w:val="14"/>
           <w:szCs w:val="24"/>
           <w:lang w:val="en-GB" w:eastAsia="en-GB"/>
         </w:rPr>
@@ -19770,16 +19772,16 @@
         <w:rPr>
           <w:rFonts w:ascii="Consolas" w:eastAsia="Times New Roman" w:hAnsi="Consolas" w:cs="Times New Roman"/>
           <w:color w:val="D4D4D4"/>
-          <w:sz w:val="24"/>
-          <w:szCs w:val="24"/>
-          <w:lang w:val="en-GB" w:eastAsia="en-GB"/>
-        </w:rPr>
-      </w:pPr>
-      <w:r>
-        <w:rPr>
-          <w:rFonts w:ascii="Consolas" w:eastAsia="Times New Roman" w:hAnsi="Consolas" w:cs="Times New Roman"/>
-          <w:color w:val="9CDCFE"/>
-          <w:sz w:val="24"/>
+          <w:sz w:val="14"/>
+          <w:szCs w:val="24"/>
+          <w:lang w:val="en-GB" w:eastAsia="en-GB"/>
+        </w:rPr>
+      </w:pPr>
+      <w:r>
+        <w:rPr>
+          <w:rFonts w:ascii="Consolas" w:eastAsia="Times New Roman" w:hAnsi="Consolas" w:cs="Times New Roman"/>
+          <w:color w:val="9CDCFE"/>
+          <w:sz w:val="14"/>
           <w:szCs w:val="24"/>
           <w:lang w:val="en-GB" w:eastAsia="en-GB"/>
         </w:rPr>
@@ -19790,7 +19792,7 @@
         <w:rPr>
           <w:rFonts w:ascii="Consolas" w:eastAsia="Times New Roman" w:hAnsi="Consolas" w:cs="Times New Roman"/>
           <w:color w:val="9CDCFE"/>
-          <w:sz w:val="24"/>
+          <w:sz w:val="14"/>
           <w:szCs w:val="24"/>
           <w:lang w:val="en-GB" w:eastAsia="en-GB"/>
         </w:rPr>
@@ -19801,7 +19803,7 @@
         <w:rPr>
           <w:rFonts w:ascii="Consolas" w:eastAsia="Times New Roman" w:hAnsi="Consolas" w:cs="Times New Roman"/>
           <w:color w:val="D4D4D4"/>
-          <w:sz w:val="24"/>
+          <w:sz w:val="14"/>
           <w:szCs w:val="24"/>
           <w:lang w:val="en-GB" w:eastAsia="en-GB"/>
         </w:rPr>
@@ -19811,7 +19813,7 @@
         <w:rPr>
           <w:rFonts w:ascii="Consolas" w:eastAsia="Times New Roman" w:hAnsi="Consolas" w:cs="Times New Roman"/>
           <w:color w:val="569CD6"/>
-          <w:sz w:val="24"/>
+          <w:sz w:val="14"/>
           <w:szCs w:val="24"/>
           <w:lang w:val="en-GB" w:eastAsia="en-GB"/>
         </w:rPr>
@@ -19821,7 +19823,7 @@
         <w:rPr>
           <w:rFonts w:ascii="Consolas" w:eastAsia="Times New Roman" w:hAnsi="Consolas" w:cs="Times New Roman"/>
           <w:color w:val="D4D4D4"/>
-          <w:sz w:val="24"/>
+          <w:sz w:val="14"/>
           <w:szCs w:val="24"/>
           <w:lang w:val="en-GB" w:eastAsia="en-GB"/>
         </w:rPr>
@@ -19835,7 +19837,7 @@
         <w:rPr>
           <w:rFonts w:ascii="Consolas" w:eastAsia="Times New Roman" w:hAnsi="Consolas" w:cs="Times New Roman"/>
           <w:color w:val="D4D4D4"/>
-          <w:sz w:val="24"/>
+          <w:sz w:val="14"/>
           <w:szCs w:val="24"/>
           <w:lang w:val="en-GB" w:eastAsia="en-GB"/>
         </w:rPr>
@@ -19844,7 +19846,7 @@
         <w:rPr>
           <w:rFonts w:ascii="Consolas" w:eastAsia="Times New Roman" w:hAnsi="Consolas" w:cs="Times New Roman"/>
           <w:color w:val="C586C0"/>
-          <w:sz w:val="24"/>
+          <w:sz w:val="14"/>
           <w:szCs w:val="24"/>
           <w:lang w:val="en-GB" w:eastAsia="en-GB"/>
         </w:rPr>
@@ -19854,7 +19856,7 @@
         <w:rPr>
           <w:rFonts w:ascii="Consolas" w:eastAsia="Times New Roman" w:hAnsi="Consolas" w:cs="Times New Roman"/>
           <w:color w:val="D4D4D4"/>
-          <w:sz w:val="24"/>
+          <w:sz w:val="14"/>
           <w:szCs w:val="24"/>
           <w:lang w:val="en-GB" w:eastAsia="en-GB"/>
         </w:rPr>
@@ -19865,7 +19867,7 @@
         <w:rPr>
           <w:rFonts w:ascii="Consolas" w:eastAsia="Times New Roman" w:hAnsi="Consolas" w:cs="Times New Roman"/>
           <w:color w:val="DCDCAA"/>
-          <w:sz w:val="24"/>
+          <w:sz w:val="14"/>
           <w:szCs w:val="24"/>
           <w:lang w:val="en-GB" w:eastAsia="en-GB"/>
         </w:rPr>
@@ -19876,7 +19878,7 @@
         <w:rPr>
           <w:rFonts w:ascii="Consolas" w:eastAsia="Times New Roman" w:hAnsi="Consolas" w:cs="Times New Roman"/>
           <w:color w:val="D4D4D4"/>
-          <w:sz w:val="24"/>
+          <w:sz w:val="14"/>
           <w:szCs w:val="24"/>
           <w:lang w:val="en-GB" w:eastAsia="en-GB"/>
         </w:rPr>
@@ -19886,7 +19888,7 @@
         <w:rPr>
           <w:rFonts w:ascii="Consolas" w:eastAsia="Times New Roman" w:hAnsi="Consolas" w:cs="Times New Roman"/>
           <w:color w:val="9CDCFE"/>
-          <w:sz w:val="24"/>
+          <w:sz w:val="14"/>
           <w:szCs w:val="24"/>
           <w:lang w:val="en-GB" w:eastAsia="en-GB"/>
         </w:rPr>
@@ -19896,7 +19898,7 @@
         <w:rPr>
           <w:rFonts w:ascii="Consolas" w:eastAsia="Times New Roman" w:hAnsi="Consolas" w:cs="Times New Roman"/>
           <w:color w:val="D4D4D4"/>
-          <w:sz w:val="24"/>
+          <w:sz w:val="14"/>
           <w:szCs w:val="24"/>
           <w:lang w:val="en-GB" w:eastAsia="en-GB"/>
         </w:rPr>
@@ -19906,7 +19908,7 @@
         <w:rPr>
           <w:rFonts w:ascii="Consolas" w:eastAsia="Times New Roman" w:hAnsi="Consolas" w:cs="Times New Roman"/>
           <w:color w:val="CE9178"/>
-          <w:sz w:val="24"/>
+          <w:sz w:val="14"/>
           <w:szCs w:val="24"/>
           <w:lang w:val="en-GB" w:eastAsia="en-GB"/>
         </w:rPr>
@@ -19916,7 +19918,7 @@
         <w:rPr>
           <w:rFonts w:ascii="Consolas" w:eastAsia="Times New Roman" w:hAnsi="Consolas" w:cs="Times New Roman"/>
           <w:color w:val="D4D4D4"/>
-          <w:sz w:val="24"/>
+          <w:sz w:val="14"/>
           <w:szCs w:val="24"/>
           <w:lang w:val="en-GB" w:eastAsia="en-GB"/>
         </w:rPr>
@@ -19930,16 +19932,16 @@
         <w:rPr>
           <w:rFonts w:ascii="Consolas" w:eastAsia="Times New Roman" w:hAnsi="Consolas" w:cs="Times New Roman"/>
           <w:color w:val="D4D4D4"/>
-          <w:sz w:val="24"/>
-          <w:szCs w:val="24"/>
-          <w:lang w:val="en-GB" w:eastAsia="en-GB"/>
-        </w:rPr>
-      </w:pPr>
-      <w:r>
-        <w:rPr>
-          <w:rFonts w:ascii="Consolas" w:eastAsia="Times New Roman" w:hAnsi="Consolas" w:cs="Times New Roman"/>
-          <w:color w:val="D4D4D4"/>
-          <w:sz w:val="24"/>
+          <w:sz w:val="14"/>
+          <w:szCs w:val="24"/>
+          <w:lang w:val="en-GB" w:eastAsia="en-GB"/>
+        </w:rPr>
+      </w:pPr>
+      <w:r>
+        <w:rPr>
+          <w:rFonts w:ascii="Consolas" w:eastAsia="Times New Roman" w:hAnsi="Consolas" w:cs="Times New Roman"/>
+          <w:color w:val="D4D4D4"/>
+          <w:sz w:val="14"/>
           <w:szCs w:val="24"/>
           <w:lang w:val="en-GB" w:eastAsia="en-GB"/>
         </w:rPr>
@@ -19949,7 +19951,7 @@
         <w:rPr>
           <w:rFonts w:ascii="Consolas" w:eastAsia="Times New Roman" w:hAnsi="Consolas" w:cs="Times New Roman"/>
           <w:color w:val="9CDCFE"/>
-          <w:sz w:val="24"/>
+          <w:sz w:val="14"/>
           <w:szCs w:val="24"/>
           <w:lang w:val="en-GB" w:eastAsia="en-GB"/>
         </w:rPr>
@@ -19960,7 +19962,7 @@
         <w:rPr>
           <w:rFonts w:ascii="Consolas" w:eastAsia="Times New Roman" w:hAnsi="Consolas" w:cs="Times New Roman"/>
           <w:color w:val="9CDCFE"/>
-          <w:sz w:val="24"/>
+          <w:sz w:val="14"/>
           <w:szCs w:val="24"/>
           <w:lang w:val="en-GB" w:eastAsia="en-GB"/>
         </w:rPr>
@@ -19971,7 +19973,7 @@
         <w:rPr>
           <w:rFonts w:ascii="Consolas" w:eastAsia="Times New Roman" w:hAnsi="Consolas" w:cs="Times New Roman"/>
           <w:color w:val="D4D4D4"/>
-          <w:sz w:val="24"/>
+          <w:sz w:val="14"/>
           <w:szCs w:val="24"/>
           <w:lang w:val="en-GB" w:eastAsia="en-GB"/>
         </w:rPr>
@@ -19981,7 +19983,7 @@
         <w:rPr>
           <w:rFonts w:ascii="Consolas" w:eastAsia="Times New Roman" w:hAnsi="Consolas" w:cs="Times New Roman"/>
           <w:color w:val="569CD6"/>
-          <w:sz w:val="24"/>
+          <w:sz w:val="14"/>
           <w:szCs w:val="24"/>
           <w:lang w:val="en-GB" w:eastAsia="en-GB"/>
         </w:rPr>
@@ -19991,7 +19993,7 @@
         <w:rPr>
           <w:rFonts w:ascii="Consolas" w:eastAsia="Times New Roman" w:hAnsi="Consolas" w:cs="Times New Roman"/>
           <w:color w:val="D4D4D4"/>
-          <w:sz w:val="24"/>
+          <w:sz w:val="14"/>
           <w:szCs w:val="24"/>
           <w:lang w:val="en-GB" w:eastAsia="en-GB"/>
         </w:rPr>
@@ -20005,16 +20007,16 @@
         <w:rPr>
           <w:rFonts w:ascii="Consolas" w:eastAsia="Times New Roman" w:hAnsi="Consolas" w:cs="Times New Roman"/>
           <w:color w:val="D4D4D4"/>
-          <w:sz w:val="24"/>
-          <w:szCs w:val="24"/>
-          <w:lang w:val="en-GB" w:eastAsia="en-GB"/>
-        </w:rPr>
-      </w:pPr>
-      <w:r>
-        <w:rPr>
-          <w:rFonts w:ascii="Consolas" w:eastAsia="Times New Roman" w:hAnsi="Consolas" w:cs="Times New Roman"/>
-          <w:color w:val="D4D4D4"/>
-          <w:sz w:val="24"/>
+          <w:sz w:val="14"/>
+          <w:szCs w:val="24"/>
+          <w:lang w:val="en-GB" w:eastAsia="en-GB"/>
+        </w:rPr>
+      </w:pPr>
+      <w:r>
+        <w:rPr>
+          <w:rFonts w:ascii="Consolas" w:eastAsia="Times New Roman" w:hAnsi="Consolas" w:cs="Times New Roman"/>
+          <w:color w:val="D4D4D4"/>
+          <w:sz w:val="14"/>
           <w:szCs w:val="24"/>
           <w:lang w:val="en-GB" w:eastAsia="en-GB"/>
         </w:rPr>
@@ -20024,7 +20026,7 @@
         <w:rPr>
           <w:rFonts w:ascii="Consolas" w:eastAsia="Times New Roman" w:hAnsi="Consolas" w:cs="Times New Roman"/>
           <w:color w:val="C586C0"/>
-          <w:sz w:val="24"/>
+          <w:sz w:val="14"/>
           <w:szCs w:val="24"/>
           <w:lang w:val="en-GB" w:eastAsia="en-GB"/>
         </w:rPr>
@@ -20034,7 +20036,7 @@
         <w:rPr>
           <w:rFonts w:ascii="Consolas" w:eastAsia="Times New Roman" w:hAnsi="Consolas" w:cs="Times New Roman"/>
           <w:color w:val="D4D4D4"/>
-          <w:sz w:val="24"/>
+          <w:sz w:val="14"/>
           <w:szCs w:val="24"/>
           <w:lang w:val="en-GB" w:eastAsia="en-GB"/>
         </w:rPr>
@@ -20048,16 +20050,16 @@
         <w:rPr>
           <w:rFonts w:ascii="Consolas" w:eastAsia="Times New Roman" w:hAnsi="Consolas" w:cs="Times New Roman"/>
           <w:color w:val="D4D4D4"/>
-          <w:sz w:val="24"/>
-          <w:szCs w:val="24"/>
-          <w:lang w:val="en-GB" w:eastAsia="en-GB"/>
-        </w:rPr>
-      </w:pPr>
-      <w:r>
-        <w:rPr>
-          <w:rFonts w:ascii="Consolas" w:eastAsia="Times New Roman" w:hAnsi="Consolas" w:cs="Times New Roman"/>
-          <w:color w:val="D4D4D4"/>
-          <w:sz w:val="24"/>
+          <w:sz w:val="14"/>
+          <w:szCs w:val="24"/>
+          <w:lang w:val="en-GB" w:eastAsia="en-GB"/>
+        </w:rPr>
+      </w:pPr>
+      <w:r>
+        <w:rPr>
+          <w:rFonts w:ascii="Consolas" w:eastAsia="Times New Roman" w:hAnsi="Consolas" w:cs="Times New Roman"/>
+          <w:color w:val="D4D4D4"/>
+          <w:sz w:val="14"/>
           <w:szCs w:val="24"/>
           <w:lang w:val="en-GB" w:eastAsia="en-GB"/>
         </w:rPr>
@@ -20067,7 +20069,7 @@
         <w:rPr>
           <w:rFonts w:ascii="Consolas" w:eastAsia="Times New Roman" w:hAnsi="Consolas" w:cs="Times New Roman"/>
           <w:color w:val="9CDCFE"/>
-          <w:sz w:val="24"/>
+          <w:sz w:val="14"/>
           <w:szCs w:val="24"/>
           <w:lang w:val="en-GB" w:eastAsia="en-GB"/>
         </w:rPr>
@@ -20078,7 +20080,7 @@
         <w:rPr>
           <w:rFonts w:ascii="Consolas" w:eastAsia="Times New Roman" w:hAnsi="Consolas" w:cs="Times New Roman"/>
           <w:color w:val="9CDCFE"/>
-          <w:sz w:val="24"/>
+          <w:sz w:val="14"/>
           <w:szCs w:val="24"/>
           <w:lang w:val="en-GB" w:eastAsia="en-GB"/>
         </w:rPr>
@@ -20089,7 +20091,7 @@
         <w:rPr>
           <w:rFonts w:ascii="Consolas" w:eastAsia="Times New Roman" w:hAnsi="Consolas" w:cs="Times New Roman"/>
           <w:color w:val="D4D4D4"/>
-          <w:sz w:val="24"/>
+          <w:sz w:val="14"/>
           <w:szCs w:val="24"/>
           <w:lang w:val="en-GB" w:eastAsia="en-GB"/>
         </w:rPr>
@@ -20099,7 +20101,7 @@
         <w:rPr>
           <w:rFonts w:ascii="Consolas" w:eastAsia="Times New Roman" w:hAnsi="Consolas" w:cs="Times New Roman"/>
           <w:color w:val="569CD6"/>
-          <w:sz w:val="24"/>
+          <w:sz w:val="14"/>
           <w:szCs w:val="24"/>
           <w:lang w:val="en-GB" w:eastAsia="en-GB"/>
         </w:rPr>
@@ -20109,7 +20111,7 @@
         <w:rPr>
           <w:rFonts w:ascii="Consolas" w:eastAsia="Times New Roman" w:hAnsi="Consolas" w:cs="Times New Roman"/>
           <w:color w:val="D4D4D4"/>
-          <w:sz w:val="24"/>
+          <w:sz w:val="14"/>
           <w:szCs w:val="24"/>
           <w:lang w:val="en-GB" w:eastAsia="en-GB"/>
         </w:rPr>
@@ -20123,16 +20125,16 @@
         <w:rPr>
           <w:rFonts w:ascii="Consolas" w:eastAsia="Times New Roman" w:hAnsi="Consolas" w:cs="Times New Roman"/>
           <w:color w:val="D4D4D4"/>
-          <w:sz w:val="24"/>
-          <w:szCs w:val="24"/>
-          <w:lang w:val="en-GB" w:eastAsia="en-GB"/>
-        </w:rPr>
-      </w:pPr>
-      <w:r>
-        <w:rPr>
-          <w:rFonts w:ascii="Consolas" w:eastAsia="Times New Roman" w:hAnsi="Consolas" w:cs="Times New Roman"/>
-          <w:color w:val="D4D4D4"/>
-          <w:sz w:val="24"/>
+          <w:sz w:val="14"/>
+          <w:szCs w:val="24"/>
+          <w:lang w:val="en-GB" w:eastAsia="en-GB"/>
+        </w:rPr>
+      </w:pPr>
+      <w:r>
+        <w:rPr>
+          <w:rFonts w:ascii="Consolas" w:eastAsia="Times New Roman" w:hAnsi="Consolas" w:cs="Times New Roman"/>
+          <w:color w:val="D4D4D4"/>
+          <w:sz w:val="14"/>
           <w:szCs w:val="24"/>
           <w:lang w:val="en-GB" w:eastAsia="en-GB"/>
         </w:rPr>
@@ -20146,16 +20148,16 @@
         <w:rPr>
           <w:rFonts w:ascii="Consolas" w:eastAsia="Times New Roman" w:hAnsi="Consolas" w:cs="Times New Roman"/>
           <w:color w:val="D4D4D4"/>
-          <w:sz w:val="24"/>
-          <w:szCs w:val="24"/>
-          <w:lang w:val="en-GB" w:eastAsia="en-GB"/>
-        </w:rPr>
-      </w:pPr>
-      <w:r>
-        <w:rPr>
-          <w:rFonts w:ascii="Consolas" w:eastAsia="Times New Roman" w:hAnsi="Consolas" w:cs="Times New Roman"/>
-          <w:color w:val="D4D4D4"/>
-          <w:sz w:val="24"/>
+          <w:sz w:val="14"/>
+          <w:szCs w:val="24"/>
+          <w:lang w:val="en-GB" w:eastAsia="en-GB"/>
+        </w:rPr>
+      </w:pPr>
+      <w:r>
+        <w:rPr>
+          <w:rFonts w:ascii="Consolas" w:eastAsia="Times New Roman" w:hAnsi="Consolas" w:cs="Times New Roman"/>
+          <w:color w:val="D4D4D4"/>
+          <w:sz w:val="14"/>
           <w:szCs w:val="24"/>
           <w:lang w:val="en-GB" w:eastAsia="en-GB"/>
         </w:rPr>
@@ -20169,7 +20171,7 @@
         <w:rPr>
           <w:rFonts w:ascii="Consolas" w:eastAsia="Times New Roman" w:hAnsi="Consolas" w:cs="Times New Roman"/>
           <w:color w:val="D4D4D4"/>
-          <w:sz w:val="24"/>
+          <w:sz w:val="14"/>
           <w:szCs w:val="24"/>
           <w:lang w:val="en-GB" w:eastAsia="en-GB"/>
         </w:rPr>
@@ -20182,16 +20184,16 @@
         <w:rPr>
           <w:rFonts w:ascii="Consolas" w:eastAsia="Times New Roman" w:hAnsi="Consolas" w:cs="Times New Roman"/>
           <w:color w:val="D4D4D4"/>
-          <w:sz w:val="24"/>
-          <w:szCs w:val="24"/>
-          <w:lang w:val="en-GB" w:eastAsia="en-GB"/>
-        </w:rPr>
-      </w:pPr>
-      <w:r>
-        <w:rPr>
-          <w:rFonts w:ascii="Consolas" w:eastAsia="Times New Roman" w:hAnsi="Consolas" w:cs="Times New Roman"/>
-          <w:color w:val="9CDCFE"/>
-          <w:sz w:val="24"/>
+          <w:sz w:val="14"/>
+          <w:szCs w:val="24"/>
+          <w:lang w:val="en-GB" w:eastAsia="en-GB"/>
+        </w:rPr>
+      </w:pPr>
+      <w:r>
+        <w:rPr>
+          <w:rFonts w:ascii="Consolas" w:eastAsia="Times New Roman" w:hAnsi="Consolas" w:cs="Times New Roman"/>
+          <w:color w:val="9CDCFE"/>
+          <w:sz w:val="14"/>
           <w:szCs w:val="24"/>
           <w:lang w:val="en-GB" w:eastAsia="en-GB"/>
         </w:rPr>
@@ -20202,7 +20204,7 @@
         <w:rPr>
           <w:rFonts w:ascii="Consolas" w:eastAsia="Times New Roman" w:hAnsi="Consolas" w:cs="Times New Roman"/>
           <w:color w:val="9CDCFE"/>
-          <w:sz w:val="24"/>
+          <w:sz w:val="14"/>
           <w:szCs w:val="24"/>
           <w:lang w:val="en-GB" w:eastAsia="en-GB"/>
         </w:rPr>
@@ -20213,7 +20215,7 @@
         <w:rPr>
           <w:rFonts w:ascii="Consolas" w:eastAsia="Times New Roman" w:hAnsi="Consolas" w:cs="Times New Roman"/>
           <w:color w:val="D4D4D4"/>
-          <w:sz w:val="24"/>
+          <w:sz w:val="14"/>
           <w:szCs w:val="24"/>
           <w:lang w:val="en-GB" w:eastAsia="en-GB"/>
         </w:rPr>
@@ -20223,7 +20225,7 @@
         <w:rPr>
           <w:rFonts w:ascii="Consolas" w:eastAsia="Times New Roman" w:hAnsi="Consolas" w:cs="Times New Roman"/>
           <w:color w:val="B5CEA8"/>
-          <w:sz w:val="24"/>
+          <w:sz w:val="14"/>
           <w:szCs w:val="24"/>
           <w:lang w:val="en-GB" w:eastAsia="en-GB"/>
         </w:rPr>
@@ -20233,7 +20235,7 @@
         <w:rPr>
           <w:rFonts w:ascii="Consolas" w:eastAsia="Times New Roman" w:hAnsi="Consolas" w:cs="Times New Roman"/>
           <w:color w:val="D4D4D4"/>
-          <w:sz w:val="24"/>
+          <w:sz w:val="14"/>
           <w:szCs w:val="24"/>
           <w:lang w:val="en-GB" w:eastAsia="en-GB"/>
         </w:rPr>
@@ -20247,7 +20249,7 @@
         <w:rPr>
           <w:rFonts w:ascii="Consolas" w:eastAsia="Times New Roman" w:hAnsi="Consolas" w:cs="Times New Roman"/>
           <w:color w:val="D4D4D4"/>
-          <w:sz w:val="24"/>
+          <w:sz w:val="14"/>
           <w:szCs w:val="24"/>
           <w:lang w:val="en-GB" w:eastAsia="en-GB"/>
         </w:rPr>
@@ -20260,7 +20262,7 @@
         <w:rPr>
           <w:rFonts w:ascii="Consolas" w:eastAsia="Times New Roman" w:hAnsi="Consolas" w:cs="Times New Roman"/>
           <w:color w:val="D4D4D4"/>
-          <w:sz w:val="24"/>
+          <w:sz w:val="14"/>
           <w:szCs w:val="24"/>
           <w:lang w:val="en-GB" w:eastAsia="en-GB"/>
         </w:rPr>
@@ -20269,7 +20271,7 @@
         <w:rPr>
           <w:rFonts w:ascii="Consolas" w:eastAsia="Times New Roman" w:hAnsi="Consolas" w:cs="Times New Roman"/>
           <w:color w:val="C586C0"/>
-          <w:sz w:val="24"/>
+          <w:sz w:val="14"/>
           <w:szCs w:val="24"/>
           <w:lang w:val="en-GB" w:eastAsia="en-GB"/>
         </w:rPr>
@@ -20279,7 +20281,7 @@
         <w:rPr>
           <w:rFonts w:ascii="Consolas" w:eastAsia="Times New Roman" w:hAnsi="Consolas" w:cs="Times New Roman"/>
           <w:color w:val="D4D4D4"/>
-          <w:sz w:val="24"/>
+          <w:sz w:val="14"/>
           <w:szCs w:val="24"/>
           <w:lang w:val="en-GB" w:eastAsia="en-GB"/>
         </w:rPr>
@@ -20289,7 +20291,7 @@
         <w:rPr>
           <w:rFonts w:ascii="Consolas" w:eastAsia="Times New Roman" w:hAnsi="Consolas" w:cs="Times New Roman"/>
           <w:color w:val="9CDCFE"/>
-          <w:sz w:val="24"/>
+          <w:sz w:val="14"/>
           <w:szCs w:val="24"/>
           <w:lang w:val="en-GB" w:eastAsia="en-GB"/>
         </w:rPr>
@@ -20299,7 +20301,7 @@
         <w:rPr>
           <w:rFonts w:ascii="Consolas" w:eastAsia="Times New Roman" w:hAnsi="Consolas" w:cs="Times New Roman"/>
           <w:color w:val="D4D4D4"/>
-          <w:sz w:val="24"/>
+          <w:sz w:val="14"/>
           <w:szCs w:val="24"/>
           <w:lang w:val="en-GB" w:eastAsia="en-GB"/>
         </w:rPr>
@@ -20309,7 +20311,7 @@
         <w:rPr>
           <w:rFonts w:ascii="Consolas" w:eastAsia="Times New Roman" w:hAnsi="Consolas" w:cs="Times New Roman"/>
           <w:color w:val="CE9178"/>
-          <w:sz w:val="24"/>
+          <w:sz w:val="14"/>
           <w:szCs w:val="24"/>
           <w:lang w:val="en-GB" w:eastAsia="en-GB"/>
         </w:rPr>
@@ -20319,7 +20321,7 @@
         <w:rPr>
           <w:rFonts w:ascii="Consolas" w:eastAsia="Times New Roman" w:hAnsi="Consolas" w:cs="Times New Roman"/>
           <w:color w:val="D4D4D4"/>
-          <w:sz w:val="24"/>
+          <w:sz w:val="14"/>
           <w:szCs w:val="24"/>
           <w:lang w:val="en-GB" w:eastAsia="en-GB"/>
         </w:rPr>
@@ -20333,16 +20335,16 @@
         <w:rPr>
           <w:rFonts w:ascii="Consolas" w:eastAsia="Times New Roman" w:hAnsi="Consolas" w:cs="Times New Roman"/>
           <w:color w:val="D4D4D4"/>
-          <w:sz w:val="24"/>
-          <w:szCs w:val="24"/>
-          <w:lang w:val="en-GB" w:eastAsia="en-GB"/>
-        </w:rPr>
-      </w:pPr>
-      <w:r>
-        <w:rPr>
-          <w:rFonts w:ascii="Consolas" w:eastAsia="Times New Roman" w:hAnsi="Consolas" w:cs="Times New Roman"/>
-          <w:color w:val="D4D4D4"/>
-          <w:sz w:val="24"/>
+          <w:sz w:val="14"/>
+          <w:szCs w:val="24"/>
+          <w:lang w:val="en-GB" w:eastAsia="en-GB"/>
+        </w:rPr>
+      </w:pPr>
+      <w:r>
+        <w:rPr>
+          <w:rFonts w:ascii="Consolas" w:eastAsia="Times New Roman" w:hAnsi="Consolas" w:cs="Times New Roman"/>
+          <w:color w:val="D4D4D4"/>
+          <w:sz w:val="14"/>
           <w:szCs w:val="24"/>
           <w:lang w:val="en-GB" w:eastAsia="en-GB"/>
         </w:rPr>
@@ -20352,7 +20354,7 @@
         <w:rPr>
           <w:rFonts w:ascii="Consolas" w:eastAsia="Times New Roman" w:hAnsi="Consolas" w:cs="Times New Roman"/>
           <w:color w:val="9CDCFE"/>
-          <w:sz w:val="24"/>
+          <w:sz w:val="14"/>
           <w:szCs w:val="24"/>
           <w:lang w:val="en-GB" w:eastAsia="en-GB"/>
         </w:rPr>
@@ -20363,7 +20365,7 @@
         <w:rPr>
           <w:rFonts w:ascii="Consolas" w:eastAsia="Times New Roman" w:hAnsi="Consolas" w:cs="Times New Roman"/>
           <w:color w:val="9CDCFE"/>
-          <w:sz w:val="24"/>
+          <w:sz w:val="14"/>
           <w:szCs w:val="24"/>
           <w:lang w:val="en-GB" w:eastAsia="en-GB"/>
         </w:rPr>
@@ -20374,7 +20376,7 @@
         <w:rPr>
           <w:rFonts w:ascii="Consolas" w:eastAsia="Times New Roman" w:hAnsi="Consolas" w:cs="Times New Roman"/>
           <w:color w:val="D4D4D4"/>
-          <w:sz w:val="24"/>
+          <w:sz w:val="14"/>
           <w:szCs w:val="24"/>
           <w:lang w:val="en-GB" w:eastAsia="en-GB"/>
         </w:rPr>
@@ -20384,7 +20386,7 @@
         <w:rPr>
           <w:rFonts w:ascii="Consolas" w:eastAsia="Times New Roman" w:hAnsi="Consolas" w:cs="Times New Roman"/>
           <w:color w:val="B5CEA8"/>
-          <w:sz w:val="24"/>
+          <w:sz w:val="14"/>
           <w:szCs w:val="24"/>
           <w:lang w:val="en-GB" w:eastAsia="en-GB"/>
         </w:rPr>
@@ -20394,7 +20396,7 @@
         <w:rPr>
           <w:rFonts w:ascii="Consolas" w:eastAsia="Times New Roman" w:hAnsi="Consolas" w:cs="Times New Roman"/>
           <w:color w:val="D4D4D4"/>
-          <w:sz w:val="24"/>
+          <w:sz w:val="14"/>
           <w:szCs w:val="24"/>
           <w:lang w:val="en-GB" w:eastAsia="en-GB"/>
         </w:rPr>
@@ -20408,16 +20410,16 @@
         <w:rPr>
           <w:rFonts w:ascii="Consolas" w:eastAsia="Times New Roman" w:hAnsi="Consolas" w:cs="Times New Roman"/>
           <w:color w:val="D4D4D4"/>
-          <w:sz w:val="24"/>
-          <w:szCs w:val="24"/>
-          <w:lang w:val="en-GB" w:eastAsia="en-GB"/>
-        </w:rPr>
-      </w:pPr>
-      <w:r>
-        <w:rPr>
-          <w:rFonts w:ascii="Consolas" w:eastAsia="Times New Roman" w:hAnsi="Consolas" w:cs="Times New Roman"/>
-          <w:color w:val="D4D4D4"/>
-          <w:sz w:val="24"/>
+          <w:sz w:val="14"/>
+          <w:szCs w:val="24"/>
+          <w:lang w:val="en-GB" w:eastAsia="en-GB"/>
+        </w:rPr>
+      </w:pPr>
+      <w:r>
+        <w:rPr>
+          <w:rFonts w:ascii="Consolas" w:eastAsia="Times New Roman" w:hAnsi="Consolas" w:cs="Times New Roman"/>
+          <w:color w:val="D4D4D4"/>
+          <w:sz w:val="14"/>
           <w:szCs w:val="24"/>
           <w:lang w:val="en-GB" w:eastAsia="en-GB"/>
         </w:rPr>
@@ -20427,7 +20429,7 @@
         <w:rPr>
           <w:rFonts w:ascii="Consolas" w:eastAsia="Times New Roman" w:hAnsi="Consolas" w:cs="Times New Roman"/>
           <w:color w:val="C586C0"/>
-          <w:sz w:val="24"/>
+          <w:sz w:val="14"/>
           <w:szCs w:val="24"/>
           <w:lang w:val="en-GB" w:eastAsia="en-GB"/>
         </w:rPr>
@@ -20437,7 +20439,7 @@
         <w:rPr>
           <w:rFonts w:ascii="Consolas" w:eastAsia="Times New Roman" w:hAnsi="Consolas" w:cs="Times New Roman"/>
           <w:color w:val="D4D4D4"/>
-          <w:sz w:val="24"/>
+          <w:sz w:val="14"/>
           <w:szCs w:val="24"/>
           <w:lang w:val="en-GB" w:eastAsia="en-GB"/>
         </w:rPr>
@@ -20447,7 +20449,7 @@
         <w:rPr>
           <w:rFonts w:ascii="Consolas" w:eastAsia="Times New Roman" w:hAnsi="Consolas" w:cs="Times New Roman"/>
           <w:color w:val="C586C0"/>
-          <w:sz w:val="24"/>
+          <w:sz w:val="14"/>
           <w:szCs w:val="24"/>
           <w:lang w:val="en-GB" w:eastAsia="en-GB"/>
         </w:rPr>
@@ -20457,7 +20459,7 @@
         <w:rPr>
           <w:rFonts w:ascii="Consolas" w:eastAsia="Times New Roman" w:hAnsi="Consolas" w:cs="Times New Roman"/>
           <w:color w:val="D4D4D4"/>
-          <w:sz w:val="24"/>
+          <w:sz w:val="14"/>
           <w:szCs w:val="24"/>
           <w:lang w:val="en-GB" w:eastAsia="en-GB"/>
         </w:rPr>
@@ -20467,7 +20469,7 @@
         <w:rPr>
           <w:rFonts w:ascii="Consolas" w:eastAsia="Times New Roman" w:hAnsi="Consolas" w:cs="Times New Roman"/>
           <w:color w:val="9CDCFE"/>
-          <w:sz w:val="24"/>
+          <w:sz w:val="14"/>
           <w:szCs w:val="24"/>
           <w:lang w:val="en-GB" w:eastAsia="en-GB"/>
         </w:rPr>
@@ -20477,7 +20479,7 @@
         <w:rPr>
           <w:rFonts w:ascii="Consolas" w:eastAsia="Times New Roman" w:hAnsi="Consolas" w:cs="Times New Roman"/>
           <w:color w:val="D4D4D4"/>
-          <w:sz w:val="24"/>
+          <w:sz w:val="14"/>
           <w:szCs w:val="24"/>
           <w:lang w:val="en-GB" w:eastAsia="en-GB"/>
         </w:rPr>
@@ -20487,7 +20489,7 @@
         <w:rPr>
           <w:rFonts w:ascii="Consolas" w:eastAsia="Times New Roman" w:hAnsi="Consolas" w:cs="Times New Roman"/>
           <w:color w:val="CE9178"/>
-          <w:sz w:val="24"/>
+          <w:sz w:val="14"/>
           <w:szCs w:val="24"/>
           <w:lang w:val="en-GB" w:eastAsia="en-GB"/>
         </w:rPr>
@@ -20497,7 +20499,7 @@
         <w:rPr>
           <w:rFonts w:ascii="Consolas" w:eastAsia="Times New Roman" w:hAnsi="Consolas" w:cs="Times New Roman"/>
           <w:color w:val="D4D4D4"/>
-          <w:sz w:val="24"/>
+          <w:sz w:val="14"/>
           <w:szCs w:val="24"/>
           <w:lang w:val="en-GB" w:eastAsia="en-GB"/>
         </w:rPr>
@@ -20511,16 +20513,16 @@
         <w:rPr>
           <w:rFonts w:ascii="Consolas" w:eastAsia="Times New Roman" w:hAnsi="Consolas" w:cs="Times New Roman"/>
           <w:color w:val="D4D4D4"/>
-          <w:sz w:val="24"/>
-          <w:szCs w:val="24"/>
-          <w:lang w:val="en-GB" w:eastAsia="en-GB"/>
-        </w:rPr>
-      </w:pPr>
-      <w:r>
-        <w:rPr>
-          <w:rFonts w:ascii="Consolas" w:eastAsia="Times New Roman" w:hAnsi="Consolas" w:cs="Times New Roman"/>
-          <w:color w:val="D4D4D4"/>
-          <w:sz w:val="24"/>
+          <w:sz w:val="14"/>
+          <w:szCs w:val="24"/>
+          <w:lang w:val="en-GB" w:eastAsia="en-GB"/>
+        </w:rPr>
+      </w:pPr>
+      <w:r>
+        <w:rPr>
+          <w:rFonts w:ascii="Consolas" w:eastAsia="Times New Roman" w:hAnsi="Consolas" w:cs="Times New Roman"/>
+          <w:color w:val="D4D4D4"/>
+          <w:sz w:val="14"/>
           <w:szCs w:val="24"/>
           <w:lang w:val="en-GB" w:eastAsia="en-GB"/>
         </w:rPr>
@@ -20530,7 +20532,7 @@
         <w:rPr>
           <w:rFonts w:ascii="Consolas" w:eastAsia="Times New Roman" w:hAnsi="Consolas" w:cs="Times New Roman"/>
           <w:color w:val="9CDCFE"/>
-          <w:sz w:val="24"/>
+          <w:sz w:val="14"/>
           <w:szCs w:val="24"/>
           <w:lang w:val="en-GB" w:eastAsia="en-GB"/>
         </w:rPr>
@@ -20541,7 +20543,7 @@
         <w:rPr>
           <w:rFonts w:ascii="Consolas" w:eastAsia="Times New Roman" w:hAnsi="Consolas" w:cs="Times New Roman"/>
           <w:color w:val="9CDCFE"/>
-          <w:sz w:val="24"/>
+          <w:sz w:val="14"/>
           <w:szCs w:val="24"/>
           <w:lang w:val="en-GB" w:eastAsia="en-GB"/>
         </w:rPr>
@@ -20552,7 +20554,7 @@
         <w:rPr>
           <w:rFonts w:ascii="Consolas" w:eastAsia="Times New Roman" w:hAnsi="Consolas" w:cs="Times New Roman"/>
           <w:color w:val="D4D4D4"/>
-          <w:sz w:val="24"/>
+          <w:sz w:val="14"/>
           <w:szCs w:val="24"/>
           <w:lang w:val="en-GB" w:eastAsia="en-GB"/>
         </w:rPr>
@@ -20562,7 +20564,7 @@
         <w:rPr>
           <w:rFonts w:ascii="Consolas" w:eastAsia="Times New Roman" w:hAnsi="Consolas" w:cs="Times New Roman"/>
           <w:color w:val="B5CEA8"/>
-          <w:sz w:val="24"/>
+          <w:sz w:val="14"/>
           <w:szCs w:val="24"/>
           <w:lang w:val="en-GB" w:eastAsia="en-GB"/>
         </w:rPr>
@@ -20572,7 +20574,7 @@
         <w:rPr>
           <w:rFonts w:ascii="Consolas" w:eastAsia="Times New Roman" w:hAnsi="Consolas" w:cs="Times New Roman"/>
           <w:color w:val="D4D4D4"/>
-          <w:sz w:val="24"/>
+          <w:sz w:val="14"/>
           <w:szCs w:val="24"/>
           <w:lang w:val="en-GB" w:eastAsia="en-GB"/>
         </w:rPr>
@@ -20586,16 +20588,16 @@
         <w:rPr>
           <w:rFonts w:ascii="Consolas" w:eastAsia="Times New Roman" w:hAnsi="Consolas" w:cs="Times New Roman"/>
           <w:color w:val="D4D4D4"/>
-          <w:sz w:val="24"/>
-          <w:szCs w:val="24"/>
-          <w:lang w:val="en-GB" w:eastAsia="en-GB"/>
-        </w:rPr>
-      </w:pPr>
-      <w:r>
-        <w:rPr>
-          <w:rFonts w:ascii="Consolas" w:eastAsia="Times New Roman" w:hAnsi="Consolas" w:cs="Times New Roman"/>
-          <w:color w:val="D4D4D4"/>
-          <w:sz w:val="24"/>
+          <w:sz w:val="14"/>
+          <w:szCs w:val="24"/>
+          <w:lang w:val="en-GB" w:eastAsia="en-GB"/>
+        </w:rPr>
+      </w:pPr>
+      <w:r>
+        <w:rPr>
+          <w:rFonts w:ascii="Consolas" w:eastAsia="Times New Roman" w:hAnsi="Consolas" w:cs="Times New Roman"/>
+          <w:color w:val="D4D4D4"/>
+          <w:sz w:val="14"/>
           <w:szCs w:val="24"/>
           <w:lang w:val="en-GB" w:eastAsia="en-GB"/>
         </w:rPr>
@@ -20605,7 +20607,7 @@
         <w:rPr>
           <w:rFonts w:ascii="Consolas" w:eastAsia="Times New Roman" w:hAnsi="Consolas" w:cs="Times New Roman"/>
           <w:color w:val="C586C0"/>
-          <w:sz w:val="24"/>
+          <w:sz w:val="14"/>
           <w:szCs w:val="24"/>
           <w:lang w:val="en-GB" w:eastAsia="en-GB"/>
         </w:rPr>
@@ -20615,7 +20617,7 @@
         <w:rPr>
           <w:rFonts w:ascii="Consolas" w:eastAsia="Times New Roman" w:hAnsi="Consolas" w:cs="Times New Roman"/>
           <w:color w:val="D4D4D4"/>
-          <w:sz w:val="24"/>
+          <w:sz w:val="14"/>
           <w:szCs w:val="24"/>
           <w:lang w:val="en-GB" w:eastAsia="en-GB"/>
         </w:rPr>
@@ -20625,7 +20627,7 @@
         <w:rPr>
           <w:rFonts w:ascii="Consolas" w:eastAsia="Times New Roman" w:hAnsi="Consolas" w:cs="Times New Roman"/>
           <w:color w:val="C586C0"/>
-          <w:sz w:val="24"/>
+          <w:sz w:val="14"/>
           <w:szCs w:val="24"/>
           <w:lang w:val="en-GB" w:eastAsia="en-GB"/>
         </w:rPr>
@@ -20635,7 +20637,7 @@
         <w:rPr>
           <w:rFonts w:ascii="Consolas" w:eastAsia="Times New Roman" w:hAnsi="Consolas" w:cs="Times New Roman"/>
           <w:color w:val="D4D4D4"/>
-          <w:sz w:val="24"/>
+          <w:sz w:val="14"/>
           <w:szCs w:val="24"/>
           <w:lang w:val="en-GB" w:eastAsia="en-GB"/>
         </w:rPr>
@@ -20645,7 +20647,7 @@
         <w:rPr>
           <w:rFonts w:ascii="Consolas" w:eastAsia="Times New Roman" w:hAnsi="Consolas" w:cs="Times New Roman"/>
           <w:color w:val="9CDCFE"/>
-          <w:sz w:val="24"/>
+          <w:sz w:val="14"/>
           <w:szCs w:val="24"/>
           <w:lang w:val="en-GB" w:eastAsia="en-GB"/>
         </w:rPr>
@@ -20655,7 +20657,7 @@
         <w:rPr>
           <w:rFonts w:ascii="Consolas" w:eastAsia="Times New Roman" w:hAnsi="Consolas" w:cs="Times New Roman"/>
           <w:color w:val="D4D4D4"/>
-          <w:sz w:val="24"/>
+          <w:sz w:val="14"/>
           <w:szCs w:val="24"/>
           <w:lang w:val="en-GB" w:eastAsia="en-GB"/>
         </w:rPr>
@@ -20665,7 +20667,7 @@
         <w:rPr>
           <w:rFonts w:ascii="Consolas" w:eastAsia="Times New Roman" w:hAnsi="Consolas" w:cs="Times New Roman"/>
           <w:color w:val="CE9178"/>
-          <w:sz w:val="24"/>
+          <w:sz w:val="14"/>
           <w:szCs w:val="24"/>
           <w:lang w:val="en-GB" w:eastAsia="en-GB"/>
         </w:rPr>
@@ -20675,7 +20677,7 @@
         <w:rPr>
           <w:rFonts w:ascii="Consolas" w:eastAsia="Times New Roman" w:hAnsi="Consolas" w:cs="Times New Roman"/>
           <w:color w:val="D4D4D4"/>
-          <w:sz w:val="24"/>
+          <w:sz w:val="14"/>
           <w:szCs w:val="24"/>
           <w:lang w:val="en-GB" w:eastAsia="en-GB"/>
         </w:rPr>
@@ -20689,16 +20691,16 @@
         <w:rPr>
           <w:rFonts w:ascii="Consolas" w:eastAsia="Times New Roman" w:hAnsi="Consolas" w:cs="Times New Roman"/>
           <w:color w:val="D4D4D4"/>
-          <w:sz w:val="24"/>
-          <w:szCs w:val="24"/>
-          <w:lang w:val="en-GB" w:eastAsia="en-GB"/>
-        </w:rPr>
-      </w:pPr>
-      <w:r>
-        <w:rPr>
-          <w:rFonts w:ascii="Consolas" w:eastAsia="Times New Roman" w:hAnsi="Consolas" w:cs="Times New Roman"/>
-          <w:color w:val="D4D4D4"/>
-          <w:sz w:val="24"/>
+          <w:sz w:val="14"/>
+          <w:szCs w:val="24"/>
+          <w:lang w:val="en-GB" w:eastAsia="en-GB"/>
+        </w:rPr>
+      </w:pPr>
+      <w:r>
+        <w:rPr>
+          <w:rFonts w:ascii="Consolas" w:eastAsia="Times New Roman" w:hAnsi="Consolas" w:cs="Times New Roman"/>
+          <w:color w:val="D4D4D4"/>
+          <w:sz w:val="14"/>
           <w:szCs w:val="24"/>
           <w:lang w:val="en-GB" w:eastAsia="en-GB"/>
         </w:rPr>
@@ -20708,7 +20710,7 @@
         <w:rPr>
           <w:rFonts w:ascii="Consolas" w:eastAsia="Times New Roman" w:hAnsi="Consolas" w:cs="Times New Roman"/>
           <w:color w:val="9CDCFE"/>
-          <w:sz w:val="24"/>
+          <w:sz w:val="14"/>
           <w:szCs w:val="24"/>
           <w:lang w:val="en-GB" w:eastAsia="en-GB"/>
         </w:rPr>
@@ -20719,7 +20721,7 @@
         <w:rPr>
           <w:rFonts w:ascii="Consolas" w:eastAsia="Times New Roman" w:hAnsi="Consolas" w:cs="Times New Roman"/>
           <w:color w:val="9CDCFE"/>
-          <w:sz w:val="24"/>
+          <w:sz w:val="14"/>
           <w:szCs w:val="24"/>
           <w:lang w:val="en-GB" w:eastAsia="en-GB"/>
         </w:rPr>
@@ -20730,7 +20732,7 @@
         <w:rPr>
           <w:rFonts w:ascii="Consolas" w:eastAsia="Times New Roman" w:hAnsi="Consolas" w:cs="Times New Roman"/>
           <w:color w:val="D4D4D4"/>
-          <w:sz w:val="24"/>
+          <w:sz w:val="14"/>
           <w:szCs w:val="24"/>
           <w:lang w:val="en-GB" w:eastAsia="en-GB"/>
         </w:rPr>
@@ -20740,7 +20742,7 @@
         <w:rPr>
           <w:rFonts w:ascii="Consolas" w:eastAsia="Times New Roman" w:hAnsi="Consolas" w:cs="Times New Roman"/>
           <w:color w:val="B5CEA8"/>
-          <w:sz w:val="24"/>
+          <w:sz w:val="14"/>
           <w:szCs w:val="24"/>
           <w:lang w:val="en-GB" w:eastAsia="en-GB"/>
         </w:rPr>
@@ -20750,7 +20752,7 @@
         <w:rPr>
           <w:rFonts w:ascii="Consolas" w:eastAsia="Times New Roman" w:hAnsi="Consolas" w:cs="Times New Roman"/>
           <w:color w:val="D4D4D4"/>
-          <w:sz w:val="24"/>
+          <w:sz w:val="14"/>
           <w:szCs w:val="24"/>
           <w:lang w:val="en-GB" w:eastAsia="en-GB"/>
         </w:rPr>
@@ -20764,16 +20766,16 @@
         <w:rPr>
           <w:rFonts w:ascii="Consolas" w:eastAsia="Times New Roman" w:hAnsi="Consolas" w:cs="Times New Roman"/>
           <w:color w:val="D4D4D4"/>
-          <w:sz w:val="24"/>
-          <w:szCs w:val="24"/>
-          <w:lang w:val="en-GB" w:eastAsia="en-GB"/>
-        </w:rPr>
-      </w:pPr>
-      <w:r>
-        <w:rPr>
-          <w:rFonts w:ascii="Consolas" w:eastAsia="Times New Roman" w:hAnsi="Consolas" w:cs="Times New Roman"/>
-          <w:color w:val="D4D4D4"/>
-          <w:sz w:val="24"/>
+          <w:sz w:val="14"/>
+          <w:szCs w:val="24"/>
+          <w:lang w:val="en-GB" w:eastAsia="en-GB"/>
+        </w:rPr>
+      </w:pPr>
+      <w:r>
+        <w:rPr>
+          <w:rFonts w:ascii="Consolas" w:eastAsia="Times New Roman" w:hAnsi="Consolas" w:cs="Times New Roman"/>
+          <w:color w:val="D4D4D4"/>
+          <w:sz w:val="14"/>
           <w:szCs w:val="24"/>
           <w:lang w:val="en-GB" w:eastAsia="en-GB"/>
         </w:rPr>
@@ -20787,7 +20789,7 @@
         <w:rPr>
           <w:rFonts w:ascii="Consolas" w:eastAsia="Times New Roman" w:hAnsi="Consolas" w:cs="Times New Roman"/>
           <w:color w:val="D4D4D4"/>
-          <w:sz w:val="24"/>
+          <w:sz w:val="14"/>
           <w:szCs w:val="24"/>
           <w:lang w:val="en-GB" w:eastAsia="en-GB"/>
         </w:rPr>
@@ -20800,7 +20802,7 @@
         <w:rPr>
           <w:rFonts w:ascii="Consolas" w:eastAsia="Times New Roman" w:hAnsi="Consolas" w:cs="Times New Roman"/>
           <w:color w:val="D4D4D4"/>
-          <w:sz w:val="24"/>
+          <w:sz w:val="14"/>
           <w:szCs w:val="24"/>
           <w:lang w:val="en-GB" w:eastAsia="en-GB"/>
         </w:rPr>
@@ -20809,7 +20811,7 @@
         <w:rPr>
           <w:rFonts w:ascii="Consolas" w:eastAsia="Times New Roman" w:hAnsi="Consolas" w:cs="Times New Roman"/>
           <w:color w:val="C586C0"/>
-          <w:sz w:val="24"/>
+          <w:sz w:val="14"/>
           <w:szCs w:val="24"/>
           <w:lang w:val="en-GB" w:eastAsia="en-GB"/>
         </w:rPr>
@@ -20819,7 +20821,7 @@
         <w:rPr>
           <w:rFonts w:ascii="Consolas" w:eastAsia="Times New Roman" w:hAnsi="Consolas" w:cs="Times New Roman"/>
           <w:color w:val="D4D4D4"/>
-          <w:sz w:val="24"/>
+          <w:sz w:val="14"/>
           <w:szCs w:val="24"/>
           <w:lang w:val="en-GB" w:eastAsia="en-GB"/>
         </w:rPr>
@@ -20829,7 +20831,7 @@
         <w:rPr>
           <w:rFonts w:ascii="Consolas" w:eastAsia="Times New Roman" w:hAnsi="Consolas" w:cs="Times New Roman"/>
           <w:color w:val="9CDCFE"/>
-          <w:sz w:val="24"/>
+          <w:sz w:val="14"/>
           <w:szCs w:val="24"/>
           <w:lang w:val="en-GB" w:eastAsia="en-GB"/>
         </w:rPr>
@@ -20839,7 +20841,7 @@
         <w:rPr>
           <w:rFonts w:ascii="Consolas" w:eastAsia="Times New Roman" w:hAnsi="Consolas" w:cs="Times New Roman"/>
           <w:color w:val="D4D4D4"/>
-          <w:sz w:val="24"/>
+          <w:sz w:val="14"/>
           <w:szCs w:val="24"/>
           <w:lang w:val="en-GB" w:eastAsia="en-GB"/>
         </w:rPr>
@@ -20849,7 +20851,7 @@
         <w:rPr>
           <w:rFonts w:ascii="Consolas" w:eastAsia="Times New Roman" w:hAnsi="Consolas" w:cs="Times New Roman"/>
           <w:color w:val="CE9178"/>
-          <w:sz w:val="24"/>
+          <w:sz w:val="14"/>
           <w:szCs w:val="24"/>
           <w:lang w:val="en-GB" w:eastAsia="en-GB"/>
         </w:rPr>
@@ -20859,7 +20861,7 @@
         <w:rPr>
           <w:rFonts w:ascii="Consolas" w:eastAsia="Times New Roman" w:hAnsi="Consolas" w:cs="Times New Roman"/>
           <w:color w:val="D4D4D4"/>
-          <w:sz w:val="24"/>
+          <w:sz w:val="14"/>
           <w:szCs w:val="24"/>
           <w:lang w:val="en-GB" w:eastAsia="en-GB"/>
         </w:rPr>
@@ -20873,16 +20875,16 @@
         <w:rPr>
           <w:rFonts w:ascii="Consolas" w:eastAsia="Times New Roman" w:hAnsi="Consolas" w:cs="Times New Roman"/>
           <w:color w:val="D4D4D4"/>
-          <w:sz w:val="24"/>
-          <w:szCs w:val="24"/>
-          <w:lang w:val="en-GB" w:eastAsia="en-GB"/>
-        </w:rPr>
-      </w:pPr>
-      <w:r>
-        <w:rPr>
-          <w:rFonts w:ascii="Consolas" w:eastAsia="Times New Roman" w:hAnsi="Consolas" w:cs="Times New Roman"/>
-          <w:color w:val="D4D4D4"/>
-          <w:sz w:val="24"/>
+          <w:sz w:val="14"/>
+          <w:szCs w:val="24"/>
+          <w:lang w:val="en-GB" w:eastAsia="en-GB"/>
+        </w:rPr>
+      </w:pPr>
+      <w:r>
+        <w:rPr>
+          <w:rFonts w:ascii="Consolas" w:eastAsia="Times New Roman" w:hAnsi="Consolas" w:cs="Times New Roman"/>
+          <w:color w:val="D4D4D4"/>
+          <w:sz w:val="14"/>
           <w:szCs w:val="24"/>
           <w:lang w:val="en-GB" w:eastAsia="en-GB"/>
         </w:rPr>
@@ -20892,7 +20894,7 @@
         <w:rPr>
           <w:rFonts w:ascii="Consolas" w:eastAsia="Times New Roman" w:hAnsi="Consolas" w:cs="Times New Roman"/>
           <w:color w:val="9CDCFE"/>
-          <w:sz w:val="24"/>
+          <w:sz w:val="14"/>
           <w:szCs w:val="24"/>
           <w:lang w:val="en-GB" w:eastAsia="en-GB"/>
         </w:rPr>
@@ -20903,7 +20905,7 @@
         <w:rPr>
           <w:rFonts w:ascii="Consolas" w:eastAsia="Times New Roman" w:hAnsi="Consolas" w:cs="Times New Roman"/>
           <w:color w:val="9CDCFE"/>
-          <w:sz w:val="24"/>
+          <w:sz w:val="14"/>
           <w:szCs w:val="24"/>
           <w:lang w:val="en-GB" w:eastAsia="en-GB"/>
         </w:rPr>
@@ -20914,7 +20916,7 @@
         <w:rPr>
           <w:rFonts w:ascii="Consolas" w:eastAsia="Times New Roman" w:hAnsi="Consolas" w:cs="Times New Roman"/>
           <w:color w:val="D4D4D4"/>
-          <w:sz w:val="24"/>
+          <w:sz w:val="14"/>
           <w:szCs w:val="24"/>
           <w:lang w:val="en-GB" w:eastAsia="en-GB"/>
         </w:rPr>
@@ -20924,7 +20926,7 @@
         <w:rPr>
           <w:rFonts w:ascii="Consolas" w:eastAsia="Times New Roman" w:hAnsi="Consolas" w:cs="Times New Roman"/>
           <w:color w:val="B5CEA8"/>
-          <w:sz w:val="24"/>
+          <w:sz w:val="14"/>
           <w:szCs w:val="24"/>
           <w:lang w:val="en-GB" w:eastAsia="en-GB"/>
         </w:rPr>
@@ -20934,7 +20936,7 @@
         <w:rPr>
           <w:rFonts w:ascii="Consolas" w:eastAsia="Times New Roman" w:hAnsi="Consolas" w:cs="Times New Roman"/>
           <w:color w:val="D4D4D4"/>
-          <w:sz w:val="24"/>
+          <w:sz w:val="14"/>
           <w:szCs w:val="24"/>
           <w:lang w:val="en-GB" w:eastAsia="en-GB"/>
         </w:rPr>
@@ -20948,16 +20950,16 @@
         <w:rPr>
           <w:rFonts w:ascii="Consolas" w:eastAsia="Times New Roman" w:hAnsi="Consolas" w:cs="Times New Roman"/>
           <w:color w:val="D4D4D4"/>
-          <w:sz w:val="24"/>
-          <w:szCs w:val="24"/>
-          <w:lang w:val="en-GB" w:eastAsia="en-GB"/>
-        </w:rPr>
-      </w:pPr>
-      <w:r>
-        <w:rPr>
-          <w:rFonts w:ascii="Consolas" w:eastAsia="Times New Roman" w:hAnsi="Consolas" w:cs="Times New Roman"/>
-          <w:color w:val="D4D4D4"/>
-          <w:sz w:val="24"/>
+          <w:sz w:val="14"/>
+          <w:szCs w:val="24"/>
+          <w:lang w:val="en-GB" w:eastAsia="en-GB"/>
+        </w:rPr>
+      </w:pPr>
+      <w:r>
+        <w:rPr>
+          <w:rFonts w:ascii="Consolas" w:eastAsia="Times New Roman" w:hAnsi="Consolas" w:cs="Times New Roman"/>
+          <w:color w:val="D4D4D4"/>
+          <w:sz w:val="14"/>
           <w:szCs w:val="24"/>
           <w:lang w:val="en-GB" w:eastAsia="en-GB"/>
         </w:rPr>
@@ -20971,7 +20973,7 @@
         <w:rPr>
           <w:rFonts w:ascii="Consolas" w:eastAsia="Times New Roman" w:hAnsi="Consolas" w:cs="Times New Roman"/>
           <w:color w:val="D4D4D4"/>
-          <w:sz w:val="24"/>
+          <w:sz w:val="14"/>
           <w:szCs w:val="24"/>
           <w:lang w:val="en-GB" w:eastAsia="en-GB"/>
         </w:rPr>
@@ -20984,16 +20986,16 @@
         <w:rPr>
           <w:rFonts w:ascii="Consolas" w:eastAsia="Times New Roman" w:hAnsi="Consolas" w:cs="Times New Roman"/>
           <w:color w:val="D4D4D4"/>
-          <w:sz w:val="24"/>
-          <w:szCs w:val="24"/>
-          <w:lang w:val="en-GB" w:eastAsia="en-GB"/>
-        </w:rPr>
-      </w:pPr>
-      <w:r>
-        <w:rPr>
-          <w:rFonts w:ascii="Consolas" w:eastAsia="Times New Roman" w:hAnsi="Consolas" w:cs="Times New Roman"/>
-          <w:color w:val="9CDCFE"/>
-          <w:sz w:val="24"/>
+          <w:sz w:val="14"/>
+          <w:szCs w:val="24"/>
+          <w:lang w:val="en-GB" w:eastAsia="en-GB"/>
+        </w:rPr>
+      </w:pPr>
+      <w:r>
+        <w:rPr>
+          <w:rFonts w:ascii="Consolas" w:eastAsia="Times New Roman" w:hAnsi="Consolas" w:cs="Times New Roman"/>
+          <w:color w:val="9CDCFE"/>
+          <w:sz w:val="14"/>
           <w:szCs w:val="24"/>
           <w:lang w:val="en-GB" w:eastAsia="en-GB"/>
         </w:rPr>
@@ -21004,7 +21006,7 @@
         <w:rPr>
           <w:rFonts w:ascii="Consolas" w:eastAsia="Times New Roman" w:hAnsi="Consolas" w:cs="Times New Roman"/>
           <w:color w:val="9CDCFE"/>
-          <w:sz w:val="24"/>
+          <w:sz w:val="14"/>
           <w:szCs w:val="24"/>
           <w:lang w:val="en-GB" w:eastAsia="en-GB"/>
         </w:rPr>
@@ -21015,7 +21017,7 @@
         <w:rPr>
           <w:rFonts w:ascii="Consolas" w:eastAsia="Times New Roman" w:hAnsi="Consolas" w:cs="Times New Roman"/>
           <w:color w:val="D4D4D4"/>
-          <w:sz w:val="24"/>
+          <w:sz w:val="14"/>
           <w:szCs w:val="24"/>
           <w:lang w:val="en-GB" w:eastAsia="en-GB"/>
         </w:rPr>
@@ -21025,7 +21027,7 @@
         <w:rPr>
           <w:rFonts w:ascii="Consolas" w:eastAsia="Times New Roman" w:hAnsi="Consolas" w:cs="Times New Roman"/>
           <w:color w:val="CE9178"/>
-          <w:sz w:val="24"/>
+          <w:sz w:val="14"/>
           <w:szCs w:val="24"/>
           <w:lang w:val="en-GB" w:eastAsia="en-GB"/>
         </w:rPr>
@@ -21035,7 +21037,7 @@
         <w:rPr>
           <w:rFonts w:ascii="Consolas" w:eastAsia="Times New Roman" w:hAnsi="Consolas" w:cs="Times New Roman"/>
           <w:color w:val="D4D4D4"/>
-          <w:sz w:val="24"/>
+          <w:sz w:val="14"/>
           <w:szCs w:val="24"/>
           <w:lang w:val="en-GB" w:eastAsia="en-GB"/>
         </w:rPr>
@@ -21049,7 +21051,7 @@
         <w:rPr>
           <w:rFonts w:ascii="Consolas" w:eastAsia="Times New Roman" w:hAnsi="Consolas" w:cs="Times New Roman"/>
           <w:color w:val="D4D4D4"/>
-          <w:sz w:val="24"/>
+          <w:sz w:val="14"/>
           <w:szCs w:val="24"/>
           <w:lang w:val="en-GB" w:eastAsia="en-GB"/>
         </w:rPr>
@@ -21058,7 +21060,7 @@
         <w:rPr>
           <w:rFonts w:ascii="Consolas" w:eastAsia="Times New Roman" w:hAnsi="Consolas" w:cs="Times New Roman"/>
           <w:color w:val="C586C0"/>
-          <w:sz w:val="24"/>
+          <w:sz w:val="14"/>
           <w:szCs w:val="24"/>
           <w:lang w:val="en-GB" w:eastAsia="en-GB"/>
         </w:rPr>
@@ -21068,7 +21070,7 @@
         <w:rPr>
           <w:rFonts w:ascii="Consolas" w:eastAsia="Times New Roman" w:hAnsi="Consolas" w:cs="Times New Roman"/>
           <w:color w:val="D4D4D4"/>
-          <w:sz w:val="24"/>
+          <w:sz w:val="14"/>
           <w:szCs w:val="24"/>
           <w:lang w:val="en-GB" w:eastAsia="en-GB"/>
         </w:rPr>
@@ -21078,7 +21080,7 @@
         <w:rPr>
           <w:rFonts w:ascii="Consolas" w:eastAsia="Times New Roman" w:hAnsi="Consolas" w:cs="Times New Roman"/>
           <w:color w:val="9CDCFE"/>
-          <w:sz w:val="24"/>
+          <w:sz w:val="14"/>
           <w:szCs w:val="24"/>
           <w:lang w:val="en-GB" w:eastAsia="en-GB"/>
         </w:rPr>
@@ -21089,30 +21091,18 @@
         <w:rPr>
           <w:rFonts w:ascii="Consolas" w:eastAsia="Times New Roman" w:hAnsi="Consolas" w:cs="Times New Roman"/>
           <w:color w:val="9CDCFE"/>
-          <w:sz w:val="24"/>
-          <w:szCs w:val="24"/>
-          <w:lang w:val="en-GB" w:eastAsia="en-GB"/>
-        </w:rPr>
-        <w:t>toppin</w:t>
-      </w:r>
-      <w:bookmarkStart w:id="0" w:name="_GoBack"/>
-      <w:bookmarkEnd w:id="0"/>
-      <w:r>
-        <w:rPr>
-          <w:rFonts w:ascii="Consolas" w:eastAsia="Times New Roman" w:hAnsi="Consolas" w:cs="Times New Roman"/>
-          <w:color w:val="9CDCFE"/>
-          <w:sz w:val="24"/>
-          <w:szCs w:val="24"/>
-          <w:lang w:val="en-GB" w:eastAsia="en-GB"/>
-        </w:rPr>
-        <w:t>gsSelected</w:t>
+          <w:sz w:val="14"/>
+          <w:szCs w:val="24"/>
+          <w:lang w:val="en-GB" w:eastAsia="en-GB"/>
+        </w:rPr>
+        <w:t>toppingsSelected</w:t>
       </w:r>
       <w:proofErr w:type="spellEnd"/>
       <w:r>
         <w:rPr>
           <w:rFonts w:ascii="Consolas" w:eastAsia="Times New Roman" w:hAnsi="Consolas" w:cs="Times New Roman"/>
           <w:color w:val="D4D4D4"/>
-          <w:sz w:val="24"/>
+          <w:sz w:val="14"/>
           <w:szCs w:val="24"/>
           <w:lang w:val="en-GB" w:eastAsia="en-GB"/>
         </w:rPr>
@@ -21126,16 +21116,16 @@
         <w:rPr>
           <w:rFonts w:ascii="Consolas" w:eastAsia="Times New Roman" w:hAnsi="Consolas" w:cs="Times New Roman"/>
           <w:color w:val="D4D4D4"/>
-          <w:sz w:val="24"/>
-          <w:szCs w:val="24"/>
-          <w:lang w:val="en-GB" w:eastAsia="en-GB"/>
-        </w:rPr>
-      </w:pPr>
-      <w:r>
-        <w:rPr>
-          <w:rFonts w:ascii="Consolas" w:eastAsia="Times New Roman" w:hAnsi="Consolas" w:cs="Times New Roman"/>
-          <w:color w:val="D4D4D4"/>
-          <w:sz w:val="24"/>
+          <w:sz w:val="14"/>
+          <w:szCs w:val="24"/>
+          <w:lang w:val="en-GB" w:eastAsia="en-GB"/>
+        </w:rPr>
+      </w:pPr>
+      <w:r>
+        <w:rPr>
+          <w:rFonts w:ascii="Consolas" w:eastAsia="Times New Roman" w:hAnsi="Consolas" w:cs="Times New Roman"/>
+          <w:color w:val="D4D4D4"/>
+          <w:sz w:val="14"/>
           <w:szCs w:val="24"/>
           <w:lang w:val="en-GB" w:eastAsia="en-GB"/>
         </w:rPr>
@@ -21146,7 +21136,7 @@
         <w:rPr>
           <w:rFonts w:ascii="Consolas" w:eastAsia="Times New Roman" w:hAnsi="Consolas" w:cs="Times New Roman"/>
           <w:color w:val="C586C0"/>
-          <w:sz w:val="24"/>
+          <w:sz w:val="14"/>
           <w:szCs w:val="24"/>
           <w:lang w:val="en-GB" w:eastAsia="en-GB"/>
         </w:rPr>
@@ -21156,7 +21146,7 @@
         <w:rPr>
           <w:rFonts w:ascii="Consolas" w:eastAsia="Times New Roman" w:hAnsi="Consolas" w:cs="Times New Roman"/>
           <w:color w:val="D4D4D4"/>
-          <w:sz w:val="24"/>
+          <w:sz w:val="14"/>
           <w:szCs w:val="24"/>
           <w:lang w:val="en-GB" w:eastAsia="en-GB"/>
         </w:rPr>
@@ -21167,7 +21157,7 @@
         <w:rPr>
           <w:rFonts w:ascii="Consolas" w:eastAsia="Times New Roman" w:hAnsi="Consolas" w:cs="Times New Roman"/>
           <w:color w:val="9CDCFE"/>
-          <w:sz w:val="24"/>
+          <w:sz w:val="14"/>
           <w:szCs w:val="24"/>
           <w:lang w:val="en-GB" w:eastAsia="en-GB"/>
         </w:rPr>
@@ -21178,7 +21168,7 @@
         <w:rPr>
           <w:rFonts w:ascii="Consolas" w:eastAsia="Times New Roman" w:hAnsi="Consolas" w:cs="Times New Roman"/>
           <w:color w:val="9CDCFE"/>
-          <w:sz w:val="24"/>
+          <w:sz w:val="14"/>
           <w:szCs w:val="24"/>
           <w:lang w:val="en-GB" w:eastAsia="en-GB"/>
         </w:rPr>
@@ -21189,7 +21179,7 @@
         <w:rPr>
           <w:rFonts w:ascii="Consolas" w:eastAsia="Times New Roman" w:hAnsi="Consolas" w:cs="Times New Roman"/>
           <w:color w:val="D4D4D4"/>
-          <w:sz w:val="24"/>
+          <w:sz w:val="14"/>
           <w:szCs w:val="24"/>
           <w:lang w:val="en-GB" w:eastAsia="en-GB"/>
         </w:rPr>
@@ -21199,7 +21189,7 @@
         <w:rPr>
           <w:rFonts w:ascii="Consolas" w:eastAsia="Times New Roman" w:hAnsi="Consolas" w:cs="Times New Roman"/>
           <w:color w:val="B5CEA8"/>
-          <w:sz w:val="24"/>
+          <w:sz w:val="14"/>
           <w:szCs w:val="24"/>
           <w:lang w:val="en-GB" w:eastAsia="en-GB"/>
         </w:rPr>
@@ -21209,7 +21199,7 @@
         <w:rPr>
           <w:rFonts w:ascii="Consolas" w:eastAsia="Times New Roman" w:hAnsi="Consolas" w:cs="Times New Roman"/>
           <w:color w:val="D4D4D4"/>
-          <w:sz w:val="24"/>
+          <w:sz w:val="14"/>
           <w:szCs w:val="24"/>
           <w:lang w:val="en-GB" w:eastAsia="en-GB"/>
         </w:rPr>
@@ -21219,7 +21209,7 @@
         <w:rPr>
           <w:rFonts w:ascii="Consolas" w:eastAsia="Times New Roman" w:hAnsi="Consolas" w:cs="Times New Roman"/>
           <w:color w:val="9CDCFE"/>
-          <w:sz w:val="24"/>
+          <w:sz w:val="14"/>
           <w:szCs w:val="24"/>
           <w:lang w:val="en-GB" w:eastAsia="en-GB"/>
         </w:rPr>
@@ -21230,7 +21220,7 @@
         <w:rPr>
           <w:rFonts w:ascii="Consolas" w:eastAsia="Times New Roman" w:hAnsi="Consolas" w:cs="Times New Roman"/>
           <w:color w:val="9CDCFE"/>
-          <w:sz w:val="24"/>
+          <w:sz w:val="14"/>
           <w:szCs w:val="24"/>
           <w:lang w:val="en-GB" w:eastAsia="en-GB"/>
         </w:rPr>
@@ -21241,7 +21231,7 @@
         <w:rPr>
           <w:rFonts w:ascii="Consolas" w:eastAsia="Times New Roman" w:hAnsi="Consolas" w:cs="Times New Roman"/>
           <w:color w:val="D4D4D4"/>
-          <w:sz w:val="24"/>
+          <w:sz w:val="14"/>
           <w:szCs w:val="24"/>
           <w:lang w:val="en-GB" w:eastAsia="en-GB"/>
         </w:rPr>
@@ -21251,7 +21241,7 @@
         <w:rPr>
           <w:rFonts w:ascii="Consolas" w:eastAsia="Times New Roman" w:hAnsi="Consolas" w:cs="Times New Roman"/>
           <w:color w:val="DCDCAA"/>
-          <w:sz w:val="24"/>
+          <w:sz w:val="14"/>
           <w:szCs w:val="24"/>
           <w:lang w:val="en-GB" w:eastAsia="en-GB"/>
         </w:rPr>
@@ -21261,7 +21251,7 @@
         <w:rPr>
           <w:rFonts w:ascii="Consolas" w:eastAsia="Times New Roman" w:hAnsi="Consolas" w:cs="Times New Roman"/>
           <w:color w:val="D4D4D4"/>
-          <w:sz w:val="24"/>
+          <w:sz w:val="14"/>
           <w:szCs w:val="24"/>
           <w:lang w:val="en-GB" w:eastAsia="en-GB"/>
         </w:rPr>
@@ -21271,7 +21261,7 @@
         <w:rPr>
           <w:rFonts w:ascii="Consolas" w:eastAsia="Times New Roman" w:hAnsi="Consolas" w:cs="Times New Roman"/>
           <w:color w:val="9CDCFE"/>
-          <w:sz w:val="24"/>
+          <w:sz w:val="14"/>
           <w:szCs w:val="24"/>
           <w:lang w:val="en-GB" w:eastAsia="en-GB"/>
         </w:rPr>
@@ -21282,7 +21272,7 @@
         <w:rPr>
           <w:rFonts w:ascii="Consolas" w:eastAsia="Times New Roman" w:hAnsi="Consolas" w:cs="Times New Roman"/>
           <w:color w:val="9CDCFE"/>
-          <w:sz w:val="24"/>
+          <w:sz w:val="14"/>
           <w:szCs w:val="24"/>
           <w:lang w:val="en-GB" w:eastAsia="en-GB"/>
         </w:rPr>
@@ -21293,7 +21283,7 @@
         <w:rPr>
           <w:rFonts w:ascii="Consolas" w:eastAsia="Times New Roman" w:hAnsi="Consolas" w:cs="Times New Roman"/>
           <w:color w:val="D4D4D4"/>
-          <w:sz w:val="24"/>
+          <w:sz w:val="14"/>
           <w:szCs w:val="24"/>
           <w:lang w:val="en-GB" w:eastAsia="en-GB"/>
         </w:rPr>
@@ -21303,7 +21293,7 @@
         <w:rPr>
           <w:rFonts w:ascii="Consolas" w:eastAsia="Times New Roman" w:hAnsi="Consolas" w:cs="Times New Roman"/>
           <w:color w:val="9CDCFE"/>
-          <w:sz w:val="24"/>
+          <w:sz w:val="14"/>
           <w:szCs w:val="24"/>
           <w:lang w:val="en-GB" w:eastAsia="en-GB"/>
         </w:rPr>
@@ -21314,7 +21304,7 @@
         <w:rPr>
           <w:rFonts w:ascii="Consolas" w:eastAsia="Times New Roman" w:hAnsi="Consolas" w:cs="Times New Roman"/>
           <w:color w:val="9CDCFE"/>
-          <w:sz w:val="24"/>
+          <w:sz w:val="14"/>
           <w:szCs w:val="24"/>
           <w:lang w:val="en-GB" w:eastAsia="en-GB"/>
         </w:rPr>
@@ -21325,7 +21315,7 @@
         <w:rPr>
           <w:rFonts w:ascii="Consolas" w:eastAsia="Times New Roman" w:hAnsi="Consolas" w:cs="Times New Roman"/>
           <w:color w:val="D4D4D4"/>
-          <w:sz w:val="24"/>
+          <w:sz w:val="14"/>
           <w:szCs w:val="24"/>
           <w:lang w:val="en-GB" w:eastAsia="en-GB"/>
         </w:rPr>
@@ -21339,16 +21329,16 @@
         <w:rPr>
           <w:rFonts w:ascii="Consolas" w:eastAsia="Times New Roman" w:hAnsi="Consolas" w:cs="Times New Roman"/>
           <w:color w:val="D4D4D4"/>
-          <w:sz w:val="24"/>
-          <w:szCs w:val="24"/>
-          <w:lang w:val="en-GB" w:eastAsia="en-GB"/>
-        </w:rPr>
-      </w:pPr>
-      <w:r>
-        <w:rPr>
-          <w:rFonts w:ascii="Consolas" w:eastAsia="Times New Roman" w:hAnsi="Consolas" w:cs="Times New Roman"/>
-          <w:color w:val="D4D4D4"/>
-          <w:sz w:val="24"/>
+          <w:sz w:val="14"/>
+          <w:szCs w:val="24"/>
+          <w:lang w:val="en-GB" w:eastAsia="en-GB"/>
+        </w:rPr>
+      </w:pPr>
+      <w:r>
+        <w:rPr>
+          <w:rFonts w:ascii="Consolas" w:eastAsia="Times New Roman" w:hAnsi="Consolas" w:cs="Times New Roman"/>
+          <w:color w:val="D4D4D4"/>
+          <w:sz w:val="14"/>
           <w:szCs w:val="24"/>
           <w:lang w:val="en-GB" w:eastAsia="en-GB"/>
         </w:rPr>
@@ -21358,7 +21348,7 @@
         <w:rPr>
           <w:rFonts w:ascii="Consolas" w:eastAsia="Times New Roman" w:hAnsi="Consolas" w:cs="Times New Roman"/>
           <w:color w:val="C586C0"/>
-          <w:sz w:val="24"/>
+          <w:sz w:val="14"/>
           <w:szCs w:val="24"/>
           <w:lang w:val="en-GB" w:eastAsia="en-GB"/>
         </w:rPr>
@@ -21368,7 +21358,7 @@
         <w:rPr>
           <w:rFonts w:ascii="Consolas" w:eastAsia="Times New Roman" w:hAnsi="Consolas" w:cs="Times New Roman"/>
           <w:color w:val="D4D4D4"/>
-          <w:sz w:val="24"/>
+          <w:sz w:val="14"/>
           <w:szCs w:val="24"/>
           <w:lang w:val="en-GB" w:eastAsia="en-GB"/>
         </w:rPr>
@@ -21378,7 +21368,7 @@
         <w:rPr>
           <w:rFonts w:ascii="Consolas" w:eastAsia="Times New Roman" w:hAnsi="Consolas" w:cs="Times New Roman"/>
           <w:color w:val="9CDCFE"/>
-          <w:sz w:val="24"/>
+          <w:sz w:val="14"/>
           <w:szCs w:val="24"/>
           <w:lang w:val="en-GB" w:eastAsia="en-GB"/>
         </w:rPr>
@@ -21389,7 +21379,7 @@
         <w:rPr>
           <w:rFonts w:ascii="Consolas" w:eastAsia="Times New Roman" w:hAnsi="Consolas" w:cs="Times New Roman"/>
           <w:color w:val="9CDCFE"/>
-          <w:sz w:val="24"/>
+          <w:sz w:val="14"/>
           <w:szCs w:val="24"/>
           <w:lang w:val="en-GB" w:eastAsia="en-GB"/>
         </w:rPr>
@@ -21400,7 +21390,7 @@
         <w:rPr>
           <w:rFonts w:ascii="Consolas" w:eastAsia="Times New Roman" w:hAnsi="Consolas" w:cs="Times New Roman"/>
           <w:color w:val="D4D4D4"/>
-          <w:sz w:val="24"/>
+          <w:sz w:val="14"/>
           <w:szCs w:val="24"/>
           <w:lang w:val="en-GB" w:eastAsia="en-GB"/>
         </w:rPr>
@@ -21410,7 +21400,7 @@
         <w:rPr>
           <w:rFonts w:ascii="Consolas" w:eastAsia="Times New Roman" w:hAnsi="Consolas" w:cs="Times New Roman"/>
           <w:color w:val="9CDCFE"/>
-          <w:sz w:val="24"/>
+          <w:sz w:val="14"/>
           <w:szCs w:val="24"/>
           <w:lang w:val="en-GB" w:eastAsia="en-GB"/>
         </w:rPr>
@@ -21421,7 +21411,7 @@
         <w:rPr>
           <w:rFonts w:ascii="Consolas" w:eastAsia="Times New Roman" w:hAnsi="Consolas" w:cs="Times New Roman"/>
           <w:color w:val="9CDCFE"/>
-          <w:sz w:val="24"/>
+          <w:sz w:val="14"/>
           <w:szCs w:val="24"/>
           <w:lang w:val="en-GB" w:eastAsia="en-GB"/>
         </w:rPr>
@@ -21432,7 +21422,7 @@
         <w:rPr>
           <w:rFonts w:ascii="Consolas" w:eastAsia="Times New Roman" w:hAnsi="Consolas" w:cs="Times New Roman"/>
           <w:color w:val="D4D4D4"/>
-          <w:sz w:val="24"/>
+          <w:sz w:val="14"/>
           <w:szCs w:val="24"/>
           <w:lang w:val="en-GB" w:eastAsia="en-GB"/>
         </w:rPr>
@@ -21442,7 +21432,7 @@
         <w:rPr>
           <w:rFonts w:ascii="Consolas" w:eastAsia="Times New Roman" w:hAnsi="Consolas" w:cs="Times New Roman"/>
           <w:color w:val="CE9178"/>
-          <w:sz w:val="24"/>
+          <w:sz w:val="14"/>
           <w:szCs w:val="24"/>
           <w:lang w:val="en-GB" w:eastAsia="en-GB"/>
         </w:rPr>
@@ -21452,7 +21442,7 @@
         <w:rPr>
           <w:rFonts w:ascii="Consolas" w:eastAsia="Times New Roman" w:hAnsi="Consolas" w:cs="Times New Roman"/>
           <w:color w:val="D4D4D4"/>
-          <w:sz w:val="24"/>
+          <w:sz w:val="14"/>
           <w:szCs w:val="24"/>
           <w:lang w:val="en-GB" w:eastAsia="en-GB"/>
         </w:rPr>
@@ -21466,16 +21456,91 @@
         <w:rPr>
           <w:rFonts w:ascii="Consolas" w:eastAsia="Times New Roman" w:hAnsi="Consolas" w:cs="Times New Roman"/>
           <w:color w:val="D4D4D4"/>
-          <w:sz w:val="24"/>
-          <w:szCs w:val="24"/>
-          <w:lang w:val="en-GB" w:eastAsia="en-GB"/>
-        </w:rPr>
-      </w:pPr>
-      <w:r>
-        <w:rPr>
-          <w:rFonts w:ascii="Consolas" w:eastAsia="Times New Roman" w:hAnsi="Consolas" w:cs="Times New Roman"/>
-          <w:color w:val="D4D4D4"/>
-          <w:sz w:val="24"/>
+          <w:sz w:val="14"/>
+          <w:szCs w:val="24"/>
+          <w:lang w:val="en-GB" w:eastAsia="en-GB"/>
+        </w:rPr>
+      </w:pPr>
+      <w:r>
+        <w:rPr>
+          <w:rFonts w:ascii="Consolas" w:eastAsia="Times New Roman" w:hAnsi="Consolas" w:cs="Times New Roman"/>
+          <w:color w:val="D4D4D4"/>
+          <w:sz w:val="14"/>
+          <w:szCs w:val="24"/>
+          <w:lang w:val="en-GB" w:eastAsia="en-GB"/>
+        </w:rPr>
+        <w:t xml:space="preserve">         </w:t>
+      </w:r>
+      <w:r>
+        <w:rPr>
+          <w:rFonts w:ascii="Consolas" w:eastAsia="Times New Roman" w:hAnsi="Consolas" w:cs="Times New Roman"/>
+          <w:color w:val="9CDCFE"/>
+          <w:sz w:val="14"/>
+          <w:szCs w:val="24"/>
+          <w:lang w:val="en-GB" w:eastAsia="en-GB"/>
+        </w:rPr>
+        <w:t>$</w:t>
+      </w:r>
+      <w:proofErr w:type="spellStart"/>
+      <w:r>
+        <w:rPr>
+          <w:rFonts w:ascii="Consolas" w:eastAsia="Times New Roman" w:hAnsi="Consolas" w:cs="Times New Roman"/>
+          <w:color w:val="9CDCFE"/>
+          <w:sz w:val="14"/>
+          <w:szCs w:val="24"/>
+          <w:lang w:val="en-GB" w:eastAsia="en-GB"/>
+        </w:rPr>
+        <w:t>totalPizzaCost</w:t>
+      </w:r>
+      <w:proofErr w:type="spellEnd"/>
+      <w:r>
+        <w:rPr>
+          <w:rFonts w:ascii="Consolas" w:eastAsia="Times New Roman" w:hAnsi="Consolas" w:cs="Times New Roman"/>
+          <w:color w:val="D4D4D4"/>
+          <w:sz w:val="14"/>
+          <w:szCs w:val="24"/>
+          <w:lang w:val="en-GB" w:eastAsia="en-GB"/>
+        </w:rPr>
+        <w:t xml:space="preserve"> += </w:t>
+      </w:r>
+      <w:r>
+        <w:rPr>
+          <w:rFonts w:ascii="Consolas" w:eastAsia="Times New Roman" w:hAnsi="Consolas" w:cs="Times New Roman"/>
+          <w:color w:val="B5CEA8"/>
+          <w:sz w:val="14"/>
+          <w:szCs w:val="24"/>
+          <w:lang w:val="en-GB" w:eastAsia="en-GB"/>
+        </w:rPr>
+        <w:t>.5</w:t>
+      </w:r>
+      <w:r>
+        <w:rPr>
+          <w:rFonts w:ascii="Consolas" w:eastAsia="Times New Roman" w:hAnsi="Consolas" w:cs="Times New Roman"/>
+          <w:color w:val="D4D4D4"/>
+          <w:sz w:val="14"/>
+          <w:szCs w:val="24"/>
+          <w:lang w:val="en-GB" w:eastAsia="en-GB"/>
+        </w:rPr>
+        <w:t>;</w:t>
+      </w:r>
+    </w:p>
+    <w:p>
+      <w:pPr>
+        <w:shd w:val="clear" w:color="auto" w:fill="1E1E1E"/>
+        <w:spacing w:after="0" w:line="330" w:lineRule="atLeast"/>
+        <w:rPr>
+          <w:rFonts w:ascii="Consolas" w:eastAsia="Times New Roman" w:hAnsi="Consolas" w:cs="Times New Roman"/>
+          <w:color w:val="D4D4D4"/>
+          <w:sz w:val="14"/>
+          <w:szCs w:val="24"/>
+          <w:lang w:val="en-GB" w:eastAsia="en-GB"/>
+        </w:rPr>
+      </w:pPr>
+      <w:r>
+        <w:rPr>
+          <w:rFonts w:ascii="Consolas" w:eastAsia="Times New Roman" w:hAnsi="Consolas" w:cs="Times New Roman"/>
+          <w:color w:val="D4D4D4"/>
+          <w:sz w:val="14"/>
           <w:szCs w:val="24"/>
           <w:lang w:val="en-GB" w:eastAsia="en-GB"/>
         </w:rPr>
@@ -21486,49 +21551,61 @@
         <w:rPr>
           <w:rFonts w:ascii="Consolas" w:eastAsia="Times New Roman" w:hAnsi="Consolas" w:cs="Times New Roman"/>
           <w:color w:val="9CDCFE"/>
-          <w:sz w:val="24"/>
+          <w:sz w:val="14"/>
           <w:szCs w:val="24"/>
           <w:lang w:val="en-GB" w:eastAsia="en-GB"/>
         </w:rPr>
         <w:t>$</w:t>
       </w:r>
       <w:proofErr w:type="spellStart"/>
-      <w:r>
-        <w:rPr>
-          <w:rFonts w:ascii="Consolas" w:eastAsia="Times New Roman" w:hAnsi="Consolas" w:cs="Times New Roman"/>
-          <w:color w:val="9CDCFE"/>
-          <w:sz w:val="24"/>
-          <w:szCs w:val="24"/>
-          <w:lang w:val="en-GB" w:eastAsia="en-GB"/>
-        </w:rPr>
-        <w:t>totalPizzaCost</w:t>
+      <w:proofErr w:type="gramStart"/>
+      <w:r>
+        <w:rPr>
+          <w:rFonts w:ascii="Consolas" w:eastAsia="Times New Roman" w:hAnsi="Consolas" w:cs="Times New Roman"/>
+          <w:color w:val="9CDCFE"/>
+          <w:sz w:val="14"/>
+          <w:szCs w:val="24"/>
+          <w:lang w:val="en-GB" w:eastAsia="en-GB"/>
+        </w:rPr>
+        <w:t>toppingsString</w:t>
       </w:r>
       <w:proofErr w:type="spellEnd"/>
       <w:r>
         <w:rPr>
           <w:rFonts w:ascii="Consolas" w:eastAsia="Times New Roman" w:hAnsi="Consolas" w:cs="Times New Roman"/>
           <w:color w:val="D4D4D4"/>
-          <w:sz w:val="24"/>
-          <w:szCs w:val="24"/>
-          <w:lang w:val="en-GB" w:eastAsia="en-GB"/>
-        </w:rPr>
-        <w:t xml:space="preserve"> += </w:t>
-      </w:r>
-      <w:r>
-        <w:rPr>
-          <w:rFonts w:ascii="Consolas" w:eastAsia="Times New Roman" w:hAnsi="Consolas" w:cs="Times New Roman"/>
-          <w:color w:val="B5CEA8"/>
-          <w:sz w:val="24"/>
-          <w:szCs w:val="24"/>
-          <w:lang w:val="en-GB" w:eastAsia="en-GB"/>
-        </w:rPr>
-        <w:t>.5</w:t>
-      </w:r>
-      <w:r>
-        <w:rPr>
-          <w:rFonts w:ascii="Consolas" w:eastAsia="Times New Roman" w:hAnsi="Consolas" w:cs="Times New Roman"/>
-          <w:color w:val="D4D4D4"/>
-          <w:sz w:val="24"/>
+          <w:sz w:val="14"/>
+          <w:szCs w:val="24"/>
+          <w:lang w:val="en-GB" w:eastAsia="en-GB"/>
+        </w:rPr>
+        <w:t xml:space="preserve"> .</w:t>
+      </w:r>
+      <w:proofErr w:type="gramEnd"/>
+      <w:r>
+        <w:rPr>
+          <w:rFonts w:ascii="Consolas" w:eastAsia="Times New Roman" w:hAnsi="Consolas" w:cs="Times New Roman"/>
+          <w:color w:val="D4D4D4"/>
+          <w:sz w:val="14"/>
+          <w:szCs w:val="24"/>
+          <w:lang w:val="en-GB" w:eastAsia="en-GB"/>
+        </w:rPr>
+        <w:t xml:space="preserve">= </w:t>
+      </w:r>
+      <w:r>
+        <w:rPr>
+          <w:rFonts w:ascii="Consolas" w:eastAsia="Times New Roman" w:hAnsi="Consolas" w:cs="Times New Roman"/>
+          <w:color w:val="CE9178"/>
+          <w:sz w:val="14"/>
+          <w:szCs w:val="24"/>
+          <w:lang w:val="en-GB" w:eastAsia="en-GB"/>
+        </w:rPr>
+        <w:t>"Mushrooms "</w:t>
+      </w:r>
+      <w:r>
+        <w:rPr>
+          <w:rFonts w:ascii="Consolas" w:eastAsia="Times New Roman" w:hAnsi="Consolas" w:cs="Times New Roman"/>
+          <w:color w:val="D4D4D4"/>
+          <w:sz w:val="14"/>
           <w:szCs w:val="24"/>
           <w:lang w:val="en-GB" w:eastAsia="en-GB"/>
         </w:rPr>
@@ -21542,16 +21619,163 @@
         <w:rPr>
           <w:rFonts w:ascii="Consolas" w:eastAsia="Times New Roman" w:hAnsi="Consolas" w:cs="Times New Roman"/>
           <w:color w:val="D4D4D4"/>
-          <w:sz w:val="24"/>
-          <w:szCs w:val="24"/>
-          <w:lang w:val="en-GB" w:eastAsia="en-GB"/>
-        </w:rPr>
-      </w:pPr>
-      <w:r>
-        <w:rPr>
-          <w:rFonts w:ascii="Consolas" w:eastAsia="Times New Roman" w:hAnsi="Consolas" w:cs="Times New Roman"/>
-          <w:color w:val="D4D4D4"/>
-          <w:sz w:val="24"/>
+          <w:sz w:val="14"/>
+          <w:szCs w:val="24"/>
+          <w:lang w:val="en-GB" w:eastAsia="en-GB"/>
+        </w:rPr>
+      </w:pPr>
+      <w:r>
+        <w:rPr>
+          <w:rFonts w:ascii="Consolas" w:eastAsia="Times New Roman" w:hAnsi="Consolas" w:cs="Times New Roman"/>
+          <w:color w:val="D4D4D4"/>
+          <w:sz w:val="14"/>
+          <w:szCs w:val="24"/>
+          <w:lang w:val="en-GB" w:eastAsia="en-GB"/>
+        </w:rPr>
+        <w:t xml:space="preserve">      } </w:t>
+      </w:r>
+      <w:r>
+        <w:rPr>
+          <w:rFonts w:ascii="Consolas" w:eastAsia="Times New Roman" w:hAnsi="Consolas" w:cs="Times New Roman"/>
+          <w:color w:val="C586C0"/>
+          <w:sz w:val="14"/>
+          <w:szCs w:val="24"/>
+          <w:lang w:val="en-GB" w:eastAsia="en-GB"/>
+        </w:rPr>
+        <w:t>else</w:t>
+      </w:r>
+      <w:r>
+        <w:rPr>
+          <w:rFonts w:ascii="Consolas" w:eastAsia="Times New Roman" w:hAnsi="Consolas" w:cs="Times New Roman"/>
+          <w:color w:val="D4D4D4"/>
+          <w:sz w:val="14"/>
+          <w:szCs w:val="24"/>
+          <w:lang w:val="en-GB" w:eastAsia="en-GB"/>
+        </w:rPr>
+        <w:t xml:space="preserve"> </w:t>
+      </w:r>
+      <w:r>
+        <w:rPr>
+          <w:rFonts w:ascii="Consolas" w:eastAsia="Times New Roman" w:hAnsi="Consolas" w:cs="Times New Roman"/>
+          <w:color w:val="C586C0"/>
+          <w:sz w:val="14"/>
+          <w:szCs w:val="24"/>
+          <w:lang w:val="en-GB" w:eastAsia="en-GB"/>
+        </w:rPr>
+        <w:t>if</w:t>
+      </w:r>
+      <w:r>
+        <w:rPr>
+          <w:rFonts w:ascii="Consolas" w:eastAsia="Times New Roman" w:hAnsi="Consolas" w:cs="Times New Roman"/>
+          <w:color w:val="D4D4D4"/>
+          <w:sz w:val="14"/>
+          <w:szCs w:val="24"/>
+          <w:lang w:val="en-GB" w:eastAsia="en-GB"/>
+        </w:rPr>
+        <w:t xml:space="preserve"> (</w:t>
+      </w:r>
+      <w:r>
+        <w:rPr>
+          <w:rFonts w:ascii="Consolas" w:eastAsia="Times New Roman" w:hAnsi="Consolas" w:cs="Times New Roman"/>
+          <w:color w:val="9CDCFE"/>
+          <w:sz w:val="14"/>
+          <w:szCs w:val="24"/>
+          <w:lang w:val="en-GB" w:eastAsia="en-GB"/>
+        </w:rPr>
+        <w:t>$</w:t>
+      </w:r>
+      <w:proofErr w:type="spellStart"/>
+      <w:r>
+        <w:rPr>
+          <w:rFonts w:ascii="Consolas" w:eastAsia="Times New Roman" w:hAnsi="Consolas" w:cs="Times New Roman"/>
+          <w:color w:val="9CDCFE"/>
+          <w:sz w:val="14"/>
+          <w:szCs w:val="24"/>
+          <w:lang w:val="en-GB" w:eastAsia="en-GB"/>
+        </w:rPr>
+        <w:t>toppingsChecked</w:t>
+      </w:r>
+      <w:proofErr w:type="spellEnd"/>
+      <w:r>
+        <w:rPr>
+          <w:rFonts w:ascii="Consolas" w:eastAsia="Times New Roman" w:hAnsi="Consolas" w:cs="Times New Roman"/>
+          <w:color w:val="D4D4D4"/>
+          <w:sz w:val="14"/>
+          <w:szCs w:val="24"/>
+          <w:lang w:val="en-GB" w:eastAsia="en-GB"/>
+        </w:rPr>
+        <w:t>[</w:t>
+      </w:r>
+      <w:r>
+        <w:rPr>
+          <w:rFonts w:ascii="Consolas" w:eastAsia="Times New Roman" w:hAnsi="Consolas" w:cs="Times New Roman"/>
+          <w:color w:val="9CDCFE"/>
+          <w:sz w:val="14"/>
+          <w:szCs w:val="24"/>
+          <w:lang w:val="en-GB" w:eastAsia="en-GB"/>
+        </w:rPr>
+        <w:t>$</w:t>
+      </w:r>
+      <w:proofErr w:type="spellStart"/>
+      <w:r>
+        <w:rPr>
+          <w:rFonts w:ascii="Consolas" w:eastAsia="Times New Roman" w:hAnsi="Consolas" w:cs="Times New Roman"/>
+          <w:color w:val="9CDCFE"/>
+          <w:sz w:val="14"/>
+          <w:szCs w:val="24"/>
+          <w:lang w:val="en-GB" w:eastAsia="en-GB"/>
+        </w:rPr>
+        <w:t>loopCounter</w:t>
+      </w:r>
+      <w:proofErr w:type="spellEnd"/>
+      <w:r>
+        <w:rPr>
+          <w:rFonts w:ascii="Consolas" w:eastAsia="Times New Roman" w:hAnsi="Consolas" w:cs="Times New Roman"/>
+          <w:color w:val="D4D4D4"/>
+          <w:sz w:val="14"/>
+          <w:szCs w:val="24"/>
+          <w:lang w:val="en-GB" w:eastAsia="en-GB"/>
+        </w:rPr>
+        <w:t xml:space="preserve">] == </w:t>
+      </w:r>
+      <w:r>
+        <w:rPr>
+          <w:rFonts w:ascii="Consolas" w:eastAsia="Times New Roman" w:hAnsi="Consolas" w:cs="Times New Roman"/>
+          <w:color w:val="CE9178"/>
+          <w:sz w:val="14"/>
+          <w:szCs w:val="24"/>
+          <w:lang w:val="en-GB" w:eastAsia="en-GB"/>
+        </w:rPr>
+        <w:t>"olives"</w:t>
+      </w:r>
+      <w:r>
+        <w:rPr>
+          <w:rFonts w:ascii="Consolas" w:eastAsia="Times New Roman" w:hAnsi="Consolas" w:cs="Times New Roman"/>
+          <w:color w:val="D4D4D4"/>
+          <w:sz w:val="14"/>
+          <w:szCs w:val="24"/>
+          <w:lang w:val="en-GB" w:eastAsia="en-GB"/>
+        </w:rPr>
+        <w:t>) {</w:t>
+      </w:r>
+    </w:p>
+    <w:p>
+      <w:pPr>
+        <w:shd w:val="clear" w:color="auto" w:fill="1E1E1E"/>
+        <w:spacing w:after="0" w:line="330" w:lineRule="atLeast"/>
+        <w:rPr>
+          <w:rFonts w:ascii="Consolas" w:eastAsia="Times New Roman" w:hAnsi="Consolas" w:cs="Times New Roman"/>
+          <w:color w:val="D4D4D4"/>
+          <w:sz w:val="14"/>
+          <w:szCs w:val="24"/>
+          <w:lang w:val="en-GB" w:eastAsia="en-GB"/>
+        </w:rPr>
+      </w:pPr>
+      <w:r>
+        <w:rPr>
+          <w:rFonts w:ascii="Consolas" w:eastAsia="Times New Roman" w:hAnsi="Consolas" w:cs="Times New Roman"/>
+          <w:color w:val="D4D4D4"/>
+          <w:sz w:val="14"/>
           <w:szCs w:val="24"/>
           <w:lang w:val="en-GB" w:eastAsia="en-GB"/>
         </w:rPr>
@@ -21561,7 +21785,82 @@
         <w:rPr>
           <w:rFonts w:ascii="Consolas" w:eastAsia="Times New Roman" w:hAnsi="Consolas" w:cs="Times New Roman"/>
           <w:color w:val="9CDCFE"/>
-          <w:sz w:val="24"/>
+          <w:sz w:val="14"/>
+          <w:szCs w:val="24"/>
+          <w:lang w:val="en-GB" w:eastAsia="en-GB"/>
+        </w:rPr>
+        <w:t>$</w:t>
+      </w:r>
+      <w:proofErr w:type="spellStart"/>
+      <w:r>
+        <w:rPr>
+          <w:rFonts w:ascii="Consolas" w:eastAsia="Times New Roman" w:hAnsi="Consolas" w:cs="Times New Roman"/>
+          <w:color w:val="9CDCFE"/>
+          <w:sz w:val="14"/>
+          <w:szCs w:val="24"/>
+          <w:lang w:val="en-GB" w:eastAsia="en-GB"/>
+        </w:rPr>
+        <w:t>totalPizzaCost</w:t>
+      </w:r>
+      <w:proofErr w:type="spellEnd"/>
+      <w:r>
+        <w:rPr>
+          <w:rFonts w:ascii="Consolas" w:eastAsia="Times New Roman" w:hAnsi="Consolas" w:cs="Times New Roman"/>
+          <w:color w:val="D4D4D4"/>
+          <w:sz w:val="14"/>
+          <w:szCs w:val="24"/>
+          <w:lang w:val="en-GB" w:eastAsia="en-GB"/>
+        </w:rPr>
+        <w:t xml:space="preserve"> += </w:t>
+      </w:r>
+      <w:r>
+        <w:rPr>
+          <w:rFonts w:ascii="Consolas" w:eastAsia="Times New Roman" w:hAnsi="Consolas" w:cs="Times New Roman"/>
+          <w:color w:val="B5CEA8"/>
+          <w:sz w:val="14"/>
+          <w:szCs w:val="24"/>
+          <w:lang w:val="en-GB" w:eastAsia="en-GB"/>
+        </w:rPr>
+        <w:t>.5</w:t>
+      </w:r>
+      <w:r>
+        <w:rPr>
+          <w:rFonts w:ascii="Consolas" w:eastAsia="Times New Roman" w:hAnsi="Consolas" w:cs="Times New Roman"/>
+          <w:color w:val="D4D4D4"/>
+          <w:sz w:val="14"/>
+          <w:szCs w:val="24"/>
+          <w:lang w:val="en-GB" w:eastAsia="en-GB"/>
+        </w:rPr>
+        <w:t>;</w:t>
+      </w:r>
+    </w:p>
+    <w:p>
+      <w:pPr>
+        <w:shd w:val="clear" w:color="auto" w:fill="1E1E1E"/>
+        <w:spacing w:after="0" w:line="330" w:lineRule="atLeast"/>
+        <w:rPr>
+          <w:rFonts w:ascii="Consolas" w:eastAsia="Times New Roman" w:hAnsi="Consolas" w:cs="Times New Roman"/>
+          <w:color w:val="D4D4D4"/>
+          <w:sz w:val="14"/>
+          <w:szCs w:val="24"/>
+          <w:lang w:val="en-GB" w:eastAsia="en-GB"/>
+        </w:rPr>
+      </w:pPr>
+      <w:r>
+        <w:rPr>
+          <w:rFonts w:ascii="Consolas" w:eastAsia="Times New Roman" w:hAnsi="Consolas" w:cs="Times New Roman"/>
+          <w:color w:val="D4D4D4"/>
+          <w:sz w:val="14"/>
+          <w:szCs w:val="24"/>
+          <w:lang w:val="en-GB" w:eastAsia="en-GB"/>
+        </w:rPr>
+        <w:t xml:space="preserve">         </w:t>
+      </w:r>
+      <w:r>
+        <w:rPr>
+          <w:rFonts w:ascii="Consolas" w:eastAsia="Times New Roman" w:hAnsi="Consolas" w:cs="Times New Roman"/>
+          <w:color w:val="9CDCFE"/>
+          <w:sz w:val="14"/>
           <w:szCs w:val="24"/>
           <w:lang w:val="en-GB" w:eastAsia="en-GB"/>
         </w:rPr>
@@ -21573,7 +21872,7 @@
         <w:rPr>
           <w:rFonts w:ascii="Consolas" w:eastAsia="Times New Roman" w:hAnsi="Consolas" w:cs="Times New Roman"/>
           <w:color w:val="9CDCFE"/>
-          <w:sz w:val="24"/>
+          <w:sz w:val="14"/>
           <w:szCs w:val="24"/>
           <w:lang w:val="en-GB" w:eastAsia="en-GB"/>
         </w:rPr>
@@ -21584,7 +21883,7 @@
         <w:rPr>
           <w:rFonts w:ascii="Consolas" w:eastAsia="Times New Roman" w:hAnsi="Consolas" w:cs="Times New Roman"/>
           <w:color w:val="D4D4D4"/>
-          <w:sz w:val="24"/>
+          <w:sz w:val="14"/>
           <w:szCs w:val="24"/>
           <w:lang w:val="en-GB" w:eastAsia="en-GB"/>
         </w:rPr>
@@ -21595,7 +21894,7 @@
         <w:rPr>
           <w:rFonts w:ascii="Consolas" w:eastAsia="Times New Roman" w:hAnsi="Consolas" w:cs="Times New Roman"/>
           <w:color w:val="D4D4D4"/>
-          <w:sz w:val="24"/>
+          <w:sz w:val="14"/>
           <w:szCs w:val="24"/>
           <w:lang w:val="en-GB" w:eastAsia="en-GB"/>
         </w:rPr>
@@ -21605,17 +21904,17 @@
         <w:rPr>
           <w:rFonts w:ascii="Consolas" w:eastAsia="Times New Roman" w:hAnsi="Consolas" w:cs="Times New Roman"/>
           <w:color w:val="CE9178"/>
-          <w:sz w:val="24"/>
-          <w:szCs w:val="24"/>
-          <w:lang w:val="en-GB" w:eastAsia="en-GB"/>
-        </w:rPr>
-        <w:t>"Mushrooms "</w:t>
-      </w:r>
-      <w:r>
-        <w:rPr>
-          <w:rFonts w:ascii="Consolas" w:eastAsia="Times New Roman" w:hAnsi="Consolas" w:cs="Times New Roman"/>
-          <w:color w:val="D4D4D4"/>
-          <w:sz w:val="24"/>
+          <w:sz w:val="14"/>
+          <w:szCs w:val="24"/>
+          <w:lang w:val="en-GB" w:eastAsia="en-GB"/>
+        </w:rPr>
+        <w:t>"Olives "</w:t>
+      </w:r>
+      <w:r>
+        <w:rPr>
+          <w:rFonts w:ascii="Consolas" w:eastAsia="Times New Roman" w:hAnsi="Consolas" w:cs="Times New Roman"/>
+          <w:color w:val="D4D4D4"/>
+          <w:sz w:val="14"/>
           <w:szCs w:val="24"/>
           <w:lang w:val="en-GB" w:eastAsia="en-GB"/>
         </w:rPr>
@@ -21629,16 +21928,16 @@
         <w:rPr>
           <w:rFonts w:ascii="Consolas" w:eastAsia="Times New Roman" w:hAnsi="Consolas" w:cs="Times New Roman"/>
           <w:color w:val="D4D4D4"/>
-          <w:sz w:val="24"/>
-          <w:szCs w:val="24"/>
-          <w:lang w:val="en-GB" w:eastAsia="en-GB"/>
-        </w:rPr>
-      </w:pPr>
-      <w:r>
-        <w:rPr>
-          <w:rFonts w:ascii="Consolas" w:eastAsia="Times New Roman" w:hAnsi="Consolas" w:cs="Times New Roman"/>
-          <w:color w:val="D4D4D4"/>
-          <w:sz w:val="24"/>
+          <w:sz w:val="14"/>
+          <w:szCs w:val="24"/>
+          <w:lang w:val="en-GB" w:eastAsia="en-GB"/>
+        </w:rPr>
+      </w:pPr>
+      <w:r>
+        <w:rPr>
+          <w:rFonts w:ascii="Consolas" w:eastAsia="Times New Roman" w:hAnsi="Consolas" w:cs="Times New Roman"/>
+          <w:color w:val="D4D4D4"/>
+          <w:sz w:val="14"/>
           <w:szCs w:val="24"/>
           <w:lang w:val="en-GB" w:eastAsia="en-GB"/>
         </w:rPr>
@@ -21648,7 +21947,7 @@
         <w:rPr>
           <w:rFonts w:ascii="Consolas" w:eastAsia="Times New Roman" w:hAnsi="Consolas" w:cs="Times New Roman"/>
           <w:color w:val="C586C0"/>
-          <w:sz w:val="24"/>
+          <w:sz w:val="14"/>
           <w:szCs w:val="24"/>
           <w:lang w:val="en-GB" w:eastAsia="en-GB"/>
         </w:rPr>
@@ -21658,7 +21957,7 @@
         <w:rPr>
           <w:rFonts w:ascii="Consolas" w:eastAsia="Times New Roman" w:hAnsi="Consolas" w:cs="Times New Roman"/>
           <w:color w:val="D4D4D4"/>
-          <w:sz w:val="24"/>
+          <w:sz w:val="14"/>
           <w:szCs w:val="24"/>
           <w:lang w:val="en-GB" w:eastAsia="en-GB"/>
         </w:rPr>
@@ -21668,7 +21967,7 @@
         <w:rPr>
           <w:rFonts w:ascii="Consolas" w:eastAsia="Times New Roman" w:hAnsi="Consolas" w:cs="Times New Roman"/>
           <w:color w:val="C586C0"/>
-          <w:sz w:val="24"/>
+          <w:sz w:val="14"/>
           <w:szCs w:val="24"/>
           <w:lang w:val="en-GB" w:eastAsia="en-GB"/>
         </w:rPr>
@@ -21678,7 +21977,7 @@
         <w:rPr>
           <w:rFonts w:ascii="Consolas" w:eastAsia="Times New Roman" w:hAnsi="Consolas" w:cs="Times New Roman"/>
           <w:color w:val="D4D4D4"/>
-          <w:sz w:val="24"/>
+          <w:sz w:val="14"/>
           <w:szCs w:val="24"/>
           <w:lang w:val="en-GB" w:eastAsia="en-GB"/>
         </w:rPr>
@@ -21688,7 +21987,7 @@
         <w:rPr>
           <w:rFonts w:ascii="Consolas" w:eastAsia="Times New Roman" w:hAnsi="Consolas" w:cs="Times New Roman"/>
           <w:color w:val="9CDCFE"/>
-          <w:sz w:val="24"/>
+          <w:sz w:val="14"/>
           <w:szCs w:val="24"/>
           <w:lang w:val="en-GB" w:eastAsia="en-GB"/>
         </w:rPr>
@@ -21699,7 +21998,7 @@
         <w:rPr>
           <w:rFonts w:ascii="Consolas" w:eastAsia="Times New Roman" w:hAnsi="Consolas" w:cs="Times New Roman"/>
           <w:color w:val="9CDCFE"/>
-          <w:sz w:val="24"/>
+          <w:sz w:val="14"/>
           <w:szCs w:val="24"/>
           <w:lang w:val="en-GB" w:eastAsia="en-GB"/>
         </w:rPr>
@@ -21710,7 +22009,7 @@
         <w:rPr>
           <w:rFonts w:ascii="Consolas" w:eastAsia="Times New Roman" w:hAnsi="Consolas" w:cs="Times New Roman"/>
           <w:color w:val="D4D4D4"/>
-          <w:sz w:val="24"/>
+          <w:sz w:val="14"/>
           <w:szCs w:val="24"/>
           <w:lang w:val="en-GB" w:eastAsia="en-GB"/>
         </w:rPr>
@@ -21720,7 +22019,7 @@
         <w:rPr>
           <w:rFonts w:ascii="Consolas" w:eastAsia="Times New Roman" w:hAnsi="Consolas" w:cs="Times New Roman"/>
           <w:color w:val="9CDCFE"/>
-          <w:sz w:val="24"/>
+          <w:sz w:val="14"/>
           <w:szCs w:val="24"/>
           <w:lang w:val="en-GB" w:eastAsia="en-GB"/>
         </w:rPr>
@@ -21731,7 +22030,7 @@
         <w:rPr>
           <w:rFonts w:ascii="Consolas" w:eastAsia="Times New Roman" w:hAnsi="Consolas" w:cs="Times New Roman"/>
           <w:color w:val="9CDCFE"/>
-          <w:sz w:val="24"/>
+          <w:sz w:val="14"/>
           <w:szCs w:val="24"/>
           <w:lang w:val="en-GB" w:eastAsia="en-GB"/>
         </w:rPr>
@@ -21742,7 +22041,7 @@
         <w:rPr>
           <w:rFonts w:ascii="Consolas" w:eastAsia="Times New Roman" w:hAnsi="Consolas" w:cs="Times New Roman"/>
           <w:color w:val="D4D4D4"/>
-          <w:sz w:val="24"/>
+          <w:sz w:val="14"/>
           <w:szCs w:val="24"/>
           <w:lang w:val="en-GB" w:eastAsia="en-GB"/>
         </w:rPr>
@@ -21752,17 +22051,17 @@
         <w:rPr>
           <w:rFonts w:ascii="Consolas" w:eastAsia="Times New Roman" w:hAnsi="Consolas" w:cs="Times New Roman"/>
           <w:color w:val="CE9178"/>
-          <w:sz w:val="24"/>
-          <w:szCs w:val="24"/>
-          <w:lang w:val="en-GB" w:eastAsia="en-GB"/>
-        </w:rPr>
-        <w:t>"olives"</w:t>
-      </w:r>
-      <w:r>
-        <w:rPr>
-          <w:rFonts w:ascii="Consolas" w:eastAsia="Times New Roman" w:hAnsi="Consolas" w:cs="Times New Roman"/>
-          <w:color w:val="D4D4D4"/>
-          <w:sz w:val="24"/>
+          <w:sz w:val="14"/>
+          <w:szCs w:val="24"/>
+          <w:lang w:val="en-GB" w:eastAsia="en-GB"/>
+        </w:rPr>
+        <w:t>"nail"</w:t>
+      </w:r>
+      <w:r>
+        <w:rPr>
+          <w:rFonts w:ascii="Consolas" w:eastAsia="Times New Roman" w:hAnsi="Consolas" w:cs="Times New Roman"/>
+          <w:color w:val="D4D4D4"/>
+          <w:sz w:val="14"/>
           <w:szCs w:val="24"/>
           <w:lang w:val="en-GB" w:eastAsia="en-GB"/>
         </w:rPr>
@@ -21776,16 +22075,16 @@
         <w:rPr>
           <w:rFonts w:ascii="Consolas" w:eastAsia="Times New Roman" w:hAnsi="Consolas" w:cs="Times New Roman"/>
           <w:color w:val="D4D4D4"/>
-          <w:sz w:val="24"/>
-          <w:szCs w:val="24"/>
-          <w:lang w:val="en-GB" w:eastAsia="en-GB"/>
-        </w:rPr>
-      </w:pPr>
-      <w:r>
-        <w:rPr>
-          <w:rFonts w:ascii="Consolas" w:eastAsia="Times New Roman" w:hAnsi="Consolas" w:cs="Times New Roman"/>
-          <w:color w:val="D4D4D4"/>
-          <w:sz w:val="24"/>
+          <w:sz w:val="14"/>
+          <w:szCs w:val="24"/>
+          <w:lang w:val="en-GB" w:eastAsia="en-GB"/>
+        </w:rPr>
+      </w:pPr>
+      <w:r>
+        <w:rPr>
+          <w:rFonts w:ascii="Consolas" w:eastAsia="Times New Roman" w:hAnsi="Consolas" w:cs="Times New Roman"/>
+          <w:color w:val="D4D4D4"/>
+          <w:sz w:val="14"/>
           <w:szCs w:val="24"/>
           <w:lang w:val="en-GB" w:eastAsia="en-GB"/>
         </w:rPr>
@@ -21795,7 +22094,7 @@
         <w:rPr>
           <w:rFonts w:ascii="Consolas" w:eastAsia="Times New Roman" w:hAnsi="Consolas" w:cs="Times New Roman"/>
           <w:color w:val="9CDCFE"/>
-          <w:sz w:val="24"/>
+          <w:sz w:val="14"/>
           <w:szCs w:val="24"/>
           <w:lang w:val="en-GB" w:eastAsia="en-GB"/>
         </w:rPr>
@@ -21806,7 +22105,7 @@
         <w:rPr>
           <w:rFonts w:ascii="Consolas" w:eastAsia="Times New Roman" w:hAnsi="Consolas" w:cs="Times New Roman"/>
           <w:color w:val="9CDCFE"/>
-          <w:sz w:val="24"/>
+          <w:sz w:val="14"/>
           <w:szCs w:val="24"/>
           <w:lang w:val="en-GB" w:eastAsia="en-GB"/>
         </w:rPr>
@@ -21817,7 +22116,7 @@
         <w:rPr>
           <w:rFonts w:ascii="Consolas" w:eastAsia="Times New Roman" w:hAnsi="Consolas" w:cs="Times New Roman"/>
           <w:color w:val="D4D4D4"/>
-          <w:sz w:val="24"/>
+          <w:sz w:val="14"/>
           <w:szCs w:val="24"/>
           <w:lang w:val="en-GB" w:eastAsia="en-GB"/>
         </w:rPr>
@@ -21827,17 +22126,17 @@
         <w:rPr>
           <w:rFonts w:ascii="Consolas" w:eastAsia="Times New Roman" w:hAnsi="Consolas" w:cs="Times New Roman"/>
           <w:color w:val="B5CEA8"/>
-          <w:sz w:val="24"/>
-          <w:szCs w:val="24"/>
-          <w:lang w:val="en-GB" w:eastAsia="en-GB"/>
-        </w:rPr>
-        <w:t>.5</w:t>
-      </w:r>
-      <w:r>
-        <w:rPr>
-          <w:rFonts w:ascii="Consolas" w:eastAsia="Times New Roman" w:hAnsi="Consolas" w:cs="Times New Roman"/>
-          <w:color w:val="D4D4D4"/>
-          <w:sz w:val="24"/>
+          <w:sz w:val="14"/>
+          <w:szCs w:val="24"/>
+          <w:lang w:val="en-GB" w:eastAsia="en-GB"/>
+        </w:rPr>
+        <w:t>1</w:t>
+      </w:r>
+      <w:r>
+        <w:rPr>
+          <w:rFonts w:ascii="Consolas" w:eastAsia="Times New Roman" w:hAnsi="Consolas" w:cs="Times New Roman"/>
+          <w:color w:val="D4D4D4"/>
+          <w:sz w:val="14"/>
           <w:szCs w:val="24"/>
           <w:lang w:val="en-GB" w:eastAsia="en-GB"/>
         </w:rPr>
@@ -21851,16 +22150,16 @@
         <w:rPr>
           <w:rFonts w:ascii="Consolas" w:eastAsia="Times New Roman" w:hAnsi="Consolas" w:cs="Times New Roman"/>
           <w:color w:val="D4D4D4"/>
-          <w:sz w:val="24"/>
-          <w:szCs w:val="24"/>
-          <w:lang w:val="en-GB" w:eastAsia="en-GB"/>
-        </w:rPr>
-      </w:pPr>
-      <w:r>
-        <w:rPr>
-          <w:rFonts w:ascii="Consolas" w:eastAsia="Times New Roman" w:hAnsi="Consolas" w:cs="Times New Roman"/>
-          <w:color w:val="D4D4D4"/>
-          <w:sz w:val="24"/>
+          <w:sz w:val="14"/>
+          <w:szCs w:val="24"/>
+          <w:lang w:val="en-GB" w:eastAsia="en-GB"/>
+        </w:rPr>
+      </w:pPr>
+      <w:r>
+        <w:rPr>
+          <w:rFonts w:ascii="Consolas" w:eastAsia="Times New Roman" w:hAnsi="Consolas" w:cs="Times New Roman"/>
+          <w:color w:val="D4D4D4"/>
+          <w:sz w:val="14"/>
           <w:szCs w:val="24"/>
           <w:lang w:val="en-GB" w:eastAsia="en-GB"/>
         </w:rPr>
@@ -21870,7 +22169,7 @@
         <w:rPr>
           <w:rFonts w:ascii="Consolas" w:eastAsia="Times New Roman" w:hAnsi="Consolas" w:cs="Times New Roman"/>
           <w:color w:val="9CDCFE"/>
-          <w:sz w:val="24"/>
+          <w:sz w:val="14"/>
           <w:szCs w:val="24"/>
           <w:lang w:val="en-GB" w:eastAsia="en-GB"/>
         </w:rPr>
@@ -21882,7 +22181,7 @@
         <w:rPr>
           <w:rFonts w:ascii="Consolas" w:eastAsia="Times New Roman" w:hAnsi="Consolas" w:cs="Times New Roman"/>
           <w:color w:val="9CDCFE"/>
-          <w:sz w:val="24"/>
+          <w:sz w:val="14"/>
           <w:szCs w:val="24"/>
           <w:lang w:val="en-GB" w:eastAsia="en-GB"/>
         </w:rPr>
@@ -21893,7 +22192,7 @@
         <w:rPr>
           <w:rFonts w:ascii="Consolas" w:eastAsia="Times New Roman" w:hAnsi="Consolas" w:cs="Times New Roman"/>
           <w:color w:val="D4D4D4"/>
-          <w:sz w:val="24"/>
+          <w:sz w:val="14"/>
           <w:szCs w:val="24"/>
           <w:lang w:val="en-GB" w:eastAsia="en-GB"/>
         </w:rPr>
@@ -21904,7 +22203,7 @@
         <w:rPr>
           <w:rFonts w:ascii="Consolas" w:eastAsia="Times New Roman" w:hAnsi="Consolas" w:cs="Times New Roman"/>
           <w:color w:val="D4D4D4"/>
-          <w:sz w:val="24"/>
+          <w:sz w:val="14"/>
           <w:szCs w:val="24"/>
           <w:lang w:val="en-GB" w:eastAsia="en-GB"/>
         </w:rPr>
@@ -21914,17 +22213,39 @@
         <w:rPr>
           <w:rFonts w:ascii="Consolas" w:eastAsia="Times New Roman" w:hAnsi="Consolas" w:cs="Times New Roman"/>
           <w:color w:val="CE9178"/>
-          <w:sz w:val="24"/>
-          <w:szCs w:val="24"/>
-          <w:lang w:val="en-GB" w:eastAsia="en-GB"/>
-        </w:rPr>
-        <w:t>"Olives "</w:t>
-      </w:r>
-      <w:r>
-        <w:rPr>
-          <w:rFonts w:ascii="Consolas" w:eastAsia="Times New Roman" w:hAnsi="Consolas" w:cs="Times New Roman"/>
-          <w:color w:val="D4D4D4"/>
-          <w:sz w:val="24"/>
+          <w:sz w:val="14"/>
+          <w:szCs w:val="24"/>
+          <w:lang w:val="en-GB" w:eastAsia="en-GB"/>
+        </w:rPr>
+        <w:t>"Nail (</w:t>
+      </w:r>
+      <w:proofErr w:type="spellStart"/>
+      <w:r>
+        <w:rPr>
+          <w:rFonts w:ascii="Consolas" w:eastAsia="Times New Roman" w:hAnsi="Consolas" w:cs="Times New Roman"/>
+          <w:color w:val="CE9178"/>
+          <w:sz w:val="14"/>
+          <w:szCs w:val="24"/>
+          <w:lang w:val="en-GB" w:eastAsia="en-GB"/>
+        </w:rPr>
+        <w:t>eeuuurrrgh</w:t>
+      </w:r>
+      <w:proofErr w:type="spellEnd"/>
+      <w:r>
+        <w:rPr>
+          <w:rFonts w:ascii="Consolas" w:eastAsia="Times New Roman" w:hAnsi="Consolas" w:cs="Times New Roman"/>
+          <w:color w:val="CE9178"/>
+          <w:sz w:val="14"/>
+          <w:szCs w:val="24"/>
+          <w:lang w:val="en-GB" w:eastAsia="en-GB"/>
+        </w:rPr>
+        <w:t>) "</w:t>
+      </w:r>
+      <w:r>
+        <w:rPr>
+          <w:rFonts w:ascii="Consolas" w:eastAsia="Times New Roman" w:hAnsi="Consolas" w:cs="Times New Roman"/>
+          <w:color w:val="D4D4D4"/>
+          <w:sz w:val="14"/>
           <w:szCs w:val="24"/>
           <w:lang w:val="en-GB" w:eastAsia="en-GB"/>
         </w:rPr>
@@ -21938,16 +22259,16 @@
         <w:rPr>
           <w:rFonts w:ascii="Consolas" w:eastAsia="Times New Roman" w:hAnsi="Consolas" w:cs="Times New Roman"/>
           <w:color w:val="D4D4D4"/>
-          <w:sz w:val="24"/>
-          <w:szCs w:val="24"/>
-          <w:lang w:val="en-GB" w:eastAsia="en-GB"/>
-        </w:rPr>
-      </w:pPr>
-      <w:r>
-        <w:rPr>
-          <w:rFonts w:ascii="Consolas" w:eastAsia="Times New Roman" w:hAnsi="Consolas" w:cs="Times New Roman"/>
-          <w:color w:val="D4D4D4"/>
-          <w:sz w:val="24"/>
+          <w:sz w:val="14"/>
+          <w:szCs w:val="24"/>
+          <w:lang w:val="en-GB" w:eastAsia="en-GB"/>
+        </w:rPr>
+      </w:pPr>
+      <w:r>
+        <w:rPr>
+          <w:rFonts w:ascii="Consolas" w:eastAsia="Times New Roman" w:hAnsi="Consolas" w:cs="Times New Roman"/>
+          <w:color w:val="D4D4D4"/>
+          <w:sz w:val="14"/>
           <w:szCs w:val="24"/>
           <w:lang w:val="en-GB" w:eastAsia="en-GB"/>
         </w:rPr>
@@ -21957,7 +22278,7 @@
         <w:rPr>
           <w:rFonts w:ascii="Consolas" w:eastAsia="Times New Roman" w:hAnsi="Consolas" w:cs="Times New Roman"/>
           <w:color w:val="C586C0"/>
-          <w:sz w:val="24"/>
+          <w:sz w:val="14"/>
           <w:szCs w:val="24"/>
           <w:lang w:val="en-GB" w:eastAsia="en-GB"/>
         </w:rPr>
@@ -21967,7 +22288,7 @@
         <w:rPr>
           <w:rFonts w:ascii="Consolas" w:eastAsia="Times New Roman" w:hAnsi="Consolas" w:cs="Times New Roman"/>
           <w:color w:val="D4D4D4"/>
-          <w:sz w:val="24"/>
+          <w:sz w:val="14"/>
           <w:szCs w:val="24"/>
           <w:lang w:val="en-GB" w:eastAsia="en-GB"/>
         </w:rPr>
@@ -21977,7 +22298,7 @@
         <w:rPr>
           <w:rFonts w:ascii="Consolas" w:eastAsia="Times New Roman" w:hAnsi="Consolas" w:cs="Times New Roman"/>
           <w:color w:val="C586C0"/>
-          <w:sz w:val="24"/>
+          <w:sz w:val="14"/>
           <w:szCs w:val="24"/>
           <w:lang w:val="en-GB" w:eastAsia="en-GB"/>
         </w:rPr>
@@ -21987,7 +22308,7 @@
         <w:rPr>
           <w:rFonts w:ascii="Consolas" w:eastAsia="Times New Roman" w:hAnsi="Consolas" w:cs="Times New Roman"/>
           <w:color w:val="D4D4D4"/>
-          <w:sz w:val="24"/>
+          <w:sz w:val="14"/>
           <w:szCs w:val="24"/>
           <w:lang w:val="en-GB" w:eastAsia="en-GB"/>
         </w:rPr>
@@ -21997,7 +22318,7 @@
         <w:rPr>
           <w:rFonts w:ascii="Consolas" w:eastAsia="Times New Roman" w:hAnsi="Consolas" w:cs="Times New Roman"/>
           <w:color w:val="9CDCFE"/>
-          <w:sz w:val="24"/>
+          <w:sz w:val="14"/>
           <w:szCs w:val="24"/>
           <w:lang w:val="en-GB" w:eastAsia="en-GB"/>
         </w:rPr>
@@ -22008,7 +22329,7 @@
         <w:rPr>
           <w:rFonts w:ascii="Consolas" w:eastAsia="Times New Roman" w:hAnsi="Consolas" w:cs="Times New Roman"/>
           <w:color w:val="9CDCFE"/>
-          <w:sz w:val="24"/>
+          <w:sz w:val="14"/>
           <w:szCs w:val="24"/>
           <w:lang w:val="en-GB" w:eastAsia="en-GB"/>
         </w:rPr>
@@ -22019,7 +22340,7 @@
         <w:rPr>
           <w:rFonts w:ascii="Consolas" w:eastAsia="Times New Roman" w:hAnsi="Consolas" w:cs="Times New Roman"/>
           <w:color w:val="D4D4D4"/>
-          <w:sz w:val="24"/>
+          <w:sz w:val="14"/>
           <w:szCs w:val="24"/>
           <w:lang w:val="en-GB" w:eastAsia="en-GB"/>
         </w:rPr>
@@ -22029,7 +22350,7 @@
         <w:rPr>
           <w:rFonts w:ascii="Consolas" w:eastAsia="Times New Roman" w:hAnsi="Consolas" w:cs="Times New Roman"/>
           <w:color w:val="9CDCFE"/>
-          <w:sz w:val="24"/>
+          <w:sz w:val="14"/>
           <w:szCs w:val="24"/>
           <w:lang w:val="en-GB" w:eastAsia="en-GB"/>
         </w:rPr>
@@ -22040,7 +22361,7 @@
         <w:rPr>
           <w:rFonts w:ascii="Consolas" w:eastAsia="Times New Roman" w:hAnsi="Consolas" w:cs="Times New Roman"/>
           <w:color w:val="9CDCFE"/>
-          <w:sz w:val="24"/>
+          <w:sz w:val="14"/>
           <w:szCs w:val="24"/>
           <w:lang w:val="en-GB" w:eastAsia="en-GB"/>
         </w:rPr>
@@ -22051,7 +22372,7 @@
         <w:rPr>
           <w:rFonts w:ascii="Consolas" w:eastAsia="Times New Roman" w:hAnsi="Consolas" w:cs="Times New Roman"/>
           <w:color w:val="D4D4D4"/>
-          <w:sz w:val="24"/>
+          <w:sz w:val="14"/>
           <w:szCs w:val="24"/>
           <w:lang w:val="en-GB" w:eastAsia="en-GB"/>
         </w:rPr>
@@ -22061,17 +22382,17 @@
         <w:rPr>
           <w:rFonts w:ascii="Consolas" w:eastAsia="Times New Roman" w:hAnsi="Consolas" w:cs="Times New Roman"/>
           <w:color w:val="CE9178"/>
-          <w:sz w:val="24"/>
-          <w:szCs w:val="24"/>
-          <w:lang w:val="en-GB" w:eastAsia="en-GB"/>
-        </w:rPr>
-        <w:t>"nail"</w:t>
-      </w:r>
-      <w:r>
-        <w:rPr>
-          <w:rFonts w:ascii="Consolas" w:eastAsia="Times New Roman" w:hAnsi="Consolas" w:cs="Times New Roman"/>
-          <w:color w:val="D4D4D4"/>
-          <w:sz w:val="24"/>
+          <w:sz w:val="14"/>
+          <w:szCs w:val="24"/>
+          <w:lang w:val="en-GB" w:eastAsia="en-GB"/>
+        </w:rPr>
+        <w:t>"beef"</w:t>
+      </w:r>
+      <w:r>
+        <w:rPr>
+          <w:rFonts w:ascii="Consolas" w:eastAsia="Times New Roman" w:hAnsi="Consolas" w:cs="Times New Roman"/>
+          <w:color w:val="D4D4D4"/>
+          <w:sz w:val="14"/>
           <w:szCs w:val="24"/>
           <w:lang w:val="en-GB" w:eastAsia="en-GB"/>
         </w:rPr>
@@ -22085,16 +22406,16 @@
         <w:rPr>
           <w:rFonts w:ascii="Consolas" w:eastAsia="Times New Roman" w:hAnsi="Consolas" w:cs="Times New Roman"/>
           <w:color w:val="D4D4D4"/>
-          <w:sz w:val="24"/>
-          <w:szCs w:val="24"/>
-          <w:lang w:val="en-GB" w:eastAsia="en-GB"/>
-        </w:rPr>
-      </w:pPr>
-      <w:r>
-        <w:rPr>
-          <w:rFonts w:ascii="Consolas" w:eastAsia="Times New Roman" w:hAnsi="Consolas" w:cs="Times New Roman"/>
-          <w:color w:val="D4D4D4"/>
-          <w:sz w:val="24"/>
+          <w:sz w:val="14"/>
+          <w:szCs w:val="24"/>
+          <w:lang w:val="en-GB" w:eastAsia="en-GB"/>
+        </w:rPr>
+      </w:pPr>
+      <w:r>
+        <w:rPr>
+          <w:rFonts w:ascii="Consolas" w:eastAsia="Times New Roman" w:hAnsi="Consolas" w:cs="Times New Roman"/>
+          <w:color w:val="D4D4D4"/>
+          <w:sz w:val="14"/>
           <w:szCs w:val="24"/>
           <w:lang w:val="en-GB" w:eastAsia="en-GB"/>
         </w:rPr>
@@ -22104,7 +22425,7 @@
         <w:rPr>
           <w:rFonts w:ascii="Consolas" w:eastAsia="Times New Roman" w:hAnsi="Consolas" w:cs="Times New Roman"/>
           <w:color w:val="9CDCFE"/>
-          <w:sz w:val="24"/>
+          <w:sz w:val="14"/>
           <w:szCs w:val="24"/>
           <w:lang w:val="en-GB" w:eastAsia="en-GB"/>
         </w:rPr>
@@ -22115,7 +22436,7 @@
         <w:rPr>
           <w:rFonts w:ascii="Consolas" w:eastAsia="Times New Roman" w:hAnsi="Consolas" w:cs="Times New Roman"/>
           <w:color w:val="9CDCFE"/>
-          <w:sz w:val="24"/>
+          <w:sz w:val="14"/>
           <w:szCs w:val="24"/>
           <w:lang w:val="en-GB" w:eastAsia="en-GB"/>
         </w:rPr>
@@ -22126,7 +22447,7 @@
         <w:rPr>
           <w:rFonts w:ascii="Consolas" w:eastAsia="Times New Roman" w:hAnsi="Consolas" w:cs="Times New Roman"/>
           <w:color w:val="D4D4D4"/>
-          <w:sz w:val="24"/>
+          <w:sz w:val="14"/>
           <w:szCs w:val="24"/>
           <w:lang w:val="en-GB" w:eastAsia="en-GB"/>
         </w:rPr>
@@ -22136,17 +22457,17 @@
         <w:rPr>
           <w:rFonts w:ascii="Consolas" w:eastAsia="Times New Roman" w:hAnsi="Consolas" w:cs="Times New Roman"/>
           <w:color w:val="B5CEA8"/>
-          <w:sz w:val="24"/>
-          <w:szCs w:val="24"/>
-          <w:lang w:val="en-GB" w:eastAsia="en-GB"/>
-        </w:rPr>
-        <w:t>1</w:t>
-      </w:r>
-      <w:r>
-        <w:rPr>
-          <w:rFonts w:ascii="Consolas" w:eastAsia="Times New Roman" w:hAnsi="Consolas" w:cs="Times New Roman"/>
-          <w:color w:val="D4D4D4"/>
-          <w:sz w:val="24"/>
+          <w:sz w:val="14"/>
+          <w:szCs w:val="24"/>
+          <w:lang w:val="en-GB" w:eastAsia="en-GB"/>
+        </w:rPr>
+        <w:t>1.5</w:t>
+      </w:r>
+      <w:r>
+        <w:rPr>
+          <w:rFonts w:ascii="Consolas" w:eastAsia="Times New Roman" w:hAnsi="Consolas" w:cs="Times New Roman"/>
+          <w:color w:val="D4D4D4"/>
+          <w:sz w:val="14"/>
           <w:szCs w:val="24"/>
           <w:lang w:val="en-GB" w:eastAsia="en-GB"/>
         </w:rPr>
@@ -22160,16 +22481,16 @@
         <w:rPr>
           <w:rFonts w:ascii="Consolas" w:eastAsia="Times New Roman" w:hAnsi="Consolas" w:cs="Times New Roman"/>
           <w:color w:val="D4D4D4"/>
-          <w:sz w:val="24"/>
-          <w:szCs w:val="24"/>
-          <w:lang w:val="en-GB" w:eastAsia="en-GB"/>
-        </w:rPr>
-      </w:pPr>
-      <w:r>
-        <w:rPr>
-          <w:rFonts w:ascii="Consolas" w:eastAsia="Times New Roman" w:hAnsi="Consolas" w:cs="Times New Roman"/>
-          <w:color w:val="D4D4D4"/>
-          <w:sz w:val="24"/>
+          <w:sz w:val="14"/>
+          <w:szCs w:val="24"/>
+          <w:lang w:val="en-GB" w:eastAsia="en-GB"/>
+        </w:rPr>
+      </w:pPr>
+      <w:r>
+        <w:rPr>
+          <w:rFonts w:ascii="Consolas" w:eastAsia="Times New Roman" w:hAnsi="Consolas" w:cs="Times New Roman"/>
+          <w:color w:val="D4D4D4"/>
+          <w:sz w:val="14"/>
           <w:szCs w:val="24"/>
           <w:lang w:val="en-GB" w:eastAsia="en-GB"/>
         </w:rPr>
@@ -22179,7 +22500,7 @@
         <w:rPr>
           <w:rFonts w:ascii="Consolas" w:eastAsia="Times New Roman" w:hAnsi="Consolas" w:cs="Times New Roman"/>
           <w:color w:val="9CDCFE"/>
-          <w:sz w:val="24"/>
+          <w:sz w:val="14"/>
           <w:szCs w:val="24"/>
           <w:lang w:val="en-GB" w:eastAsia="en-GB"/>
         </w:rPr>
@@ -22191,7 +22512,7 @@
         <w:rPr>
           <w:rFonts w:ascii="Consolas" w:eastAsia="Times New Roman" w:hAnsi="Consolas" w:cs="Times New Roman"/>
           <w:color w:val="9CDCFE"/>
-          <w:sz w:val="24"/>
+          <w:sz w:val="14"/>
           <w:szCs w:val="24"/>
           <w:lang w:val="en-GB" w:eastAsia="en-GB"/>
         </w:rPr>
@@ -22202,7 +22523,7 @@
         <w:rPr>
           <w:rFonts w:ascii="Consolas" w:eastAsia="Times New Roman" w:hAnsi="Consolas" w:cs="Times New Roman"/>
           <w:color w:val="D4D4D4"/>
-          <w:sz w:val="24"/>
+          <w:sz w:val="14"/>
           <w:szCs w:val="24"/>
           <w:lang w:val="en-GB" w:eastAsia="en-GB"/>
         </w:rPr>
@@ -22213,7 +22534,7 @@
         <w:rPr>
           <w:rFonts w:ascii="Consolas" w:eastAsia="Times New Roman" w:hAnsi="Consolas" w:cs="Times New Roman"/>
           <w:color w:val="D4D4D4"/>
-          <w:sz w:val="24"/>
+          <w:sz w:val="14"/>
           <w:szCs w:val="24"/>
           <w:lang w:val="en-GB" w:eastAsia="en-GB"/>
         </w:rPr>
@@ -22223,39 +22544,17 @@
         <w:rPr>
           <w:rFonts w:ascii="Consolas" w:eastAsia="Times New Roman" w:hAnsi="Consolas" w:cs="Times New Roman"/>
           <w:color w:val="CE9178"/>
-          <w:sz w:val="24"/>
-          <w:szCs w:val="24"/>
-          <w:lang w:val="en-GB" w:eastAsia="en-GB"/>
-        </w:rPr>
-        <w:t>"Nail (</w:t>
-      </w:r>
-      <w:proofErr w:type="spellStart"/>
-      <w:r>
-        <w:rPr>
-          <w:rFonts w:ascii="Consolas" w:eastAsia="Times New Roman" w:hAnsi="Consolas" w:cs="Times New Roman"/>
-          <w:color w:val="CE9178"/>
-          <w:sz w:val="24"/>
-          <w:szCs w:val="24"/>
-          <w:lang w:val="en-GB" w:eastAsia="en-GB"/>
-        </w:rPr>
-        <w:t>eeuuurrrgh</w:t>
-      </w:r>
-      <w:proofErr w:type="spellEnd"/>
-      <w:r>
-        <w:rPr>
-          <w:rFonts w:ascii="Consolas" w:eastAsia="Times New Roman" w:hAnsi="Consolas" w:cs="Times New Roman"/>
-          <w:color w:val="CE9178"/>
-          <w:sz w:val="24"/>
-          <w:szCs w:val="24"/>
-          <w:lang w:val="en-GB" w:eastAsia="en-GB"/>
-        </w:rPr>
-        <w:t>) "</w:t>
-      </w:r>
-      <w:r>
-        <w:rPr>
-          <w:rFonts w:ascii="Consolas" w:eastAsia="Times New Roman" w:hAnsi="Consolas" w:cs="Times New Roman"/>
-          <w:color w:val="D4D4D4"/>
-          <w:sz w:val="24"/>
+          <w:sz w:val="14"/>
+          <w:szCs w:val="24"/>
+          <w:lang w:val="en-GB" w:eastAsia="en-GB"/>
+        </w:rPr>
+        <w:t>"Spicy Beef"</w:t>
+      </w:r>
+      <w:r>
+        <w:rPr>
+          <w:rFonts w:ascii="Consolas" w:eastAsia="Times New Roman" w:hAnsi="Consolas" w:cs="Times New Roman"/>
+          <w:color w:val="D4D4D4"/>
+          <w:sz w:val="14"/>
           <w:szCs w:val="24"/>
           <w:lang w:val="en-GB" w:eastAsia="en-GB"/>
         </w:rPr>
@@ -22269,144 +22568,20 @@
         <w:rPr>
           <w:rFonts w:ascii="Consolas" w:eastAsia="Times New Roman" w:hAnsi="Consolas" w:cs="Times New Roman"/>
           <w:color w:val="D4D4D4"/>
-          <w:sz w:val="24"/>
-          <w:szCs w:val="24"/>
-          <w:lang w:val="en-GB" w:eastAsia="en-GB"/>
-        </w:rPr>
-      </w:pPr>
-      <w:r>
-        <w:rPr>
-          <w:rFonts w:ascii="Consolas" w:eastAsia="Times New Roman" w:hAnsi="Consolas" w:cs="Times New Roman"/>
-          <w:color w:val="D4D4D4"/>
-          <w:sz w:val="24"/>
-          <w:szCs w:val="24"/>
-          <w:lang w:val="en-GB" w:eastAsia="en-GB"/>
-        </w:rPr>
-        <w:t xml:space="preserve">      } </w:t>
-      </w:r>
-      <w:r>
-        <w:rPr>
-          <w:rFonts w:ascii="Consolas" w:eastAsia="Times New Roman" w:hAnsi="Consolas" w:cs="Times New Roman"/>
-          <w:color w:val="C586C0"/>
-          <w:sz w:val="24"/>
-          <w:szCs w:val="24"/>
-          <w:lang w:val="en-GB" w:eastAsia="en-GB"/>
-        </w:rPr>
-        <w:t>else</w:t>
-      </w:r>
-      <w:r>
-        <w:rPr>
-          <w:rFonts w:ascii="Consolas" w:eastAsia="Times New Roman" w:hAnsi="Consolas" w:cs="Times New Roman"/>
-          <w:color w:val="D4D4D4"/>
-          <w:sz w:val="24"/>
-          <w:szCs w:val="24"/>
-          <w:lang w:val="en-GB" w:eastAsia="en-GB"/>
-        </w:rPr>
-        <w:t xml:space="preserve"> </w:t>
-      </w:r>
-      <w:r>
-        <w:rPr>
-          <w:rFonts w:ascii="Consolas" w:eastAsia="Times New Roman" w:hAnsi="Consolas" w:cs="Times New Roman"/>
-          <w:color w:val="C586C0"/>
-          <w:sz w:val="24"/>
-          <w:szCs w:val="24"/>
-          <w:lang w:val="en-GB" w:eastAsia="en-GB"/>
-        </w:rPr>
-        <w:t>if</w:t>
-      </w:r>
-      <w:r>
-        <w:rPr>
-          <w:rFonts w:ascii="Consolas" w:eastAsia="Times New Roman" w:hAnsi="Consolas" w:cs="Times New Roman"/>
-          <w:color w:val="D4D4D4"/>
-          <w:sz w:val="24"/>
-          <w:szCs w:val="24"/>
-          <w:lang w:val="en-GB" w:eastAsia="en-GB"/>
-        </w:rPr>
-        <w:t xml:space="preserve"> (</w:t>
-      </w:r>
-      <w:r>
-        <w:rPr>
-          <w:rFonts w:ascii="Consolas" w:eastAsia="Times New Roman" w:hAnsi="Consolas" w:cs="Times New Roman"/>
-          <w:color w:val="9CDCFE"/>
-          <w:sz w:val="24"/>
-          <w:szCs w:val="24"/>
-          <w:lang w:val="en-GB" w:eastAsia="en-GB"/>
-        </w:rPr>
-        <w:t>$</w:t>
-      </w:r>
-      <w:proofErr w:type="spellStart"/>
-      <w:r>
-        <w:rPr>
-          <w:rFonts w:ascii="Consolas" w:eastAsia="Times New Roman" w:hAnsi="Consolas" w:cs="Times New Roman"/>
-          <w:color w:val="9CDCFE"/>
-          <w:sz w:val="24"/>
-          <w:szCs w:val="24"/>
-          <w:lang w:val="en-GB" w:eastAsia="en-GB"/>
-        </w:rPr>
-        <w:t>toppingsChecked</w:t>
-      </w:r>
-      <w:proofErr w:type="spellEnd"/>
-      <w:r>
-        <w:rPr>
-          <w:rFonts w:ascii="Consolas" w:eastAsia="Times New Roman" w:hAnsi="Consolas" w:cs="Times New Roman"/>
-          <w:color w:val="D4D4D4"/>
-          <w:sz w:val="24"/>
-          <w:szCs w:val="24"/>
-          <w:lang w:val="en-GB" w:eastAsia="en-GB"/>
-        </w:rPr>
-        <w:t>[</w:t>
-      </w:r>
-      <w:r>
-        <w:rPr>
-          <w:rFonts w:ascii="Consolas" w:eastAsia="Times New Roman" w:hAnsi="Consolas" w:cs="Times New Roman"/>
-          <w:color w:val="9CDCFE"/>
-          <w:sz w:val="24"/>
-          <w:szCs w:val="24"/>
-          <w:lang w:val="en-GB" w:eastAsia="en-GB"/>
-        </w:rPr>
-        <w:t>$</w:t>
-      </w:r>
-      <w:proofErr w:type="spellStart"/>
-      <w:r>
-        <w:rPr>
-          <w:rFonts w:ascii="Consolas" w:eastAsia="Times New Roman" w:hAnsi="Consolas" w:cs="Times New Roman"/>
-          <w:color w:val="9CDCFE"/>
-          <w:sz w:val="24"/>
-          <w:szCs w:val="24"/>
-          <w:lang w:val="en-GB" w:eastAsia="en-GB"/>
-        </w:rPr>
-        <w:t>loopCounter</w:t>
-      </w:r>
-      <w:proofErr w:type="spellEnd"/>
-      <w:r>
-        <w:rPr>
-          <w:rFonts w:ascii="Consolas" w:eastAsia="Times New Roman" w:hAnsi="Consolas" w:cs="Times New Roman"/>
-          <w:color w:val="D4D4D4"/>
-          <w:sz w:val="24"/>
-          <w:szCs w:val="24"/>
-          <w:lang w:val="en-GB" w:eastAsia="en-GB"/>
-        </w:rPr>
-        <w:t xml:space="preserve">] == </w:t>
-      </w:r>
-      <w:r>
-        <w:rPr>
-          <w:rFonts w:ascii="Consolas" w:eastAsia="Times New Roman" w:hAnsi="Consolas" w:cs="Times New Roman"/>
-          <w:color w:val="CE9178"/>
-          <w:sz w:val="24"/>
-          <w:szCs w:val="24"/>
-          <w:lang w:val="en-GB" w:eastAsia="en-GB"/>
-        </w:rPr>
-        <w:t>"beef"</w:t>
-      </w:r>
-      <w:r>
-        <w:rPr>
-          <w:rFonts w:ascii="Consolas" w:eastAsia="Times New Roman" w:hAnsi="Consolas" w:cs="Times New Roman"/>
-          <w:color w:val="D4D4D4"/>
-          <w:sz w:val="24"/>
-          <w:szCs w:val="24"/>
-          <w:lang w:val="en-GB" w:eastAsia="en-GB"/>
-        </w:rPr>
-        <w:t>) {</w:t>
+          <w:sz w:val="14"/>
+          <w:szCs w:val="24"/>
+          <w:lang w:val="en-GB" w:eastAsia="en-GB"/>
+        </w:rPr>
+      </w:pPr>
+      <w:r>
+        <w:rPr>
+          <w:rFonts w:ascii="Consolas" w:eastAsia="Times New Roman" w:hAnsi="Consolas" w:cs="Times New Roman"/>
+          <w:color w:val="D4D4D4"/>
+          <w:sz w:val="14"/>
+          <w:szCs w:val="24"/>
+          <w:lang w:val="en-GB" w:eastAsia="en-GB"/>
+        </w:rPr>
+        <w:t xml:space="preserve">      }</w:t>
       </w:r>
     </w:p>
     <w:p>
@@ -22416,72 +22591,20 @@
         <w:rPr>
           <w:rFonts w:ascii="Consolas" w:eastAsia="Times New Roman" w:hAnsi="Consolas" w:cs="Times New Roman"/>
           <w:color w:val="D4D4D4"/>
-          <w:sz w:val="24"/>
-          <w:szCs w:val="24"/>
-          <w:lang w:val="en-GB" w:eastAsia="en-GB"/>
-        </w:rPr>
-      </w:pPr>
-      <w:r>
-        <w:rPr>
-          <w:rFonts w:ascii="Consolas" w:eastAsia="Times New Roman" w:hAnsi="Consolas" w:cs="Times New Roman"/>
-          <w:color w:val="D4D4D4"/>
-          <w:sz w:val="24"/>
-          <w:szCs w:val="24"/>
-          <w:lang w:val="en-GB" w:eastAsia="en-GB"/>
-        </w:rPr>
-        <w:t xml:space="preserve">         </w:t>
-      </w:r>
-      <w:r>
-        <w:rPr>
-          <w:rFonts w:ascii="Consolas" w:eastAsia="Times New Roman" w:hAnsi="Consolas" w:cs="Times New Roman"/>
-          <w:color w:val="9CDCFE"/>
-          <w:sz w:val="24"/>
-          <w:szCs w:val="24"/>
-          <w:lang w:val="en-GB" w:eastAsia="en-GB"/>
-        </w:rPr>
-        <w:t>$</w:t>
-      </w:r>
-      <w:proofErr w:type="spellStart"/>
-      <w:r>
-        <w:rPr>
-          <w:rFonts w:ascii="Consolas" w:eastAsia="Times New Roman" w:hAnsi="Consolas" w:cs="Times New Roman"/>
-          <w:color w:val="9CDCFE"/>
-          <w:sz w:val="24"/>
-          <w:szCs w:val="24"/>
-          <w:lang w:val="en-GB" w:eastAsia="en-GB"/>
-        </w:rPr>
-        <w:t>totalPizzaCost</w:t>
-      </w:r>
-      <w:proofErr w:type="spellEnd"/>
-      <w:r>
-        <w:rPr>
-          <w:rFonts w:ascii="Consolas" w:eastAsia="Times New Roman" w:hAnsi="Consolas" w:cs="Times New Roman"/>
-          <w:color w:val="D4D4D4"/>
-          <w:sz w:val="24"/>
-          <w:szCs w:val="24"/>
-          <w:lang w:val="en-GB" w:eastAsia="en-GB"/>
-        </w:rPr>
-        <w:t xml:space="preserve"> += </w:t>
-      </w:r>
-      <w:r>
-        <w:rPr>
-          <w:rFonts w:ascii="Consolas" w:eastAsia="Times New Roman" w:hAnsi="Consolas" w:cs="Times New Roman"/>
-          <w:color w:val="B5CEA8"/>
-          <w:sz w:val="24"/>
-          <w:szCs w:val="24"/>
-          <w:lang w:val="en-GB" w:eastAsia="en-GB"/>
-        </w:rPr>
-        <w:t>1.5</w:t>
-      </w:r>
-      <w:r>
-        <w:rPr>
-          <w:rFonts w:ascii="Consolas" w:eastAsia="Times New Roman" w:hAnsi="Consolas" w:cs="Times New Roman"/>
-          <w:color w:val="D4D4D4"/>
-          <w:sz w:val="24"/>
-          <w:szCs w:val="24"/>
-          <w:lang w:val="en-GB" w:eastAsia="en-GB"/>
-        </w:rPr>
-        <w:t>;</w:t>
+          <w:sz w:val="14"/>
+          <w:szCs w:val="24"/>
+          <w:lang w:val="en-GB" w:eastAsia="en-GB"/>
+        </w:rPr>
+      </w:pPr>
+      <w:r>
+        <w:rPr>
+          <w:rFonts w:ascii="Consolas" w:eastAsia="Times New Roman" w:hAnsi="Consolas" w:cs="Times New Roman"/>
+          <w:color w:val="D4D4D4"/>
+          <w:sz w:val="14"/>
+          <w:szCs w:val="24"/>
+          <w:lang w:val="en-GB" w:eastAsia="en-GB"/>
+        </w:rPr>
+        <w:t xml:space="preserve">     }</w:t>
       </w:r>
     </w:p>
     <w:p>
@@ -22491,84 +22614,20 @@
         <w:rPr>
           <w:rFonts w:ascii="Consolas" w:eastAsia="Times New Roman" w:hAnsi="Consolas" w:cs="Times New Roman"/>
           <w:color w:val="D4D4D4"/>
-          <w:sz w:val="24"/>
-          <w:szCs w:val="24"/>
-          <w:lang w:val="en-GB" w:eastAsia="en-GB"/>
-        </w:rPr>
-      </w:pPr>
-      <w:r>
-        <w:rPr>
-          <w:rFonts w:ascii="Consolas" w:eastAsia="Times New Roman" w:hAnsi="Consolas" w:cs="Times New Roman"/>
-          <w:color w:val="D4D4D4"/>
-          <w:sz w:val="24"/>
-          <w:szCs w:val="24"/>
-          <w:lang w:val="en-GB" w:eastAsia="en-GB"/>
-        </w:rPr>
-        <w:t xml:space="preserve">         </w:t>
-      </w:r>
-      <w:r>
-        <w:rPr>
-          <w:rFonts w:ascii="Consolas" w:eastAsia="Times New Roman" w:hAnsi="Consolas" w:cs="Times New Roman"/>
-          <w:color w:val="9CDCFE"/>
-          <w:sz w:val="24"/>
-          <w:szCs w:val="24"/>
-          <w:lang w:val="en-GB" w:eastAsia="en-GB"/>
-        </w:rPr>
-        <w:t>$</w:t>
-      </w:r>
-      <w:proofErr w:type="spellStart"/>
-      <w:proofErr w:type="gramStart"/>
-      <w:r>
-        <w:rPr>
-          <w:rFonts w:ascii="Consolas" w:eastAsia="Times New Roman" w:hAnsi="Consolas" w:cs="Times New Roman"/>
-          <w:color w:val="9CDCFE"/>
-          <w:sz w:val="24"/>
-          <w:szCs w:val="24"/>
-          <w:lang w:val="en-GB" w:eastAsia="en-GB"/>
-        </w:rPr>
-        <w:t>toppingsString</w:t>
-      </w:r>
-      <w:proofErr w:type="spellEnd"/>
-      <w:r>
-        <w:rPr>
-          <w:rFonts w:ascii="Consolas" w:eastAsia="Times New Roman" w:hAnsi="Consolas" w:cs="Times New Roman"/>
-          <w:color w:val="D4D4D4"/>
-          <w:sz w:val="24"/>
-          <w:szCs w:val="24"/>
-          <w:lang w:val="en-GB" w:eastAsia="en-GB"/>
-        </w:rPr>
-        <w:t xml:space="preserve"> .</w:t>
-      </w:r>
-      <w:proofErr w:type="gramEnd"/>
-      <w:r>
-        <w:rPr>
-          <w:rFonts w:ascii="Consolas" w:eastAsia="Times New Roman" w:hAnsi="Consolas" w:cs="Times New Roman"/>
-          <w:color w:val="D4D4D4"/>
-          <w:sz w:val="24"/>
-          <w:szCs w:val="24"/>
-          <w:lang w:val="en-GB" w:eastAsia="en-GB"/>
-        </w:rPr>
-        <w:t xml:space="preserve">= </w:t>
-      </w:r>
-      <w:r>
-        <w:rPr>
-          <w:rFonts w:ascii="Consolas" w:eastAsia="Times New Roman" w:hAnsi="Consolas" w:cs="Times New Roman"/>
-          <w:color w:val="CE9178"/>
-          <w:sz w:val="24"/>
-          <w:szCs w:val="24"/>
-          <w:lang w:val="en-GB" w:eastAsia="en-GB"/>
-        </w:rPr>
-        <w:t>"Spicy Beef"</w:t>
-      </w:r>
-      <w:r>
-        <w:rPr>
-          <w:rFonts w:ascii="Consolas" w:eastAsia="Times New Roman" w:hAnsi="Consolas" w:cs="Times New Roman"/>
-          <w:color w:val="D4D4D4"/>
-          <w:sz w:val="24"/>
-          <w:szCs w:val="24"/>
-          <w:lang w:val="en-GB" w:eastAsia="en-GB"/>
-        </w:rPr>
-        <w:t>;</w:t>
+          <w:sz w:val="14"/>
+          <w:szCs w:val="24"/>
+          <w:lang w:val="en-GB" w:eastAsia="en-GB"/>
+        </w:rPr>
+      </w:pPr>
+      <w:r>
+        <w:rPr>
+          <w:rFonts w:ascii="Consolas" w:eastAsia="Times New Roman" w:hAnsi="Consolas" w:cs="Times New Roman"/>
+          <w:color w:val="D4D4D4"/>
+          <w:sz w:val="14"/>
+          <w:szCs w:val="24"/>
+          <w:lang w:val="en-GB" w:eastAsia="en-GB"/>
+        </w:rPr>
+        <w:t>}</w:t>
       </w:r>
     </w:p>
     <w:p>
@@ -22578,21 +22637,11 @@
         <w:rPr>
           <w:rFonts w:ascii="Consolas" w:eastAsia="Times New Roman" w:hAnsi="Consolas" w:cs="Times New Roman"/>
           <w:color w:val="D4D4D4"/>
-          <w:sz w:val="24"/>
-          <w:szCs w:val="24"/>
-          <w:lang w:val="en-GB" w:eastAsia="en-GB"/>
-        </w:rPr>
-      </w:pPr>
-      <w:r>
-        <w:rPr>
-          <w:rFonts w:ascii="Consolas" w:eastAsia="Times New Roman" w:hAnsi="Consolas" w:cs="Times New Roman"/>
-          <w:color w:val="D4D4D4"/>
-          <w:sz w:val="24"/>
-          <w:szCs w:val="24"/>
-          <w:lang w:val="en-GB" w:eastAsia="en-GB"/>
-        </w:rPr>
-        <w:t xml:space="preserve">      }</w:t>
-      </w:r>
+          <w:sz w:val="14"/>
+          <w:szCs w:val="24"/>
+          <w:lang w:val="en-GB" w:eastAsia="en-GB"/>
+        </w:rPr>
+      </w:pPr>
     </w:p>
     <w:p>
       <w:pPr>
@@ -22601,21 +22650,76 @@
         <w:rPr>
           <w:rFonts w:ascii="Consolas" w:eastAsia="Times New Roman" w:hAnsi="Consolas" w:cs="Times New Roman"/>
           <w:color w:val="D4D4D4"/>
-          <w:sz w:val="24"/>
-          <w:szCs w:val="24"/>
-          <w:lang w:val="en-GB" w:eastAsia="en-GB"/>
-        </w:rPr>
-      </w:pPr>
-      <w:r>
-        <w:rPr>
-          <w:rFonts w:ascii="Consolas" w:eastAsia="Times New Roman" w:hAnsi="Consolas" w:cs="Times New Roman"/>
-          <w:color w:val="D4D4D4"/>
-          <w:sz w:val="24"/>
-          <w:szCs w:val="24"/>
-          <w:lang w:val="en-GB" w:eastAsia="en-GB"/>
-        </w:rPr>
-        <w:t xml:space="preserve">     }</w:t>
-      </w:r>
+          <w:sz w:val="14"/>
+          <w:szCs w:val="24"/>
+          <w:lang w:val="en-GB" w:eastAsia="en-GB"/>
+        </w:rPr>
+      </w:pPr>
+      <w:r>
+        <w:rPr>
+          <w:rFonts w:ascii="Consolas" w:eastAsia="Times New Roman" w:hAnsi="Consolas" w:cs="Times New Roman"/>
+          <w:color w:val="9CDCFE"/>
+          <w:sz w:val="14"/>
+          <w:szCs w:val="24"/>
+          <w:lang w:val="en-GB" w:eastAsia="en-GB"/>
+        </w:rPr>
+        <w:t>$</w:t>
+      </w:r>
+      <w:proofErr w:type="spellStart"/>
+      <w:r>
+        <w:rPr>
+          <w:rFonts w:ascii="Consolas" w:eastAsia="Times New Roman" w:hAnsi="Consolas" w:cs="Times New Roman"/>
+          <w:color w:val="9CDCFE"/>
+          <w:sz w:val="14"/>
+          <w:szCs w:val="24"/>
+          <w:lang w:val="en-GB" w:eastAsia="en-GB"/>
+        </w:rPr>
+        <w:t>deliveryInstructions</w:t>
+      </w:r>
+      <w:proofErr w:type="spellEnd"/>
+      <w:r>
+        <w:rPr>
+          <w:rFonts w:ascii="Consolas" w:eastAsia="Times New Roman" w:hAnsi="Consolas" w:cs="Times New Roman"/>
+          <w:color w:val="D4D4D4"/>
+          <w:sz w:val="14"/>
+          <w:szCs w:val="24"/>
+          <w:lang w:val="en-GB" w:eastAsia="en-GB"/>
+        </w:rPr>
+        <w:t xml:space="preserve"> = </w:t>
+      </w:r>
+      <w:r>
+        <w:rPr>
+          <w:rFonts w:ascii="Consolas" w:eastAsia="Times New Roman" w:hAnsi="Consolas" w:cs="Times New Roman"/>
+          <w:color w:val="CE9178"/>
+          <w:sz w:val="14"/>
+          <w:szCs w:val="24"/>
+          <w:lang w:val="en-GB" w:eastAsia="en-GB"/>
+        </w:rPr>
+        <w:t>"No Delivery"</w:t>
+      </w:r>
+      <w:r>
+        <w:rPr>
+          <w:rFonts w:ascii="Consolas" w:eastAsia="Times New Roman" w:hAnsi="Consolas" w:cs="Times New Roman"/>
+          <w:color w:val="D4D4D4"/>
+          <w:sz w:val="14"/>
+          <w:szCs w:val="24"/>
+          <w:lang w:val="en-GB" w:eastAsia="en-GB"/>
+        </w:rPr>
+        <w:t>;</w:t>
+      </w:r>
+    </w:p>
+    <w:p>
+      <w:pPr>
+        <w:shd w:val="clear" w:color="auto" w:fill="1E1E1E"/>
+        <w:spacing w:after="240" w:line="330" w:lineRule="atLeast"/>
+        <w:rPr>
+          <w:rFonts w:ascii="Consolas" w:eastAsia="Times New Roman" w:hAnsi="Consolas" w:cs="Times New Roman"/>
+          <w:color w:val="D4D4D4"/>
+          <w:sz w:val="14"/>
+          <w:szCs w:val="24"/>
+          <w:lang w:val="en-GB" w:eastAsia="en-GB"/>
+        </w:rPr>
+      </w:pPr>
     </w:p>
     <w:p>
       <w:pPr>
@@ -22624,20 +22728,62 @@
         <w:rPr>
           <w:rFonts w:ascii="Consolas" w:eastAsia="Times New Roman" w:hAnsi="Consolas" w:cs="Times New Roman"/>
           <w:color w:val="D4D4D4"/>
-          <w:sz w:val="24"/>
-          <w:szCs w:val="24"/>
-          <w:lang w:val="en-GB" w:eastAsia="en-GB"/>
-        </w:rPr>
-      </w:pPr>
-      <w:r>
-        <w:rPr>
-          <w:rFonts w:ascii="Consolas" w:eastAsia="Times New Roman" w:hAnsi="Consolas" w:cs="Times New Roman"/>
-          <w:color w:val="D4D4D4"/>
-          <w:sz w:val="24"/>
-          <w:szCs w:val="24"/>
-          <w:lang w:val="en-GB" w:eastAsia="en-GB"/>
-        </w:rPr>
-        <w:t>}</w:t>
+          <w:sz w:val="14"/>
+          <w:szCs w:val="24"/>
+          <w:lang w:val="en-GB" w:eastAsia="en-GB"/>
+        </w:rPr>
+      </w:pPr>
+      <w:r>
+        <w:rPr>
+          <w:rFonts w:ascii="Consolas" w:eastAsia="Times New Roman" w:hAnsi="Consolas" w:cs="Times New Roman"/>
+          <w:color w:val="C586C0"/>
+          <w:sz w:val="14"/>
+          <w:szCs w:val="24"/>
+          <w:lang w:val="en-GB" w:eastAsia="en-GB"/>
+        </w:rPr>
+        <w:t>if</w:t>
+      </w:r>
+      <w:r>
+        <w:rPr>
+          <w:rFonts w:ascii="Consolas" w:eastAsia="Times New Roman" w:hAnsi="Consolas" w:cs="Times New Roman"/>
+          <w:color w:val="D4D4D4"/>
+          <w:sz w:val="14"/>
+          <w:szCs w:val="24"/>
+          <w:lang w:val="en-GB" w:eastAsia="en-GB"/>
+        </w:rPr>
+        <w:t xml:space="preserve"> (</w:t>
+      </w:r>
+      <w:r>
+        <w:rPr>
+          <w:rFonts w:ascii="Consolas" w:eastAsia="Times New Roman" w:hAnsi="Consolas" w:cs="Times New Roman"/>
+          <w:color w:val="9CDCFE"/>
+          <w:sz w:val="14"/>
+          <w:szCs w:val="24"/>
+          <w:lang w:val="en-GB" w:eastAsia="en-GB"/>
+        </w:rPr>
+        <w:t>$</w:t>
+      </w:r>
+      <w:proofErr w:type="spellStart"/>
+      <w:r>
+        <w:rPr>
+          <w:rFonts w:ascii="Consolas" w:eastAsia="Times New Roman" w:hAnsi="Consolas" w:cs="Times New Roman"/>
+          <w:color w:val="9CDCFE"/>
+          <w:sz w:val="14"/>
+          <w:szCs w:val="24"/>
+          <w:lang w:val="en-GB" w:eastAsia="en-GB"/>
+        </w:rPr>
+        <w:t>deliveryChecked</w:t>
+      </w:r>
+      <w:proofErr w:type="spellEnd"/>
+      <w:r>
+        <w:rPr>
+          <w:rFonts w:ascii="Consolas" w:eastAsia="Times New Roman" w:hAnsi="Consolas" w:cs="Times New Roman"/>
+          <w:color w:val="D4D4D4"/>
+          <w:sz w:val="14"/>
+          <w:szCs w:val="24"/>
+          <w:lang w:val="en-GB" w:eastAsia="en-GB"/>
+        </w:rPr>
+        <w:t>) {</w:t>
       </w:r>
     </w:p>
     <w:p>
@@ -22647,11 +22793,73 @@
         <w:rPr>
           <w:rFonts w:ascii="Consolas" w:eastAsia="Times New Roman" w:hAnsi="Consolas" w:cs="Times New Roman"/>
           <w:color w:val="D4D4D4"/>
-          <w:sz w:val="24"/>
-          <w:szCs w:val="24"/>
-          <w:lang w:val="en-GB" w:eastAsia="en-GB"/>
-        </w:rPr>
-      </w:pPr>
+          <w:sz w:val="14"/>
+          <w:szCs w:val="24"/>
+          <w:lang w:val="en-GB" w:eastAsia="en-GB"/>
+        </w:rPr>
+      </w:pPr>
+      <w:r>
+        <w:rPr>
+          <w:rFonts w:ascii="Consolas" w:eastAsia="Times New Roman" w:hAnsi="Consolas" w:cs="Times New Roman"/>
+          <w:color w:val="D4D4D4"/>
+          <w:sz w:val="14"/>
+          <w:szCs w:val="24"/>
+          <w:lang w:val="en-GB" w:eastAsia="en-GB"/>
+        </w:rPr>
+        <w:t xml:space="preserve">   </w:t>
+      </w:r>
+      <w:r>
+        <w:rPr>
+          <w:rFonts w:ascii="Consolas" w:eastAsia="Times New Roman" w:hAnsi="Consolas" w:cs="Times New Roman"/>
+          <w:color w:val="9CDCFE"/>
+          <w:sz w:val="14"/>
+          <w:szCs w:val="24"/>
+          <w:lang w:val="en-GB" w:eastAsia="en-GB"/>
+        </w:rPr>
+        <w:t>$</w:t>
+      </w:r>
+      <w:proofErr w:type="spellStart"/>
+      <w:r>
+        <w:rPr>
+          <w:rFonts w:ascii="Consolas" w:eastAsia="Times New Roman" w:hAnsi="Consolas" w:cs="Times New Roman"/>
+          <w:color w:val="9CDCFE"/>
+          <w:sz w:val="14"/>
+          <w:szCs w:val="24"/>
+          <w:lang w:val="en-GB" w:eastAsia="en-GB"/>
+        </w:rPr>
+        <w:t>deliveryInstructions</w:t>
+      </w:r>
+      <w:proofErr w:type="spellEnd"/>
+      <w:r>
+        <w:rPr>
+          <w:rFonts w:ascii="Consolas" w:eastAsia="Times New Roman" w:hAnsi="Consolas" w:cs="Times New Roman"/>
+          <w:color w:val="D4D4D4"/>
+          <w:sz w:val="14"/>
+          <w:szCs w:val="24"/>
+          <w:lang w:val="en-GB" w:eastAsia="en-GB"/>
+        </w:rPr>
+        <w:t xml:space="preserve"> = </w:t>
+      </w:r>
+      <w:r>
+        <w:rPr>
+          <w:rFonts w:ascii="Consolas" w:eastAsia="Times New Roman" w:hAnsi="Consolas" w:cs="Times New Roman"/>
+          <w:color w:val="CE9178"/>
+          <w:sz w:val="14"/>
+          <w:szCs w:val="24"/>
+          <w:lang w:val="en-GB" w:eastAsia="en-GB"/>
+        </w:rPr>
+        <w:t>"To be delivered"</w:t>
+      </w:r>
+      <w:r>
+        <w:rPr>
+          <w:rFonts w:ascii="Consolas" w:eastAsia="Times New Roman" w:hAnsi="Consolas" w:cs="Times New Roman"/>
+          <w:color w:val="D4D4D4"/>
+          <w:sz w:val="14"/>
+          <w:szCs w:val="24"/>
+          <w:lang w:val="en-GB" w:eastAsia="en-GB"/>
+        </w:rPr>
+        <w:t>;</w:t>
+      </w:r>
     </w:p>
     <w:p>
       <w:pPr>
@@ -22660,16 +22868,26 @@
         <w:rPr>
           <w:rFonts w:ascii="Consolas" w:eastAsia="Times New Roman" w:hAnsi="Consolas" w:cs="Times New Roman"/>
           <w:color w:val="D4D4D4"/>
-          <w:sz w:val="24"/>
-          <w:szCs w:val="24"/>
-          <w:lang w:val="en-GB" w:eastAsia="en-GB"/>
-        </w:rPr>
-      </w:pPr>
-      <w:r>
-        <w:rPr>
-          <w:rFonts w:ascii="Consolas" w:eastAsia="Times New Roman" w:hAnsi="Consolas" w:cs="Times New Roman"/>
-          <w:color w:val="9CDCFE"/>
-          <w:sz w:val="24"/>
+          <w:sz w:val="14"/>
+          <w:szCs w:val="24"/>
+          <w:lang w:val="en-GB" w:eastAsia="en-GB"/>
+        </w:rPr>
+      </w:pPr>
+      <w:r>
+        <w:rPr>
+          <w:rFonts w:ascii="Consolas" w:eastAsia="Times New Roman" w:hAnsi="Consolas" w:cs="Times New Roman"/>
+          <w:color w:val="D4D4D4"/>
+          <w:sz w:val="14"/>
+          <w:szCs w:val="24"/>
+          <w:lang w:val="en-GB" w:eastAsia="en-GB"/>
+        </w:rPr>
+        <w:t xml:space="preserve">   </w:t>
+      </w:r>
+      <w:r>
+        <w:rPr>
+          <w:rFonts w:ascii="Consolas" w:eastAsia="Times New Roman" w:hAnsi="Consolas" w:cs="Times New Roman"/>
+          <w:color w:val="9CDCFE"/>
+          <w:sz w:val="14"/>
           <w:szCs w:val="24"/>
           <w:lang w:val="en-GB" w:eastAsia="en-GB"/>
         </w:rPr>
@@ -22680,42 +22898,65 @@
         <w:rPr>
           <w:rFonts w:ascii="Consolas" w:eastAsia="Times New Roman" w:hAnsi="Consolas" w:cs="Times New Roman"/>
           <w:color w:val="9CDCFE"/>
-          <w:sz w:val="24"/>
-          <w:szCs w:val="24"/>
-          <w:lang w:val="en-GB" w:eastAsia="en-GB"/>
-        </w:rPr>
-        <w:t>deliveryInstructions</w:t>
+          <w:sz w:val="14"/>
+          <w:szCs w:val="24"/>
+          <w:lang w:val="en-GB" w:eastAsia="en-GB"/>
+        </w:rPr>
+        <w:t>totalPizzaCost</w:t>
       </w:r>
       <w:proofErr w:type="spellEnd"/>
       <w:r>
         <w:rPr>
           <w:rFonts w:ascii="Consolas" w:eastAsia="Times New Roman" w:hAnsi="Consolas" w:cs="Times New Roman"/>
           <w:color w:val="D4D4D4"/>
-          <w:sz w:val="24"/>
-          <w:szCs w:val="24"/>
-          <w:lang w:val="en-GB" w:eastAsia="en-GB"/>
-        </w:rPr>
-        <w:t xml:space="preserve"> = </w:t>
-      </w:r>
-      <w:r>
-        <w:rPr>
-          <w:rFonts w:ascii="Consolas" w:eastAsia="Times New Roman" w:hAnsi="Consolas" w:cs="Times New Roman"/>
-          <w:color w:val="CE9178"/>
-          <w:sz w:val="24"/>
-          <w:szCs w:val="24"/>
-          <w:lang w:val="en-GB" w:eastAsia="en-GB"/>
-        </w:rPr>
-        <w:t>"No Delivery"</w:t>
-      </w:r>
-      <w:r>
-        <w:rPr>
-          <w:rFonts w:ascii="Consolas" w:eastAsia="Times New Roman" w:hAnsi="Consolas" w:cs="Times New Roman"/>
-          <w:color w:val="D4D4D4"/>
-          <w:sz w:val="24"/>
+          <w:sz w:val="14"/>
+          <w:szCs w:val="24"/>
+          <w:lang w:val="en-GB" w:eastAsia="en-GB"/>
+        </w:rPr>
+        <w:t xml:space="preserve"> += </w:t>
+      </w:r>
+      <w:r>
+        <w:rPr>
+          <w:rFonts w:ascii="Consolas" w:eastAsia="Times New Roman" w:hAnsi="Consolas" w:cs="Times New Roman"/>
+          <w:color w:val="B5CEA8"/>
+          <w:sz w:val="14"/>
+          <w:szCs w:val="24"/>
+          <w:lang w:val="en-GB" w:eastAsia="en-GB"/>
+        </w:rPr>
+        <w:t>3</w:t>
+      </w:r>
+      <w:r>
+        <w:rPr>
+          <w:rFonts w:ascii="Consolas" w:eastAsia="Times New Roman" w:hAnsi="Consolas" w:cs="Times New Roman"/>
+          <w:color w:val="D4D4D4"/>
+          <w:sz w:val="14"/>
           <w:szCs w:val="24"/>
           <w:lang w:val="en-GB" w:eastAsia="en-GB"/>
         </w:rPr>
         <w:t>;</w:t>
+      </w:r>
+    </w:p>
+    <w:p>
+      <w:pPr>
+        <w:shd w:val="clear" w:color="auto" w:fill="1E1E1E"/>
+        <w:spacing w:after="0" w:line="330" w:lineRule="atLeast"/>
+        <w:rPr>
+          <w:rFonts w:ascii="Consolas" w:eastAsia="Times New Roman" w:hAnsi="Consolas" w:cs="Times New Roman"/>
+          <w:color w:val="D4D4D4"/>
+          <w:sz w:val="14"/>
+          <w:szCs w:val="24"/>
+          <w:lang w:val="en-GB" w:eastAsia="en-GB"/>
+        </w:rPr>
+      </w:pPr>
+      <w:r>
+        <w:rPr>
+          <w:rFonts w:ascii="Consolas" w:eastAsia="Times New Roman" w:hAnsi="Consolas" w:cs="Times New Roman"/>
+          <w:color w:val="D4D4D4"/>
+          <w:sz w:val="14"/>
+          <w:szCs w:val="24"/>
+          <w:lang w:val="en-GB" w:eastAsia="en-GB"/>
+        </w:rPr>
+        <w:t>}</w:t>
       </w:r>
     </w:p>
     <w:p>
@@ -22725,7 +22966,7 @@
         <w:rPr>
           <w:rFonts w:ascii="Consolas" w:eastAsia="Times New Roman" w:hAnsi="Consolas" w:cs="Times New Roman"/>
           <w:color w:val="D4D4D4"/>
-          <w:sz w:val="24"/>
+          <w:sz w:val="14"/>
           <w:szCs w:val="24"/>
           <w:lang w:val="en-GB" w:eastAsia="en-GB"/>
         </w:rPr>
@@ -22738,62 +22979,50 @@
         <w:rPr>
           <w:rFonts w:ascii="Consolas" w:eastAsia="Times New Roman" w:hAnsi="Consolas" w:cs="Times New Roman"/>
           <w:color w:val="D4D4D4"/>
-          <w:sz w:val="24"/>
-          <w:szCs w:val="24"/>
-          <w:lang w:val="en-GB" w:eastAsia="en-GB"/>
-        </w:rPr>
-      </w:pPr>
-      <w:r>
-        <w:rPr>
-          <w:rFonts w:ascii="Consolas" w:eastAsia="Times New Roman" w:hAnsi="Consolas" w:cs="Times New Roman"/>
-          <w:color w:val="C586C0"/>
-          <w:sz w:val="24"/>
-          <w:szCs w:val="24"/>
-          <w:lang w:val="en-GB" w:eastAsia="en-GB"/>
-        </w:rPr>
-        <w:t>if</w:t>
-      </w:r>
-      <w:r>
-        <w:rPr>
-          <w:rFonts w:ascii="Consolas" w:eastAsia="Times New Roman" w:hAnsi="Consolas" w:cs="Times New Roman"/>
-          <w:color w:val="D4D4D4"/>
-          <w:sz w:val="24"/>
-          <w:szCs w:val="24"/>
-          <w:lang w:val="en-GB" w:eastAsia="en-GB"/>
-        </w:rPr>
-        <w:t xml:space="preserve"> (</w:t>
-      </w:r>
-      <w:r>
-        <w:rPr>
-          <w:rFonts w:ascii="Consolas" w:eastAsia="Times New Roman" w:hAnsi="Consolas" w:cs="Times New Roman"/>
-          <w:color w:val="9CDCFE"/>
-          <w:sz w:val="24"/>
-          <w:szCs w:val="24"/>
-          <w:lang w:val="en-GB" w:eastAsia="en-GB"/>
-        </w:rPr>
-        <w:t>$</w:t>
-      </w:r>
-      <w:proofErr w:type="spellStart"/>
-      <w:r>
-        <w:rPr>
-          <w:rFonts w:ascii="Consolas" w:eastAsia="Times New Roman" w:hAnsi="Consolas" w:cs="Times New Roman"/>
-          <w:color w:val="9CDCFE"/>
-          <w:sz w:val="24"/>
-          <w:szCs w:val="24"/>
-          <w:lang w:val="en-GB" w:eastAsia="en-GB"/>
-        </w:rPr>
-        <w:t>deliveryChecked</w:t>
-      </w:r>
-      <w:proofErr w:type="spellEnd"/>
-      <w:r>
-        <w:rPr>
-          <w:rFonts w:ascii="Consolas" w:eastAsia="Times New Roman" w:hAnsi="Consolas" w:cs="Times New Roman"/>
-          <w:color w:val="D4D4D4"/>
-          <w:sz w:val="24"/>
-          <w:szCs w:val="24"/>
-          <w:lang w:val="en-GB" w:eastAsia="en-GB"/>
-        </w:rPr>
-        <w:t>) {</w:t>
+          <w:sz w:val="14"/>
+          <w:szCs w:val="24"/>
+          <w:lang w:val="en-GB" w:eastAsia="en-GB"/>
+        </w:rPr>
+      </w:pPr>
+      <w:r>
+        <w:rPr>
+          <w:rFonts w:ascii="Consolas" w:eastAsia="Times New Roman" w:hAnsi="Consolas" w:cs="Times New Roman"/>
+          <w:color w:val="DCDCAA"/>
+          <w:sz w:val="14"/>
+          <w:szCs w:val="24"/>
+          <w:lang w:val="en-GB" w:eastAsia="en-GB"/>
+        </w:rPr>
+        <w:t>echo</w:t>
+      </w:r>
+      <w:r>
+        <w:rPr>
+          <w:rFonts w:ascii="Consolas" w:eastAsia="Times New Roman" w:hAnsi="Consolas" w:cs="Times New Roman"/>
+          <w:color w:val="D4D4D4"/>
+          <w:sz w:val="14"/>
+          <w:szCs w:val="24"/>
+          <w:lang w:val="en-GB" w:eastAsia="en-GB"/>
+        </w:rPr>
+        <w:t xml:space="preserve"> </w:t>
+      </w:r>
+      <w:r>
+        <w:rPr>
+          <w:rFonts w:ascii="Consolas" w:eastAsia="Times New Roman" w:hAnsi="Consolas" w:cs="Times New Roman"/>
+          <w:color w:val="CE9178"/>
+          <w:sz w:val="14"/>
+          <w:szCs w:val="24"/>
+          <w:lang w:val="en-GB" w:eastAsia="en-GB"/>
+        </w:rPr>
+        <w:t>"Thank you for your order"</w:t>
+      </w:r>
+      <w:r>
+        <w:rPr>
+          <w:rFonts w:ascii="Consolas" w:eastAsia="Times New Roman" w:hAnsi="Consolas" w:cs="Times New Roman"/>
+          <w:color w:val="D4D4D4"/>
+          <w:sz w:val="14"/>
+          <w:szCs w:val="24"/>
+          <w:lang w:val="en-GB" w:eastAsia="en-GB"/>
+        </w:rPr>
+        <w:t>;</w:t>
       </w:r>
     </w:p>
     <w:p>
@@ -22803,68 +23032,68 @@
         <w:rPr>
           <w:rFonts w:ascii="Consolas" w:eastAsia="Times New Roman" w:hAnsi="Consolas" w:cs="Times New Roman"/>
           <w:color w:val="D4D4D4"/>
-          <w:sz w:val="24"/>
-          <w:szCs w:val="24"/>
-          <w:lang w:val="en-GB" w:eastAsia="en-GB"/>
-        </w:rPr>
-      </w:pPr>
-      <w:r>
-        <w:rPr>
-          <w:rFonts w:ascii="Consolas" w:eastAsia="Times New Roman" w:hAnsi="Consolas" w:cs="Times New Roman"/>
-          <w:color w:val="D4D4D4"/>
-          <w:sz w:val="24"/>
-          <w:szCs w:val="24"/>
-          <w:lang w:val="en-GB" w:eastAsia="en-GB"/>
-        </w:rPr>
-        <w:t xml:space="preserve">   </w:t>
-      </w:r>
-      <w:r>
-        <w:rPr>
-          <w:rFonts w:ascii="Consolas" w:eastAsia="Times New Roman" w:hAnsi="Consolas" w:cs="Times New Roman"/>
-          <w:color w:val="9CDCFE"/>
-          <w:sz w:val="24"/>
-          <w:szCs w:val="24"/>
-          <w:lang w:val="en-GB" w:eastAsia="en-GB"/>
-        </w:rPr>
-        <w:t>$</w:t>
+          <w:sz w:val="14"/>
+          <w:szCs w:val="24"/>
+          <w:lang w:val="en-GB" w:eastAsia="en-GB"/>
+        </w:rPr>
+      </w:pPr>
+      <w:r>
+        <w:rPr>
+          <w:rFonts w:ascii="Consolas" w:eastAsia="Times New Roman" w:hAnsi="Consolas" w:cs="Times New Roman"/>
+          <w:color w:val="DCDCAA"/>
+          <w:sz w:val="14"/>
+          <w:szCs w:val="24"/>
+          <w:lang w:val="en-GB" w:eastAsia="en-GB"/>
+        </w:rPr>
+        <w:t>echo</w:t>
+      </w:r>
+      <w:r>
+        <w:rPr>
+          <w:rFonts w:ascii="Consolas" w:eastAsia="Times New Roman" w:hAnsi="Consolas" w:cs="Times New Roman"/>
+          <w:color w:val="D4D4D4"/>
+          <w:sz w:val="14"/>
+          <w:szCs w:val="24"/>
+          <w:lang w:val="en-GB" w:eastAsia="en-GB"/>
+        </w:rPr>
+        <w:t xml:space="preserve"> </w:t>
+      </w:r>
+      <w:r>
+        <w:rPr>
+          <w:rFonts w:ascii="Consolas" w:eastAsia="Times New Roman" w:hAnsi="Consolas" w:cs="Times New Roman"/>
+          <w:color w:val="CE9178"/>
+          <w:sz w:val="14"/>
+          <w:szCs w:val="24"/>
+          <w:lang w:val="en-GB" w:eastAsia="en-GB"/>
+        </w:rPr>
+        <w:t>"&lt;</w:t>
       </w:r>
       <w:proofErr w:type="spellStart"/>
       <w:r>
         <w:rPr>
           <w:rFonts w:ascii="Consolas" w:eastAsia="Times New Roman" w:hAnsi="Consolas" w:cs="Times New Roman"/>
-          <w:color w:val="9CDCFE"/>
-          <w:sz w:val="24"/>
-          <w:szCs w:val="24"/>
-          <w:lang w:val="en-GB" w:eastAsia="en-GB"/>
-        </w:rPr>
-        <w:t>deliveryInstructions</w:t>
+          <w:color w:val="CE9178"/>
+          <w:sz w:val="14"/>
+          <w:szCs w:val="24"/>
+          <w:lang w:val="en-GB" w:eastAsia="en-GB"/>
+        </w:rPr>
+        <w:t>br</w:t>
       </w:r>
       <w:proofErr w:type="spellEnd"/>
       <w:r>
         <w:rPr>
           <w:rFonts w:ascii="Consolas" w:eastAsia="Times New Roman" w:hAnsi="Consolas" w:cs="Times New Roman"/>
-          <w:color w:val="D4D4D4"/>
-          <w:sz w:val="24"/>
-          <w:szCs w:val="24"/>
-          <w:lang w:val="en-GB" w:eastAsia="en-GB"/>
-        </w:rPr>
-        <w:t xml:space="preserve"> = </w:t>
-      </w:r>
-      <w:r>
-        <w:rPr>
-          <w:rFonts w:ascii="Consolas" w:eastAsia="Times New Roman" w:hAnsi="Consolas" w:cs="Times New Roman"/>
           <w:color w:val="CE9178"/>
-          <w:sz w:val="24"/>
-          <w:szCs w:val="24"/>
-          <w:lang w:val="en-GB" w:eastAsia="en-GB"/>
-        </w:rPr>
-        <w:t>"To be delivered"</w:t>
-      </w:r>
-      <w:r>
-        <w:rPr>
-          <w:rFonts w:ascii="Consolas" w:eastAsia="Times New Roman" w:hAnsi="Consolas" w:cs="Times New Roman"/>
-          <w:color w:val="D4D4D4"/>
-          <w:sz w:val="24"/>
+          <w:sz w:val="14"/>
+          <w:szCs w:val="24"/>
+          <w:lang w:val="en-GB" w:eastAsia="en-GB"/>
+        </w:rPr>
+        <w:t>&gt;"</w:t>
+      </w:r>
+      <w:r>
+        <w:rPr>
+          <w:rFonts w:ascii="Consolas" w:eastAsia="Times New Roman" w:hAnsi="Consolas" w:cs="Times New Roman"/>
+          <w:color w:val="D4D4D4"/>
+          <w:sz w:val="14"/>
           <w:szCs w:val="24"/>
           <w:lang w:val="en-GB" w:eastAsia="en-GB"/>
         </w:rPr>
@@ -22878,26 +23107,86 @@
         <w:rPr>
           <w:rFonts w:ascii="Consolas" w:eastAsia="Times New Roman" w:hAnsi="Consolas" w:cs="Times New Roman"/>
           <w:color w:val="D4D4D4"/>
-          <w:sz w:val="24"/>
-          <w:szCs w:val="24"/>
-          <w:lang w:val="en-GB" w:eastAsia="en-GB"/>
-        </w:rPr>
-      </w:pPr>
-      <w:r>
-        <w:rPr>
-          <w:rFonts w:ascii="Consolas" w:eastAsia="Times New Roman" w:hAnsi="Consolas" w:cs="Times New Roman"/>
-          <w:color w:val="D4D4D4"/>
-          <w:sz w:val="24"/>
-          <w:szCs w:val="24"/>
-          <w:lang w:val="en-GB" w:eastAsia="en-GB"/>
-        </w:rPr>
-        <w:t xml:space="preserve">   </w:t>
-      </w:r>
-      <w:r>
-        <w:rPr>
-          <w:rFonts w:ascii="Consolas" w:eastAsia="Times New Roman" w:hAnsi="Consolas" w:cs="Times New Roman"/>
-          <w:color w:val="9CDCFE"/>
-          <w:sz w:val="24"/>
+          <w:sz w:val="14"/>
+          <w:szCs w:val="24"/>
+          <w:lang w:val="en-GB" w:eastAsia="en-GB"/>
+        </w:rPr>
+      </w:pPr>
+      <w:r>
+        <w:rPr>
+          <w:rFonts w:ascii="Consolas" w:eastAsia="Times New Roman" w:hAnsi="Consolas" w:cs="Times New Roman"/>
+          <w:color w:val="DCDCAA"/>
+          <w:sz w:val="14"/>
+          <w:szCs w:val="24"/>
+          <w:lang w:val="en-GB" w:eastAsia="en-GB"/>
+        </w:rPr>
+        <w:t>echo</w:t>
+      </w:r>
+      <w:r>
+        <w:rPr>
+          <w:rFonts w:ascii="Consolas" w:eastAsia="Times New Roman" w:hAnsi="Consolas" w:cs="Times New Roman"/>
+          <w:color w:val="D4D4D4"/>
+          <w:sz w:val="14"/>
+          <w:szCs w:val="24"/>
+          <w:lang w:val="en-GB" w:eastAsia="en-GB"/>
+        </w:rPr>
+        <w:t xml:space="preserve"> </w:t>
+      </w:r>
+      <w:r>
+        <w:rPr>
+          <w:rFonts w:ascii="Consolas" w:eastAsia="Times New Roman" w:hAnsi="Consolas" w:cs="Times New Roman"/>
+          <w:color w:val="CE9178"/>
+          <w:sz w:val="14"/>
+          <w:szCs w:val="24"/>
+          <w:lang w:val="en-GB" w:eastAsia="en-GB"/>
+        </w:rPr>
+        <w:t>"You ordered a {</w:t>
+      </w:r>
+      <w:r>
+        <w:rPr>
+          <w:rFonts w:ascii="Consolas" w:eastAsia="Times New Roman" w:hAnsi="Consolas" w:cs="Times New Roman"/>
+          <w:color w:val="9CDCFE"/>
+          <w:sz w:val="14"/>
+          <w:szCs w:val="24"/>
+          <w:lang w:val="en-GB" w:eastAsia="en-GB"/>
+        </w:rPr>
+        <w:t>$crust</w:t>
+      </w:r>
+      <w:r>
+        <w:rPr>
+          <w:rFonts w:ascii="Consolas" w:eastAsia="Times New Roman" w:hAnsi="Consolas" w:cs="Times New Roman"/>
+          <w:color w:val="CE9178"/>
+          <w:sz w:val="14"/>
+          <w:szCs w:val="24"/>
+          <w:lang w:val="en-GB" w:eastAsia="en-GB"/>
+        </w:rPr>
+        <w:t>} {</w:t>
+      </w:r>
+      <w:r>
+        <w:rPr>
+          <w:rFonts w:ascii="Consolas" w:eastAsia="Times New Roman" w:hAnsi="Consolas" w:cs="Times New Roman"/>
+          <w:color w:val="9CDCFE"/>
+          <w:sz w:val="14"/>
+          <w:szCs w:val="24"/>
+          <w:lang w:val="en-GB" w:eastAsia="en-GB"/>
+        </w:rPr>
+        <w:t>$size</w:t>
+      </w:r>
+      <w:r>
+        <w:rPr>
+          <w:rFonts w:ascii="Consolas" w:eastAsia="Times New Roman" w:hAnsi="Consolas" w:cs="Times New Roman"/>
+          <w:color w:val="CE9178"/>
+          <w:sz w:val="14"/>
+          <w:szCs w:val="24"/>
+          <w:lang w:val="en-GB" w:eastAsia="en-GB"/>
+        </w:rPr>
+        <w:t xml:space="preserve">} pizza with </w:t>
+      </w:r>
+      <w:r>
+        <w:rPr>
+          <w:rFonts w:ascii="Consolas" w:eastAsia="Times New Roman" w:hAnsi="Consolas" w:cs="Times New Roman"/>
+          <w:color w:val="9CDCFE"/>
+          <w:sz w:val="14"/>
           <w:szCs w:val="24"/>
           <w:lang w:val="en-GB" w:eastAsia="en-GB"/>
         </w:rPr>
@@ -22908,38 +23197,92 @@
         <w:rPr>
           <w:rFonts w:ascii="Consolas" w:eastAsia="Times New Roman" w:hAnsi="Consolas" w:cs="Times New Roman"/>
           <w:color w:val="9CDCFE"/>
-          <w:sz w:val="24"/>
-          <w:szCs w:val="24"/>
-          <w:lang w:val="en-GB" w:eastAsia="en-GB"/>
-        </w:rPr>
-        <w:t>totalPizzaCost</w:t>
+          <w:sz w:val="14"/>
+          <w:szCs w:val="24"/>
+          <w:lang w:val="en-GB" w:eastAsia="en-GB"/>
+        </w:rPr>
+        <w:t>loopCounter</w:t>
       </w:r>
       <w:proofErr w:type="spellEnd"/>
       <w:r>
         <w:rPr>
           <w:rFonts w:ascii="Consolas" w:eastAsia="Times New Roman" w:hAnsi="Consolas" w:cs="Times New Roman"/>
-          <w:color w:val="D4D4D4"/>
-          <w:sz w:val="24"/>
-          <w:szCs w:val="24"/>
-          <w:lang w:val="en-GB" w:eastAsia="en-GB"/>
-        </w:rPr>
-        <w:t xml:space="preserve"> += </w:t>
-      </w:r>
-      <w:r>
-        <w:rPr>
-          <w:rFonts w:ascii="Consolas" w:eastAsia="Times New Roman" w:hAnsi="Consolas" w:cs="Times New Roman"/>
-          <w:color w:val="B5CEA8"/>
-          <w:sz w:val="24"/>
-          <w:szCs w:val="24"/>
-          <w:lang w:val="en-GB" w:eastAsia="en-GB"/>
-        </w:rPr>
-        <w:t>3</w:t>
-      </w:r>
-      <w:r>
-        <w:rPr>
-          <w:rFonts w:ascii="Consolas" w:eastAsia="Times New Roman" w:hAnsi="Consolas" w:cs="Times New Roman"/>
-          <w:color w:val="D4D4D4"/>
-          <w:sz w:val="24"/>
+          <w:color w:val="CE9178"/>
+          <w:sz w:val="14"/>
+          <w:szCs w:val="24"/>
+          <w:lang w:val="en-GB" w:eastAsia="en-GB"/>
+        </w:rPr>
+        <w:t xml:space="preserve"> toppings [</w:t>
+      </w:r>
+      <w:r>
+        <w:rPr>
+          <w:rFonts w:ascii="Consolas" w:eastAsia="Times New Roman" w:hAnsi="Consolas" w:cs="Times New Roman"/>
+          <w:color w:val="9CDCFE"/>
+          <w:sz w:val="14"/>
+          <w:szCs w:val="24"/>
+          <w:lang w:val="en-GB" w:eastAsia="en-GB"/>
+        </w:rPr>
+        <w:t>$</w:t>
+      </w:r>
+      <w:proofErr w:type="spellStart"/>
+      <w:r>
+        <w:rPr>
+          <w:rFonts w:ascii="Consolas" w:eastAsia="Times New Roman" w:hAnsi="Consolas" w:cs="Times New Roman"/>
+          <w:color w:val="9CDCFE"/>
+          <w:sz w:val="14"/>
+          <w:szCs w:val="24"/>
+          <w:lang w:val="en-GB" w:eastAsia="en-GB"/>
+        </w:rPr>
+        <w:t>toppingsString</w:t>
+      </w:r>
+      <w:proofErr w:type="spellEnd"/>
+      <w:r>
+        <w:rPr>
+          <w:rFonts w:ascii="Consolas" w:eastAsia="Times New Roman" w:hAnsi="Consolas" w:cs="Times New Roman"/>
+          <w:color w:val="CE9178"/>
+          <w:sz w:val="14"/>
+          <w:szCs w:val="24"/>
+          <w:lang w:val="en-GB" w:eastAsia="en-GB"/>
+        </w:rPr>
+        <w:t>] ({</w:t>
+      </w:r>
+      <w:r>
+        <w:rPr>
+          <w:rFonts w:ascii="Consolas" w:eastAsia="Times New Roman" w:hAnsi="Consolas" w:cs="Times New Roman"/>
+          <w:color w:val="9CDCFE"/>
+          <w:sz w:val="14"/>
+          <w:szCs w:val="24"/>
+          <w:lang w:val="en-GB" w:eastAsia="en-GB"/>
+        </w:rPr>
+        <w:t>$</w:t>
+      </w:r>
+      <w:proofErr w:type="spellStart"/>
+      <w:r>
+        <w:rPr>
+          <w:rFonts w:ascii="Consolas" w:eastAsia="Times New Roman" w:hAnsi="Consolas" w:cs="Times New Roman"/>
+          <w:color w:val="9CDCFE"/>
+          <w:sz w:val="14"/>
+          <w:szCs w:val="24"/>
+          <w:lang w:val="en-GB" w:eastAsia="en-GB"/>
+        </w:rPr>
+        <w:t>deliveryInstructions</w:t>
+      </w:r>
+      <w:proofErr w:type="spellEnd"/>
+      <w:r>
+        <w:rPr>
+          <w:rFonts w:ascii="Consolas" w:eastAsia="Times New Roman" w:hAnsi="Consolas" w:cs="Times New Roman"/>
+          <w:color w:val="CE9178"/>
+          <w:sz w:val="14"/>
+          <w:szCs w:val="24"/>
+          <w:lang w:val="en-GB" w:eastAsia="en-GB"/>
+        </w:rPr>
+        <w:t>})"</w:t>
+      </w:r>
+      <w:r>
+        <w:rPr>
+          <w:rFonts w:ascii="Consolas" w:eastAsia="Times New Roman" w:hAnsi="Consolas" w:cs="Times New Roman"/>
+          <w:color w:val="D4D4D4"/>
+          <w:sz w:val="14"/>
           <w:szCs w:val="24"/>
           <w:lang w:val="en-GB" w:eastAsia="en-GB"/>
         </w:rPr>
@@ -22953,34 +23296,73 @@
         <w:rPr>
           <w:rFonts w:ascii="Consolas" w:eastAsia="Times New Roman" w:hAnsi="Consolas" w:cs="Times New Roman"/>
           <w:color w:val="D4D4D4"/>
-          <w:sz w:val="24"/>
-          <w:szCs w:val="24"/>
-          <w:lang w:val="en-GB" w:eastAsia="en-GB"/>
-        </w:rPr>
-      </w:pPr>
-      <w:r>
-        <w:rPr>
-          <w:rFonts w:ascii="Consolas" w:eastAsia="Times New Roman" w:hAnsi="Consolas" w:cs="Times New Roman"/>
-          <w:color w:val="D4D4D4"/>
-          <w:sz w:val="24"/>
-          <w:szCs w:val="24"/>
-          <w:lang w:val="en-GB" w:eastAsia="en-GB"/>
-        </w:rPr>
-        <w:t>}</w:t>
-      </w:r>
-    </w:p>
-    <w:p>
-      <w:pPr>
-        <w:shd w:val="clear" w:color="auto" w:fill="1E1E1E"/>
-        <w:spacing w:after="240" w:line="330" w:lineRule="atLeast"/>
-        <w:rPr>
-          <w:rFonts w:ascii="Consolas" w:eastAsia="Times New Roman" w:hAnsi="Consolas" w:cs="Times New Roman"/>
-          <w:color w:val="D4D4D4"/>
-          <w:sz w:val="24"/>
-          <w:szCs w:val="24"/>
-          <w:lang w:val="en-GB" w:eastAsia="en-GB"/>
-        </w:rPr>
-      </w:pPr>
+          <w:sz w:val="14"/>
+          <w:szCs w:val="24"/>
+          <w:lang w:val="en-GB" w:eastAsia="en-GB"/>
+        </w:rPr>
+      </w:pPr>
+      <w:r>
+        <w:rPr>
+          <w:rFonts w:ascii="Consolas" w:eastAsia="Times New Roman" w:hAnsi="Consolas" w:cs="Times New Roman"/>
+          <w:color w:val="DCDCAA"/>
+          <w:sz w:val="14"/>
+          <w:szCs w:val="24"/>
+          <w:lang w:val="en-GB" w:eastAsia="en-GB"/>
+        </w:rPr>
+        <w:t>echo</w:t>
+      </w:r>
+      <w:r>
+        <w:rPr>
+          <w:rFonts w:ascii="Consolas" w:eastAsia="Times New Roman" w:hAnsi="Consolas" w:cs="Times New Roman"/>
+          <w:color w:val="D4D4D4"/>
+          <w:sz w:val="14"/>
+          <w:szCs w:val="24"/>
+          <w:lang w:val="en-GB" w:eastAsia="en-GB"/>
+        </w:rPr>
+        <w:t xml:space="preserve"> </w:t>
+      </w:r>
+      <w:r>
+        <w:rPr>
+          <w:rFonts w:ascii="Consolas" w:eastAsia="Times New Roman" w:hAnsi="Consolas" w:cs="Times New Roman"/>
+          <w:color w:val="CE9178"/>
+          <w:sz w:val="14"/>
+          <w:szCs w:val="24"/>
+          <w:lang w:val="en-GB" w:eastAsia="en-GB"/>
+        </w:rPr>
+        <w:t>"&lt;</w:t>
+      </w:r>
+      <w:proofErr w:type="spellStart"/>
+      <w:r>
+        <w:rPr>
+          <w:rFonts w:ascii="Consolas" w:eastAsia="Times New Roman" w:hAnsi="Consolas" w:cs="Times New Roman"/>
+          <w:color w:val="CE9178"/>
+          <w:sz w:val="14"/>
+          <w:szCs w:val="24"/>
+          <w:lang w:val="en-GB" w:eastAsia="en-GB"/>
+        </w:rPr>
+        <w:t>br</w:t>
+      </w:r>
+      <w:proofErr w:type="spellEnd"/>
+      <w:r>
+        <w:rPr>
+          <w:rFonts w:ascii="Consolas" w:eastAsia="Times New Roman" w:hAnsi="Consolas" w:cs="Times New Roman"/>
+          <w:color w:val="CE9178"/>
+          <w:sz w:val="14"/>
+          <w:szCs w:val="24"/>
+          <w:lang w:val="en-GB" w:eastAsia="en-GB"/>
+        </w:rPr>
+        <w:t>&gt;"</w:t>
+      </w:r>
+      <w:r>
+        <w:rPr>
+          <w:rFonts w:ascii="Consolas" w:eastAsia="Times New Roman" w:hAnsi="Consolas" w:cs="Times New Roman"/>
+          <w:color w:val="D4D4D4"/>
+          <w:sz w:val="14"/>
+          <w:szCs w:val="24"/>
+          <w:lang w:val="en-GB" w:eastAsia="en-GB"/>
+        </w:rPr>
+        <w:t>;</w:t>
+      </w:r>
     </w:p>
     <w:p>
       <w:pPr>
@@ -22989,7 +23371,7 @@
         <w:rPr>
           <w:rFonts w:ascii="Consolas" w:eastAsia="Times New Roman" w:hAnsi="Consolas" w:cs="Times New Roman"/>
           <w:color w:val="D4D4D4"/>
-          <w:sz w:val="24"/>
+          <w:sz w:val="14"/>
           <w:szCs w:val="24"/>
           <w:lang w:val="en-GB" w:eastAsia="en-GB"/>
         </w:rPr>
@@ -22998,7 +23380,7 @@
         <w:rPr>
           <w:rFonts w:ascii="Consolas" w:eastAsia="Times New Roman" w:hAnsi="Consolas" w:cs="Times New Roman"/>
           <w:color w:val="DCDCAA"/>
-          <w:sz w:val="24"/>
+          <w:sz w:val="14"/>
           <w:szCs w:val="24"/>
           <w:lang w:val="en-GB" w:eastAsia="en-GB"/>
         </w:rPr>
@@ -23008,7 +23390,7 @@
         <w:rPr>
           <w:rFonts w:ascii="Consolas" w:eastAsia="Times New Roman" w:hAnsi="Consolas" w:cs="Times New Roman"/>
           <w:color w:val="D4D4D4"/>
-          <w:sz w:val="24"/>
+          <w:sz w:val="14"/>
           <w:szCs w:val="24"/>
           <w:lang w:val="en-GB" w:eastAsia="en-GB"/>
         </w:rPr>
@@ -23018,17 +23400,71 @@
         <w:rPr>
           <w:rFonts w:ascii="Consolas" w:eastAsia="Times New Roman" w:hAnsi="Consolas" w:cs="Times New Roman"/>
           <w:color w:val="CE9178"/>
-          <w:sz w:val="24"/>
-          <w:szCs w:val="24"/>
-          <w:lang w:val="en-GB" w:eastAsia="en-GB"/>
-        </w:rPr>
-        <w:t>"Thank you for your order"</w:t>
-      </w:r>
-      <w:r>
-        <w:rPr>
-          <w:rFonts w:ascii="Consolas" w:eastAsia="Times New Roman" w:hAnsi="Consolas" w:cs="Times New Roman"/>
-          <w:color w:val="D4D4D4"/>
-          <w:sz w:val="24"/>
+          <w:sz w:val="14"/>
+          <w:szCs w:val="24"/>
+          <w:lang w:val="en-GB" w:eastAsia="en-GB"/>
+        </w:rPr>
+        <w:t>"The total cost of the pizza is {</w:t>
+      </w:r>
+      <w:r>
+        <w:rPr>
+          <w:rFonts w:ascii="Consolas" w:eastAsia="Times New Roman" w:hAnsi="Consolas" w:cs="Times New Roman"/>
+          <w:color w:val="9CDCFE"/>
+          <w:sz w:val="14"/>
+          <w:szCs w:val="24"/>
+          <w:lang w:val="en-GB" w:eastAsia="en-GB"/>
+        </w:rPr>
+        <w:t>$</w:t>
+      </w:r>
+      <w:proofErr w:type="spellStart"/>
+      <w:r>
+        <w:rPr>
+          <w:rFonts w:ascii="Consolas" w:eastAsia="Times New Roman" w:hAnsi="Consolas" w:cs="Times New Roman"/>
+          <w:color w:val="9CDCFE"/>
+          <w:sz w:val="14"/>
+          <w:szCs w:val="24"/>
+          <w:lang w:val="en-GB" w:eastAsia="en-GB"/>
+        </w:rPr>
+        <w:t>totalPizzaCost</w:t>
+      </w:r>
+      <w:proofErr w:type="spellEnd"/>
+      <w:r>
+        <w:rPr>
+          <w:rFonts w:ascii="Consolas" w:eastAsia="Times New Roman" w:hAnsi="Consolas" w:cs="Times New Roman"/>
+          <w:color w:val="CE9178"/>
+          <w:sz w:val="14"/>
+          <w:szCs w:val="24"/>
+          <w:lang w:val="en-GB" w:eastAsia="en-GB"/>
+        </w:rPr>
+        <w:t xml:space="preserve">} </w:t>
+      </w:r>
+      <w:proofErr w:type="spellStart"/>
+      <w:r>
+        <w:rPr>
+          <w:rFonts w:ascii="Consolas" w:eastAsia="Times New Roman" w:hAnsi="Consolas" w:cs="Times New Roman"/>
+          <w:color w:val="CE9178"/>
+          <w:sz w:val="14"/>
+          <w:szCs w:val="24"/>
+          <w:lang w:val="en-GB" w:eastAsia="en-GB"/>
+        </w:rPr>
+        <w:t>eurines</w:t>
+      </w:r>
+      <w:proofErr w:type="spellEnd"/>
+      <w:r>
+        <w:rPr>
+          <w:rFonts w:ascii="Consolas" w:eastAsia="Times New Roman" w:hAnsi="Consolas" w:cs="Times New Roman"/>
+          <w:color w:val="CE9178"/>
+          <w:sz w:val="14"/>
+          <w:szCs w:val="24"/>
+          <w:lang w:val="en-GB" w:eastAsia="en-GB"/>
+        </w:rPr>
+        <w:t>"</w:t>
+      </w:r>
+      <w:r>
+        <w:rPr>
+          <w:rFonts w:ascii="Consolas" w:eastAsia="Times New Roman" w:hAnsi="Consolas" w:cs="Times New Roman"/>
+          <w:color w:val="D4D4D4"/>
+          <w:sz w:val="14"/>
           <w:szCs w:val="24"/>
           <w:lang w:val="en-GB" w:eastAsia="en-GB"/>
         </w:rPr>
@@ -23042,7 +23478,7 @@
         <w:rPr>
           <w:rFonts w:ascii="Consolas" w:eastAsia="Times New Roman" w:hAnsi="Consolas" w:cs="Times New Roman"/>
           <w:color w:val="D4D4D4"/>
-          <w:sz w:val="24"/>
+          <w:sz w:val="14"/>
           <w:szCs w:val="24"/>
           <w:lang w:val="en-GB" w:eastAsia="en-GB"/>
         </w:rPr>
@@ -23051,7 +23487,7 @@
         <w:rPr>
           <w:rFonts w:ascii="Consolas" w:eastAsia="Times New Roman" w:hAnsi="Consolas" w:cs="Times New Roman"/>
           <w:color w:val="DCDCAA"/>
-          <w:sz w:val="24"/>
+          <w:sz w:val="14"/>
           <w:szCs w:val="24"/>
           <w:lang w:val="en-GB" w:eastAsia="en-GB"/>
         </w:rPr>
@@ -23061,7 +23497,7 @@
         <w:rPr>
           <w:rFonts w:ascii="Consolas" w:eastAsia="Times New Roman" w:hAnsi="Consolas" w:cs="Times New Roman"/>
           <w:color w:val="D4D4D4"/>
-          <w:sz w:val="24"/>
+          <w:sz w:val="14"/>
           <w:szCs w:val="24"/>
           <w:lang w:val="en-GB" w:eastAsia="en-GB"/>
         </w:rPr>
@@ -23071,7 +23507,7 @@
         <w:rPr>
           <w:rFonts w:ascii="Consolas" w:eastAsia="Times New Roman" w:hAnsi="Consolas" w:cs="Times New Roman"/>
           <w:color w:val="CE9178"/>
-          <w:sz w:val="24"/>
+          <w:sz w:val="14"/>
           <w:szCs w:val="24"/>
           <w:lang w:val="en-GB" w:eastAsia="en-GB"/>
         </w:rPr>
@@ -23082,7 +23518,7 @@
         <w:rPr>
           <w:rFonts w:ascii="Consolas" w:eastAsia="Times New Roman" w:hAnsi="Consolas" w:cs="Times New Roman"/>
           <w:color w:val="CE9178"/>
-          <w:sz w:val="24"/>
+          <w:sz w:val="14"/>
           <w:szCs w:val="24"/>
           <w:lang w:val="en-GB" w:eastAsia="en-GB"/>
         </w:rPr>
@@ -23093,7 +23529,7 @@
         <w:rPr>
           <w:rFonts w:ascii="Consolas" w:eastAsia="Times New Roman" w:hAnsi="Consolas" w:cs="Times New Roman"/>
           <w:color w:val="CE9178"/>
-          <w:sz w:val="24"/>
+          <w:sz w:val="14"/>
           <w:szCs w:val="24"/>
           <w:lang w:val="en-GB" w:eastAsia="en-GB"/>
         </w:rPr>
@@ -23103,7 +23539,7 @@
         <w:rPr>
           <w:rFonts w:ascii="Consolas" w:eastAsia="Times New Roman" w:hAnsi="Consolas" w:cs="Times New Roman"/>
           <w:color w:val="D4D4D4"/>
-          <w:sz w:val="24"/>
+          <w:sz w:val="14"/>
           <w:szCs w:val="24"/>
           <w:lang w:val="en-GB" w:eastAsia="en-GB"/>
         </w:rPr>
@@ -23117,453 +23553,7 @@
         <w:rPr>
           <w:rFonts w:ascii="Consolas" w:eastAsia="Times New Roman" w:hAnsi="Consolas" w:cs="Times New Roman"/>
           <w:color w:val="D4D4D4"/>
-          <w:sz w:val="24"/>
-          <w:szCs w:val="24"/>
-          <w:lang w:val="en-GB" w:eastAsia="en-GB"/>
-        </w:rPr>
-      </w:pPr>
-      <w:r>
-        <w:rPr>
-          <w:rFonts w:ascii="Consolas" w:eastAsia="Times New Roman" w:hAnsi="Consolas" w:cs="Times New Roman"/>
-          <w:color w:val="DCDCAA"/>
-          <w:sz w:val="24"/>
-          <w:szCs w:val="24"/>
-          <w:lang w:val="en-GB" w:eastAsia="en-GB"/>
-        </w:rPr>
-        <w:t>echo</w:t>
-      </w:r>
-      <w:r>
-        <w:rPr>
-          <w:rFonts w:ascii="Consolas" w:eastAsia="Times New Roman" w:hAnsi="Consolas" w:cs="Times New Roman"/>
-          <w:color w:val="D4D4D4"/>
-          <w:sz w:val="24"/>
-          <w:szCs w:val="24"/>
-          <w:lang w:val="en-GB" w:eastAsia="en-GB"/>
-        </w:rPr>
-        <w:t xml:space="preserve"> </w:t>
-      </w:r>
-      <w:r>
-        <w:rPr>
-          <w:rFonts w:ascii="Consolas" w:eastAsia="Times New Roman" w:hAnsi="Consolas" w:cs="Times New Roman"/>
-          <w:color w:val="CE9178"/>
-          <w:sz w:val="24"/>
-          <w:szCs w:val="24"/>
-          <w:lang w:val="en-GB" w:eastAsia="en-GB"/>
-        </w:rPr>
-        <w:t>"You ordered a {</w:t>
-      </w:r>
-      <w:r>
-        <w:rPr>
-          <w:rFonts w:ascii="Consolas" w:eastAsia="Times New Roman" w:hAnsi="Consolas" w:cs="Times New Roman"/>
-          <w:color w:val="9CDCFE"/>
-          <w:sz w:val="24"/>
-          <w:szCs w:val="24"/>
-          <w:lang w:val="en-GB" w:eastAsia="en-GB"/>
-        </w:rPr>
-        <w:t>$crust</w:t>
-      </w:r>
-      <w:r>
-        <w:rPr>
-          <w:rFonts w:ascii="Consolas" w:eastAsia="Times New Roman" w:hAnsi="Consolas" w:cs="Times New Roman"/>
-          <w:color w:val="CE9178"/>
-          <w:sz w:val="24"/>
-          <w:szCs w:val="24"/>
-          <w:lang w:val="en-GB" w:eastAsia="en-GB"/>
-        </w:rPr>
-        <w:t>} {</w:t>
-      </w:r>
-      <w:r>
-        <w:rPr>
-          <w:rFonts w:ascii="Consolas" w:eastAsia="Times New Roman" w:hAnsi="Consolas" w:cs="Times New Roman"/>
-          <w:color w:val="9CDCFE"/>
-          <w:sz w:val="24"/>
-          <w:szCs w:val="24"/>
-          <w:lang w:val="en-GB" w:eastAsia="en-GB"/>
-        </w:rPr>
-        <w:t>$size</w:t>
-      </w:r>
-      <w:r>
-        <w:rPr>
-          <w:rFonts w:ascii="Consolas" w:eastAsia="Times New Roman" w:hAnsi="Consolas" w:cs="Times New Roman"/>
-          <w:color w:val="CE9178"/>
-          <w:sz w:val="24"/>
-          <w:szCs w:val="24"/>
-          <w:lang w:val="en-GB" w:eastAsia="en-GB"/>
-        </w:rPr>
-        <w:t xml:space="preserve">} pizza with </w:t>
-      </w:r>
-      <w:r>
-        <w:rPr>
-          <w:rFonts w:ascii="Consolas" w:eastAsia="Times New Roman" w:hAnsi="Consolas" w:cs="Times New Roman"/>
-          <w:color w:val="9CDCFE"/>
-          <w:sz w:val="24"/>
-          <w:szCs w:val="24"/>
-          <w:lang w:val="en-GB" w:eastAsia="en-GB"/>
-        </w:rPr>
-        <w:t>$</w:t>
-      </w:r>
-      <w:proofErr w:type="spellStart"/>
-      <w:r>
-        <w:rPr>
-          <w:rFonts w:ascii="Consolas" w:eastAsia="Times New Roman" w:hAnsi="Consolas" w:cs="Times New Roman"/>
-          <w:color w:val="9CDCFE"/>
-          <w:sz w:val="24"/>
-          <w:szCs w:val="24"/>
-          <w:lang w:val="en-GB" w:eastAsia="en-GB"/>
-        </w:rPr>
-        <w:t>loopCounter</w:t>
-      </w:r>
-      <w:proofErr w:type="spellEnd"/>
-      <w:r>
-        <w:rPr>
-          <w:rFonts w:ascii="Consolas" w:eastAsia="Times New Roman" w:hAnsi="Consolas" w:cs="Times New Roman"/>
-          <w:color w:val="CE9178"/>
-          <w:sz w:val="24"/>
-          <w:szCs w:val="24"/>
-          <w:lang w:val="en-GB" w:eastAsia="en-GB"/>
-        </w:rPr>
-        <w:t xml:space="preserve"> toppings [</w:t>
-      </w:r>
-      <w:r>
-        <w:rPr>
-          <w:rFonts w:ascii="Consolas" w:eastAsia="Times New Roman" w:hAnsi="Consolas" w:cs="Times New Roman"/>
-          <w:color w:val="9CDCFE"/>
-          <w:sz w:val="24"/>
-          <w:szCs w:val="24"/>
-          <w:lang w:val="en-GB" w:eastAsia="en-GB"/>
-        </w:rPr>
-        <w:t>$</w:t>
-      </w:r>
-      <w:proofErr w:type="spellStart"/>
-      <w:r>
-        <w:rPr>
-          <w:rFonts w:ascii="Consolas" w:eastAsia="Times New Roman" w:hAnsi="Consolas" w:cs="Times New Roman"/>
-          <w:color w:val="9CDCFE"/>
-          <w:sz w:val="24"/>
-          <w:szCs w:val="24"/>
-          <w:lang w:val="en-GB" w:eastAsia="en-GB"/>
-        </w:rPr>
-        <w:t>toppingsString</w:t>
-      </w:r>
-      <w:proofErr w:type="spellEnd"/>
-      <w:r>
-        <w:rPr>
-          <w:rFonts w:ascii="Consolas" w:eastAsia="Times New Roman" w:hAnsi="Consolas" w:cs="Times New Roman"/>
-          <w:color w:val="CE9178"/>
-          <w:sz w:val="24"/>
-          <w:szCs w:val="24"/>
-          <w:lang w:val="en-GB" w:eastAsia="en-GB"/>
-        </w:rPr>
-        <w:t>] ({</w:t>
-      </w:r>
-      <w:r>
-        <w:rPr>
-          <w:rFonts w:ascii="Consolas" w:eastAsia="Times New Roman" w:hAnsi="Consolas" w:cs="Times New Roman"/>
-          <w:color w:val="9CDCFE"/>
-          <w:sz w:val="24"/>
-          <w:szCs w:val="24"/>
-          <w:lang w:val="en-GB" w:eastAsia="en-GB"/>
-        </w:rPr>
-        <w:t>$</w:t>
-      </w:r>
-      <w:proofErr w:type="spellStart"/>
-      <w:r>
-        <w:rPr>
-          <w:rFonts w:ascii="Consolas" w:eastAsia="Times New Roman" w:hAnsi="Consolas" w:cs="Times New Roman"/>
-          <w:color w:val="9CDCFE"/>
-          <w:sz w:val="24"/>
-          <w:szCs w:val="24"/>
-          <w:lang w:val="en-GB" w:eastAsia="en-GB"/>
-        </w:rPr>
-        <w:t>deliveryInstructions</w:t>
-      </w:r>
-      <w:proofErr w:type="spellEnd"/>
-      <w:r>
-        <w:rPr>
-          <w:rFonts w:ascii="Consolas" w:eastAsia="Times New Roman" w:hAnsi="Consolas" w:cs="Times New Roman"/>
-          <w:color w:val="CE9178"/>
-          <w:sz w:val="24"/>
-          <w:szCs w:val="24"/>
-          <w:lang w:val="en-GB" w:eastAsia="en-GB"/>
-        </w:rPr>
-        <w:t>})"</w:t>
-      </w:r>
-      <w:r>
-        <w:rPr>
-          <w:rFonts w:ascii="Consolas" w:eastAsia="Times New Roman" w:hAnsi="Consolas" w:cs="Times New Roman"/>
-          <w:color w:val="D4D4D4"/>
-          <w:sz w:val="24"/>
-          <w:szCs w:val="24"/>
-          <w:lang w:val="en-GB" w:eastAsia="en-GB"/>
-        </w:rPr>
-        <w:t>;</w:t>
-      </w:r>
-    </w:p>
-    <w:p>
-      <w:pPr>
-        <w:shd w:val="clear" w:color="auto" w:fill="1E1E1E"/>
-        <w:spacing w:after="0" w:line="330" w:lineRule="atLeast"/>
-        <w:rPr>
-          <w:rFonts w:ascii="Consolas" w:eastAsia="Times New Roman" w:hAnsi="Consolas" w:cs="Times New Roman"/>
-          <w:color w:val="D4D4D4"/>
-          <w:sz w:val="24"/>
-          <w:szCs w:val="24"/>
-          <w:lang w:val="en-GB" w:eastAsia="en-GB"/>
-        </w:rPr>
-      </w:pPr>
-      <w:r>
-        <w:rPr>
-          <w:rFonts w:ascii="Consolas" w:eastAsia="Times New Roman" w:hAnsi="Consolas" w:cs="Times New Roman"/>
-          <w:color w:val="DCDCAA"/>
-          <w:sz w:val="24"/>
-          <w:szCs w:val="24"/>
-          <w:lang w:val="en-GB" w:eastAsia="en-GB"/>
-        </w:rPr>
-        <w:t>echo</w:t>
-      </w:r>
-      <w:r>
-        <w:rPr>
-          <w:rFonts w:ascii="Consolas" w:eastAsia="Times New Roman" w:hAnsi="Consolas" w:cs="Times New Roman"/>
-          <w:color w:val="D4D4D4"/>
-          <w:sz w:val="24"/>
-          <w:szCs w:val="24"/>
-          <w:lang w:val="en-GB" w:eastAsia="en-GB"/>
-        </w:rPr>
-        <w:t xml:space="preserve"> </w:t>
-      </w:r>
-      <w:r>
-        <w:rPr>
-          <w:rFonts w:ascii="Consolas" w:eastAsia="Times New Roman" w:hAnsi="Consolas" w:cs="Times New Roman"/>
-          <w:color w:val="CE9178"/>
-          <w:sz w:val="24"/>
-          <w:szCs w:val="24"/>
-          <w:lang w:val="en-GB" w:eastAsia="en-GB"/>
-        </w:rPr>
-        <w:t>"&lt;</w:t>
-      </w:r>
-      <w:proofErr w:type="spellStart"/>
-      <w:r>
-        <w:rPr>
-          <w:rFonts w:ascii="Consolas" w:eastAsia="Times New Roman" w:hAnsi="Consolas" w:cs="Times New Roman"/>
-          <w:color w:val="CE9178"/>
-          <w:sz w:val="24"/>
-          <w:szCs w:val="24"/>
-          <w:lang w:val="en-GB" w:eastAsia="en-GB"/>
-        </w:rPr>
-        <w:t>br</w:t>
-      </w:r>
-      <w:proofErr w:type="spellEnd"/>
-      <w:r>
-        <w:rPr>
-          <w:rFonts w:ascii="Consolas" w:eastAsia="Times New Roman" w:hAnsi="Consolas" w:cs="Times New Roman"/>
-          <w:color w:val="CE9178"/>
-          <w:sz w:val="24"/>
-          <w:szCs w:val="24"/>
-          <w:lang w:val="en-GB" w:eastAsia="en-GB"/>
-        </w:rPr>
-        <w:t>&gt;"</w:t>
-      </w:r>
-      <w:r>
-        <w:rPr>
-          <w:rFonts w:ascii="Consolas" w:eastAsia="Times New Roman" w:hAnsi="Consolas" w:cs="Times New Roman"/>
-          <w:color w:val="D4D4D4"/>
-          <w:sz w:val="24"/>
-          <w:szCs w:val="24"/>
-          <w:lang w:val="en-GB" w:eastAsia="en-GB"/>
-        </w:rPr>
-        <w:t>;</w:t>
-      </w:r>
-    </w:p>
-    <w:p>
-      <w:pPr>
-        <w:shd w:val="clear" w:color="auto" w:fill="1E1E1E"/>
-        <w:spacing w:after="0" w:line="330" w:lineRule="atLeast"/>
-        <w:rPr>
-          <w:rFonts w:ascii="Consolas" w:eastAsia="Times New Roman" w:hAnsi="Consolas" w:cs="Times New Roman"/>
-          <w:color w:val="D4D4D4"/>
-          <w:sz w:val="24"/>
-          <w:szCs w:val="24"/>
-          <w:lang w:val="en-GB" w:eastAsia="en-GB"/>
-        </w:rPr>
-      </w:pPr>
-      <w:r>
-        <w:rPr>
-          <w:rFonts w:ascii="Consolas" w:eastAsia="Times New Roman" w:hAnsi="Consolas" w:cs="Times New Roman"/>
-          <w:color w:val="DCDCAA"/>
-          <w:sz w:val="24"/>
-          <w:szCs w:val="24"/>
-          <w:lang w:val="en-GB" w:eastAsia="en-GB"/>
-        </w:rPr>
-        <w:t>echo</w:t>
-      </w:r>
-      <w:r>
-        <w:rPr>
-          <w:rFonts w:ascii="Consolas" w:eastAsia="Times New Roman" w:hAnsi="Consolas" w:cs="Times New Roman"/>
-          <w:color w:val="D4D4D4"/>
-          <w:sz w:val="24"/>
-          <w:szCs w:val="24"/>
-          <w:lang w:val="en-GB" w:eastAsia="en-GB"/>
-        </w:rPr>
-        <w:t xml:space="preserve"> </w:t>
-      </w:r>
-      <w:r>
-        <w:rPr>
-          <w:rFonts w:ascii="Consolas" w:eastAsia="Times New Roman" w:hAnsi="Consolas" w:cs="Times New Roman"/>
-          <w:color w:val="CE9178"/>
-          <w:sz w:val="24"/>
-          <w:szCs w:val="24"/>
-          <w:lang w:val="en-GB" w:eastAsia="en-GB"/>
-        </w:rPr>
-        <w:t>"The total cost of the pizza is {</w:t>
-      </w:r>
-      <w:r>
-        <w:rPr>
-          <w:rFonts w:ascii="Consolas" w:eastAsia="Times New Roman" w:hAnsi="Consolas" w:cs="Times New Roman"/>
-          <w:color w:val="9CDCFE"/>
-          <w:sz w:val="24"/>
-          <w:szCs w:val="24"/>
-          <w:lang w:val="en-GB" w:eastAsia="en-GB"/>
-        </w:rPr>
-        <w:t>$</w:t>
-      </w:r>
-      <w:proofErr w:type="spellStart"/>
-      <w:r>
-        <w:rPr>
-          <w:rFonts w:ascii="Consolas" w:eastAsia="Times New Roman" w:hAnsi="Consolas" w:cs="Times New Roman"/>
-          <w:color w:val="9CDCFE"/>
-          <w:sz w:val="24"/>
-          <w:szCs w:val="24"/>
-          <w:lang w:val="en-GB" w:eastAsia="en-GB"/>
-        </w:rPr>
-        <w:t>totalPizzaCost</w:t>
-      </w:r>
-      <w:proofErr w:type="spellEnd"/>
-      <w:r>
-        <w:rPr>
-          <w:rFonts w:ascii="Consolas" w:eastAsia="Times New Roman" w:hAnsi="Consolas" w:cs="Times New Roman"/>
-          <w:color w:val="CE9178"/>
-          <w:sz w:val="24"/>
-          <w:szCs w:val="24"/>
-          <w:lang w:val="en-GB" w:eastAsia="en-GB"/>
-        </w:rPr>
-        <w:t xml:space="preserve">} </w:t>
-      </w:r>
-      <w:proofErr w:type="spellStart"/>
-      <w:r>
-        <w:rPr>
-          <w:rFonts w:ascii="Consolas" w:eastAsia="Times New Roman" w:hAnsi="Consolas" w:cs="Times New Roman"/>
-          <w:color w:val="CE9178"/>
-          <w:sz w:val="24"/>
-          <w:szCs w:val="24"/>
-          <w:lang w:val="en-GB" w:eastAsia="en-GB"/>
-        </w:rPr>
-        <w:t>eurines</w:t>
-      </w:r>
-      <w:proofErr w:type="spellEnd"/>
-      <w:r>
-        <w:rPr>
-          <w:rFonts w:ascii="Consolas" w:eastAsia="Times New Roman" w:hAnsi="Consolas" w:cs="Times New Roman"/>
-          <w:color w:val="CE9178"/>
-          <w:sz w:val="24"/>
-          <w:szCs w:val="24"/>
-          <w:lang w:val="en-GB" w:eastAsia="en-GB"/>
-        </w:rPr>
-        <w:t>"</w:t>
-      </w:r>
-      <w:r>
-        <w:rPr>
-          <w:rFonts w:ascii="Consolas" w:eastAsia="Times New Roman" w:hAnsi="Consolas" w:cs="Times New Roman"/>
-          <w:color w:val="D4D4D4"/>
-          <w:sz w:val="24"/>
-          <w:szCs w:val="24"/>
-          <w:lang w:val="en-GB" w:eastAsia="en-GB"/>
-        </w:rPr>
-        <w:t>;</w:t>
-      </w:r>
-    </w:p>
-    <w:p>
-      <w:pPr>
-        <w:shd w:val="clear" w:color="auto" w:fill="1E1E1E"/>
-        <w:spacing w:after="0" w:line="330" w:lineRule="atLeast"/>
-        <w:rPr>
-          <w:rFonts w:ascii="Consolas" w:eastAsia="Times New Roman" w:hAnsi="Consolas" w:cs="Times New Roman"/>
-          <w:color w:val="D4D4D4"/>
-          <w:sz w:val="24"/>
-          <w:szCs w:val="24"/>
-          <w:lang w:val="en-GB" w:eastAsia="en-GB"/>
-        </w:rPr>
-      </w:pPr>
-      <w:r>
-        <w:rPr>
-          <w:rFonts w:ascii="Consolas" w:eastAsia="Times New Roman" w:hAnsi="Consolas" w:cs="Times New Roman"/>
-          <w:color w:val="DCDCAA"/>
-          <w:sz w:val="24"/>
-          <w:szCs w:val="24"/>
-          <w:lang w:val="en-GB" w:eastAsia="en-GB"/>
-        </w:rPr>
-        <w:t>echo</w:t>
-      </w:r>
-      <w:r>
-        <w:rPr>
-          <w:rFonts w:ascii="Consolas" w:eastAsia="Times New Roman" w:hAnsi="Consolas" w:cs="Times New Roman"/>
-          <w:color w:val="D4D4D4"/>
-          <w:sz w:val="24"/>
-          <w:szCs w:val="24"/>
-          <w:lang w:val="en-GB" w:eastAsia="en-GB"/>
-        </w:rPr>
-        <w:t xml:space="preserve"> </w:t>
-      </w:r>
-      <w:r>
-        <w:rPr>
-          <w:rFonts w:ascii="Consolas" w:eastAsia="Times New Roman" w:hAnsi="Consolas" w:cs="Times New Roman"/>
-          <w:color w:val="CE9178"/>
-          <w:sz w:val="24"/>
-          <w:szCs w:val="24"/>
-          <w:lang w:val="en-GB" w:eastAsia="en-GB"/>
-        </w:rPr>
-        <w:t>"&lt;</w:t>
-      </w:r>
-      <w:proofErr w:type="spellStart"/>
-      <w:r>
-        <w:rPr>
-          <w:rFonts w:ascii="Consolas" w:eastAsia="Times New Roman" w:hAnsi="Consolas" w:cs="Times New Roman"/>
-          <w:color w:val="CE9178"/>
-          <w:sz w:val="24"/>
-          <w:szCs w:val="24"/>
-          <w:lang w:val="en-GB" w:eastAsia="en-GB"/>
-        </w:rPr>
-        <w:t>br</w:t>
-      </w:r>
-      <w:proofErr w:type="spellEnd"/>
-      <w:r>
-        <w:rPr>
-          <w:rFonts w:ascii="Consolas" w:eastAsia="Times New Roman" w:hAnsi="Consolas" w:cs="Times New Roman"/>
-          <w:color w:val="CE9178"/>
-          <w:sz w:val="24"/>
-          <w:szCs w:val="24"/>
-          <w:lang w:val="en-GB" w:eastAsia="en-GB"/>
-        </w:rPr>
-        <w:t>&gt;"</w:t>
-      </w:r>
-      <w:r>
-        <w:rPr>
-          <w:rFonts w:ascii="Consolas" w:eastAsia="Times New Roman" w:hAnsi="Consolas" w:cs="Times New Roman"/>
-          <w:color w:val="D4D4D4"/>
-          <w:sz w:val="24"/>
-          <w:szCs w:val="24"/>
-          <w:lang w:val="en-GB" w:eastAsia="en-GB"/>
-        </w:rPr>
-        <w:t>;</w:t>
-      </w:r>
-    </w:p>
-    <w:p>
-      <w:pPr>
-        <w:shd w:val="clear" w:color="auto" w:fill="1E1E1E"/>
-        <w:spacing w:after="0" w:line="330" w:lineRule="atLeast"/>
-        <w:rPr>
-          <w:rFonts w:ascii="Consolas" w:eastAsia="Times New Roman" w:hAnsi="Consolas" w:cs="Times New Roman"/>
-          <w:color w:val="D4D4D4"/>
-          <w:sz w:val="24"/>
+          <w:sz w:val="14"/>
           <w:szCs w:val="24"/>
           <w:lang w:val="en-GB" w:eastAsia="en-GB"/>
         </w:rPr>
@@ -23655,7 +23645,11 @@
       </w:r>
     </w:p>
     <w:p/>
-    <w:p/>
+    <w:p>
+      <w:r>
+        <w:br w:type="page"/>
+      </w:r>
+    </w:p>
     <w:p>
       <w:pPr>
         <w:rPr>
@@ -26289,7 +26283,7 @@
         <w:rPr>
           <w:rFonts w:ascii="Consolas" w:eastAsia="Times New Roman" w:hAnsi="Consolas" w:cs="Times New Roman"/>
           <w:color w:val="D4D4D4"/>
-          <w:sz w:val="24"/>
+          <w:sz w:val="14"/>
           <w:szCs w:val="24"/>
           <w:lang w:val="en-GB" w:eastAsia="en-GB"/>
         </w:rPr>
@@ -26298,7 +26292,7 @@
         <w:rPr>
           <w:rFonts w:ascii="Consolas" w:eastAsia="Times New Roman" w:hAnsi="Consolas" w:cs="Times New Roman"/>
           <w:color w:val="569CD6"/>
-          <w:sz w:val="24"/>
+          <w:sz w:val="14"/>
           <w:szCs w:val="24"/>
           <w:lang w:val="en-GB" w:eastAsia="en-GB"/>
         </w:rPr>
@@ -26308,7 +26302,7 @@
         <w:rPr>
           <w:rFonts w:ascii="Consolas" w:eastAsia="Times New Roman" w:hAnsi="Consolas" w:cs="Times New Roman"/>
           <w:color w:val="D4D4D4"/>
-          <w:sz w:val="24"/>
+          <w:sz w:val="14"/>
           <w:szCs w:val="24"/>
           <w:lang w:val="en-GB" w:eastAsia="en-GB"/>
         </w:rPr>
@@ -26319,7 +26313,7 @@
         <w:rPr>
           <w:rFonts w:ascii="Consolas" w:eastAsia="Times New Roman" w:hAnsi="Consolas" w:cs="Times New Roman"/>
           <w:color w:val="DCDCAA"/>
-          <w:sz w:val="24"/>
+          <w:sz w:val="14"/>
           <w:szCs w:val="24"/>
           <w:lang w:val="en-GB" w:eastAsia="en-GB"/>
         </w:rPr>
@@ -26330,7 +26324,7 @@
         <w:rPr>
           <w:rFonts w:ascii="Consolas" w:eastAsia="Times New Roman" w:hAnsi="Consolas" w:cs="Times New Roman"/>
           <w:color w:val="D4D4D4"/>
-          <w:sz w:val="24"/>
+          <w:sz w:val="14"/>
           <w:szCs w:val="24"/>
           <w:lang w:val="en-GB" w:eastAsia="en-GB"/>
         </w:rPr>
@@ -26340,7 +26334,7 @@
         <w:rPr>
           <w:rFonts w:ascii="Consolas" w:eastAsia="Times New Roman" w:hAnsi="Consolas" w:cs="Times New Roman"/>
           <w:color w:val="9CDCFE"/>
-          <w:sz w:val="24"/>
+          <w:sz w:val="14"/>
           <w:szCs w:val="24"/>
           <w:lang w:val="en-GB" w:eastAsia="en-GB"/>
         </w:rPr>
@@ -26350,7 +26344,7 @@
         <w:rPr>
           <w:rFonts w:ascii="Consolas" w:eastAsia="Times New Roman" w:hAnsi="Consolas" w:cs="Times New Roman"/>
           <w:color w:val="D4D4D4"/>
-          <w:sz w:val="24"/>
+          <w:sz w:val="14"/>
           <w:szCs w:val="24"/>
           <w:lang w:val="en-GB" w:eastAsia="en-GB"/>
         </w:rPr>
@@ -26364,16 +26358,16 @@
         <w:rPr>
           <w:rFonts w:ascii="Consolas" w:eastAsia="Times New Roman" w:hAnsi="Consolas" w:cs="Times New Roman"/>
           <w:color w:val="D4D4D4"/>
-          <w:sz w:val="24"/>
-          <w:szCs w:val="24"/>
-          <w:lang w:val="en-GB" w:eastAsia="en-GB"/>
-        </w:rPr>
-      </w:pPr>
-      <w:r>
-        <w:rPr>
-          <w:rFonts w:ascii="Consolas" w:eastAsia="Times New Roman" w:hAnsi="Consolas" w:cs="Times New Roman"/>
-          <w:color w:val="D4D4D4"/>
-          <w:sz w:val="24"/>
+          <w:sz w:val="14"/>
+          <w:szCs w:val="24"/>
+          <w:lang w:val="en-GB" w:eastAsia="en-GB"/>
+        </w:rPr>
+      </w:pPr>
+      <w:r>
+        <w:rPr>
+          <w:rFonts w:ascii="Consolas" w:eastAsia="Times New Roman" w:hAnsi="Consolas" w:cs="Times New Roman"/>
+          <w:color w:val="D4D4D4"/>
+          <w:sz w:val="14"/>
           <w:szCs w:val="24"/>
           <w:lang w:val="en-GB" w:eastAsia="en-GB"/>
         </w:rPr>
@@ -26383,7 +26377,7 @@
         <w:rPr>
           <w:rFonts w:ascii="Consolas" w:eastAsia="Times New Roman" w:hAnsi="Consolas" w:cs="Times New Roman"/>
           <w:color w:val="DCDCAA"/>
-          <w:sz w:val="24"/>
+          <w:sz w:val="14"/>
           <w:szCs w:val="24"/>
           <w:lang w:val="en-GB" w:eastAsia="en-GB"/>
         </w:rPr>
@@ -26393,7 +26387,7 @@
         <w:rPr>
           <w:rFonts w:ascii="Consolas" w:eastAsia="Times New Roman" w:hAnsi="Consolas" w:cs="Times New Roman"/>
           <w:color w:val="D4D4D4"/>
-          <w:sz w:val="24"/>
+          <w:sz w:val="14"/>
           <w:szCs w:val="24"/>
           <w:lang w:val="en-GB" w:eastAsia="en-GB"/>
         </w:rPr>
@@ -26403,7 +26397,7 @@
         <w:rPr>
           <w:rFonts w:ascii="Consolas" w:eastAsia="Times New Roman" w:hAnsi="Consolas" w:cs="Times New Roman"/>
           <w:color w:val="CE9178"/>
-          <w:sz w:val="24"/>
+          <w:sz w:val="14"/>
           <w:szCs w:val="24"/>
           <w:lang w:val="en-GB" w:eastAsia="en-GB"/>
         </w:rPr>
@@ -26414,7 +26408,7 @@
         <w:rPr>
           <w:rFonts w:ascii="Consolas" w:eastAsia="Times New Roman" w:hAnsi="Consolas" w:cs="Times New Roman"/>
           <w:color w:val="CE9178"/>
-          <w:sz w:val="24"/>
+          <w:sz w:val="14"/>
           <w:szCs w:val="24"/>
           <w:lang w:val="en-GB" w:eastAsia="en-GB"/>
         </w:rPr>
@@ -26425,7 +26419,7 @@
         <w:rPr>
           <w:rFonts w:ascii="Consolas" w:eastAsia="Times New Roman" w:hAnsi="Consolas" w:cs="Times New Roman"/>
           <w:color w:val="CE9178"/>
-          <w:sz w:val="24"/>
+          <w:sz w:val="14"/>
           <w:szCs w:val="24"/>
           <w:lang w:val="en-GB" w:eastAsia="en-GB"/>
         </w:rPr>
@@ -26435,7 +26429,7 @@
         <w:rPr>
           <w:rFonts w:ascii="Consolas" w:eastAsia="Times New Roman" w:hAnsi="Consolas" w:cs="Times New Roman"/>
           <w:color w:val="D4D4D4"/>
-          <w:sz w:val="24"/>
+          <w:sz w:val="14"/>
           <w:szCs w:val="24"/>
           <w:lang w:val="en-GB" w:eastAsia="en-GB"/>
         </w:rPr>
@@ -26449,16 +26443,16 @@
         <w:rPr>
           <w:rFonts w:ascii="Consolas" w:eastAsia="Times New Roman" w:hAnsi="Consolas" w:cs="Times New Roman"/>
           <w:color w:val="D4D4D4"/>
-          <w:sz w:val="24"/>
-          <w:szCs w:val="24"/>
-          <w:lang w:val="en-GB" w:eastAsia="en-GB"/>
-        </w:rPr>
-      </w:pPr>
-      <w:r>
-        <w:rPr>
-          <w:rFonts w:ascii="Consolas" w:eastAsia="Times New Roman" w:hAnsi="Consolas" w:cs="Times New Roman"/>
-          <w:color w:val="D4D4D4"/>
-          <w:sz w:val="24"/>
+          <w:sz w:val="14"/>
+          <w:szCs w:val="24"/>
+          <w:lang w:val="en-GB" w:eastAsia="en-GB"/>
+        </w:rPr>
+      </w:pPr>
+      <w:r>
+        <w:rPr>
+          <w:rFonts w:ascii="Consolas" w:eastAsia="Times New Roman" w:hAnsi="Consolas" w:cs="Times New Roman"/>
+          <w:color w:val="D4D4D4"/>
+          <w:sz w:val="14"/>
           <w:szCs w:val="24"/>
           <w:lang w:val="en-GB" w:eastAsia="en-GB"/>
         </w:rPr>
@@ -26468,7 +26462,7 @@
         <w:rPr>
           <w:rFonts w:ascii="Consolas" w:eastAsia="Times New Roman" w:hAnsi="Consolas" w:cs="Times New Roman"/>
           <w:color w:val="C586C0"/>
-          <w:sz w:val="24"/>
+          <w:sz w:val="14"/>
           <w:szCs w:val="24"/>
           <w:lang w:val="en-GB" w:eastAsia="en-GB"/>
         </w:rPr>
@@ -26478,7 +26472,7 @@
         <w:rPr>
           <w:rFonts w:ascii="Consolas" w:eastAsia="Times New Roman" w:hAnsi="Consolas" w:cs="Times New Roman"/>
           <w:color w:val="D4D4D4"/>
-          <w:sz w:val="24"/>
+          <w:sz w:val="14"/>
           <w:szCs w:val="24"/>
           <w:lang w:val="en-GB" w:eastAsia="en-GB"/>
         </w:rPr>
@@ -26489,7 +26483,7 @@
         <w:rPr>
           <w:rFonts w:ascii="Consolas" w:eastAsia="Times New Roman" w:hAnsi="Consolas" w:cs="Times New Roman"/>
           <w:color w:val="D4D4D4"/>
-          <w:sz w:val="24"/>
+          <w:sz w:val="14"/>
           <w:szCs w:val="24"/>
           <w:lang w:val="en-GB" w:eastAsia="en-GB"/>
         </w:rPr>
@@ -26500,7 +26494,7 @@
         <w:rPr>
           <w:rFonts w:ascii="Consolas" w:eastAsia="Times New Roman" w:hAnsi="Consolas" w:cs="Times New Roman"/>
           <w:color w:val="DCDCAA"/>
-          <w:sz w:val="24"/>
+          <w:sz w:val="14"/>
           <w:szCs w:val="24"/>
           <w:lang w:val="en-GB" w:eastAsia="en-GB"/>
         </w:rPr>
@@ -26511,7 +26505,7 @@
         <w:rPr>
           <w:rFonts w:ascii="Consolas" w:eastAsia="Times New Roman" w:hAnsi="Consolas" w:cs="Times New Roman"/>
           <w:color w:val="DCDCAA"/>
-          <w:sz w:val="24"/>
+          <w:sz w:val="14"/>
           <w:szCs w:val="24"/>
           <w:lang w:val="en-GB" w:eastAsia="en-GB"/>
         </w:rPr>
@@ -26522,7 +26516,7 @@
         <w:rPr>
           <w:rFonts w:ascii="Consolas" w:eastAsia="Times New Roman" w:hAnsi="Consolas" w:cs="Times New Roman"/>
           <w:color w:val="D4D4D4"/>
-          <w:sz w:val="24"/>
+          <w:sz w:val="14"/>
           <w:szCs w:val="24"/>
           <w:lang w:val="en-GB" w:eastAsia="en-GB"/>
         </w:rPr>
@@ -26532,7 +26526,7 @@
         <w:rPr>
           <w:rFonts w:ascii="Consolas" w:eastAsia="Times New Roman" w:hAnsi="Consolas" w:cs="Times New Roman"/>
           <w:color w:val="9CDCFE"/>
-          <w:sz w:val="24"/>
+          <w:sz w:val="14"/>
           <w:szCs w:val="24"/>
           <w:lang w:val="en-GB" w:eastAsia="en-GB"/>
         </w:rPr>
@@ -26542,7 +26536,7 @@
         <w:rPr>
           <w:rFonts w:ascii="Consolas" w:eastAsia="Times New Roman" w:hAnsi="Consolas" w:cs="Times New Roman"/>
           <w:color w:val="D4D4D4"/>
-          <w:sz w:val="24"/>
+          <w:sz w:val="14"/>
           <w:szCs w:val="24"/>
           <w:lang w:val="en-GB" w:eastAsia="en-GB"/>
         </w:rPr>
@@ -26556,16 +26550,16 @@
         <w:rPr>
           <w:rFonts w:ascii="Consolas" w:eastAsia="Times New Roman" w:hAnsi="Consolas" w:cs="Times New Roman"/>
           <w:color w:val="D4D4D4"/>
-          <w:sz w:val="24"/>
-          <w:szCs w:val="24"/>
-          <w:lang w:val="en-GB" w:eastAsia="en-GB"/>
-        </w:rPr>
-      </w:pPr>
-      <w:r>
-        <w:rPr>
-          <w:rFonts w:ascii="Consolas" w:eastAsia="Times New Roman" w:hAnsi="Consolas" w:cs="Times New Roman"/>
-          <w:color w:val="D4D4D4"/>
-          <w:sz w:val="24"/>
+          <w:sz w:val="14"/>
+          <w:szCs w:val="24"/>
+          <w:lang w:val="en-GB" w:eastAsia="en-GB"/>
+        </w:rPr>
+      </w:pPr>
+      <w:r>
+        <w:rPr>
+          <w:rFonts w:ascii="Consolas" w:eastAsia="Times New Roman" w:hAnsi="Consolas" w:cs="Times New Roman"/>
+          <w:color w:val="D4D4D4"/>
+          <w:sz w:val="14"/>
           <w:szCs w:val="24"/>
           <w:lang w:val="en-GB" w:eastAsia="en-GB"/>
         </w:rPr>
@@ -26575,7 +26569,7 @@
         <w:rPr>
           <w:rFonts w:ascii="Consolas" w:eastAsia="Times New Roman" w:hAnsi="Consolas" w:cs="Times New Roman"/>
           <w:color w:val="DCDCAA"/>
-          <w:sz w:val="24"/>
+          <w:sz w:val="14"/>
           <w:szCs w:val="24"/>
           <w:lang w:val="en-GB" w:eastAsia="en-GB"/>
         </w:rPr>
@@ -26585,7 +26579,7 @@
         <w:rPr>
           <w:rFonts w:ascii="Consolas" w:eastAsia="Times New Roman" w:hAnsi="Consolas" w:cs="Times New Roman"/>
           <w:color w:val="D4D4D4"/>
-          <w:sz w:val="24"/>
+          <w:sz w:val="14"/>
           <w:szCs w:val="24"/>
           <w:lang w:val="en-GB" w:eastAsia="en-GB"/>
         </w:rPr>
@@ -26595,7 +26589,7 @@
         <w:rPr>
           <w:rFonts w:ascii="Consolas" w:eastAsia="Times New Roman" w:hAnsi="Consolas" w:cs="Times New Roman"/>
           <w:color w:val="CE9178"/>
-          <w:sz w:val="24"/>
+          <w:sz w:val="14"/>
           <w:szCs w:val="24"/>
           <w:lang w:val="en-GB" w:eastAsia="en-GB"/>
         </w:rPr>
@@ -26605,7 +26599,7 @@
         <w:rPr>
           <w:rFonts w:ascii="Consolas" w:eastAsia="Times New Roman" w:hAnsi="Consolas" w:cs="Times New Roman"/>
           <w:color w:val="D4D4D4"/>
-          <w:sz w:val="24"/>
+          <w:sz w:val="14"/>
           <w:szCs w:val="24"/>
           <w:lang w:val="en-GB" w:eastAsia="en-GB"/>
         </w:rPr>
@@ -26619,16 +26613,16 @@
         <w:rPr>
           <w:rFonts w:ascii="Consolas" w:eastAsia="Times New Roman" w:hAnsi="Consolas" w:cs="Times New Roman"/>
           <w:color w:val="D4D4D4"/>
-          <w:sz w:val="24"/>
-          <w:szCs w:val="24"/>
-          <w:lang w:val="en-GB" w:eastAsia="en-GB"/>
-        </w:rPr>
-      </w:pPr>
-      <w:r>
-        <w:rPr>
-          <w:rFonts w:ascii="Consolas" w:eastAsia="Times New Roman" w:hAnsi="Consolas" w:cs="Times New Roman"/>
-          <w:color w:val="D4D4D4"/>
-          <w:sz w:val="24"/>
+          <w:sz w:val="14"/>
+          <w:szCs w:val="24"/>
+          <w:lang w:val="en-GB" w:eastAsia="en-GB"/>
+        </w:rPr>
+      </w:pPr>
+      <w:r>
+        <w:rPr>
+          <w:rFonts w:ascii="Consolas" w:eastAsia="Times New Roman" w:hAnsi="Consolas" w:cs="Times New Roman"/>
+          <w:color w:val="D4D4D4"/>
+          <w:sz w:val="14"/>
           <w:szCs w:val="24"/>
           <w:lang w:val="en-GB" w:eastAsia="en-GB"/>
         </w:rPr>
@@ -26638,7 +26632,7 @@
         <w:rPr>
           <w:rFonts w:ascii="Consolas" w:eastAsia="Times New Roman" w:hAnsi="Consolas" w:cs="Times New Roman"/>
           <w:color w:val="C586C0"/>
-          <w:sz w:val="24"/>
+          <w:sz w:val="14"/>
           <w:szCs w:val="24"/>
           <w:lang w:val="en-GB" w:eastAsia="en-GB"/>
         </w:rPr>
@@ -26648,7 +26642,7 @@
         <w:rPr>
           <w:rFonts w:ascii="Consolas" w:eastAsia="Times New Roman" w:hAnsi="Consolas" w:cs="Times New Roman"/>
           <w:color w:val="D4D4D4"/>
-          <w:sz w:val="24"/>
+          <w:sz w:val="14"/>
           <w:szCs w:val="24"/>
           <w:lang w:val="en-GB" w:eastAsia="en-GB"/>
         </w:rPr>
@@ -26658,7 +26652,7 @@
         <w:rPr>
           <w:rFonts w:ascii="Consolas" w:eastAsia="Times New Roman" w:hAnsi="Consolas" w:cs="Times New Roman"/>
           <w:color w:val="569CD6"/>
-          <w:sz w:val="24"/>
+          <w:sz w:val="14"/>
           <w:szCs w:val="24"/>
           <w:lang w:val="en-GB" w:eastAsia="en-GB"/>
         </w:rPr>
@@ -26668,7 +26662,7 @@
         <w:rPr>
           <w:rFonts w:ascii="Consolas" w:eastAsia="Times New Roman" w:hAnsi="Consolas" w:cs="Times New Roman"/>
           <w:color w:val="D4D4D4"/>
-          <w:sz w:val="24"/>
+          <w:sz w:val="14"/>
           <w:szCs w:val="24"/>
           <w:lang w:val="en-GB" w:eastAsia="en-GB"/>
         </w:rPr>
@@ -26682,16 +26676,16 @@
         <w:rPr>
           <w:rFonts w:ascii="Consolas" w:eastAsia="Times New Roman" w:hAnsi="Consolas" w:cs="Times New Roman"/>
           <w:color w:val="D4D4D4"/>
-          <w:sz w:val="24"/>
-          <w:szCs w:val="24"/>
-          <w:lang w:val="en-GB" w:eastAsia="en-GB"/>
-        </w:rPr>
-      </w:pPr>
-      <w:r>
-        <w:rPr>
-          <w:rFonts w:ascii="Consolas" w:eastAsia="Times New Roman" w:hAnsi="Consolas" w:cs="Times New Roman"/>
-          <w:color w:val="D4D4D4"/>
-          <w:sz w:val="24"/>
+          <w:sz w:val="14"/>
+          <w:szCs w:val="24"/>
+          <w:lang w:val="en-GB" w:eastAsia="en-GB"/>
+        </w:rPr>
+      </w:pPr>
+      <w:r>
+        <w:rPr>
+          <w:rFonts w:ascii="Consolas" w:eastAsia="Times New Roman" w:hAnsi="Consolas" w:cs="Times New Roman"/>
+          <w:color w:val="D4D4D4"/>
+          <w:sz w:val="14"/>
           <w:szCs w:val="24"/>
           <w:lang w:val="en-GB" w:eastAsia="en-GB"/>
         </w:rPr>
@@ -26705,16 +26699,16 @@
         <w:rPr>
           <w:rFonts w:ascii="Consolas" w:eastAsia="Times New Roman" w:hAnsi="Consolas" w:cs="Times New Roman"/>
           <w:color w:val="D4D4D4"/>
-          <w:sz w:val="24"/>
-          <w:szCs w:val="24"/>
-          <w:lang w:val="en-GB" w:eastAsia="en-GB"/>
-        </w:rPr>
-      </w:pPr>
-      <w:r>
-        <w:rPr>
-          <w:rFonts w:ascii="Consolas" w:eastAsia="Times New Roman" w:hAnsi="Consolas" w:cs="Times New Roman"/>
-          <w:color w:val="D4D4D4"/>
-          <w:sz w:val="24"/>
+          <w:sz w:val="14"/>
+          <w:szCs w:val="24"/>
+          <w:lang w:val="en-GB" w:eastAsia="en-GB"/>
+        </w:rPr>
+      </w:pPr>
+      <w:r>
+        <w:rPr>
+          <w:rFonts w:ascii="Consolas" w:eastAsia="Times New Roman" w:hAnsi="Consolas" w:cs="Times New Roman"/>
+          <w:color w:val="D4D4D4"/>
+          <w:sz w:val="14"/>
           <w:szCs w:val="24"/>
           <w:lang w:val="en-GB" w:eastAsia="en-GB"/>
         </w:rPr>
@@ -26724,7 +26718,7 @@
         <w:rPr>
           <w:rFonts w:ascii="Consolas" w:eastAsia="Times New Roman" w:hAnsi="Consolas" w:cs="Times New Roman"/>
           <w:color w:val="C586C0"/>
-          <w:sz w:val="24"/>
+          <w:sz w:val="14"/>
           <w:szCs w:val="24"/>
           <w:lang w:val="en-GB" w:eastAsia="en-GB"/>
         </w:rPr>
@@ -26734,7 +26728,7 @@
         <w:rPr>
           <w:rFonts w:ascii="Consolas" w:eastAsia="Times New Roman" w:hAnsi="Consolas" w:cs="Times New Roman"/>
           <w:color w:val="D4D4D4"/>
-          <w:sz w:val="24"/>
+          <w:sz w:val="14"/>
           <w:szCs w:val="24"/>
           <w:lang w:val="en-GB" w:eastAsia="en-GB"/>
         </w:rPr>
@@ -26744,7 +26738,7 @@
         <w:rPr>
           <w:rFonts w:ascii="Consolas" w:eastAsia="Times New Roman" w:hAnsi="Consolas" w:cs="Times New Roman"/>
           <w:color w:val="9CDCFE"/>
-          <w:sz w:val="24"/>
+          <w:sz w:val="14"/>
           <w:szCs w:val="24"/>
           <w:lang w:val="en-GB" w:eastAsia="en-GB"/>
         </w:rPr>
@@ -26754,7 +26748,7 @@
         <w:rPr>
           <w:rFonts w:ascii="Consolas" w:eastAsia="Times New Roman" w:hAnsi="Consolas" w:cs="Times New Roman"/>
           <w:color w:val="D4D4D4"/>
-          <w:sz w:val="24"/>
+          <w:sz w:val="14"/>
           <w:szCs w:val="24"/>
           <w:lang w:val="en-GB" w:eastAsia="en-GB"/>
         </w:rPr>
@@ -26764,7 +26758,7 @@
         <w:rPr>
           <w:rFonts w:ascii="Consolas" w:eastAsia="Times New Roman" w:hAnsi="Consolas" w:cs="Times New Roman"/>
           <w:color w:val="B5CEA8"/>
-          <w:sz w:val="24"/>
+          <w:sz w:val="14"/>
           <w:szCs w:val="24"/>
           <w:lang w:val="en-GB" w:eastAsia="en-GB"/>
         </w:rPr>
@@ -26774,7 +26768,7 @@
         <w:rPr>
           <w:rFonts w:ascii="Consolas" w:eastAsia="Times New Roman" w:hAnsi="Consolas" w:cs="Times New Roman"/>
           <w:color w:val="D4D4D4"/>
-          <w:sz w:val="24"/>
+          <w:sz w:val="14"/>
           <w:szCs w:val="24"/>
           <w:lang w:val="en-GB" w:eastAsia="en-GB"/>
         </w:rPr>
@@ -26784,7 +26778,7 @@
         <w:rPr>
           <w:rFonts w:ascii="Consolas" w:eastAsia="Times New Roman" w:hAnsi="Consolas" w:cs="Times New Roman"/>
           <w:color w:val="9CDCFE"/>
-          <w:sz w:val="24"/>
+          <w:sz w:val="14"/>
           <w:szCs w:val="24"/>
           <w:lang w:val="en-GB" w:eastAsia="en-GB"/>
         </w:rPr>
@@ -26794,7 +26788,7 @@
         <w:rPr>
           <w:rFonts w:ascii="Consolas" w:eastAsia="Times New Roman" w:hAnsi="Consolas" w:cs="Times New Roman"/>
           <w:color w:val="D4D4D4"/>
-          <w:sz w:val="24"/>
+          <w:sz w:val="14"/>
           <w:szCs w:val="24"/>
           <w:lang w:val="en-GB" w:eastAsia="en-GB"/>
         </w:rPr>
@@ -26804,7 +26798,7 @@
         <w:rPr>
           <w:rFonts w:ascii="Consolas" w:eastAsia="Times New Roman" w:hAnsi="Consolas" w:cs="Times New Roman"/>
           <w:color w:val="B5CEA8"/>
-          <w:sz w:val="24"/>
+          <w:sz w:val="14"/>
           <w:szCs w:val="24"/>
           <w:lang w:val="en-GB" w:eastAsia="en-GB"/>
         </w:rPr>
@@ -26814,7 +26808,7 @@
         <w:rPr>
           <w:rFonts w:ascii="Consolas" w:eastAsia="Times New Roman" w:hAnsi="Consolas" w:cs="Times New Roman"/>
           <w:color w:val="D4D4D4"/>
-          <w:sz w:val="24"/>
+          <w:sz w:val="14"/>
           <w:szCs w:val="24"/>
           <w:lang w:val="en-GB" w:eastAsia="en-GB"/>
         </w:rPr>
@@ -26828,16 +26822,16 @@
         <w:rPr>
           <w:rFonts w:ascii="Consolas" w:eastAsia="Times New Roman" w:hAnsi="Consolas" w:cs="Times New Roman"/>
           <w:color w:val="D4D4D4"/>
-          <w:sz w:val="24"/>
-          <w:szCs w:val="24"/>
-          <w:lang w:val="en-GB" w:eastAsia="en-GB"/>
-        </w:rPr>
-      </w:pPr>
-      <w:r>
-        <w:rPr>
-          <w:rFonts w:ascii="Consolas" w:eastAsia="Times New Roman" w:hAnsi="Consolas" w:cs="Times New Roman"/>
-          <w:color w:val="D4D4D4"/>
-          <w:sz w:val="24"/>
+          <w:sz w:val="14"/>
+          <w:szCs w:val="24"/>
+          <w:lang w:val="en-GB" w:eastAsia="en-GB"/>
+        </w:rPr>
+      </w:pPr>
+      <w:r>
+        <w:rPr>
+          <w:rFonts w:ascii="Consolas" w:eastAsia="Times New Roman" w:hAnsi="Consolas" w:cs="Times New Roman"/>
+          <w:color w:val="D4D4D4"/>
+          <w:sz w:val="14"/>
           <w:szCs w:val="24"/>
           <w:lang w:val="en-GB" w:eastAsia="en-GB"/>
         </w:rPr>
@@ -26847,7 +26841,7 @@
         <w:rPr>
           <w:rFonts w:ascii="Consolas" w:eastAsia="Times New Roman" w:hAnsi="Consolas" w:cs="Times New Roman"/>
           <w:color w:val="DCDCAA"/>
-          <w:sz w:val="24"/>
+          <w:sz w:val="14"/>
           <w:szCs w:val="24"/>
           <w:lang w:val="en-GB" w:eastAsia="en-GB"/>
         </w:rPr>
@@ -26857,7 +26851,7 @@
         <w:rPr>
           <w:rFonts w:ascii="Consolas" w:eastAsia="Times New Roman" w:hAnsi="Consolas" w:cs="Times New Roman"/>
           <w:color w:val="D4D4D4"/>
-          <w:sz w:val="24"/>
+          <w:sz w:val="14"/>
           <w:szCs w:val="24"/>
           <w:lang w:val="en-GB" w:eastAsia="en-GB"/>
         </w:rPr>
@@ -26867,7 +26861,7 @@
         <w:rPr>
           <w:rFonts w:ascii="Consolas" w:eastAsia="Times New Roman" w:hAnsi="Consolas" w:cs="Times New Roman"/>
           <w:color w:val="CE9178"/>
-          <w:sz w:val="24"/>
+          <w:sz w:val="14"/>
           <w:szCs w:val="24"/>
           <w:lang w:val="en-GB" w:eastAsia="en-GB"/>
         </w:rPr>
@@ -26877,7 +26871,7 @@
         <w:rPr>
           <w:rFonts w:ascii="Consolas" w:eastAsia="Times New Roman" w:hAnsi="Consolas" w:cs="Times New Roman"/>
           <w:color w:val="9CDCFE"/>
-          <w:sz w:val="24"/>
+          <w:sz w:val="14"/>
           <w:szCs w:val="24"/>
           <w:lang w:val="en-GB" w:eastAsia="en-GB"/>
         </w:rPr>
@@ -26887,7 +26881,7 @@
         <w:rPr>
           <w:rFonts w:ascii="Consolas" w:eastAsia="Times New Roman" w:hAnsi="Consolas" w:cs="Times New Roman"/>
           <w:color w:val="CE9178"/>
-          <w:sz w:val="24"/>
+          <w:sz w:val="14"/>
           <w:szCs w:val="24"/>
           <w:lang w:val="en-GB" w:eastAsia="en-GB"/>
         </w:rPr>
@@ -26897,7 +26891,7 @@
         <w:rPr>
           <w:rFonts w:ascii="Consolas" w:eastAsia="Times New Roman" w:hAnsi="Consolas" w:cs="Times New Roman"/>
           <w:color w:val="D4D4D4"/>
-          <w:sz w:val="24"/>
+          <w:sz w:val="14"/>
           <w:szCs w:val="24"/>
           <w:lang w:val="en-GB" w:eastAsia="en-GB"/>
         </w:rPr>
@@ -26911,16 +26905,16 @@
         <w:rPr>
           <w:rFonts w:ascii="Consolas" w:eastAsia="Times New Roman" w:hAnsi="Consolas" w:cs="Times New Roman"/>
           <w:color w:val="D4D4D4"/>
-          <w:sz w:val="24"/>
-          <w:szCs w:val="24"/>
-          <w:lang w:val="en-GB" w:eastAsia="en-GB"/>
-        </w:rPr>
-      </w:pPr>
-      <w:r>
-        <w:rPr>
-          <w:rFonts w:ascii="Consolas" w:eastAsia="Times New Roman" w:hAnsi="Consolas" w:cs="Times New Roman"/>
-          <w:color w:val="D4D4D4"/>
-          <w:sz w:val="24"/>
+          <w:sz w:val="14"/>
+          <w:szCs w:val="24"/>
+          <w:lang w:val="en-GB" w:eastAsia="en-GB"/>
+        </w:rPr>
+      </w:pPr>
+      <w:r>
+        <w:rPr>
+          <w:rFonts w:ascii="Consolas" w:eastAsia="Times New Roman" w:hAnsi="Consolas" w:cs="Times New Roman"/>
+          <w:color w:val="D4D4D4"/>
+          <w:sz w:val="14"/>
           <w:szCs w:val="24"/>
           <w:lang w:val="en-GB" w:eastAsia="en-GB"/>
         </w:rPr>
@@ -26930,7 +26924,7 @@
         <w:rPr>
           <w:rFonts w:ascii="Consolas" w:eastAsia="Times New Roman" w:hAnsi="Consolas" w:cs="Times New Roman"/>
           <w:color w:val="C586C0"/>
-          <w:sz w:val="24"/>
+          <w:sz w:val="14"/>
           <w:szCs w:val="24"/>
           <w:lang w:val="en-GB" w:eastAsia="en-GB"/>
         </w:rPr>
@@ -26940,7 +26934,7 @@
         <w:rPr>
           <w:rFonts w:ascii="Consolas" w:eastAsia="Times New Roman" w:hAnsi="Consolas" w:cs="Times New Roman"/>
           <w:color w:val="D4D4D4"/>
-          <w:sz w:val="24"/>
+          <w:sz w:val="14"/>
           <w:szCs w:val="24"/>
           <w:lang w:val="en-GB" w:eastAsia="en-GB"/>
         </w:rPr>
@@ -26950,7 +26944,7 @@
         <w:rPr>
           <w:rFonts w:ascii="Consolas" w:eastAsia="Times New Roman" w:hAnsi="Consolas" w:cs="Times New Roman"/>
           <w:color w:val="569CD6"/>
-          <w:sz w:val="24"/>
+          <w:sz w:val="14"/>
           <w:szCs w:val="24"/>
           <w:lang w:val="en-GB" w:eastAsia="en-GB"/>
         </w:rPr>
@@ -26960,7 +26954,7 @@
         <w:rPr>
           <w:rFonts w:ascii="Consolas" w:eastAsia="Times New Roman" w:hAnsi="Consolas" w:cs="Times New Roman"/>
           <w:color w:val="D4D4D4"/>
-          <w:sz w:val="24"/>
+          <w:sz w:val="14"/>
           <w:szCs w:val="24"/>
           <w:lang w:val="en-GB" w:eastAsia="en-GB"/>
         </w:rPr>
@@ -26974,16 +26968,16 @@
         <w:rPr>
           <w:rFonts w:ascii="Consolas" w:eastAsia="Times New Roman" w:hAnsi="Consolas" w:cs="Times New Roman"/>
           <w:color w:val="D4D4D4"/>
-          <w:sz w:val="24"/>
-          <w:szCs w:val="24"/>
-          <w:lang w:val="en-GB" w:eastAsia="en-GB"/>
-        </w:rPr>
-      </w:pPr>
-      <w:r>
-        <w:rPr>
-          <w:rFonts w:ascii="Consolas" w:eastAsia="Times New Roman" w:hAnsi="Consolas" w:cs="Times New Roman"/>
-          <w:color w:val="D4D4D4"/>
-          <w:sz w:val="24"/>
+          <w:sz w:val="14"/>
+          <w:szCs w:val="24"/>
+          <w:lang w:val="en-GB" w:eastAsia="en-GB"/>
+        </w:rPr>
+      </w:pPr>
+      <w:r>
+        <w:rPr>
+          <w:rFonts w:ascii="Consolas" w:eastAsia="Times New Roman" w:hAnsi="Consolas" w:cs="Times New Roman"/>
+          <w:color w:val="D4D4D4"/>
+          <w:sz w:val="14"/>
           <w:szCs w:val="24"/>
           <w:lang w:val="en-GB" w:eastAsia="en-GB"/>
         </w:rPr>
@@ -26997,7 +26991,7 @@
         <w:rPr>
           <w:rFonts w:ascii="Consolas" w:eastAsia="Times New Roman" w:hAnsi="Consolas" w:cs="Times New Roman"/>
           <w:color w:val="D4D4D4"/>
-          <w:sz w:val="24"/>
+          <w:sz w:val="14"/>
           <w:szCs w:val="24"/>
           <w:lang w:val="en-GB" w:eastAsia="en-GB"/>
         </w:rPr>
@@ -27010,16 +27004,16 @@
         <w:rPr>
           <w:rFonts w:ascii="Consolas" w:eastAsia="Times New Roman" w:hAnsi="Consolas" w:cs="Times New Roman"/>
           <w:color w:val="D4D4D4"/>
-          <w:sz w:val="24"/>
-          <w:szCs w:val="24"/>
-          <w:lang w:val="en-GB" w:eastAsia="en-GB"/>
-        </w:rPr>
-      </w:pPr>
-      <w:r>
-        <w:rPr>
-          <w:rFonts w:ascii="Consolas" w:eastAsia="Times New Roman" w:hAnsi="Consolas" w:cs="Times New Roman"/>
-          <w:color w:val="D4D4D4"/>
-          <w:sz w:val="24"/>
+          <w:sz w:val="14"/>
+          <w:szCs w:val="24"/>
+          <w:lang w:val="en-GB" w:eastAsia="en-GB"/>
+        </w:rPr>
+      </w:pPr>
+      <w:r>
+        <w:rPr>
+          <w:rFonts w:ascii="Consolas" w:eastAsia="Times New Roman" w:hAnsi="Consolas" w:cs="Times New Roman"/>
+          <w:color w:val="D4D4D4"/>
+          <w:sz w:val="14"/>
           <w:szCs w:val="24"/>
           <w:lang w:val="en-GB" w:eastAsia="en-GB"/>
         </w:rPr>
@@ -27029,7 +27023,7 @@
         <w:rPr>
           <w:rFonts w:ascii="Consolas" w:eastAsia="Times New Roman" w:hAnsi="Consolas" w:cs="Times New Roman"/>
           <w:color w:val="C586C0"/>
-          <w:sz w:val="24"/>
+          <w:sz w:val="14"/>
           <w:szCs w:val="24"/>
           <w:lang w:val="en-GB" w:eastAsia="en-GB"/>
         </w:rPr>
@@ -27039,7 +27033,7 @@
         <w:rPr>
           <w:rFonts w:ascii="Consolas" w:eastAsia="Times New Roman" w:hAnsi="Consolas" w:cs="Times New Roman"/>
           <w:color w:val="D4D4D4"/>
-          <w:sz w:val="24"/>
+          <w:sz w:val="14"/>
           <w:szCs w:val="24"/>
           <w:lang w:val="en-GB" w:eastAsia="en-GB"/>
         </w:rPr>
@@ -27049,7 +27043,7 @@
         <w:rPr>
           <w:rFonts w:ascii="Consolas" w:eastAsia="Times New Roman" w:hAnsi="Consolas" w:cs="Times New Roman"/>
           <w:color w:val="569CD6"/>
-          <w:sz w:val="24"/>
+          <w:sz w:val="14"/>
           <w:szCs w:val="24"/>
           <w:lang w:val="en-GB" w:eastAsia="en-GB"/>
         </w:rPr>
@@ -27059,7 +27053,7 @@
         <w:rPr>
           <w:rFonts w:ascii="Consolas" w:eastAsia="Times New Roman" w:hAnsi="Consolas" w:cs="Times New Roman"/>
           <w:color w:val="D4D4D4"/>
-          <w:sz w:val="24"/>
+          <w:sz w:val="14"/>
           <w:szCs w:val="24"/>
           <w:lang w:val="en-GB" w:eastAsia="en-GB"/>
         </w:rPr>
@@ -27073,16 +27067,16 @@
         <w:rPr>
           <w:rFonts w:ascii="Consolas" w:eastAsia="Times New Roman" w:hAnsi="Consolas" w:cs="Times New Roman"/>
           <w:color w:val="D4D4D4"/>
-          <w:sz w:val="24"/>
-          <w:szCs w:val="24"/>
-          <w:lang w:val="en-GB" w:eastAsia="en-GB"/>
-        </w:rPr>
-      </w:pPr>
-      <w:r>
-        <w:rPr>
-          <w:rFonts w:ascii="Consolas" w:eastAsia="Times New Roman" w:hAnsi="Consolas" w:cs="Times New Roman"/>
-          <w:color w:val="D4D4D4"/>
-          <w:sz w:val="24"/>
+          <w:sz w:val="14"/>
+          <w:szCs w:val="24"/>
+          <w:lang w:val="en-GB" w:eastAsia="en-GB"/>
+        </w:rPr>
+      </w:pPr>
+      <w:r>
+        <w:rPr>
+          <w:rFonts w:ascii="Consolas" w:eastAsia="Times New Roman" w:hAnsi="Consolas" w:cs="Times New Roman"/>
+          <w:color w:val="D4D4D4"/>
+          <w:sz w:val="14"/>
           <w:szCs w:val="24"/>
           <w:lang w:val="en-GB" w:eastAsia="en-GB"/>
         </w:rPr>
@@ -27096,7 +27090,7 @@
         <w:rPr>
           <w:rFonts w:ascii="Consolas" w:eastAsia="Times New Roman" w:hAnsi="Consolas" w:cs="Times New Roman"/>
           <w:color w:val="D4D4D4"/>
-          <w:sz w:val="24"/>
+          <w:sz w:val="14"/>
           <w:szCs w:val="24"/>
           <w:lang w:val="en-GB" w:eastAsia="en-GB"/>
         </w:rPr>
@@ -27109,16 +27103,16 @@
         <w:rPr>
           <w:rFonts w:ascii="Consolas" w:eastAsia="Times New Roman" w:hAnsi="Consolas" w:cs="Times New Roman"/>
           <w:color w:val="D4D4D4"/>
-          <w:sz w:val="24"/>
-          <w:szCs w:val="24"/>
-          <w:lang w:val="en-GB" w:eastAsia="en-GB"/>
-        </w:rPr>
-      </w:pPr>
-      <w:r>
-        <w:rPr>
-          <w:rFonts w:ascii="Consolas" w:eastAsia="Times New Roman" w:hAnsi="Consolas" w:cs="Times New Roman"/>
-          <w:color w:val="9CDCFE"/>
-          <w:sz w:val="24"/>
+          <w:sz w:val="14"/>
+          <w:szCs w:val="24"/>
+          <w:lang w:val="en-GB" w:eastAsia="en-GB"/>
+        </w:rPr>
+      </w:pPr>
+      <w:r>
+        <w:rPr>
+          <w:rFonts w:ascii="Consolas" w:eastAsia="Times New Roman" w:hAnsi="Consolas" w:cs="Times New Roman"/>
+          <w:color w:val="9CDCFE"/>
+          <w:sz w:val="14"/>
           <w:szCs w:val="24"/>
           <w:lang w:val="en-GB" w:eastAsia="en-GB"/>
         </w:rPr>
@@ -27129,7 +27123,7 @@
         <w:rPr>
           <w:rFonts w:ascii="Consolas" w:eastAsia="Times New Roman" w:hAnsi="Consolas" w:cs="Times New Roman"/>
           <w:color w:val="9CDCFE"/>
-          <w:sz w:val="24"/>
+          <w:sz w:val="14"/>
           <w:szCs w:val="24"/>
           <w:lang w:val="en-GB" w:eastAsia="en-GB"/>
         </w:rPr>
@@ -27140,7 +27134,7 @@
         <w:rPr>
           <w:rFonts w:ascii="Consolas" w:eastAsia="Times New Roman" w:hAnsi="Consolas" w:cs="Times New Roman"/>
           <w:color w:val="D4D4D4"/>
-          <w:sz w:val="24"/>
+          <w:sz w:val="14"/>
           <w:szCs w:val="24"/>
           <w:lang w:val="en-GB" w:eastAsia="en-GB"/>
         </w:rPr>
@@ -27150,7 +27144,7 @@
         <w:rPr>
           <w:rFonts w:ascii="Consolas" w:eastAsia="Times New Roman" w:hAnsi="Consolas" w:cs="Times New Roman"/>
           <w:color w:val="9CDCFE"/>
-          <w:sz w:val="24"/>
+          <w:sz w:val="14"/>
           <w:szCs w:val="24"/>
           <w:lang w:val="en-GB" w:eastAsia="en-GB"/>
         </w:rPr>
@@ -27160,7 +27154,7 @@
         <w:rPr>
           <w:rFonts w:ascii="Consolas" w:eastAsia="Times New Roman" w:hAnsi="Consolas" w:cs="Times New Roman"/>
           <w:color w:val="D4D4D4"/>
-          <w:sz w:val="24"/>
+          <w:sz w:val="14"/>
           <w:szCs w:val="24"/>
           <w:lang w:val="en-GB" w:eastAsia="en-GB"/>
         </w:rPr>
@@ -27170,7 +27164,7 @@
         <w:rPr>
           <w:rFonts w:ascii="Consolas" w:eastAsia="Times New Roman" w:hAnsi="Consolas" w:cs="Times New Roman"/>
           <w:color w:val="CE9178"/>
-          <w:sz w:val="24"/>
+          <w:sz w:val="14"/>
           <w:szCs w:val="24"/>
           <w:lang w:val="en-GB" w:eastAsia="en-GB"/>
         </w:rPr>
@@ -27180,7 +27174,7 @@
         <w:rPr>
           <w:rFonts w:ascii="Consolas" w:eastAsia="Times New Roman" w:hAnsi="Consolas" w:cs="Times New Roman"/>
           <w:color w:val="D4D4D4"/>
-          <w:sz w:val="24"/>
+          <w:sz w:val="14"/>
           <w:szCs w:val="24"/>
           <w:lang w:val="en-GB" w:eastAsia="en-GB"/>
         </w:rPr>
@@ -27194,7 +27188,7 @@
         <w:rPr>
           <w:rFonts w:ascii="Consolas" w:eastAsia="Times New Roman" w:hAnsi="Consolas" w:cs="Times New Roman"/>
           <w:color w:val="D4D4D4"/>
-          <w:sz w:val="24"/>
+          <w:sz w:val="14"/>
           <w:szCs w:val="24"/>
           <w:lang w:val="en-GB" w:eastAsia="en-GB"/>
         </w:rPr>
@@ -27207,16 +27201,16 @@
         <w:rPr>
           <w:rFonts w:ascii="Consolas" w:eastAsia="Times New Roman" w:hAnsi="Consolas" w:cs="Times New Roman"/>
           <w:color w:val="D4D4D4"/>
-          <w:sz w:val="24"/>
-          <w:szCs w:val="24"/>
-          <w:lang w:val="en-GB" w:eastAsia="en-GB"/>
-        </w:rPr>
-      </w:pPr>
-      <w:r>
-        <w:rPr>
-          <w:rFonts w:ascii="Consolas" w:eastAsia="Times New Roman" w:hAnsi="Consolas" w:cs="Times New Roman"/>
-          <w:color w:val="9CDCFE"/>
-          <w:sz w:val="24"/>
+          <w:sz w:val="14"/>
+          <w:szCs w:val="24"/>
+          <w:lang w:val="en-GB" w:eastAsia="en-GB"/>
+        </w:rPr>
+      </w:pPr>
+      <w:r>
+        <w:rPr>
+          <w:rFonts w:ascii="Consolas" w:eastAsia="Times New Roman" w:hAnsi="Consolas" w:cs="Times New Roman"/>
+          <w:color w:val="9CDCFE"/>
+          <w:sz w:val="14"/>
           <w:szCs w:val="24"/>
           <w:lang w:val="en-GB" w:eastAsia="en-GB"/>
         </w:rPr>
@@ -27227,7 +27221,7 @@
         <w:rPr>
           <w:rFonts w:ascii="Consolas" w:eastAsia="Times New Roman" w:hAnsi="Consolas" w:cs="Times New Roman"/>
           <w:color w:val="9CDCFE"/>
-          <w:sz w:val="24"/>
+          <w:sz w:val="14"/>
           <w:szCs w:val="24"/>
           <w:lang w:val="en-GB" w:eastAsia="en-GB"/>
         </w:rPr>
@@ -27238,7 +27232,7 @@
         <w:rPr>
           <w:rFonts w:ascii="Consolas" w:eastAsia="Times New Roman" w:hAnsi="Consolas" w:cs="Times New Roman"/>
           <w:color w:val="D4D4D4"/>
-          <w:sz w:val="24"/>
+          <w:sz w:val="14"/>
           <w:szCs w:val="24"/>
           <w:lang w:val="en-GB" w:eastAsia="en-GB"/>
         </w:rPr>
@@ -27249,7 +27243,7 @@
         <w:rPr>
           <w:rFonts w:ascii="Consolas" w:eastAsia="Times New Roman" w:hAnsi="Consolas" w:cs="Times New Roman"/>
           <w:color w:val="DCDCAA"/>
-          <w:sz w:val="24"/>
+          <w:sz w:val="14"/>
           <w:szCs w:val="24"/>
           <w:lang w:val="en-GB" w:eastAsia="en-GB"/>
         </w:rPr>
@@ -27260,7 +27254,7 @@
         <w:rPr>
           <w:rFonts w:ascii="Consolas" w:eastAsia="Times New Roman" w:hAnsi="Consolas" w:cs="Times New Roman"/>
           <w:color w:val="D4D4D4"/>
-          <w:sz w:val="24"/>
+          <w:sz w:val="14"/>
           <w:szCs w:val="24"/>
           <w:lang w:val="en-GB" w:eastAsia="en-GB"/>
         </w:rPr>
@@ -27270,7 +27264,7 @@
         <w:rPr>
           <w:rFonts w:ascii="Consolas" w:eastAsia="Times New Roman" w:hAnsi="Consolas" w:cs="Times New Roman"/>
           <w:color w:val="9CDCFE"/>
-          <w:sz w:val="24"/>
+          <w:sz w:val="14"/>
           <w:szCs w:val="24"/>
           <w:lang w:val="en-GB" w:eastAsia="en-GB"/>
         </w:rPr>
@@ -27281,7 +27275,7 @@
         <w:rPr>
           <w:rFonts w:ascii="Consolas" w:eastAsia="Times New Roman" w:hAnsi="Consolas" w:cs="Times New Roman"/>
           <w:color w:val="9CDCFE"/>
-          <w:sz w:val="24"/>
+          <w:sz w:val="14"/>
           <w:szCs w:val="24"/>
           <w:lang w:val="en-GB" w:eastAsia="en-GB"/>
         </w:rPr>
@@ -27292,7 +27286,7 @@
         <w:rPr>
           <w:rFonts w:ascii="Consolas" w:eastAsia="Times New Roman" w:hAnsi="Consolas" w:cs="Times New Roman"/>
           <w:color w:val="D4D4D4"/>
-          <w:sz w:val="24"/>
+          <w:sz w:val="14"/>
           <w:szCs w:val="24"/>
           <w:lang w:val="en-GB" w:eastAsia="en-GB"/>
         </w:rPr>
@@ -27306,7 +27300,7 @@
         <w:rPr>
           <w:rFonts w:ascii="Consolas" w:eastAsia="Times New Roman" w:hAnsi="Consolas" w:cs="Times New Roman"/>
           <w:color w:val="D4D4D4"/>
-          <w:sz w:val="24"/>
+          <w:sz w:val="14"/>
           <w:szCs w:val="24"/>
           <w:lang w:val="en-GB" w:eastAsia="en-GB"/>
         </w:rPr>
@@ -27315,7 +27309,7 @@
         <w:rPr>
           <w:rFonts w:ascii="Consolas" w:eastAsia="Times New Roman" w:hAnsi="Consolas" w:cs="Times New Roman"/>
           <w:color w:val="C586C0"/>
-          <w:sz w:val="24"/>
+          <w:sz w:val="14"/>
           <w:szCs w:val="24"/>
           <w:lang w:val="en-GB" w:eastAsia="en-GB"/>
         </w:rPr>
@@ -27325,7 +27319,7 @@
         <w:rPr>
           <w:rFonts w:ascii="Consolas" w:eastAsia="Times New Roman" w:hAnsi="Consolas" w:cs="Times New Roman"/>
           <w:color w:val="D4D4D4"/>
-          <w:sz w:val="24"/>
+          <w:sz w:val="14"/>
           <w:szCs w:val="24"/>
           <w:lang w:val="en-GB" w:eastAsia="en-GB"/>
         </w:rPr>
@@ -27335,7 +27329,7 @@
         <w:rPr>
           <w:rFonts w:ascii="Consolas" w:eastAsia="Times New Roman" w:hAnsi="Consolas" w:cs="Times New Roman"/>
           <w:color w:val="9CDCFE"/>
-          <w:sz w:val="24"/>
+          <w:sz w:val="14"/>
           <w:szCs w:val="24"/>
           <w:lang w:val="en-GB" w:eastAsia="en-GB"/>
         </w:rPr>
@@ -27346,7 +27340,7 @@
         <w:rPr>
           <w:rFonts w:ascii="Consolas" w:eastAsia="Times New Roman" w:hAnsi="Consolas" w:cs="Times New Roman"/>
           <w:color w:val="9CDCFE"/>
-          <w:sz w:val="24"/>
+          <w:sz w:val="14"/>
           <w:szCs w:val="24"/>
           <w:lang w:val="en-GB" w:eastAsia="en-GB"/>
         </w:rPr>
@@ -27357,7 +27351,7 @@
         <w:rPr>
           <w:rFonts w:ascii="Consolas" w:eastAsia="Times New Roman" w:hAnsi="Consolas" w:cs="Times New Roman"/>
           <w:color w:val="D4D4D4"/>
-          <w:sz w:val="24"/>
+          <w:sz w:val="14"/>
           <w:szCs w:val="24"/>
           <w:lang w:val="en-GB" w:eastAsia="en-GB"/>
         </w:rPr>
@@ -27371,16 +27365,16 @@
         <w:rPr>
           <w:rFonts w:ascii="Consolas" w:eastAsia="Times New Roman" w:hAnsi="Consolas" w:cs="Times New Roman"/>
           <w:color w:val="D4D4D4"/>
-          <w:sz w:val="24"/>
-          <w:szCs w:val="24"/>
-          <w:lang w:val="en-GB" w:eastAsia="en-GB"/>
-        </w:rPr>
-      </w:pPr>
-      <w:r>
-        <w:rPr>
-          <w:rFonts w:ascii="Consolas" w:eastAsia="Times New Roman" w:hAnsi="Consolas" w:cs="Times New Roman"/>
-          <w:color w:val="D4D4D4"/>
-          <w:sz w:val="24"/>
+          <w:sz w:val="14"/>
+          <w:szCs w:val="24"/>
+          <w:lang w:val="en-GB" w:eastAsia="en-GB"/>
+        </w:rPr>
+      </w:pPr>
+      <w:r>
+        <w:rPr>
+          <w:rFonts w:ascii="Consolas" w:eastAsia="Times New Roman" w:hAnsi="Consolas" w:cs="Times New Roman"/>
+          <w:color w:val="D4D4D4"/>
+          <w:sz w:val="14"/>
           <w:szCs w:val="24"/>
           <w:lang w:val="en-GB" w:eastAsia="en-GB"/>
         </w:rPr>
@@ -27390,7 +27384,7 @@
         <w:rPr>
           <w:rFonts w:ascii="Consolas" w:eastAsia="Times New Roman" w:hAnsi="Consolas" w:cs="Times New Roman"/>
           <w:color w:val="DCDCAA"/>
-          <w:sz w:val="24"/>
+          <w:sz w:val="14"/>
           <w:szCs w:val="24"/>
           <w:lang w:val="en-GB" w:eastAsia="en-GB"/>
         </w:rPr>
@@ -27400,7 +27394,7 @@
         <w:rPr>
           <w:rFonts w:ascii="Consolas" w:eastAsia="Times New Roman" w:hAnsi="Consolas" w:cs="Times New Roman"/>
           <w:color w:val="D4D4D4"/>
-          <w:sz w:val="24"/>
+          <w:sz w:val="14"/>
           <w:szCs w:val="24"/>
           <w:lang w:val="en-GB" w:eastAsia="en-GB"/>
         </w:rPr>
@@ -27410,7 +27404,7 @@
         <w:rPr>
           <w:rFonts w:ascii="Consolas" w:eastAsia="Times New Roman" w:hAnsi="Consolas" w:cs="Times New Roman"/>
           <w:color w:val="CE9178"/>
-          <w:sz w:val="24"/>
+          <w:sz w:val="14"/>
           <w:szCs w:val="24"/>
           <w:lang w:val="en-GB" w:eastAsia="en-GB"/>
         </w:rPr>
@@ -27420,7 +27414,7 @@
         <w:rPr>
           <w:rFonts w:ascii="Consolas" w:eastAsia="Times New Roman" w:hAnsi="Consolas" w:cs="Times New Roman"/>
           <w:color w:val="9CDCFE"/>
-          <w:sz w:val="24"/>
+          <w:sz w:val="14"/>
           <w:szCs w:val="24"/>
           <w:lang w:val="en-GB" w:eastAsia="en-GB"/>
         </w:rPr>
@@ -27431,7 +27425,7 @@
         <w:rPr>
           <w:rFonts w:ascii="Consolas" w:eastAsia="Times New Roman" w:hAnsi="Consolas" w:cs="Times New Roman"/>
           <w:color w:val="9CDCFE"/>
-          <w:sz w:val="24"/>
+          <w:sz w:val="14"/>
           <w:szCs w:val="24"/>
           <w:lang w:val="en-GB" w:eastAsia="en-GB"/>
         </w:rPr>
@@ -27442,7 +27436,7 @@
         <w:rPr>
           <w:rFonts w:ascii="Consolas" w:eastAsia="Times New Roman" w:hAnsi="Consolas" w:cs="Times New Roman"/>
           <w:color w:val="CE9178"/>
-          <w:sz w:val="24"/>
+          <w:sz w:val="14"/>
           <w:szCs w:val="24"/>
           <w:lang w:val="en-GB" w:eastAsia="en-GB"/>
         </w:rPr>
@@ -27452,7 +27446,7 @@
         <w:rPr>
           <w:rFonts w:ascii="Consolas" w:eastAsia="Times New Roman" w:hAnsi="Consolas" w:cs="Times New Roman"/>
           <w:color w:val="D4D4D4"/>
-          <w:sz w:val="24"/>
+          <w:sz w:val="14"/>
           <w:szCs w:val="24"/>
           <w:lang w:val="en-GB" w:eastAsia="en-GB"/>
         </w:rPr>
@@ -27466,16 +27460,16 @@
         <w:rPr>
           <w:rFonts w:ascii="Consolas" w:eastAsia="Times New Roman" w:hAnsi="Consolas" w:cs="Times New Roman"/>
           <w:color w:val="D4D4D4"/>
-          <w:sz w:val="24"/>
-          <w:szCs w:val="24"/>
-          <w:lang w:val="en-GB" w:eastAsia="en-GB"/>
-        </w:rPr>
-      </w:pPr>
-      <w:r>
-        <w:rPr>
-          <w:rFonts w:ascii="Consolas" w:eastAsia="Times New Roman" w:hAnsi="Consolas" w:cs="Times New Roman"/>
-          <w:color w:val="D4D4D4"/>
-          <w:sz w:val="24"/>
+          <w:sz w:val="14"/>
+          <w:szCs w:val="24"/>
+          <w:lang w:val="en-GB" w:eastAsia="en-GB"/>
+        </w:rPr>
+      </w:pPr>
+      <w:r>
+        <w:rPr>
+          <w:rFonts w:ascii="Consolas" w:eastAsia="Times New Roman" w:hAnsi="Consolas" w:cs="Times New Roman"/>
+          <w:color w:val="D4D4D4"/>
+          <w:sz w:val="14"/>
           <w:szCs w:val="24"/>
           <w:lang w:val="en-GB" w:eastAsia="en-GB"/>
         </w:rPr>
@@ -38174,7 +38168,7 @@
         <w:rPr>
           <w:rFonts w:ascii="Consolas" w:eastAsia="Times New Roman" w:hAnsi="Consolas" w:cs="Times New Roman"/>
           <w:color w:val="D4D4D4"/>
-          <w:sz w:val="24"/>
+          <w:sz w:val="14"/>
           <w:szCs w:val="24"/>
           <w:lang w:val="en-GB" w:eastAsia="en-GB"/>
         </w:rPr>
@@ -38183,7 +38177,7 @@
         <w:rPr>
           <w:rFonts w:ascii="Consolas" w:eastAsia="Times New Roman" w:hAnsi="Consolas" w:cs="Times New Roman"/>
           <w:color w:val="569CD6"/>
-          <w:sz w:val="24"/>
+          <w:sz w:val="14"/>
           <w:szCs w:val="24"/>
           <w:lang w:val="en-GB" w:eastAsia="en-GB"/>
         </w:rPr>
@@ -38197,7 +38191,7 @@
         <w:rPr>
           <w:rFonts w:ascii="Consolas" w:eastAsia="Times New Roman" w:hAnsi="Consolas" w:cs="Times New Roman"/>
           <w:color w:val="D4D4D4"/>
-          <w:sz w:val="24"/>
+          <w:sz w:val="14"/>
           <w:szCs w:val="24"/>
           <w:lang w:val="en-GB" w:eastAsia="en-GB"/>
         </w:rPr>
@@ -38207,7 +38201,7 @@
         <w:rPr>
           <w:rFonts w:ascii="Consolas" w:eastAsia="Times New Roman" w:hAnsi="Consolas" w:cs="Times New Roman"/>
           <w:color w:val="DCDCAA"/>
-          <w:sz w:val="24"/>
+          <w:sz w:val="14"/>
           <w:szCs w:val="24"/>
           <w:lang w:val="en-GB" w:eastAsia="en-GB"/>
         </w:rPr>
@@ -38218,7 +38212,7 @@
         <w:rPr>
           <w:rFonts w:ascii="Consolas" w:eastAsia="Times New Roman" w:hAnsi="Consolas" w:cs="Times New Roman"/>
           <w:color w:val="D4D4D4"/>
-          <w:sz w:val="24"/>
+          <w:sz w:val="14"/>
           <w:szCs w:val="24"/>
           <w:lang w:val="en-GB" w:eastAsia="en-GB"/>
         </w:rPr>
@@ -38228,7 +38222,7 @@
         <w:rPr>
           <w:rFonts w:ascii="Consolas" w:eastAsia="Times New Roman" w:hAnsi="Consolas" w:cs="Times New Roman"/>
           <w:color w:val="CE9178"/>
-          <w:sz w:val="24"/>
+          <w:sz w:val="14"/>
           <w:szCs w:val="24"/>
           <w:lang w:val="en-GB" w:eastAsia="en-GB"/>
         </w:rPr>
@@ -38239,7 +38233,7 @@
         <w:rPr>
           <w:rFonts w:ascii="Consolas" w:eastAsia="Times New Roman" w:hAnsi="Consolas" w:cs="Times New Roman"/>
           <w:color w:val="CE9178"/>
-          <w:sz w:val="24"/>
+          <w:sz w:val="14"/>
           <w:szCs w:val="24"/>
           <w:lang w:val="en-GB" w:eastAsia="en-GB"/>
         </w:rPr>
@@ -38250,7 +38244,7 @@
         <w:rPr>
           <w:rFonts w:ascii="Consolas" w:eastAsia="Times New Roman" w:hAnsi="Consolas" w:cs="Times New Roman"/>
           <w:color w:val="CE9178"/>
-          <w:sz w:val="24"/>
+          <w:sz w:val="14"/>
           <w:szCs w:val="24"/>
           <w:lang w:val="en-GB" w:eastAsia="en-GB"/>
         </w:rPr>
@@ -38260,7 +38254,7 @@
         <w:rPr>
           <w:rFonts w:ascii="Consolas" w:eastAsia="Times New Roman" w:hAnsi="Consolas" w:cs="Times New Roman"/>
           <w:color w:val="D4D4D4"/>
-          <w:sz w:val="24"/>
+          <w:sz w:val="14"/>
           <w:szCs w:val="24"/>
           <w:lang w:val="en-GB" w:eastAsia="en-GB"/>
         </w:rPr>
@@ -38274,7 +38268,7 @@
         <w:rPr>
           <w:rFonts w:ascii="Consolas" w:eastAsia="Times New Roman" w:hAnsi="Consolas" w:cs="Times New Roman"/>
           <w:color w:val="D4D4D4"/>
-          <w:sz w:val="24"/>
+          <w:sz w:val="14"/>
           <w:szCs w:val="24"/>
           <w:lang w:val="en-GB" w:eastAsia="en-GB"/>
         </w:rPr>
@@ -38285,7 +38279,7 @@
         <w:rPr>
           <w:rFonts w:ascii="Consolas" w:eastAsia="Times New Roman" w:hAnsi="Consolas" w:cs="Times New Roman"/>
           <w:color w:val="DCDCAA"/>
-          <w:sz w:val="24"/>
+          <w:sz w:val="14"/>
           <w:szCs w:val="24"/>
           <w:lang w:val="en-GB" w:eastAsia="en-GB"/>
         </w:rPr>
@@ -38296,7 +38290,7 @@
         <w:rPr>
           <w:rFonts w:ascii="Consolas" w:eastAsia="Times New Roman" w:hAnsi="Consolas" w:cs="Times New Roman"/>
           <w:color w:val="D4D4D4"/>
-          <w:sz w:val="24"/>
+          <w:sz w:val="14"/>
           <w:szCs w:val="24"/>
           <w:lang w:val="en-GB" w:eastAsia="en-GB"/>
         </w:rPr>
@@ -38307,7 +38301,7 @@
         <w:rPr>
           <w:rFonts w:ascii="Consolas" w:eastAsia="Times New Roman" w:hAnsi="Consolas" w:cs="Times New Roman"/>
           <w:color w:val="D4D4D4"/>
-          <w:sz w:val="24"/>
+          <w:sz w:val="14"/>
           <w:szCs w:val="24"/>
           <w:lang w:val="en-GB" w:eastAsia="en-GB"/>
         </w:rPr>
@@ -38321,7 +38315,7 @@
         <w:rPr>
           <w:rFonts w:ascii="Consolas" w:eastAsia="Times New Roman" w:hAnsi="Consolas" w:cs="Times New Roman"/>
           <w:color w:val="D4D4D4"/>
-          <w:sz w:val="24"/>
+          <w:sz w:val="14"/>
           <w:szCs w:val="24"/>
           <w:lang w:val="en-GB" w:eastAsia="en-GB"/>
         </w:rPr>
@@ -38334,7 +38328,7 @@
         <w:rPr>
           <w:rFonts w:ascii="Consolas" w:eastAsia="Times New Roman" w:hAnsi="Consolas" w:cs="Times New Roman"/>
           <w:color w:val="D4D4D4"/>
-          <w:sz w:val="24"/>
+          <w:sz w:val="14"/>
           <w:szCs w:val="24"/>
           <w:lang w:val="en-GB" w:eastAsia="en-GB"/>
         </w:rPr>
@@ -38343,7 +38337,7 @@
         <w:rPr>
           <w:rFonts w:ascii="Consolas" w:eastAsia="Times New Roman" w:hAnsi="Consolas" w:cs="Times New Roman"/>
           <w:color w:val="DCDCAA"/>
-          <w:sz w:val="24"/>
+          <w:sz w:val="14"/>
           <w:szCs w:val="24"/>
           <w:lang w:val="en-GB" w:eastAsia="en-GB"/>
         </w:rPr>
@@ -38353,7 +38347,7 @@
         <w:rPr>
           <w:rFonts w:ascii="Consolas" w:eastAsia="Times New Roman" w:hAnsi="Consolas" w:cs="Times New Roman"/>
           <w:color w:val="D4D4D4"/>
-          <w:sz w:val="24"/>
+          <w:sz w:val="14"/>
           <w:szCs w:val="24"/>
           <w:lang w:val="en-GB" w:eastAsia="en-GB"/>
         </w:rPr>
@@ -38363,7 +38357,7 @@
         <w:rPr>
           <w:rFonts w:ascii="Consolas" w:eastAsia="Times New Roman" w:hAnsi="Consolas" w:cs="Times New Roman"/>
           <w:color w:val="CE9178"/>
-          <w:sz w:val="24"/>
+          <w:sz w:val="14"/>
           <w:szCs w:val="24"/>
           <w:lang w:val="en-GB" w:eastAsia="en-GB"/>
         </w:rPr>
@@ -38374,7 +38368,7 @@
         <w:rPr>
           <w:rFonts w:ascii="Consolas" w:eastAsia="Times New Roman" w:hAnsi="Consolas" w:cs="Times New Roman"/>
           <w:color w:val="CE9178"/>
-          <w:sz w:val="24"/>
+          <w:sz w:val="14"/>
           <w:szCs w:val="24"/>
           <w:lang w:val="en-GB" w:eastAsia="en-GB"/>
         </w:rPr>
@@ -38385,7 +38379,7 @@
         <w:rPr>
           <w:rFonts w:ascii="Consolas" w:eastAsia="Times New Roman" w:hAnsi="Consolas" w:cs="Times New Roman"/>
           <w:color w:val="CE9178"/>
-          <w:sz w:val="24"/>
+          <w:sz w:val="14"/>
           <w:szCs w:val="24"/>
           <w:lang w:val="en-GB" w:eastAsia="en-GB"/>
         </w:rPr>
@@ -38395,7 +38389,7 @@
         <w:rPr>
           <w:rFonts w:ascii="Consolas" w:eastAsia="Times New Roman" w:hAnsi="Consolas" w:cs="Times New Roman"/>
           <w:color w:val="D4D4D4"/>
-          <w:sz w:val="24"/>
+          <w:sz w:val="14"/>
           <w:szCs w:val="24"/>
           <w:lang w:val="en-GB" w:eastAsia="en-GB"/>
         </w:rPr>
@@ -38409,7 +38403,7 @@
         <w:rPr>
           <w:rFonts w:ascii="Consolas" w:eastAsia="Times New Roman" w:hAnsi="Consolas" w:cs="Times New Roman"/>
           <w:color w:val="D4D4D4"/>
-          <w:sz w:val="24"/>
+          <w:sz w:val="14"/>
           <w:szCs w:val="24"/>
           <w:lang w:val="en-GB" w:eastAsia="en-GB"/>
         </w:rPr>
@@ -38418,7 +38412,7 @@
         <w:rPr>
           <w:rFonts w:ascii="Consolas" w:eastAsia="Times New Roman" w:hAnsi="Consolas" w:cs="Times New Roman"/>
           <w:color w:val="DCDCAA"/>
-          <w:sz w:val="24"/>
+          <w:sz w:val="14"/>
           <w:szCs w:val="24"/>
           <w:lang w:val="en-GB" w:eastAsia="en-GB"/>
         </w:rPr>
@@ -38428,7 +38422,7 @@
         <w:rPr>
           <w:rFonts w:ascii="Consolas" w:eastAsia="Times New Roman" w:hAnsi="Consolas" w:cs="Times New Roman"/>
           <w:color w:val="D4D4D4"/>
-          <w:sz w:val="24"/>
+          <w:sz w:val="14"/>
           <w:szCs w:val="24"/>
           <w:lang w:val="en-GB" w:eastAsia="en-GB"/>
         </w:rPr>
@@ -38438,7 +38432,7 @@
         <w:rPr>
           <w:rFonts w:ascii="Consolas" w:eastAsia="Times New Roman" w:hAnsi="Consolas" w:cs="Times New Roman"/>
           <w:color w:val="CE9178"/>
-          <w:sz w:val="24"/>
+          <w:sz w:val="14"/>
           <w:szCs w:val="24"/>
           <w:lang w:val="en-GB" w:eastAsia="en-GB"/>
         </w:rPr>
@@ -38449,7 +38443,7 @@
         <w:rPr>
           <w:rFonts w:ascii="Consolas" w:eastAsia="Times New Roman" w:hAnsi="Consolas" w:cs="Times New Roman"/>
           <w:color w:val="CE9178"/>
-          <w:sz w:val="24"/>
+          <w:sz w:val="14"/>
           <w:szCs w:val="24"/>
           <w:lang w:val="en-GB" w:eastAsia="en-GB"/>
         </w:rPr>
@@ -38460,7 +38454,7 @@
         <w:rPr>
           <w:rFonts w:ascii="Consolas" w:eastAsia="Times New Roman" w:hAnsi="Consolas" w:cs="Times New Roman"/>
           <w:color w:val="CE9178"/>
-          <w:sz w:val="24"/>
+          <w:sz w:val="14"/>
           <w:szCs w:val="24"/>
           <w:lang w:val="en-GB" w:eastAsia="en-GB"/>
         </w:rPr>
@@ -38471,7 +38465,7 @@
         <w:rPr>
           <w:rFonts w:ascii="Consolas" w:eastAsia="Times New Roman" w:hAnsi="Consolas" w:cs="Times New Roman"/>
           <w:color w:val="CE9178"/>
-          <w:sz w:val="24"/>
+          <w:sz w:val="14"/>
           <w:szCs w:val="24"/>
           <w:lang w:val="en-GB" w:eastAsia="en-GB"/>
         </w:rPr>
@@ -38482,7 +38476,7 @@
         <w:rPr>
           <w:rFonts w:ascii="Consolas" w:eastAsia="Times New Roman" w:hAnsi="Consolas" w:cs="Times New Roman"/>
           <w:color w:val="CE9178"/>
-          <w:sz w:val="24"/>
+          <w:sz w:val="14"/>
           <w:szCs w:val="24"/>
           <w:lang w:val="en-GB" w:eastAsia="en-GB"/>
         </w:rPr>
@@ -38492,7 +38486,7 @@
         <w:rPr>
           <w:rFonts w:ascii="Consolas" w:eastAsia="Times New Roman" w:hAnsi="Consolas" w:cs="Times New Roman"/>
           <w:color w:val="D4D4D4"/>
-          <w:sz w:val="24"/>
+          <w:sz w:val="14"/>
           <w:szCs w:val="24"/>
           <w:lang w:val="en-GB" w:eastAsia="en-GB"/>
         </w:rPr>
@@ -38506,7 +38500,7 @@
         <w:rPr>
           <w:rFonts w:ascii="Consolas" w:eastAsia="Times New Roman" w:hAnsi="Consolas" w:cs="Times New Roman"/>
           <w:color w:val="D4D4D4"/>
-          <w:sz w:val="24"/>
+          <w:sz w:val="14"/>
           <w:szCs w:val="24"/>
           <w:lang w:val="en-GB" w:eastAsia="en-GB"/>
         </w:rPr>
@@ -38519,16 +38513,16 @@
         <w:rPr>
           <w:rFonts w:ascii="Consolas" w:eastAsia="Times New Roman" w:hAnsi="Consolas" w:cs="Times New Roman"/>
           <w:color w:val="D4D4D4"/>
-          <w:sz w:val="24"/>
-          <w:szCs w:val="24"/>
-          <w:lang w:val="en-GB" w:eastAsia="en-GB"/>
-        </w:rPr>
-      </w:pPr>
-      <w:r>
-        <w:rPr>
-          <w:rFonts w:ascii="Consolas" w:eastAsia="Times New Roman" w:hAnsi="Consolas" w:cs="Times New Roman"/>
-          <w:color w:val="9CDCFE"/>
-          <w:sz w:val="24"/>
+          <w:sz w:val="14"/>
+          <w:szCs w:val="24"/>
+          <w:lang w:val="en-GB" w:eastAsia="en-GB"/>
+        </w:rPr>
+      </w:pPr>
+      <w:r>
+        <w:rPr>
+          <w:rFonts w:ascii="Consolas" w:eastAsia="Times New Roman" w:hAnsi="Consolas" w:cs="Times New Roman"/>
+          <w:color w:val="9CDCFE"/>
+          <w:sz w:val="14"/>
           <w:szCs w:val="24"/>
           <w:lang w:val="en-GB" w:eastAsia="en-GB"/>
         </w:rPr>
@@ -38538,7 +38532,7 @@
         <w:rPr>
           <w:rFonts w:ascii="Consolas" w:eastAsia="Times New Roman" w:hAnsi="Consolas" w:cs="Times New Roman"/>
           <w:color w:val="D4D4D4"/>
-          <w:sz w:val="24"/>
+          <w:sz w:val="14"/>
           <w:szCs w:val="24"/>
           <w:lang w:val="en-GB" w:eastAsia="en-GB"/>
         </w:rPr>
@@ -38549,7 +38543,7 @@
         <w:rPr>
           <w:rFonts w:ascii="Consolas" w:eastAsia="Times New Roman" w:hAnsi="Consolas" w:cs="Times New Roman"/>
           <w:color w:val="DCDCAA"/>
-          <w:sz w:val="24"/>
+          <w:sz w:val="14"/>
           <w:szCs w:val="24"/>
           <w:lang w:val="en-GB" w:eastAsia="en-GB"/>
         </w:rPr>
@@ -38559,7 +38553,7 @@
         <w:rPr>
           <w:rFonts w:ascii="Consolas" w:eastAsia="Times New Roman" w:hAnsi="Consolas" w:cs="Times New Roman"/>
           <w:color w:val="D4D4D4"/>
-          <w:sz w:val="24"/>
+          <w:sz w:val="14"/>
           <w:szCs w:val="24"/>
           <w:lang w:val="en-GB" w:eastAsia="en-GB"/>
         </w:rPr>
@@ -38570,7 +38564,7 @@
         <w:rPr>
           <w:rFonts w:ascii="Consolas" w:eastAsia="Times New Roman" w:hAnsi="Consolas" w:cs="Times New Roman"/>
           <w:color w:val="B5CEA8"/>
-          <w:sz w:val="24"/>
+          <w:sz w:val="14"/>
           <w:szCs w:val="24"/>
           <w:lang w:val="en-GB" w:eastAsia="en-GB"/>
         </w:rPr>
@@ -38580,7 +38574,7 @@
         <w:rPr>
           <w:rFonts w:ascii="Consolas" w:eastAsia="Times New Roman" w:hAnsi="Consolas" w:cs="Times New Roman"/>
           <w:color w:val="D4D4D4"/>
-          <w:sz w:val="24"/>
+          <w:sz w:val="14"/>
           <w:szCs w:val="24"/>
           <w:lang w:val="en-GB" w:eastAsia="en-GB"/>
         </w:rPr>
@@ -38590,7 +38584,7 @@
         <w:rPr>
           <w:rFonts w:ascii="Consolas" w:eastAsia="Times New Roman" w:hAnsi="Consolas" w:cs="Times New Roman"/>
           <w:color w:val="B5CEA8"/>
-          <w:sz w:val="24"/>
+          <w:sz w:val="14"/>
           <w:szCs w:val="24"/>
           <w:lang w:val="en-GB" w:eastAsia="en-GB"/>
         </w:rPr>
@@ -38600,7 +38594,7 @@
         <w:rPr>
           <w:rFonts w:ascii="Consolas" w:eastAsia="Times New Roman" w:hAnsi="Consolas" w:cs="Times New Roman"/>
           <w:color w:val="D4D4D4"/>
-          <w:sz w:val="24"/>
+          <w:sz w:val="14"/>
           <w:szCs w:val="24"/>
           <w:lang w:val="en-GB" w:eastAsia="en-GB"/>
         </w:rPr>
@@ -38610,7 +38604,7 @@
         <w:rPr>
           <w:rFonts w:ascii="Consolas" w:eastAsia="Times New Roman" w:hAnsi="Consolas" w:cs="Times New Roman"/>
           <w:color w:val="B5CEA8"/>
-          <w:sz w:val="24"/>
+          <w:sz w:val="14"/>
           <w:szCs w:val="24"/>
           <w:lang w:val="en-GB" w:eastAsia="en-GB"/>
         </w:rPr>
@@ -38620,7 +38614,7 @@
         <w:rPr>
           <w:rFonts w:ascii="Consolas" w:eastAsia="Times New Roman" w:hAnsi="Consolas" w:cs="Times New Roman"/>
           <w:color w:val="D4D4D4"/>
-          <w:sz w:val="24"/>
+          <w:sz w:val="14"/>
           <w:szCs w:val="24"/>
           <w:lang w:val="en-GB" w:eastAsia="en-GB"/>
         </w:rPr>
@@ -38630,7 +38624,7 @@
         <w:rPr>
           <w:rFonts w:ascii="Consolas" w:eastAsia="Times New Roman" w:hAnsi="Consolas" w:cs="Times New Roman"/>
           <w:color w:val="B5CEA8"/>
-          <w:sz w:val="24"/>
+          <w:sz w:val="14"/>
           <w:szCs w:val="24"/>
           <w:lang w:val="en-GB" w:eastAsia="en-GB"/>
         </w:rPr>
@@ -38640,7 +38634,7 @@
         <w:rPr>
           <w:rFonts w:ascii="Consolas" w:eastAsia="Times New Roman" w:hAnsi="Consolas" w:cs="Times New Roman"/>
           <w:color w:val="D4D4D4"/>
-          <w:sz w:val="24"/>
+          <w:sz w:val="14"/>
           <w:szCs w:val="24"/>
           <w:lang w:val="en-GB" w:eastAsia="en-GB"/>
         </w:rPr>
@@ -38650,7 +38644,7 @@
         <w:rPr>
           <w:rFonts w:ascii="Consolas" w:eastAsia="Times New Roman" w:hAnsi="Consolas" w:cs="Times New Roman"/>
           <w:color w:val="B5CEA8"/>
-          <w:sz w:val="24"/>
+          <w:sz w:val="14"/>
           <w:szCs w:val="24"/>
           <w:lang w:val="en-GB" w:eastAsia="en-GB"/>
         </w:rPr>
@@ -38660,7 +38654,7 @@
         <w:rPr>
           <w:rFonts w:ascii="Consolas" w:eastAsia="Times New Roman" w:hAnsi="Consolas" w:cs="Times New Roman"/>
           <w:color w:val="D4D4D4"/>
-          <w:sz w:val="24"/>
+          <w:sz w:val="14"/>
           <w:szCs w:val="24"/>
           <w:lang w:val="en-GB" w:eastAsia="en-GB"/>
         </w:rPr>
@@ -38670,7 +38664,7 @@
         <w:rPr>
           <w:rFonts w:ascii="Consolas" w:eastAsia="Times New Roman" w:hAnsi="Consolas" w:cs="Times New Roman"/>
           <w:color w:val="B5CEA8"/>
-          <w:sz w:val="24"/>
+          <w:sz w:val="14"/>
           <w:szCs w:val="24"/>
           <w:lang w:val="en-GB" w:eastAsia="en-GB"/>
         </w:rPr>
@@ -38680,7 +38674,7 @@
         <w:rPr>
           <w:rFonts w:ascii="Consolas" w:eastAsia="Times New Roman" w:hAnsi="Consolas" w:cs="Times New Roman"/>
           <w:color w:val="D4D4D4"/>
-          <w:sz w:val="24"/>
+          <w:sz w:val="14"/>
           <w:szCs w:val="24"/>
           <w:lang w:val="en-GB" w:eastAsia="en-GB"/>
         </w:rPr>
@@ -38694,16 +38688,16 @@
         <w:rPr>
           <w:rFonts w:ascii="Consolas" w:eastAsia="Times New Roman" w:hAnsi="Consolas" w:cs="Times New Roman"/>
           <w:color w:val="D4D4D4"/>
-          <w:sz w:val="24"/>
-          <w:szCs w:val="24"/>
-          <w:lang w:val="en-GB" w:eastAsia="en-GB"/>
-        </w:rPr>
-      </w:pPr>
-      <w:r>
-        <w:rPr>
-          <w:rFonts w:ascii="Consolas" w:eastAsia="Times New Roman" w:hAnsi="Consolas" w:cs="Times New Roman"/>
-          <w:color w:val="9CDCFE"/>
-          <w:sz w:val="24"/>
+          <w:sz w:val="14"/>
+          <w:szCs w:val="24"/>
+          <w:lang w:val="en-GB" w:eastAsia="en-GB"/>
+        </w:rPr>
+      </w:pPr>
+      <w:r>
+        <w:rPr>
+          <w:rFonts w:ascii="Consolas" w:eastAsia="Times New Roman" w:hAnsi="Consolas" w:cs="Times New Roman"/>
+          <w:color w:val="9CDCFE"/>
+          <w:sz w:val="14"/>
           <w:szCs w:val="24"/>
           <w:lang w:val="en-GB" w:eastAsia="en-GB"/>
         </w:rPr>
@@ -38714,7 +38708,7 @@
         <w:rPr>
           <w:rFonts w:ascii="Consolas" w:eastAsia="Times New Roman" w:hAnsi="Consolas" w:cs="Times New Roman"/>
           <w:color w:val="9CDCFE"/>
-          <w:sz w:val="24"/>
+          <w:sz w:val="14"/>
           <w:szCs w:val="24"/>
           <w:lang w:val="en-GB" w:eastAsia="en-GB"/>
         </w:rPr>
@@ -38725,7 +38719,7 @@
         <w:rPr>
           <w:rFonts w:ascii="Consolas" w:eastAsia="Times New Roman" w:hAnsi="Consolas" w:cs="Times New Roman"/>
           <w:color w:val="D4D4D4"/>
-          <w:sz w:val="24"/>
+          <w:sz w:val="14"/>
           <w:szCs w:val="24"/>
           <w:lang w:val="en-GB" w:eastAsia="en-GB"/>
         </w:rPr>
@@ -38736,7 +38730,7 @@
         <w:rPr>
           <w:rFonts w:ascii="Consolas" w:eastAsia="Times New Roman" w:hAnsi="Consolas" w:cs="Times New Roman"/>
           <w:color w:val="DCDCAA"/>
-          <w:sz w:val="24"/>
+          <w:sz w:val="14"/>
           <w:szCs w:val="24"/>
           <w:lang w:val="en-GB" w:eastAsia="en-GB"/>
         </w:rPr>
@@ -38747,7 +38741,7 @@
         <w:rPr>
           <w:rFonts w:ascii="Consolas" w:eastAsia="Times New Roman" w:hAnsi="Consolas" w:cs="Times New Roman"/>
           <w:color w:val="D4D4D4"/>
-          <w:sz w:val="24"/>
+          <w:sz w:val="14"/>
           <w:szCs w:val="24"/>
           <w:lang w:val="en-GB" w:eastAsia="en-GB"/>
         </w:rPr>
@@ -38757,7 +38751,7 @@
         <w:rPr>
           <w:rFonts w:ascii="Consolas" w:eastAsia="Times New Roman" w:hAnsi="Consolas" w:cs="Times New Roman"/>
           <w:color w:val="9CDCFE"/>
-          <w:sz w:val="24"/>
+          <w:sz w:val="14"/>
           <w:szCs w:val="24"/>
           <w:lang w:val="en-GB" w:eastAsia="en-GB"/>
         </w:rPr>
@@ -38767,7 +38761,7 @@
         <w:rPr>
           <w:rFonts w:ascii="Consolas" w:eastAsia="Times New Roman" w:hAnsi="Consolas" w:cs="Times New Roman"/>
           <w:color w:val="D4D4D4"/>
-          <w:sz w:val="24"/>
+          <w:sz w:val="14"/>
           <w:szCs w:val="24"/>
           <w:lang w:val="en-GB" w:eastAsia="en-GB"/>
         </w:rPr>
@@ -38781,7 +38775,7 @@
         <w:rPr>
           <w:rFonts w:ascii="Consolas" w:eastAsia="Times New Roman" w:hAnsi="Consolas" w:cs="Times New Roman"/>
           <w:color w:val="D4D4D4"/>
-          <w:sz w:val="24"/>
+          <w:sz w:val="14"/>
           <w:szCs w:val="24"/>
           <w:lang w:val="en-GB" w:eastAsia="en-GB"/>
         </w:rPr>
@@ -38791,7 +38785,7 @@
         <w:rPr>
           <w:rFonts w:ascii="Consolas" w:eastAsia="Times New Roman" w:hAnsi="Consolas" w:cs="Times New Roman"/>
           <w:color w:val="DCDCAA"/>
-          <w:sz w:val="24"/>
+          <w:sz w:val="14"/>
           <w:szCs w:val="24"/>
           <w:lang w:val="en-GB" w:eastAsia="en-GB"/>
         </w:rPr>
@@ -38802,7 +38796,7 @@
         <w:rPr>
           <w:rFonts w:ascii="Consolas" w:eastAsia="Times New Roman" w:hAnsi="Consolas" w:cs="Times New Roman"/>
           <w:color w:val="D4D4D4"/>
-          <w:sz w:val="24"/>
+          <w:sz w:val="14"/>
           <w:szCs w:val="24"/>
           <w:lang w:val="en-GB" w:eastAsia="en-GB"/>
         </w:rPr>
@@ -38812,7 +38806,7 @@
         <w:rPr>
           <w:rFonts w:ascii="Consolas" w:eastAsia="Times New Roman" w:hAnsi="Consolas" w:cs="Times New Roman"/>
           <w:color w:val="9CDCFE"/>
-          <w:sz w:val="24"/>
+          <w:sz w:val="14"/>
           <w:szCs w:val="24"/>
           <w:lang w:val="en-GB" w:eastAsia="en-GB"/>
         </w:rPr>
@@ -38822,7 +38816,7 @@
         <w:rPr>
           <w:rFonts w:ascii="Consolas" w:eastAsia="Times New Roman" w:hAnsi="Consolas" w:cs="Times New Roman"/>
           <w:color w:val="D4D4D4"/>
-          <w:sz w:val="24"/>
+          <w:sz w:val="14"/>
           <w:szCs w:val="24"/>
           <w:lang w:val="en-GB" w:eastAsia="en-GB"/>
         </w:rPr>
@@ -38836,7 +38830,7 @@
         <w:rPr>
           <w:rFonts w:ascii="Consolas" w:eastAsia="Times New Roman" w:hAnsi="Consolas" w:cs="Times New Roman"/>
           <w:color w:val="D4D4D4"/>
-          <w:sz w:val="24"/>
+          <w:sz w:val="14"/>
           <w:szCs w:val="24"/>
           <w:lang w:val="en-GB" w:eastAsia="en-GB"/>
         </w:rPr>
@@ -38845,7 +38839,7 @@
         <w:rPr>
           <w:rFonts w:ascii="Consolas" w:eastAsia="Times New Roman" w:hAnsi="Consolas" w:cs="Times New Roman"/>
           <w:color w:val="DCDCAA"/>
-          <w:sz w:val="24"/>
+          <w:sz w:val="14"/>
           <w:szCs w:val="24"/>
           <w:lang w:val="en-GB" w:eastAsia="en-GB"/>
         </w:rPr>
@@ -38855,7 +38849,7 @@
         <w:rPr>
           <w:rFonts w:ascii="Consolas" w:eastAsia="Times New Roman" w:hAnsi="Consolas" w:cs="Times New Roman"/>
           <w:color w:val="D4D4D4"/>
-          <w:sz w:val="24"/>
+          <w:sz w:val="14"/>
           <w:szCs w:val="24"/>
           <w:lang w:val="en-GB" w:eastAsia="en-GB"/>
         </w:rPr>
@@ -38865,7 +38859,7 @@
         <w:rPr>
           <w:rFonts w:ascii="Consolas" w:eastAsia="Times New Roman" w:hAnsi="Consolas" w:cs="Times New Roman"/>
           <w:color w:val="CE9178"/>
-          <w:sz w:val="24"/>
+          <w:sz w:val="14"/>
           <w:szCs w:val="24"/>
           <w:lang w:val="en-GB" w:eastAsia="en-GB"/>
         </w:rPr>
@@ -38876,7 +38870,7 @@
         <w:rPr>
           <w:rFonts w:ascii="Consolas" w:eastAsia="Times New Roman" w:hAnsi="Consolas" w:cs="Times New Roman"/>
           <w:color w:val="CE9178"/>
-          <w:sz w:val="24"/>
+          <w:sz w:val="14"/>
           <w:szCs w:val="24"/>
           <w:lang w:val="en-GB" w:eastAsia="en-GB"/>
         </w:rPr>
@@ -38887,7 +38881,7 @@
         <w:rPr>
           <w:rFonts w:ascii="Consolas" w:eastAsia="Times New Roman" w:hAnsi="Consolas" w:cs="Times New Roman"/>
           <w:color w:val="CE9178"/>
-          <w:sz w:val="24"/>
+          <w:sz w:val="14"/>
           <w:szCs w:val="24"/>
           <w:lang w:val="en-GB" w:eastAsia="en-GB"/>
         </w:rPr>
@@ -38897,7 +38891,7 @@
         <w:rPr>
           <w:rFonts w:ascii="Consolas" w:eastAsia="Times New Roman" w:hAnsi="Consolas" w:cs="Times New Roman"/>
           <w:color w:val="D4D4D4"/>
-          <w:sz w:val="24"/>
+          <w:sz w:val="14"/>
           <w:szCs w:val="24"/>
           <w:lang w:val="en-GB" w:eastAsia="en-GB"/>
         </w:rPr>
@@ -38911,7 +38905,7 @@
         <w:rPr>
           <w:rFonts w:ascii="Consolas" w:eastAsia="Times New Roman" w:hAnsi="Consolas" w:cs="Times New Roman"/>
           <w:color w:val="D4D4D4"/>
-          <w:sz w:val="24"/>
+          <w:sz w:val="14"/>
           <w:szCs w:val="24"/>
           <w:lang w:val="en-GB" w:eastAsia="en-GB"/>
         </w:rPr>
@@ -38921,7 +38915,7 @@
         <w:rPr>
           <w:rFonts w:ascii="Consolas" w:eastAsia="Times New Roman" w:hAnsi="Consolas" w:cs="Times New Roman"/>
           <w:color w:val="DCDCAA"/>
-          <w:sz w:val="24"/>
+          <w:sz w:val="14"/>
           <w:szCs w:val="24"/>
           <w:lang w:val="en-GB" w:eastAsia="en-GB"/>
         </w:rPr>
@@ -38932,7 +38926,7 @@
         <w:rPr>
           <w:rFonts w:ascii="Consolas" w:eastAsia="Times New Roman" w:hAnsi="Consolas" w:cs="Times New Roman"/>
           <w:color w:val="D4D4D4"/>
-          <w:sz w:val="24"/>
+          <w:sz w:val="14"/>
           <w:szCs w:val="24"/>
           <w:lang w:val="en-GB" w:eastAsia="en-GB"/>
         </w:rPr>
@@ -38942,7 +38936,7 @@
         <w:rPr>
           <w:rFonts w:ascii="Consolas" w:eastAsia="Times New Roman" w:hAnsi="Consolas" w:cs="Times New Roman"/>
           <w:color w:val="9CDCFE"/>
-          <w:sz w:val="24"/>
+          <w:sz w:val="14"/>
           <w:szCs w:val="24"/>
           <w:lang w:val="en-GB" w:eastAsia="en-GB"/>
         </w:rPr>
@@ -38953,7 +38947,7 @@
         <w:rPr>
           <w:rFonts w:ascii="Consolas" w:eastAsia="Times New Roman" w:hAnsi="Consolas" w:cs="Times New Roman"/>
           <w:color w:val="9CDCFE"/>
-          <w:sz w:val="24"/>
+          <w:sz w:val="14"/>
           <w:szCs w:val="24"/>
           <w:lang w:val="en-GB" w:eastAsia="en-GB"/>
         </w:rPr>
@@ -38964,7 +38958,7 @@
         <w:rPr>
           <w:rFonts w:ascii="Consolas" w:eastAsia="Times New Roman" w:hAnsi="Consolas" w:cs="Times New Roman"/>
           <w:color w:val="D4D4D4"/>
-          <w:sz w:val="24"/>
+          <w:sz w:val="14"/>
           <w:szCs w:val="24"/>
           <w:lang w:val="en-GB" w:eastAsia="en-GB"/>
         </w:rPr>
@@ -38978,7 +38972,7 @@
         <w:rPr>
           <w:rFonts w:ascii="Consolas" w:eastAsia="Times New Roman" w:hAnsi="Consolas" w:cs="Times New Roman"/>
           <w:color w:val="D4D4D4"/>
-          <w:sz w:val="24"/>
+          <w:sz w:val="14"/>
           <w:szCs w:val="24"/>
           <w:lang w:val="en-GB" w:eastAsia="en-GB"/>
         </w:rPr>
@@ -38987,7 +38981,7 @@
         <w:rPr>
           <w:rFonts w:ascii="Consolas" w:eastAsia="Times New Roman" w:hAnsi="Consolas" w:cs="Times New Roman"/>
           <w:color w:val="DCDCAA"/>
-          <w:sz w:val="24"/>
+          <w:sz w:val="14"/>
           <w:szCs w:val="24"/>
           <w:lang w:val="en-GB" w:eastAsia="en-GB"/>
         </w:rPr>
@@ -38997,7 +38991,7 @@
         <w:rPr>
           <w:rFonts w:ascii="Consolas" w:eastAsia="Times New Roman" w:hAnsi="Consolas" w:cs="Times New Roman"/>
           <w:color w:val="D4D4D4"/>
-          <w:sz w:val="24"/>
+          <w:sz w:val="14"/>
           <w:szCs w:val="24"/>
           <w:lang w:val="en-GB" w:eastAsia="en-GB"/>
         </w:rPr>
@@ -39007,7 +39001,7 @@
         <w:rPr>
           <w:rFonts w:ascii="Consolas" w:eastAsia="Times New Roman" w:hAnsi="Consolas" w:cs="Times New Roman"/>
           <w:color w:val="CE9178"/>
-          <w:sz w:val="24"/>
+          <w:sz w:val="14"/>
           <w:szCs w:val="24"/>
           <w:lang w:val="en-GB" w:eastAsia="en-GB"/>
         </w:rPr>
@@ -39018,7 +39012,7 @@
         <w:rPr>
           <w:rFonts w:ascii="Consolas" w:eastAsia="Times New Roman" w:hAnsi="Consolas" w:cs="Times New Roman"/>
           <w:color w:val="CE9178"/>
-          <w:sz w:val="24"/>
+          <w:sz w:val="14"/>
           <w:szCs w:val="24"/>
           <w:lang w:val="en-GB" w:eastAsia="en-GB"/>
         </w:rPr>
@@ -39029,7 +39023,7 @@
         <w:rPr>
           <w:rFonts w:ascii="Consolas" w:eastAsia="Times New Roman" w:hAnsi="Consolas" w:cs="Times New Roman"/>
           <w:color w:val="CE9178"/>
-          <w:sz w:val="24"/>
+          <w:sz w:val="14"/>
           <w:szCs w:val="24"/>
           <w:lang w:val="en-GB" w:eastAsia="en-GB"/>
         </w:rPr>
@@ -39039,7 +39033,7 @@
         <w:rPr>
           <w:rFonts w:ascii="Consolas" w:eastAsia="Times New Roman" w:hAnsi="Consolas" w:cs="Times New Roman"/>
           <w:color w:val="D4D4D4"/>
-          <w:sz w:val="24"/>
+          <w:sz w:val="14"/>
           <w:szCs w:val="24"/>
           <w:lang w:val="en-GB" w:eastAsia="en-GB"/>
         </w:rPr>
@@ -39053,16 +39047,16 @@
         <w:rPr>
           <w:rFonts w:ascii="Consolas" w:eastAsia="Times New Roman" w:hAnsi="Consolas" w:cs="Times New Roman"/>
           <w:color w:val="D4D4D4"/>
-          <w:sz w:val="24"/>
-          <w:szCs w:val="24"/>
-          <w:lang w:val="en-GB" w:eastAsia="en-GB"/>
-        </w:rPr>
-      </w:pPr>
-      <w:r>
-        <w:rPr>
-          <w:rFonts w:ascii="Consolas" w:eastAsia="Times New Roman" w:hAnsi="Consolas" w:cs="Times New Roman"/>
-          <w:color w:val="D4D4D4"/>
-          <w:sz w:val="24"/>
+          <w:sz w:val="14"/>
+          <w:szCs w:val="24"/>
+          <w:lang w:val="en-GB" w:eastAsia="en-GB"/>
+        </w:rPr>
+      </w:pPr>
+      <w:r>
+        <w:rPr>
+          <w:rFonts w:ascii="Consolas" w:eastAsia="Times New Roman" w:hAnsi="Consolas" w:cs="Times New Roman"/>
+          <w:color w:val="D4D4D4"/>
+          <w:sz w:val="14"/>
           <w:szCs w:val="24"/>
           <w:lang w:val="en-GB" w:eastAsia="en-GB"/>
         </w:rPr>
@@ -39072,7 +39066,7 @@
         <w:rPr>
           <w:rFonts w:ascii="Consolas" w:eastAsia="Times New Roman" w:hAnsi="Consolas" w:cs="Times New Roman"/>
           <w:color w:val="DCDCAA"/>
-          <w:sz w:val="24"/>
+          <w:sz w:val="14"/>
           <w:szCs w:val="24"/>
           <w:lang w:val="en-GB" w:eastAsia="en-GB"/>
         </w:rPr>
@@ -39082,7 +39076,7 @@
         <w:rPr>
           <w:rFonts w:ascii="Consolas" w:eastAsia="Times New Roman" w:hAnsi="Consolas" w:cs="Times New Roman"/>
           <w:color w:val="D4D4D4"/>
-          <w:sz w:val="24"/>
+          <w:sz w:val="14"/>
           <w:szCs w:val="24"/>
           <w:lang w:val="en-GB" w:eastAsia="en-GB"/>
         </w:rPr>
@@ -39092,7 +39086,7 @@
         <w:rPr>
           <w:rFonts w:ascii="Consolas" w:eastAsia="Times New Roman" w:hAnsi="Consolas" w:cs="Times New Roman"/>
           <w:color w:val="CE9178"/>
-          <w:sz w:val="24"/>
+          <w:sz w:val="14"/>
           <w:szCs w:val="24"/>
           <w:lang w:val="en-GB" w:eastAsia="en-GB"/>
         </w:rPr>
@@ -39103,7 +39097,7 @@
         <w:rPr>
           <w:rFonts w:ascii="Consolas" w:eastAsia="Times New Roman" w:hAnsi="Consolas" w:cs="Times New Roman"/>
           <w:color w:val="CE9178"/>
-          <w:sz w:val="24"/>
+          <w:sz w:val="14"/>
           <w:szCs w:val="24"/>
           <w:lang w:val="en-GB" w:eastAsia="en-GB"/>
         </w:rPr>
@@ -39114,7 +39108,7 @@
         <w:rPr>
           <w:rFonts w:ascii="Consolas" w:eastAsia="Times New Roman" w:hAnsi="Consolas" w:cs="Times New Roman"/>
           <w:color w:val="CE9178"/>
-          <w:sz w:val="24"/>
+          <w:sz w:val="14"/>
           <w:szCs w:val="24"/>
           <w:lang w:val="en-GB" w:eastAsia="en-GB"/>
         </w:rPr>
@@ -39124,7 +39118,7 @@
         <w:rPr>
           <w:rFonts w:ascii="Consolas" w:eastAsia="Times New Roman" w:hAnsi="Consolas" w:cs="Times New Roman"/>
           <w:color w:val="D4D4D4"/>
-          <w:sz w:val="24"/>
+          <w:sz w:val="14"/>
           <w:szCs w:val="24"/>
           <w:lang w:val="en-GB" w:eastAsia="en-GB"/>
         </w:rPr>
@@ -39138,7 +39132,7 @@
         <w:rPr>
           <w:rFonts w:ascii="Consolas" w:eastAsia="Times New Roman" w:hAnsi="Consolas" w:cs="Times New Roman"/>
           <w:color w:val="D4D4D4"/>
-          <w:sz w:val="24"/>
+          <w:sz w:val="14"/>
           <w:szCs w:val="24"/>
           <w:lang w:val="en-GB" w:eastAsia="en-GB"/>
         </w:rPr>
@@ -39147,7 +39141,7 @@
         <w:rPr>
           <w:rFonts w:ascii="Consolas" w:eastAsia="Times New Roman" w:hAnsi="Consolas" w:cs="Times New Roman"/>
           <w:color w:val="DCDCAA"/>
-          <w:sz w:val="24"/>
+          <w:sz w:val="14"/>
           <w:szCs w:val="24"/>
           <w:lang w:val="en-GB" w:eastAsia="en-GB"/>
         </w:rPr>
@@ -39157,7 +39151,7 @@
         <w:rPr>
           <w:rFonts w:ascii="Consolas" w:eastAsia="Times New Roman" w:hAnsi="Consolas" w:cs="Times New Roman"/>
           <w:color w:val="D4D4D4"/>
-          <w:sz w:val="24"/>
+          <w:sz w:val="14"/>
           <w:szCs w:val="24"/>
           <w:lang w:val="en-GB" w:eastAsia="en-GB"/>
         </w:rPr>
@@ -39167,7 +39161,7 @@
         <w:rPr>
           <w:rFonts w:ascii="Consolas" w:eastAsia="Times New Roman" w:hAnsi="Consolas" w:cs="Times New Roman"/>
           <w:color w:val="CE9178"/>
-          <w:sz w:val="24"/>
+          <w:sz w:val="14"/>
           <w:szCs w:val="24"/>
           <w:lang w:val="en-GB" w:eastAsia="en-GB"/>
         </w:rPr>
@@ -39178,7 +39172,7 @@
         <w:rPr>
           <w:rFonts w:ascii="Consolas" w:eastAsia="Times New Roman" w:hAnsi="Consolas" w:cs="Times New Roman"/>
           <w:color w:val="CE9178"/>
-          <w:sz w:val="24"/>
+          <w:sz w:val="14"/>
           <w:szCs w:val="24"/>
           <w:lang w:val="en-GB" w:eastAsia="en-GB"/>
         </w:rPr>
@@ -39189,7 +39183,7 @@
         <w:rPr>
           <w:rFonts w:ascii="Consolas" w:eastAsia="Times New Roman" w:hAnsi="Consolas" w:cs="Times New Roman"/>
           <w:color w:val="CE9178"/>
-          <w:sz w:val="24"/>
+          <w:sz w:val="14"/>
           <w:szCs w:val="24"/>
           <w:lang w:val="en-GB" w:eastAsia="en-GB"/>
         </w:rPr>
@@ -39200,7 +39194,7 @@
         <w:rPr>
           <w:rFonts w:ascii="Consolas" w:eastAsia="Times New Roman" w:hAnsi="Consolas" w:cs="Times New Roman"/>
           <w:color w:val="CE9178"/>
-          <w:sz w:val="24"/>
+          <w:sz w:val="14"/>
           <w:szCs w:val="24"/>
           <w:lang w:val="en-GB" w:eastAsia="en-GB"/>
         </w:rPr>
@@ -39211,7 +39205,7 @@
         <w:rPr>
           <w:rFonts w:ascii="Consolas" w:eastAsia="Times New Roman" w:hAnsi="Consolas" w:cs="Times New Roman"/>
           <w:color w:val="CE9178"/>
-          <w:sz w:val="24"/>
+          <w:sz w:val="14"/>
           <w:szCs w:val="24"/>
           <w:lang w:val="en-GB" w:eastAsia="en-GB"/>
         </w:rPr>
@@ -39221,7 +39215,7 @@
         <w:rPr>
           <w:rFonts w:ascii="Consolas" w:eastAsia="Times New Roman" w:hAnsi="Consolas" w:cs="Times New Roman"/>
           <w:color w:val="D4D4D4"/>
-          <w:sz w:val="24"/>
+          <w:sz w:val="14"/>
           <w:szCs w:val="24"/>
           <w:lang w:val="en-GB" w:eastAsia="en-GB"/>
         </w:rPr>
@@ -39235,7 +39229,7 @@
         <w:rPr>
           <w:rFonts w:ascii="Consolas" w:eastAsia="Times New Roman" w:hAnsi="Consolas" w:cs="Times New Roman"/>
           <w:color w:val="D4D4D4"/>
-          <w:sz w:val="24"/>
+          <w:sz w:val="14"/>
           <w:szCs w:val="24"/>
           <w:lang w:val="en-GB" w:eastAsia="en-GB"/>
         </w:rPr>
@@ -39244,7 +39238,7 @@
         <w:rPr>
           <w:rFonts w:ascii="Consolas" w:eastAsia="Times New Roman" w:hAnsi="Consolas" w:cs="Times New Roman"/>
           <w:color w:val="DCDCAA"/>
-          <w:sz w:val="24"/>
+          <w:sz w:val="14"/>
           <w:szCs w:val="24"/>
           <w:lang w:val="en-GB" w:eastAsia="en-GB"/>
         </w:rPr>
@@ -39254,7 +39248,7 @@
         <w:rPr>
           <w:rFonts w:ascii="Consolas" w:eastAsia="Times New Roman" w:hAnsi="Consolas" w:cs="Times New Roman"/>
           <w:color w:val="D4D4D4"/>
-          <w:sz w:val="24"/>
+          <w:sz w:val="14"/>
           <w:szCs w:val="24"/>
           <w:lang w:val="en-GB" w:eastAsia="en-GB"/>
         </w:rPr>
@@ -39264,7 +39258,7 @@
         <w:rPr>
           <w:rFonts w:ascii="Consolas" w:eastAsia="Times New Roman" w:hAnsi="Consolas" w:cs="Times New Roman"/>
           <w:color w:val="CE9178"/>
-          <w:sz w:val="24"/>
+          <w:sz w:val="14"/>
           <w:szCs w:val="24"/>
           <w:lang w:val="en-GB" w:eastAsia="en-GB"/>
         </w:rPr>
@@ -39275,7 +39269,7 @@
         <w:rPr>
           <w:rFonts w:ascii="Consolas" w:eastAsia="Times New Roman" w:hAnsi="Consolas" w:cs="Times New Roman"/>
           <w:color w:val="CE9178"/>
-          <w:sz w:val="24"/>
+          <w:sz w:val="14"/>
           <w:szCs w:val="24"/>
           <w:lang w:val="en-GB" w:eastAsia="en-GB"/>
         </w:rPr>
@@ -39286,7 +39280,7 @@
         <w:rPr>
           <w:rFonts w:ascii="Consolas" w:eastAsia="Times New Roman" w:hAnsi="Consolas" w:cs="Times New Roman"/>
           <w:color w:val="CE9178"/>
-          <w:sz w:val="24"/>
+          <w:sz w:val="14"/>
           <w:szCs w:val="24"/>
           <w:lang w:val="en-GB" w:eastAsia="en-GB"/>
         </w:rPr>
@@ -39296,7 +39290,7 @@
         <w:rPr>
           <w:rFonts w:ascii="Consolas" w:eastAsia="Times New Roman" w:hAnsi="Consolas" w:cs="Times New Roman"/>
           <w:color w:val="D4D4D4"/>
-          <w:sz w:val="24"/>
+          <w:sz w:val="14"/>
           <w:szCs w:val="24"/>
           <w:lang w:val="en-GB" w:eastAsia="en-GB"/>
         </w:rPr>
@@ -39310,7 +39304,7 @@
         <w:rPr>
           <w:rFonts w:ascii="Consolas" w:eastAsia="Times New Roman" w:hAnsi="Consolas" w:cs="Times New Roman"/>
           <w:color w:val="D4D4D4"/>
-          <w:sz w:val="24"/>
+          <w:sz w:val="14"/>
           <w:szCs w:val="24"/>
           <w:lang w:val="en-GB" w:eastAsia="en-GB"/>
         </w:rPr>
@@ -39323,16 +39317,16 @@
         <w:rPr>
           <w:rFonts w:ascii="Consolas" w:eastAsia="Times New Roman" w:hAnsi="Consolas" w:cs="Times New Roman"/>
           <w:color w:val="D4D4D4"/>
-          <w:sz w:val="24"/>
-          <w:szCs w:val="24"/>
-          <w:lang w:val="en-GB" w:eastAsia="en-GB"/>
-        </w:rPr>
-      </w:pPr>
-      <w:r>
-        <w:rPr>
-          <w:rFonts w:ascii="Consolas" w:eastAsia="Times New Roman" w:hAnsi="Consolas" w:cs="Times New Roman"/>
-          <w:color w:val="9CDCFE"/>
-          <w:sz w:val="24"/>
+          <w:sz w:val="14"/>
+          <w:szCs w:val="24"/>
+          <w:lang w:val="en-GB" w:eastAsia="en-GB"/>
+        </w:rPr>
+      </w:pPr>
+      <w:r>
+        <w:rPr>
+          <w:rFonts w:ascii="Consolas" w:eastAsia="Times New Roman" w:hAnsi="Consolas" w:cs="Times New Roman"/>
+          <w:color w:val="9CDCFE"/>
+          <w:sz w:val="14"/>
           <w:szCs w:val="24"/>
           <w:lang w:val="en-GB" w:eastAsia="en-GB"/>
         </w:rPr>
@@ -39343,7 +39337,7 @@
         <w:rPr>
           <w:rFonts w:ascii="Consolas" w:eastAsia="Times New Roman" w:hAnsi="Consolas" w:cs="Times New Roman"/>
           <w:color w:val="9CDCFE"/>
-          <w:sz w:val="24"/>
+          <w:sz w:val="14"/>
           <w:szCs w:val="24"/>
           <w:lang w:val="en-GB" w:eastAsia="en-GB"/>
         </w:rPr>
@@ -39354,7 +39348,7 @@
         <w:rPr>
           <w:rFonts w:ascii="Consolas" w:eastAsia="Times New Roman" w:hAnsi="Consolas" w:cs="Times New Roman"/>
           <w:color w:val="D4D4D4"/>
-          <w:sz w:val="24"/>
+          <w:sz w:val="14"/>
           <w:szCs w:val="24"/>
           <w:lang w:val="en-GB" w:eastAsia="en-GB"/>
         </w:rPr>
@@ -39365,7 +39359,7 @@
         <w:rPr>
           <w:rFonts w:ascii="Consolas" w:eastAsia="Times New Roman" w:hAnsi="Consolas" w:cs="Times New Roman"/>
           <w:color w:val="DCDCAA"/>
-          <w:sz w:val="24"/>
+          <w:sz w:val="14"/>
           <w:szCs w:val="24"/>
           <w:lang w:val="en-GB" w:eastAsia="en-GB"/>
         </w:rPr>
@@ -39375,7 +39369,7 @@
         <w:rPr>
           <w:rFonts w:ascii="Consolas" w:eastAsia="Times New Roman" w:hAnsi="Consolas" w:cs="Times New Roman"/>
           <w:color w:val="D4D4D4"/>
-          <w:sz w:val="24"/>
+          <w:sz w:val="14"/>
           <w:szCs w:val="24"/>
           <w:lang w:val="en-GB" w:eastAsia="en-GB"/>
         </w:rPr>
@@ -39386,7 +39380,7 @@
         <w:rPr>
           <w:rFonts w:ascii="Consolas" w:eastAsia="Times New Roman" w:hAnsi="Consolas" w:cs="Times New Roman"/>
           <w:color w:val="CE9178"/>
-          <w:sz w:val="24"/>
+          <w:sz w:val="14"/>
           <w:szCs w:val="24"/>
           <w:lang w:val="en-GB" w:eastAsia="en-GB"/>
         </w:rPr>
@@ -39396,7 +39390,7 @@
         <w:rPr>
           <w:rFonts w:ascii="Consolas" w:eastAsia="Times New Roman" w:hAnsi="Consolas" w:cs="Times New Roman"/>
           <w:color w:val="D4D4D4"/>
-          <w:sz w:val="24"/>
+          <w:sz w:val="14"/>
           <w:szCs w:val="24"/>
           <w:lang w:val="en-GB" w:eastAsia="en-GB"/>
         </w:rPr>
@@ -39406,7 +39400,7 @@
         <w:rPr>
           <w:rFonts w:ascii="Consolas" w:eastAsia="Times New Roman" w:hAnsi="Consolas" w:cs="Times New Roman"/>
           <w:color w:val="CE9178"/>
-          <w:sz w:val="24"/>
+          <w:sz w:val="14"/>
           <w:szCs w:val="24"/>
           <w:lang w:val="en-GB" w:eastAsia="en-GB"/>
         </w:rPr>
@@ -39416,7 +39410,7 @@
         <w:rPr>
           <w:rFonts w:ascii="Consolas" w:eastAsia="Times New Roman" w:hAnsi="Consolas" w:cs="Times New Roman"/>
           <w:color w:val="D4D4D4"/>
-          <w:sz w:val="24"/>
+          <w:sz w:val="14"/>
           <w:szCs w:val="24"/>
           <w:lang w:val="en-GB" w:eastAsia="en-GB"/>
         </w:rPr>
@@ -39426,7 +39420,7 @@
         <w:rPr>
           <w:rFonts w:ascii="Consolas" w:eastAsia="Times New Roman" w:hAnsi="Consolas" w:cs="Times New Roman"/>
           <w:color w:val="CE9178"/>
-          <w:sz w:val="24"/>
+          <w:sz w:val="14"/>
           <w:szCs w:val="24"/>
           <w:lang w:val="en-GB" w:eastAsia="en-GB"/>
         </w:rPr>
@@ -39436,7 +39430,7 @@
         <w:rPr>
           <w:rFonts w:ascii="Consolas" w:eastAsia="Times New Roman" w:hAnsi="Consolas" w:cs="Times New Roman"/>
           <w:color w:val="D4D4D4"/>
-          <w:sz w:val="24"/>
+          <w:sz w:val="14"/>
           <w:szCs w:val="24"/>
           <w:lang w:val="en-GB" w:eastAsia="en-GB"/>
         </w:rPr>
@@ -39446,7 +39440,7 @@
         <w:rPr>
           <w:rFonts w:ascii="Consolas" w:eastAsia="Times New Roman" w:hAnsi="Consolas" w:cs="Times New Roman"/>
           <w:color w:val="CE9178"/>
-          <w:sz w:val="24"/>
+          <w:sz w:val="14"/>
           <w:szCs w:val="24"/>
           <w:lang w:val="en-GB" w:eastAsia="en-GB"/>
         </w:rPr>
@@ -39456,7 +39450,7 @@
         <w:rPr>
           <w:rFonts w:ascii="Consolas" w:eastAsia="Times New Roman" w:hAnsi="Consolas" w:cs="Times New Roman"/>
           <w:color w:val="D4D4D4"/>
-          <w:sz w:val="24"/>
+          <w:sz w:val="14"/>
           <w:szCs w:val="24"/>
           <w:lang w:val="en-GB" w:eastAsia="en-GB"/>
         </w:rPr>
@@ -39466,7 +39460,7 @@
         <w:rPr>
           <w:rFonts w:ascii="Consolas" w:eastAsia="Times New Roman" w:hAnsi="Consolas" w:cs="Times New Roman"/>
           <w:color w:val="CE9178"/>
-          <w:sz w:val="24"/>
+          <w:sz w:val="14"/>
           <w:szCs w:val="24"/>
           <w:lang w:val="en-GB" w:eastAsia="en-GB"/>
         </w:rPr>
@@ -39476,7 +39470,7 @@
         <w:rPr>
           <w:rFonts w:ascii="Consolas" w:eastAsia="Times New Roman" w:hAnsi="Consolas" w:cs="Times New Roman"/>
           <w:color w:val="D4D4D4"/>
-          <w:sz w:val="24"/>
+          <w:sz w:val="14"/>
           <w:szCs w:val="24"/>
           <w:lang w:val="en-GB" w:eastAsia="en-GB"/>
         </w:rPr>
@@ -39486,7 +39480,7 @@
         <w:rPr>
           <w:rFonts w:ascii="Consolas" w:eastAsia="Times New Roman" w:hAnsi="Consolas" w:cs="Times New Roman"/>
           <w:color w:val="CE9178"/>
-          <w:sz w:val="24"/>
+          <w:sz w:val="14"/>
           <w:szCs w:val="24"/>
           <w:lang w:val="en-GB" w:eastAsia="en-GB"/>
         </w:rPr>
@@ -39496,7 +39490,7 @@
         <w:rPr>
           <w:rFonts w:ascii="Consolas" w:eastAsia="Times New Roman" w:hAnsi="Consolas" w:cs="Times New Roman"/>
           <w:color w:val="D4D4D4"/>
-          <w:sz w:val="24"/>
+          <w:sz w:val="14"/>
           <w:szCs w:val="24"/>
           <w:lang w:val="en-GB" w:eastAsia="en-GB"/>
         </w:rPr>
@@ -39506,7 +39500,7 @@
         <w:rPr>
           <w:rFonts w:ascii="Consolas" w:eastAsia="Times New Roman" w:hAnsi="Consolas" w:cs="Times New Roman"/>
           <w:color w:val="CE9178"/>
-          <w:sz w:val="24"/>
+          <w:sz w:val="14"/>
           <w:szCs w:val="24"/>
           <w:lang w:val="en-GB" w:eastAsia="en-GB"/>
         </w:rPr>
@@ -39516,7 +39510,7 @@
         <w:rPr>
           <w:rFonts w:ascii="Consolas" w:eastAsia="Times New Roman" w:hAnsi="Consolas" w:cs="Times New Roman"/>
           <w:color w:val="D4D4D4"/>
-          <w:sz w:val="24"/>
+          <w:sz w:val="14"/>
           <w:szCs w:val="24"/>
           <w:lang w:val="en-GB" w:eastAsia="en-GB"/>
         </w:rPr>
@@ -39526,7 +39520,7 @@
         <w:rPr>
           <w:rFonts w:ascii="Consolas" w:eastAsia="Times New Roman" w:hAnsi="Consolas" w:cs="Times New Roman"/>
           <w:color w:val="CE9178"/>
-          <w:sz w:val="24"/>
+          <w:sz w:val="14"/>
           <w:szCs w:val="24"/>
           <w:lang w:val="en-GB" w:eastAsia="en-GB"/>
         </w:rPr>
@@ -39536,7 +39530,7 @@
         <w:rPr>
           <w:rFonts w:ascii="Consolas" w:eastAsia="Times New Roman" w:hAnsi="Consolas" w:cs="Times New Roman"/>
           <w:color w:val="D4D4D4"/>
-          <w:sz w:val="24"/>
+          <w:sz w:val="14"/>
           <w:szCs w:val="24"/>
           <w:lang w:val="en-GB" w:eastAsia="en-GB"/>
         </w:rPr>
@@ -39550,16 +39544,16 @@
         <w:rPr>
           <w:rFonts w:ascii="Consolas" w:eastAsia="Times New Roman" w:hAnsi="Consolas" w:cs="Times New Roman"/>
           <w:color w:val="D4D4D4"/>
-          <w:sz w:val="24"/>
-          <w:szCs w:val="24"/>
-          <w:lang w:val="en-GB" w:eastAsia="en-GB"/>
-        </w:rPr>
-      </w:pPr>
-      <w:r>
-        <w:rPr>
-          <w:rFonts w:ascii="Consolas" w:eastAsia="Times New Roman" w:hAnsi="Consolas" w:cs="Times New Roman"/>
-          <w:color w:val="9CDCFE"/>
-          <w:sz w:val="24"/>
+          <w:sz w:val="14"/>
+          <w:szCs w:val="24"/>
+          <w:lang w:val="en-GB" w:eastAsia="en-GB"/>
+        </w:rPr>
+      </w:pPr>
+      <w:r>
+        <w:rPr>
+          <w:rFonts w:ascii="Consolas" w:eastAsia="Times New Roman" w:hAnsi="Consolas" w:cs="Times New Roman"/>
+          <w:color w:val="9CDCFE"/>
+          <w:sz w:val="14"/>
           <w:szCs w:val="24"/>
           <w:lang w:val="en-GB" w:eastAsia="en-GB"/>
         </w:rPr>
@@ -39570,7 +39564,7 @@
         <w:rPr>
           <w:rFonts w:ascii="Consolas" w:eastAsia="Times New Roman" w:hAnsi="Consolas" w:cs="Times New Roman"/>
           <w:color w:val="9CDCFE"/>
-          <w:sz w:val="24"/>
+          <w:sz w:val="14"/>
           <w:szCs w:val="24"/>
           <w:lang w:val="en-GB" w:eastAsia="en-GB"/>
         </w:rPr>
@@ -39581,7 +39575,7 @@
         <w:rPr>
           <w:rFonts w:ascii="Consolas" w:eastAsia="Times New Roman" w:hAnsi="Consolas" w:cs="Times New Roman"/>
           <w:color w:val="D4D4D4"/>
-          <w:sz w:val="24"/>
+          <w:sz w:val="14"/>
           <w:szCs w:val="24"/>
           <w:lang w:val="en-GB" w:eastAsia="en-GB"/>
         </w:rPr>
@@ -39592,7 +39586,7 @@
         <w:rPr>
           <w:rFonts w:ascii="Consolas" w:eastAsia="Times New Roman" w:hAnsi="Consolas" w:cs="Times New Roman"/>
           <w:color w:val="DCDCAA"/>
-          <w:sz w:val="24"/>
+          <w:sz w:val="14"/>
           <w:szCs w:val="24"/>
           <w:lang w:val="en-GB" w:eastAsia="en-GB"/>
         </w:rPr>
@@ -39603,7 +39597,7 @@
         <w:rPr>
           <w:rFonts w:ascii="Consolas" w:eastAsia="Times New Roman" w:hAnsi="Consolas" w:cs="Times New Roman"/>
           <w:color w:val="D4D4D4"/>
-          <w:sz w:val="24"/>
+          <w:sz w:val="14"/>
           <w:szCs w:val="24"/>
           <w:lang w:val="en-GB" w:eastAsia="en-GB"/>
         </w:rPr>
@@ -39613,7 +39607,7 @@
         <w:rPr>
           <w:rFonts w:ascii="Consolas" w:eastAsia="Times New Roman" w:hAnsi="Consolas" w:cs="Times New Roman"/>
           <w:color w:val="9CDCFE"/>
-          <w:sz w:val="24"/>
+          <w:sz w:val="14"/>
           <w:szCs w:val="24"/>
           <w:lang w:val="en-GB" w:eastAsia="en-GB"/>
         </w:rPr>
@@ -39624,7 +39618,7 @@
         <w:rPr>
           <w:rFonts w:ascii="Consolas" w:eastAsia="Times New Roman" w:hAnsi="Consolas" w:cs="Times New Roman"/>
           <w:color w:val="9CDCFE"/>
-          <w:sz w:val="24"/>
+          <w:sz w:val="14"/>
           <w:szCs w:val="24"/>
           <w:lang w:val="en-GB" w:eastAsia="en-GB"/>
         </w:rPr>
@@ -39635,7 +39629,7 @@
         <w:rPr>
           <w:rFonts w:ascii="Consolas" w:eastAsia="Times New Roman" w:hAnsi="Consolas" w:cs="Times New Roman"/>
           <w:color w:val="D4D4D4"/>
-          <w:sz w:val="24"/>
+          <w:sz w:val="14"/>
           <w:szCs w:val="24"/>
           <w:lang w:val="en-GB" w:eastAsia="en-GB"/>
         </w:rPr>
@@ -39649,7 +39643,7 @@
         <w:rPr>
           <w:rFonts w:ascii="Consolas" w:eastAsia="Times New Roman" w:hAnsi="Consolas" w:cs="Times New Roman"/>
           <w:color w:val="D4D4D4"/>
-          <w:sz w:val="24"/>
+          <w:sz w:val="14"/>
           <w:szCs w:val="24"/>
           <w:lang w:val="en-GB" w:eastAsia="en-GB"/>
         </w:rPr>
@@ -39662,7 +39656,7 @@
         <w:rPr>
           <w:rFonts w:ascii="Consolas" w:eastAsia="Times New Roman" w:hAnsi="Consolas" w:cs="Times New Roman"/>
           <w:color w:val="D4D4D4"/>
-          <w:sz w:val="24"/>
+          <w:sz w:val="14"/>
           <w:szCs w:val="24"/>
           <w:lang w:val="en-GB" w:eastAsia="en-GB"/>
         </w:rPr>
@@ -39672,7 +39666,7 @@
         <w:rPr>
           <w:rFonts w:ascii="Consolas" w:eastAsia="Times New Roman" w:hAnsi="Consolas" w:cs="Times New Roman"/>
           <w:color w:val="DCDCAA"/>
-          <w:sz w:val="24"/>
+          <w:sz w:val="14"/>
           <w:szCs w:val="24"/>
           <w:lang w:val="en-GB" w:eastAsia="en-GB"/>
         </w:rPr>
@@ -39683,7 +39677,7 @@
         <w:rPr>
           <w:rFonts w:ascii="Consolas" w:eastAsia="Times New Roman" w:hAnsi="Consolas" w:cs="Times New Roman"/>
           <w:color w:val="D4D4D4"/>
-          <w:sz w:val="24"/>
+          <w:sz w:val="14"/>
           <w:szCs w:val="24"/>
           <w:lang w:val="en-GB" w:eastAsia="en-GB"/>
         </w:rPr>
@@ -39693,7 +39687,7 @@
         <w:rPr>
           <w:rFonts w:ascii="Consolas" w:eastAsia="Times New Roman" w:hAnsi="Consolas" w:cs="Times New Roman"/>
           <w:color w:val="9CDCFE"/>
-          <w:sz w:val="24"/>
+          <w:sz w:val="14"/>
           <w:szCs w:val="24"/>
           <w:lang w:val="en-GB" w:eastAsia="en-GB"/>
         </w:rPr>
@@ -39704,7 +39698,7 @@
         <w:rPr>
           <w:rFonts w:ascii="Consolas" w:eastAsia="Times New Roman" w:hAnsi="Consolas" w:cs="Times New Roman"/>
           <w:color w:val="9CDCFE"/>
-          <w:sz w:val="24"/>
+          <w:sz w:val="14"/>
           <w:szCs w:val="24"/>
           <w:lang w:val="en-GB" w:eastAsia="en-GB"/>
         </w:rPr>
@@ -39715,7 +39709,7 @@
         <w:rPr>
           <w:rFonts w:ascii="Consolas" w:eastAsia="Times New Roman" w:hAnsi="Consolas" w:cs="Times New Roman"/>
           <w:color w:val="D4D4D4"/>
-          <w:sz w:val="24"/>
+          <w:sz w:val="14"/>
           <w:szCs w:val="24"/>
           <w:lang w:val="en-GB" w:eastAsia="en-GB"/>
         </w:rPr>
@@ -39729,7 +39723,7 @@
         <w:rPr>
           <w:rFonts w:ascii="Consolas" w:eastAsia="Times New Roman" w:hAnsi="Consolas" w:cs="Times New Roman"/>
           <w:color w:val="D4D4D4"/>
-          <w:sz w:val="24"/>
+          <w:sz w:val="14"/>
           <w:szCs w:val="24"/>
           <w:lang w:val="en-GB" w:eastAsia="en-GB"/>
         </w:rPr>
@@ -39738,7 +39732,7 @@
         <w:rPr>
           <w:rFonts w:ascii="Consolas" w:eastAsia="Times New Roman" w:hAnsi="Consolas" w:cs="Times New Roman"/>
           <w:color w:val="DCDCAA"/>
-          <w:sz w:val="24"/>
+          <w:sz w:val="14"/>
           <w:szCs w:val="24"/>
           <w:lang w:val="en-GB" w:eastAsia="en-GB"/>
         </w:rPr>
@@ -39748,7 +39742,7 @@
         <w:rPr>
           <w:rFonts w:ascii="Consolas" w:eastAsia="Times New Roman" w:hAnsi="Consolas" w:cs="Times New Roman"/>
           <w:color w:val="D4D4D4"/>
-          <w:sz w:val="24"/>
+          <w:sz w:val="14"/>
           <w:szCs w:val="24"/>
           <w:lang w:val="en-GB" w:eastAsia="en-GB"/>
         </w:rPr>
@@ -39758,7 +39752,7 @@
         <w:rPr>
           <w:rFonts w:ascii="Consolas" w:eastAsia="Times New Roman" w:hAnsi="Consolas" w:cs="Times New Roman"/>
           <w:color w:val="CE9178"/>
-          <w:sz w:val="24"/>
+          <w:sz w:val="14"/>
           <w:szCs w:val="24"/>
           <w:lang w:val="en-GB" w:eastAsia="en-GB"/>
         </w:rPr>
@@ -39769,7 +39763,7 @@
         <w:rPr>
           <w:rFonts w:ascii="Consolas" w:eastAsia="Times New Roman" w:hAnsi="Consolas" w:cs="Times New Roman"/>
           <w:color w:val="CE9178"/>
-          <w:sz w:val="24"/>
+          <w:sz w:val="14"/>
           <w:szCs w:val="24"/>
           <w:lang w:val="en-GB" w:eastAsia="en-GB"/>
         </w:rPr>
@@ -39780,7 +39774,7 @@
         <w:rPr>
           <w:rFonts w:ascii="Consolas" w:eastAsia="Times New Roman" w:hAnsi="Consolas" w:cs="Times New Roman"/>
           <w:color w:val="CE9178"/>
-          <w:sz w:val="24"/>
+          <w:sz w:val="14"/>
           <w:szCs w:val="24"/>
           <w:lang w:val="en-GB" w:eastAsia="en-GB"/>
         </w:rPr>
@@ -39790,7 +39784,7 @@
         <w:rPr>
           <w:rFonts w:ascii="Consolas" w:eastAsia="Times New Roman" w:hAnsi="Consolas" w:cs="Times New Roman"/>
           <w:color w:val="D4D4D4"/>
-          <w:sz w:val="24"/>
+          <w:sz w:val="14"/>
           <w:szCs w:val="24"/>
           <w:lang w:val="en-GB" w:eastAsia="en-GB"/>
         </w:rPr>
@@ -39804,7 +39798,7 @@
         <w:rPr>
           <w:rFonts w:ascii="Consolas" w:eastAsia="Times New Roman" w:hAnsi="Consolas" w:cs="Times New Roman"/>
           <w:color w:val="D4D4D4"/>
-          <w:sz w:val="24"/>
+          <w:sz w:val="14"/>
           <w:szCs w:val="24"/>
           <w:lang w:val="en-GB" w:eastAsia="en-GB"/>
         </w:rPr>
@@ -39814,7 +39808,7 @@
         <w:rPr>
           <w:rFonts w:ascii="Consolas" w:eastAsia="Times New Roman" w:hAnsi="Consolas" w:cs="Times New Roman"/>
           <w:color w:val="DCDCAA"/>
-          <w:sz w:val="24"/>
+          <w:sz w:val="14"/>
           <w:szCs w:val="24"/>
           <w:lang w:val="en-GB" w:eastAsia="en-GB"/>
         </w:rPr>
@@ -39825,7 +39819,7 @@
         <w:rPr>
           <w:rFonts w:ascii="Consolas" w:eastAsia="Times New Roman" w:hAnsi="Consolas" w:cs="Times New Roman"/>
           <w:color w:val="D4D4D4"/>
-          <w:sz w:val="24"/>
+          <w:sz w:val="14"/>
           <w:szCs w:val="24"/>
           <w:lang w:val="en-GB" w:eastAsia="en-GB"/>
         </w:rPr>
@@ -39835,7 +39829,7 @@
         <w:rPr>
           <w:rFonts w:ascii="Consolas" w:eastAsia="Times New Roman" w:hAnsi="Consolas" w:cs="Times New Roman"/>
           <w:color w:val="9CDCFE"/>
-          <w:sz w:val="24"/>
+          <w:sz w:val="14"/>
           <w:szCs w:val="24"/>
           <w:lang w:val="en-GB" w:eastAsia="en-GB"/>
         </w:rPr>
@@ -39846,7 +39840,7 @@
         <w:rPr>
           <w:rFonts w:ascii="Consolas" w:eastAsia="Times New Roman" w:hAnsi="Consolas" w:cs="Times New Roman"/>
           <w:color w:val="9CDCFE"/>
-          <w:sz w:val="24"/>
+          <w:sz w:val="14"/>
           <w:szCs w:val="24"/>
           <w:lang w:val="en-GB" w:eastAsia="en-GB"/>
         </w:rPr>
@@ -39857,7 +39851,7 @@
         <w:rPr>
           <w:rFonts w:ascii="Consolas" w:eastAsia="Times New Roman" w:hAnsi="Consolas" w:cs="Times New Roman"/>
           <w:color w:val="D4D4D4"/>
-          <w:sz w:val="24"/>
+          <w:sz w:val="14"/>
           <w:szCs w:val="24"/>
           <w:lang w:val="en-GB" w:eastAsia="en-GB"/>
         </w:rPr>
@@ -39871,7 +39865,7 @@
         <w:rPr>
           <w:rFonts w:ascii="Consolas" w:eastAsia="Times New Roman" w:hAnsi="Consolas" w:cs="Times New Roman"/>
           <w:color w:val="D4D4D4"/>
-          <w:sz w:val="24"/>
+          <w:sz w:val="14"/>
           <w:szCs w:val="24"/>
           <w:lang w:val="en-GB" w:eastAsia="en-GB"/>
         </w:rPr>
@@ -39884,7 +39878,7 @@
         <w:rPr>
           <w:rFonts w:ascii="Consolas" w:eastAsia="Times New Roman" w:hAnsi="Consolas" w:cs="Times New Roman"/>
           <w:color w:val="D4D4D4"/>
-          <w:sz w:val="24"/>
+          <w:sz w:val="14"/>
           <w:szCs w:val="24"/>
           <w:lang w:val="en-GB" w:eastAsia="en-GB"/>
         </w:rPr>
@@ -39893,7 +39887,7 @@
         <w:rPr>
           <w:rFonts w:ascii="Consolas" w:eastAsia="Times New Roman" w:hAnsi="Consolas" w:cs="Times New Roman"/>
           <w:color w:val="DCDCAA"/>
-          <w:sz w:val="24"/>
+          <w:sz w:val="14"/>
           <w:szCs w:val="24"/>
           <w:lang w:val="en-GB" w:eastAsia="en-GB"/>
         </w:rPr>
@@ -39903,7 +39897,7 @@
         <w:rPr>
           <w:rFonts w:ascii="Consolas" w:eastAsia="Times New Roman" w:hAnsi="Consolas" w:cs="Times New Roman"/>
           <w:color w:val="D4D4D4"/>
-          <w:sz w:val="24"/>
+          <w:sz w:val="14"/>
           <w:szCs w:val="24"/>
           <w:lang w:val="en-GB" w:eastAsia="en-GB"/>
         </w:rPr>
@@ -39913,7 +39907,7 @@
         <w:rPr>
           <w:rFonts w:ascii="Consolas" w:eastAsia="Times New Roman" w:hAnsi="Consolas" w:cs="Times New Roman"/>
           <w:color w:val="CE9178"/>
-          <w:sz w:val="24"/>
+          <w:sz w:val="14"/>
           <w:szCs w:val="24"/>
           <w:lang w:val="en-GB" w:eastAsia="en-GB"/>
         </w:rPr>
@@ -39924,7 +39918,7 @@
         <w:rPr>
           <w:rFonts w:ascii="Consolas" w:eastAsia="Times New Roman" w:hAnsi="Consolas" w:cs="Times New Roman"/>
           <w:color w:val="CE9178"/>
-          <w:sz w:val="24"/>
+          <w:sz w:val="14"/>
           <w:szCs w:val="24"/>
           <w:lang w:val="en-GB" w:eastAsia="en-GB"/>
         </w:rPr>
@@ -39935,7 +39929,7 @@
         <w:rPr>
           <w:rFonts w:ascii="Consolas" w:eastAsia="Times New Roman" w:hAnsi="Consolas" w:cs="Times New Roman"/>
           <w:color w:val="CE9178"/>
-          <w:sz w:val="24"/>
+          <w:sz w:val="14"/>
           <w:szCs w:val="24"/>
           <w:lang w:val="en-GB" w:eastAsia="en-GB"/>
         </w:rPr>
@@ -39945,7 +39939,7 @@
         <w:rPr>
           <w:rFonts w:ascii="Consolas" w:eastAsia="Times New Roman" w:hAnsi="Consolas" w:cs="Times New Roman"/>
           <w:color w:val="D4D4D4"/>
-          <w:sz w:val="24"/>
+          <w:sz w:val="14"/>
           <w:szCs w:val="24"/>
           <w:lang w:val="en-GB" w:eastAsia="en-GB"/>
         </w:rPr>
@@ -39959,7 +39953,7 @@
         <w:rPr>
           <w:rFonts w:ascii="Consolas" w:eastAsia="Times New Roman" w:hAnsi="Consolas" w:cs="Times New Roman"/>
           <w:color w:val="D4D4D4"/>
-          <w:sz w:val="24"/>
+          <w:sz w:val="14"/>
           <w:szCs w:val="24"/>
           <w:lang w:val="en-GB" w:eastAsia="en-GB"/>
         </w:rPr>
@@ -39968,7 +39962,7 @@
         <w:rPr>
           <w:rFonts w:ascii="Consolas" w:eastAsia="Times New Roman" w:hAnsi="Consolas" w:cs="Times New Roman"/>
           <w:color w:val="DCDCAA"/>
-          <w:sz w:val="24"/>
+          <w:sz w:val="14"/>
           <w:szCs w:val="24"/>
           <w:lang w:val="en-GB" w:eastAsia="en-GB"/>
         </w:rPr>
@@ -39978,7 +39972,7 @@
         <w:rPr>
           <w:rFonts w:ascii="Consolas" w:eastAsia="Times New Roman" w:hAnsi="Consolas" w:cs="Times New Roman"/>
           <w:color w:val="D4D4D4"/>
-          <w:sz w:val="24"/>
+          <w:sz w:val="14"/>
           <w:szCs w:val="24"/>
           <w:lang w:val="en-GB" w:eastAsia="en-GB"/>
         </w:rPr>
@@ -39988,7 +39982,7 @@
         <w:rPr>
           <w:rFonts w:ascii="Consolas" w:eastAsia="Times New Roman" w:hAnsi="Consolas" w:cs="Times New Roman"/>
           <w:color w:val="CE9178"/>
-          <w:sz w:val="24"/>
+          <w:sz w:val="14"/>
           <w:szCs w:val="24"/>
           <w:lang w:val="en-GB" w:eastAsia="en-GB"/>
         </w:rPr>
@@ -39999,7 +39993,7 @@
         <w:rPr>
           <w:rFonts w:ascii="Consolas" w:eastAsia="Times New Roman" w:hAnsi="Consolas" w:cs="Times New Roman"/>
           <w:color w:val="CE9178"/>
-          <w:sz w:val="24"/>
+          <w:sz w:val="14"/>
           <w:szCs w:val="24"/>
           <w:lang w:val="en-GB" w:eastAsia="en-GB"/>
         </w:rPr>
@@ -40010,7 +40004,7 @@
         <w:rPr>
           <w:rFonts w:ascii="Consolas" w:eastAsia="Times New Roman" w:hAnsi="Consolas" w:cs="Times New Roman"/>
           <w:color w:val="CE9178"/>
-          <w:sz w:val="24"/>
+          <w:sz w:val="14"/>
           <w:szCs w:val="24"/>
           <w:lang w:val="en-GB" w:eastAsia="en-GB"/>
         </w:rPr>
@@ -40020,7 +40014,7 @@
         <w:rPr>
           <w:rFonts w:ascii="Consolas" w:eastAsia="Times New Roman" w:hAnsi="Consolas" w:cs="Times New Roman"/>
           <w:color w:val="D4D4D4"/>
-          <w:sz w:val="24"/>
+          <w:sz w:val="14"/>
           <w:szCs w:val="24"/>
           <w:lang w:val="en-GB" w:eastAsia="en-GB"/>
         </w:rPr>
@@ -40034,7 +40028,7 @@
         <w:rPr>
           <w:rFonts w:ascii="Consolas" w:eastAsia="Times New Roman" w:hAnsi="Consolas" w:cs="Times New Roman"/>
           <w:color w:val="D4D4D4"/>
-          <w:sz w:val="24"/>
+          <w:sz w:val="14"/>
           <w:szCs w:val="24"/>
           <w:lang w:val="en-GB" w:eastAsia="en-GB"/>
         </w:rPr>
@@ -40043,7 +40037,7 @@
         <w:rPr>
           <w:rFonts w:ascii="Consolas" w:eastAsia="Times New Roman" w:hAnsi="Consolas" w:cs="Times New Roman"/>
           <w:color w:val="DCDCAA"/>
-          <w:sz w:val="24"/>
+          <w:sz w:val="14"/>
           <w:szCs w:val="24"/>
           <w:lang w:val="en-GB" w:eastAsia="en-GB"/>
         </w:rPr>
@@ -40053,7 +40047,7 @@
         <w:rPr>
           <w:rFonts w:ascii="Consolas" w:eastAsia="Times New Roman" w:hAnsi="Consolas" w:cs="Times New Roman"/>
           <w:color w:val="D4D4D4"/>
-          <w:sz w:val="24"/>
+          <w:sz w:val="14"/>
           <w:szCs w:val="24"/>
           <w:lang w:val="en-GB" w:eastAsia="en-GB"/>
         </w:rPr>
@@ -40063,7 +40057,7 @@
         <w:rPr>
           <w:rFonts w:ascii="Consolas" w:eastAsia="Times New Roman" w:hAnsi="Consolas" w:cs="Times New Roman"/>
           <w:color w:val="CE9178"/>
-          <w:sz w:val="24"/>
+          <w:sz w:val="14"/>
           <w:szCs w:val="24"/>
           <w:lang w:val="en-GB" w:eastAsia="en-GB"/>
         </w:rPr>
@@ -40074,7 +40068,7 @@
         <w:rPr>
           <w:rFonts w:ascii="Consolas" w:eastAsia="Times New Roman" w:hAnsi="Consolas" w:cs="Times New Roman"/>
           <w:color w:val="CE9178"/>
-          <w:sz w:val="24"/>
+          <w:sz w:val="14"/>
           <w:szCs w:val="24"/>
           <w:lang w:val="en-GB" w:eastAsia="en-GB"/>
         </w:rPr>
@@ -40085,7 +40079,7 @@
         <w:rPr>
           <w:rFonts w:ascii="Consolas" w:eastAsia="Times New Roman" w:hAnsi="Consolas" w:cs="Times New Roman"/>
           <w:color w:val="CE9178"/>
-          <w:sz w:val="24"/>
+          <w:sz w:val="14"/>
           <w:szCs w:val="24"/>
           <w:lang w:val="en-GB" w:eastAsia="en-GB"/>
         </w:rPr>
@@ -40096,7 +40090,7 @@
         <w:rPr>
           <w:rFonts w:ascii="Consolas" w:eastAsia="Times New Roman" w:hAnsi="Consolas" w:cs="Times New Roman"/>
           <w:color w:val="CE9178"/>
-          <w:sz w:val="24"/>
+          <w:sz w:val="14"/>
           <w:szCs w:val="24"/>
           <w:lang w:val="en-GB" w:eastAsia="en-GB"/>
         </w:rPr>
@@ -40107,7 +40101,7 @@
         <w:rPr>
           <w:rFonts w:ascii="Consolas" w:eastAsia="Times New Roman" w:hAnsi="Consolas" w:cs="Times New Roman"/>
           <w:color w:val="CE9178"/>
-          <w:sz w:val="24"/>
+          <w:sz w:val="14"/>
           <w:szCs w:val="24"/>
           <w:lang w:val="en-GB" w:eastAsia="en-GB"/>
         </w:rPr>
@@ -40117,7 +40111,7 @@
         <w:rPr>
           <w:rFonts w:ascii="Consolas" w:eastAsia="Times New Roman" w:hAnsi="Consolas" w:cs="Times New Roman"/>
           <w:color w:val="D4D4D4"/>
-          <w:sz w:val="24"/>
+          <w:sz w:val="14"/>
           <w:szCs w:val="24"/>
           <w:lang w:val="en-GB" w:eastAsia="en-GB"/>
         </w:rPr>
@@ -40131,7 +40125,7 @@
         <w:rPr>
           <w:rFonts w:ascii="Consolas" w:eastAsia="Times New Roman" w:hAnsi="Consolas" w:cs="Times New Roman"/>
           <w:color w:val="D4D4D4"/>
-          <w:sz w:val="24"/>
+          <w:sz w:val="14"/>
           <w:szCs w:val="24"/>
           <w:lang w:val="en-GB" w:eastAsia="en-GB"/>
         </w:rPr>
@@ -40140,7 +40134,7 @@
         <w:rPr>
           <w:rFonts w:ascii="Consolas" w:eastAsia="Times New Roman" w:hAnsi="Consolas" w:cs="Times New Roman"/>
           <w:color w:val="DCDCAA"/>
-          <w:sz w:val="24"/>
+          <w:sz w:val="14"/>
           <w:szCs w:val="24"/>
           <w:lang w:val="en-GB" w:eastAsia="en-GB"/>
         </w:rPr>
@@ -40150,7 +40144,7 @@
         <w:rPr>
           <w:rFonts w:ascii="Consolas" w:eastAsia="Times New Roman" w:hAnsi="Consolas" w:cs="Times New Roman"/>
           <w:color w:val="D4D4D4"/>
-          <w:sz w:val="24"/>
+          <w:sz w:val="14"/>
           <w:szCs w:val="24"/>
           <w:lang w:val="en-GB" w:eastAsia="en-GB"/>
         </w:rPr>
@@ -40160,7 +40154,7 @@
         <w:rPr>
           <w:rFonts w:ascii="Consolas" w:eastAsia="Times New Roman" w:hAnsi="Consolas" w:cs="Times New Roman"/>
           <w:color w:val="CE9178"/>
-          <w:sz w:val="24"/>
+          <w:sz w:val="14"/>
           <w:szCs w:val="24"/>
           <w:lang w:val="en-GB" w:eastAsia="en-GB"/>
         </w:rPr>
@@ -40171,7 +40165,7 @@
         <w:rPr>
           <w:rFonts w:ascii="Consolas" w:eastAsia="Times New Roman" w:hAnsi="Consolas" w:cs="Times New Roman"/>
           <w:color w:val="CE9178"/>
-          <w:sz w:val="24"/>
+          <w:sz w:val="14"/>
           <w:szCs w:val="24"/>
           <w:lang w:val="en-GB" w:eastAsia="en-GB"/>
         </w:rPr>
@@ -40182,7 +40176,7 @@
         <w:rPr>
           <w:rFonts w:ascii="Consolas" w:eastAsia="Times New Roman" w:hAnsi="Consolas" w:cs="Times New Roman"/>
           <w:color w:val="CE9178"/>
-          <w:sz w:val="24"/>
+          <w:sz w:val="14"/>
           <w:szCs w:val="24"/>
           <w:lang w:val="en-GB" w:eastAsia="en-GB"/>
         </w:rPr>
@@ -40192,7 +40186,7 @@
         <w:rPr>
           <w:rFonts w:ascii="Consolas" w:eastAsia="Times New Roman" w:hAnsi="Consolas" w:cs="Times New Roman"/>
           <w:color w:val="D4D4D4"/>
-          <w:sz w:val="24"/>
+          <w:sz w:val="14"/>
           <w:szCs w:val="24"/>
           <w:lang w:val="en-GB" w:eastAsia="en-GB"/>
         </w:rPr>
@@ -40206,7 +40200,7 @@
         <w:rPr>
           <w:rFonts w:ascii="Consolas" w:eastAsia="Times New Roman" w:hAnsi="Consolas" w:cs="Times New Roman"/>
           <w:color w:val="D4D4D4"/>
-          <w:sz w:val="24"/>
+          <w:sz w:val="14"/>
           <w:szCs w:val="24"/>
           <w:lang w:val="en-GB" w:eastAsia="en-GB"/>
         </w:rPr>
@@ -40219,16 +40213,16 @@
         <w:rPr>
           <w:rFonts w:ascii="Consolas" w:eastAsia="Times New Roman" w:hAnsi="Consolas" w:cs="Times New Roman"/>
           <w:color w:val="D4D4D4"/>
-          <w:sz w:val="24"/>
-          <w:szCs w:val="24"/>
-          <w:lang w:val="en-GB" w:eastAsia="en-GB"/>
-        </w:rPr>
-      </w:pPr>
-      <w:r>
-        <w:rPr>
-          <w:rFonts w:ascii="Consolas" w:eastAsia="Times New Roman" w:hAnsi="Consolas" w:cs="Times New Roman"/>
-          <w:color w:val="9CDCFE"/>
-          <w:sz w:val="24"/>
+          <w:sz w:val="14"/>
+          <w:szCs w:val="24"/>
+          <w:lang w:val="en-GB" w:eastAsia="en-GB"/>
+        </w:rPr>
+      </w:pPr>
+      <w:r>
+        <w:rPr>
+          <w:rFonts w:ascii="Consolas" w:eastAsia="Times New Roman" w:hAnsi="Consolas" w:cs="Times New Roman"/>
+          <w:color w:val="9CDCFE"/>
+          <w:sz w:val="14"/>
           <w:szCs w:val="24"/>
           <w:lang w:val="en-GB" w:eastAsia="en-GB"/>
         </w:rPr>
@@ -40239,7 +40233,7 @@
         <w:rPr>
           <w:rFonts w:ascii="Consolas" w:eastAsia="Times New Roman" w:hAnsi="Consolas" w:cs="Times New Roman"/>
           <w:color w:val="9CDCFE"/>
-          <w:sz w:val="24"/>
+          <w:sz w:val="14"/>
           <w:szCs w:val="24"/>
           <w:lang w:val="en-GB" w:eastAsia="en-GB"/>
         </w:rPr>
@@ -40250,7 +40244,7 @@
         <w:rPr>
           <w:rFonts w:ascii="Consolas" w:eastAsia="Times New Roman" w:hAnsi="Consolas" w:cs="Times New Roman"/>
           <w:color w:val="D4D4D4"/>
-          <w:sz w:val="24"/>
+          <w:sz w:val="14"/>
           <w:szCs w:val="24"/>
           <w:lang w:val="en-GB" w:eastAsia="en-GB"/>
         </w:rPr>
@@ -40261,7 +40255,7 @@
         <w:rPr>
           <w:rFonts w:ascii="Consolas" w:eastAsia="Times New Roman" w:hAnsi="Consolas" w:cs="Times New Roman"/>
           <w:color w:val="DCDCAA"/>
-          <w:sz w:val="24"/>
+          <w:sz w:val="14"/>
           <w:szCs w:val="24"/>
           <w:lang w:val="en-GB" w:eastAsia="en-GB"/>
         </w:rPr>
@@ -40272,7 +40266,7 @@
         <w:rPr>
           <w:rFonts w:ascii="Consolas" w:eastAsia="Times New Roman" w:hAnsi="Consolas" w:cs="Times New Roman"/>
           <w:color w:val="D4D4D4"/>
-          <w:sz w:val="24"/>
+          <w:sz w:val="14"/>
           <w:szCs w:val="24"/>
           <w:lang w:val="en-GB" w:eastAsia="en-GB"/>
         </w:rPr>
@@ -40282,7 +40276,7 @@
         <w:rPr>
           <w:rFonts w:ascii="Consolas" w:eastAsia="Times New Roman" w:hAnsi="Consolas" w:cs="Times New Roman"/>
           <w:color w:val="9CDCFE"/>
-          <w:sz w:val="24"/>
+          <w:sz w:val="14"/>
           <w:szCs w:val="24"/>
           <w:lang w:val="en-GB" w:eastAsia="en-GB"/>
         </w:rPr>
@@ -40293,7 +40287,7 @@
         <w:rPr>
           <w:rFonts w:ascii="Consolas" w:eastAsia="Times New Roman" w:hAnsi="Consolas" w:cs="Times New Roman"/>
           <w:color w:val="9CDCFE"/>
-          <w:sz w:val="24"/>
+          <w:sz w:val="14"/>
           <w:szCs w:val="24"/>
           <w:lang w:val="en-GB" w:eastAsia="en-GB"/>
         </w:rPr>
@@ -40304,7 +40298,7 @@
         <w:rPr>
           <w:rFonts w:ascii="Consolas" w:eastAsia="Times New Roman" w:hAnsi="Consolas" w:cs="Times New Roman"/>
           <w:color w:val="D4D4D4"/>
-          <w:sz w:val="24"/>
+          <w:sz w:val="14"/>
           <w:szCs w:val="24"/>
           <w:lang w:val="en-GB" w:eastAsia="en-GB"/>
         </w:rPr>
@@ -40318,7 +40312,7 @@
         <w:rPr>
           <w:rFonts w:ascii="Consolas" w:eastAsia="Times New Roman" w:hAnsi="Consolas" w:cs="Times New Roman"/>
           <w:color w:val="D4D4D4"/>
-          <w:sz w:val="24"/>
+          <w:sz w:val="14"/>
           <w:szCs w:val="24"/>
           <w:lang w:val="en-GB" w:eastAsia="en-GB"/>
         </w:rPr>
@@ -40328,7 +40322,7 @@
         <w:rPr>
           <w:rFonts w:ascii="Consolas" w:eastAsia="Times New Roman" w:hAnsi="Consolas" w:cs="Times New Roman"/>
           <w:color w:val="DCDCAA"/>
-          <w:sz w:val="24"/>
+          <w:sz w:val="14"/>
           <w:szCs w:val="24"/>
           <w:lang w:val="en-GB" w:eastAsia="en-GB"/>
         </w:rPr>
@@ -40339,7 +40333,7 @@
         <w:rPr>
           <w:rFonts w:ascii="Consolas" w:eastAsia="Times New Roman" w:hAnsi="Consolas" w:cs="Times New Roman"/>
           <w:color w:val="D4D4D4"/>
-          <w:sz w:val="24"/>
+          <w:sz w:val="14"/>
           <w:szCs w:val="24"/>
           <w:lang w:val="en-GB" w:eastAsia="en-GB"/>
         </w:rPr>
@@ -40349,7 +40343,7 @@
         <w:rPr>
           <w:rFonts w:ascii="Consolas" w:eastAsia="Times New Roman" w:hAnsi="Consolas" w:cs="Times New Roman"/>
           <w:color w:val="9CDCFE"/>
-          <w:sz w:val="24"/>
+          <w:sz w:val="14"/>
           <w:szCs w:val="24"/>
           <w:lang w:val="en-GB" w:eastAsia="en-GB"/>
         </w:rPr>
@@ -40360,7 +40354,7 @@
         <w:rPr>
           <w:rFonts w:ascii="Consolas" w:eastAsia="Times New Roman" w:hAnsi="Consolas" w:cs="Times New Roman"/>
           <w:color w:val="9CDCFE"/>
-          <w:sz w:val="24"/>
+          <w:sz w:val="14"/>
           <w:szCs w:val="24"/>
           <w:lang w:val="en-GB" w:eastAsia="en-GB"/>
         </w:rPr>
@@ -40371,7 +40365,7 @@
         <w:rPr>
           <w:rFonts w:ascii="Consolas" w:eastAsia="Times New Roman" w:hAnsi="Consolas" w:cs="Times New Roman"/>
           <w:color w:val="D4D4D4"/>
-          <w:sz w:val="24"/>
+          <w:sz w:val="14"/>
           <w:szCs w:val="24"/>
           <w:lang w:val="en-GB" w:eastAsia="en-GB"/>
         </w:rPr>
@@ -40385,7 +40379,7 @@
         <w:rPr>
           <w:rFonts w:ascii="Consolas" w:eastAsia="Times New Roman" w:hAnsi="Consolas" w:cs="Times New Roman"/>
           <w:color w:val="D4D4D4"/>
-          <w:sz w:val="24"/>
+          <w:sz w:val="14"/>
           <w:szCs w:val="24"/>
           <w:lang w:val="en-GB" w:eastAsia="en-GB"/>
         </w:rPr>
@@ -40394,7 +40388,7 @@
         <w:rPr>
           <w:rFonts w:ascii="Consolas" w:eastAsia="Times New Roman" w:hAnsi="Consolas" w:cs="Times New Roman"/>
           <w:color w:val="DCDCAA"/>
-          <w:sz w:val="24"/>
+          <w:sz w:val="14"/>
           <w:szCs w:val="24"/>
           <w:lang w:val="en-GB" w:eastAsia="en-GB"/>
         </w:rPr>
@@ -40404,7 +40398,7 @@
         <w:rPr>
           <w:rFonts w:ascii="Consolas" w:eastAsia="Times New Roman" w:hAnsi="Consolas" w:cs="Times New Roman"/>
           <w:color w:val="D4D4D4"/>
-          <w:sz w:val="24"/>
+          <w:sz w:val="14"/>
           <w:szCs w:val="24"/>
           <w:lang w:val="en-GB" w:eastAsia="en-GB"/>
         </w:rPr>
@@ -40414,7 +40408,7 @@
         <w:rPr>
           <w:rFonts w:ascii="Consolas" w:eastAsia="Times New Roman" w:hAnsi="Consolas" w:cs="Times New Roman"/>
           <w:color w:val="CE9178"/>
-          <w:sz w:val="24"/>
+          <w:sz w:val="14"/>
           <w:szCs w:val="24"/>
           <w:lang w:val="en-GB" w:eastAsia="en-GB"/>
         </w:rPr>
@@ -40425,7 +40419,7 @@
         <w:rPr>
           <w:rFonts w:ascii="Consolas" w:eastAsia="Times New Roman" w:hAnsi="Consolas" w:cs="Times New Roman"/>
           <w:color w:val="CE9178"/>
-          <w:sz w:val="24"/>
+          <w:sz w:val="14"/>
           <w:szCs w:val="24"/>
           <w:lang w:val="en-GB" w:eastAsia="en-GB"/>
         </w:rPr>
@@ -40436,7 +40430,7 @@
         <w:rPr>
           <w:rFonts w:ascii="Consolas" w:eastAsia="Times New Roman" w:hAnsi="Consolas" w:cs="Times New Roman"/>
           <w:color w:val="CE9178"/>
-          <w:sz w:val="24"/>
+          <w:sz w:val="14"/>
           <w:szCs w:val="24"/>
           <w:lang w:val="en-GB" w:eastAsia="en-GB"/>
         </w:rPr>
@@ -40446,7 +40440,7 @@
         <w:rPr>
           <w:rFonts w:ascii="Consolas" w:eastAsia="Times New Roman" w:hAnsi="Consolas" w:cs="Times New Roman"/>
           <w:color w:val="D4D4D4"/>
-          <w:sz w:val="24"/>
+          <w:sz w:val="14"/>
           <w:szCs w:val="24"/>
           <w:lang w:val="en-GB" w:eastAsia="en-GB"/>
         </w:rPr>
@@ -40460,7 +40454,7 @@
         <w:rPr>
           <w:rFonts w:ascii="Consolas" w:eastAsia="Times New Roman" w:hAnsi="Consolas" w:cs="Times New Roman"/>
           <w:color w:val="D4D4D4"/>
-          <w:sz w:val="24"/>
+          <w:sz w:val="14"/>
           <w:szCs w:val="24"/>
           <w:lang w:val="en-GB" w:eastAsia="en-GB"/>
         </w:rPr>
@@ -40470,7 +40464,7 @@
         <w:rPr>
           <w:rFonts w:ascii="Consolas" w:eastAsia="Times New Roman" w:hAnsi="Consolas" w:cs="Times New Roman"/>
           <w:color w:val="DCDCAA"/>
-          <w:sz w:val="24"/>
+          <w:sz w:val="14"/>
           <w:szCs w:val="24"/>
           <w:lang w:val="en-GB" w:eastAsia="en-GB"/>
         </w:rPr>
@@ -40481,7 +40475,7 @@
         <w:rPr>
           <w:rFonts w:ascii="Consolas" w:eastAsia="Times New Roman" w:hAnsi="Consolas" w:cs="Times New Roman"/>
           <w:color w:val="D4D4D4"/>
-          <w:sz w:val="24"/>
+          <w:sz w:val="14"/>
           <w:szCs w:val="24"/>
           <w:lang w:val="en-GB" w:eastAsia="en-GB"/>
         </w:rPr>
@@ -40491,7 +40485,7 @@
         <w:rPr>
           <w:rFonts w:ascii="Consolas" w:eastAsia="Times New Roman" w:hAnsi="Consolas" w:cs="Times New Roman"/>
           <w:color w:val="9CDCFE"/>
-          <w:sz w:val="24"/>
+          <w:sz w:val="14"/>
           <w:szCs w:val="24"/>
           <w:lang w:val="en-GB" w:eastAsia="en-GB"/>
         </w:rPr>
@@ -40502,7 +40496,7 @@
         <w:rPr>
           <w:rFonts w:ascii="Consolas" w:eastAsia="Times New Roman" w:hAnsi="Consolas" w:cs="Times New Roman"/>
           <w:color w:val="9CDCFE"/>
-          <w:sz w:val="24"/>
+          <w:sz w:val="14"/>
           <w:szCs w:val="24"/>
           <w:lang w:val="en-GB" w:eastAsia="en-GB"/>
         </w:rPr>
@@ -40513,7 +40507,7 @@
         <w:rPr>
           <w:rFonts w:ascii="Consolas" w:eastAsia="Times New Roman" w:hAnsi="Consolas" w:cs="Times New Roman"/>
           <w:color w:val="D4D4D4"/>
-          <w:sz w:val="24"/>
+          <w:sz w:val="14"/>
           <w:szCs w:val="24"/>
           <w:lang w:val="en-GB" w:eastAsia="en-GB"/>
         </w:rPr>
@@ -40527,16 +40521,16 @@
         <w:rPr>
           <w:rFonts w:ascii="Consolas" w:eastAsia="Times New Roman" w:hAnsi="Consolas" w:cs="Times New Roman"/>
           <w:color w:val="D4D4D4"/>
-          <w:sz w:val="24"/>
-          <w:szCs w:val="24"/>
-          <w:lang w:val="en-GB" w:eastAsia="en-GB"/>
-        </w:rPr>
-      </w:pPr>
-      <w:r>
-        <w:rPr>
-          <w:rFonts w:ascii="Consolas" w:eastAsia="Times New Roman" w:hAnsi="Consolas" w:cs="Times New Roman"/>
-          <w:color w:val="D4D4D4"/>
-          <w:sz w:val="24"/>
+          <w:sz w:val="14"/>
+          <w:szCs w:val="24"/>
+          <w:lang w:val="en-GB" w:eastAsia="en-GB"/>
+        </w:rPr>
+      </w:pPr>
+      <w:r>
+        <w:rPr>
+          <w:rFonts w:ascii="Consolas" w:eastAsia="Times New Roman" w:hAnsi="Consolas" w:cs="Times New Roman"/>
+          <w:color w:val="D4D4D4"/>
+          <w:sz w:val="14"/>
           <w:szCs w:val="24"/>
           <w:lang w:val="en-GB" w:eastAsia="en-GB"/>
         </w:rPr>
@@ -40546,11 +40540,16 @@
         <w:rPr>
           <w:rFonts w:ascii="Consolas" w:eastAsia="Times New Roman" w:hAnsi="Consolas" w:cs="Times New Roman"/>
           <w:color w:val="569CD6"/>
-          <w:sz w:val="24"/>
+          <w:sz w:val="14"/>
           <w:szCs w:val="24"/>
           <w:lang w:val="en-GB" w:eastAsia="en-GB"/>
         </w:rPr>
         <w:t>?&gt;</w:t>
+      </w:r>
+    </w:p>
+    <w:p>
+      <w:r>
+        <w:br w:type="page"/>
       </w:r>
     </w:p>
     <w:p>
@@ -44734,16 +44733,6 @@
         </w:drawing>
       </w:r>
     </w:p>
-    <w:p/>
-    <w:p/>
-    <w:p/>
-    <w:p/>
-    <w:p/>
-    <w:p/>
-    <w:p/>
-    <w:p/>
-    <w:p/>
-    <w:p/>
     <w:p/>
     <w:sectPr>
       <w:headerReference w:type="default" r:id="rId32"/>
@@ -44915,7 +44904,7 @@
             <w:caps/>
             <w:color w:val="4472C4" w:themeColor="accent1"/>
           </w:rPr>
-          <w:t>PHP Assignment 1</w:t>
+          <w:t>PHP Assignment 2</w:t>
         </w:r>
       </w:sdtContent>
     </w:sdt>
@@ -45625,6 +45614,7 @@
   </w:compat>
   <w:rsids>
     <w:rsidRoot w:val="00645A6E"/>
+    <w:rsid w:val="0013264C"/>
     <w:rsid w:val="00362435"/>
     <w:rsid w:val="005A6159"/>
     <w:rsid w:val="00645A6E"/>
